--- a/实习报告.docx
+++ b/实习报告.docx
@@ -327,7 +327,6 @@
                                     <w:szCs w:val="44"/>
                                   </w:rPr>
                                 </w:pPr>
-                                <w:proofErr w:type="gramStart"/>
                                 <w:r>
                                   <w:rPr>
                                     <w:rFonts w:ascii="方正小标宋简体" w:eastAsia="方正小标宋简体" w:hAnsi="方正小标宋简体" w:hint="eastAsia"/>
@@ -337,7 +336,6 @@
                                   </w:rPr>
                                   <w:t>杜士泽</w:t>
                                 </w:r>
-                                <w:proofErr w:type="gramEnd"/>
                               </w:p>
                               <w:p>
                                 <w:pPr>
@@ -349,7 +347,6 @@
                                     <w:szCs w:val="44"/>
                                   </w:rPr>
                                 </w:pPr>
-                                <w:proofErr w:type="gramStart"/>
                                 <w:r>
                                   <w:rPr>
                                     <w:rFonts w:ascii="方正小标宋简体" w:eastAsia="方正小标宋简体" w:hAnsi="方正小标宋简体" w:hint="eastAsia"/>
@@ -359,7 +356,6 @@
                                   </w:rPr>
                                   <w:t>曹卿瑞</w:t>
                                 </w:r>
-                                <w:proofErr w:type="gramEnd"/>
                               </w:p>
                               <w:p>
                                 <w:pPr>
@@ -470,7 +466,6 @@
                               <w:szCs w:val="44"/>
                             </w:rPr>
                           </w:pPr>
-                          <w:proofErr w:type="gramStart"/>
                           <w:r>
                             <w:rPr>
                               <w:rFonts w:ascii="方正小标宋简体" w:eastAsia="方正小标宋简体" w:hAnsi="方正小标宋简体" w:hint="eastAsia"/>
@@ -480,7 +475,6 @@
                             </w:rPr>
                             <w:t>杜士泽</w:t>
                           </w:r>
-                          <w:proofErr w:type="gramEnd"/>
                         </w:p>
                         <w:p>
                           <w:pPr>
@@ -492,7 +486,6 @@
                               <w:szCs w:val="44"/>
                             </w:rPr>
                           </w:pPr>
-                          <w:proofErr w:type="gramStart"/>
                           <w:r>
                             <w:rPr>
                               <w:rFonts w:ascii="方正小标宋简体" w:eastAsia="方正小标宋简体" w:hAnsi="方正小标宋简体" w:hint="eastAsia"/>
@@ -502,7 +495,6 @@
                             </w:rPr>
                             <w:t>曹卿瑞</w:t>
                           </w:r>
-                          <w:proofErr w:type="gramEnd"/>
                         </w:p>
                         <w:p>
                           <w:pPr>
@@ -785,7 +777,7 @@
     <w:p>
       <w:pPr>
         <w:rPr>
-          <w:rFonts w:ascii="黑体" w:eastAsia="黑体" w:hAnsi="黑体" w:hint="eastAsia"/>
+          <w:rFonts w:ascii="黑体" w:eastAsia="黑体" w:hAnsi="黑体"/>
           <w:sz w:val="28"/>
           <w:szCs w:val="28"/>
         </w:rPr>
@@ -936,23 +928,13 @@
           </mc:Fallback>
         </mc:AlternateContent>
       </w:r>
-      <w:proofErr w:type="gramStart"/>
       <w:r>
         <w:rPr>
           <w:rFonts w:ascii="黑体" w:eastAsia="黑体" w:hAnsi="黑体" w:hint="eastAsia"/>
           <w:sz w:val="44"/>
           <w:szCs w:val="44"/>
         </w:rPr>
-        <w:t>一</w:t>
-      </w:r>
-      <w:proofErr w:type="gramEnd"/>
-      <w:r>
-        <w:rPr>
-          <w:rFonts w:ascii="黑体" w:eastAsia="黑体" w:hAnsi="黑体" w:hint="eastAsia"/>
-          <w:sz w:val="44"/>
-          <w:szCs w:val="44"/>
-        </w:rPr>
-        <w:t>：选题</w:t>
+        <w:t>一：选题</w:t>
       </w:r>
       <w:r>
         <w:rPr>
@@ -1561,25 +1543,7 @@
           <w:sz w:val="28"/>
           <w:szCs w:val="28"/>
         </w:rPr>
-        <w:t>鲁棒性，对多种特殊的情况</w:t>
-      </w:r>
-      <w:proofErr w:type="gramStart"/>
-      <w:r>
-        <w:rPr>
-          <w:rFonts w:ascii="黑体" w:eastAsia="黑体" w:hAnsi="黑体" w:hint="eastAsia"/>
-          <w:sz w:val="28"/>
-          <w:szCs w:val="28"/>
-        </w:rPr>
-        <w:t>作出</w:t>
-      </w:r>
-      <w:proofErr w:type="gramEnd"/>
-      <w:r>
-        <w:rPr>
-          <w:rFonts w:ascii="黑体" w:eastAsia="黑体" w:hAnsi="黑体" w:hint="eastAsia"/>
-          <w:sz w:val="28"/>
-          <w:szCs w:val="28"/>
-        </w:rPr>
-        <w:t>了判断</w:t>
+        <w:t>鲁棒性，对多种特殊的情况作出了判断</w:t>
       </w:r>
       <w:r>
         <w:rPr>
@@ -1717,25 +1681,7 @@
           <w:sz w:val="28"/>
           <w:szCs w:val="28"/>
         </w:rPr>
-        <w:t>画面</w:t>
-      </w:r>
-      <w:proofErr w:type="gramStart"/>
-      <w:r>
-        <w:rPr>
-          <w:rFonts w:ascii="黑体" w:eastAsia="黑体" w:hAnsi="黑体" w:hint="eastAsia"/>
-          <w:sz w:val="28"/>
-          <w:szCs w:val="28"/>
-        </w:rPr>
-        <w:t>动感且</w:t>
-      </w:r>
-      <w:proofErr w:type="gramEnd"/>
-      <w:r>
-        <w:rPr>
-          <w:rFonts w:ascii="黑体" w:eastAsia="黑体" w:hAnsi="黑体" w:hint="eastAsia"/>
-          <w:sz w:val="28"/>
-          <w:szCs w:val="28"/>
-        </w:rPr>
-        <w:t>带有交互</w:t>
+        <w:t>画面动感且带有交互</w:t>
       </w:r>
       <w:r>
         <w:rPr>
@@ -2333,25 +2279,7 @@
           <w:sz w:val="28"/>
           <w:szCs w:val="28"/>
         </w:rPr>
-        <w:t>背景音乐</w:t>
-      </w:r>
-      <w:proofErr w:type="spellStart"/>
-      <w:r>
-        <w:rPr>
-          <w:rFonts w:ascii="黑体" w:eastAsia="黑体" w:hAnsi="黑体" w:hint="eastAsia"/>
-          <w:sz w:val="28"/>
-          <w:szCs w:val="28"/>
-        </w:rPr>
-        <w:t>bgm</w:t>
-      </w:r>
-      <w:proofErr w:type="spellEnd"/>
-      <w:r>
-        <w:rPr>
-          <w:rFonts w:ascii="黑体" w:eastAsia="黑体" w:hAnsi="黑体" w:hint="eastAsia"/>
-          <w:sz w:val="28"/>
-          <w:szCs w:val="28"/>
-        </w:rPr>
-        <w:t>和其他音效。</w:t>
+        <w:t>背景音乐bgm和其他音效。</w:t>
       </w:r>
       <w:r>
         <w:rPr>
@@ -2408,25 +2336,7 @@
           <w:sz w:val="28"/>
           <w:szCs w:val="28"/>
         </w:rPr>
-        <w:t>用</w:t>
-      </w:r>
-      <w:proofErr w:type="spellStart"/>
-      <w:r>
-        <w:rPr>
-          <w:rFonts w:ascii="黑体" w:eastAsia="黑体" w:hAnsi="黑体" w:hint="eastAsia"/>
-          <w:sz w:val="28"/>
-          <w:szCs w:val="28"/>
-        </w:rPr>
-        <w:t>pgzero</w:t>
-      </w:r>
-      <w:proofErr w:type="spellEnd"/>
-      <w:r>
-        <w:rPr>
-          <w:rFonts w:ascii="黑体" w:eastAsia="黑体" w:hAnsi="黑体" w:hint="eastAsia"/>
-          <w:sz w:val="28"/>
-          <w:szCs w:val="28"/>
-        </w:rPr>
-        <w:t>实现游戏主体部分</w:t>
+        <w:t>用pgzero实现游戏主体部分</w:t>
       </w:r>
       <w:r>
         <w:rPr>
@@ -2899,16 +2809,7 @@
           <w:sz w:val="28"/>
           <w:szCs w:val="28"/>
         </w:rPr>
-        <w:t>修改</w:t>
-      </w:r>
-      <w:proofErr w:type="gramStart"/>
-      <w:r>
-        <w:rPr>
-          <w:rFonts w:ascii="黑体" w:eastAsia="黑体" w:hAnsi="黑体" w:hint="eastAsia"/>
-          <w:sz w:val="28"/>
-          <w:szCs w:val="28"/>
-        </w:rPr>
-        <w:t>与群聊</w:t>
+        <w:t>修改与群聊</w:t>
       </w:r>
       <w:r>
         <w:rPr>
@@ -2918,7 +2819,6 @@
         </w:rPr>
         <w:t>讨论</w:t>
       </w:r>
-      <w:proofErr w:type="gramEnd"/>
     </w:p>
     <w:p>
       <w:pPr>
@@ -3298,7 +3198,7 @@
     <w:p>
       <w:pPr>
         <w:rPr>
-          <w:rFonts w:ascii="黑体" w:eastAsia="黑体" w:hAnsi="黑体" w:hint="eastAsia"/>
+          <w:rFonts w:ascii="黑体" w:eastAsia="黑体" w:hAnsi="黑体"/>
           <w:sz w:val="28"/>
           <w:szCs w:val="28"/>
         </w:rPr>
@@ -3387,7 +3287,7 @@
     <w:p>
       <w:pPr>
         <w:rPr>
-          <w:rFonts w:ascii="黑体" w:eastAsia="黑体" w:hAnsi="黑体" w:hint="eastAsia"/>
+          <w:rFonts w:ascii="黑体" w:eastAsia="黑体" w:hAnsi="黑体"/>
           <w:sz w:val="28"/>
           <w:szCs w:val="28"/>
         </w:rPr>
@@ -3405,7 +3305,7 @@
     <w:p>
       <w:pPr>
         <w:rPr>
-          <w:rFonts w:ascii="黑体" w:eastAsia="黑体" w:hAnsi="黑体" w:hint="eastAsia"/>
+          <w:rFonts w:ascii="黑体" w:eastAsia="黑体" w:hAnsi="黑体"/>
           <w:sz w:val="28"/>
           <w:szCs w:val="28"/>
         </w:rPr>
@@ -3712,25 +3612,7 @@
           <w:sz w:val="28"/>
           <w:szCs w:val="28"/>
         </w:rPr>
-        <w:t>使用</w:t>
-      </w:r>
-      <w:proofErr w:type="spellStart"/>
-      <w:r>
-        <w:rPr>
-          <w:rFonts w:ascii="黑体" w:eastAsia="黑体" w:hAnsi="黑体" w:hint="eastAsia"/>
-          <w:sz w:val="28"/>
-          <w:szCs w:val="28"/>
-        </w:rPr>
-        <w:t>pgzero</w:t>
-      </w:r>
-      <w:proofErr w:type="spellEnd"/>
-      <w:r>
-        <w:rPr>
-          <w:rFonts w:ascii="黑体" w:eastAsia="黑体" w:hAnsi="黑体" w:hint="eastAsia"/>
-          <w:sz w:val="28"/>
-          <w:szCs w:val="28"/>
-        </w:rPr>
-        <w:t>也限制了游戏的进一步开发。在未来的探索中，</w:t>
+        <w:t>使用pgzero也限制了游戏的进一步开发。在未来的探索中，</w:t>
       </w:r>
       <w:r>
         <w:rPr>
@@ -3853,48 +3735,38 @@
           <w:sz w:val="28"/>
           <w:szCs w:val="28"/>
         </w:rPr>
-        <w:t>.</w:t>
-      </w:r>
-      <w:proofErr w:type="spellStart"/>
+        <w:t>.py</w:t>
+      </w:r>
+      <w:r>
+        <w:rPr>
+          <w:rFonts w:ascii="黑体" w:eastAsia="黑体" w:hAnsi="黑体" w:hint="eastAsia"/>
+          <w:sz w:val="28"/>
+          <w:szCs w:val="28"/>
+        </w:rPr>
+        <w:t>文件</w:t>
+      </w:r>
+      <w:r>
+        <w:rPr>
+          <w:rFonts w:ascii="黑体" w:eastAsia="黑体" w:hAnsi="黑体" w:hint="eastAsia"/>
+          <w:sz w:val="28"/>
+          <w:szCs w:val="28"/>
+        </w:rPr>
+        <w:t>及相关的游戏资源</w:t>
+      </w:r>
+      <w:r>
+        <w:rPr>
+          <w:rFonts w:ascii="黑体" w:eastAsia="黑体" w:hAnsi="黑体" w:hint="eastAsia"/>
+          <w:sz w:val="28"/>
+          <w:szCs w:val="28"/>
+        </w:rPr>
+        <w:t>转化为可执行的.</w:t>
+      </w:r>
       <w:r>
         <w:rPr>
           <w:rFonts w:ascii="黑体" w:eastAsia="黑体" w:hAnsi="黑体"/>
           <w:sz w:val="28"/>
           <w:szCs w:val="28"/>
         </w:rPr>
-        <w:t>py</w:t>
-      </w:r>
-      <w:proofErr w:type="spellEnd"/>
-      <w:r>
-        <w:rPr>
-          <w:rFonts w:ascii="黑体" w:eastAsia="黑体" w:hAnsi="黑体" w:hint="eastAsia"/>
-          <w:sz w:val="28"/>
-          <w:szCs w:val="28"/>
-        </w:rPr>
-        <w:t>文件</w:t>
-      </w:r>
-      <w:r>
-        <w:rPr>
-          <w:rFonts w:ascii="黑体" w:eastAsia="黑体" w:hAnsi="黑体" w:hint="eastAsia"/>
-          <w:sz w:val="28"/>
-          <w:szCs w:val="28"/>
-        </w:rPr>
-        <w:t>及相关的游戏资源</w:t>
-      </w:r>
-      <w:r>
-        <w:rPr>
-          <w:rFonts w:ascii="黑体" w:eastAsia="黑体" w:hAnsi="黑体" w:hint="eastAsia"/>
-          <w:sz w:val="28"/>
-          <w:szCs w:val="28"/>
-        </w:rPr>
-        <w:t>转化为可执行的.</w:t>
-      </w:r>
-      <w:r>
-        <w:rPr>
-          <w:rFonts w:ascii="黑体" w:eastAsia="黑体" w:hAnsi="黑体"/>
-          <w:sz w:val="28"/>
-          <w:szCs w:val="28"/>
-        </w:rPr>
         <w:t>exe</w:t>
       </w:r>
       <w:r>
@@ -3911,33 +3783,15 @@
           <w:sz w:val="28"/>
           <w:szCs w:val="28"/>
         </w:rPr>
-        <w:t>完全生成一款游戏。我们会将这款游戏推向更广阔的</w:t>
-      </w:r>
-      <w:proofErr w:type="gramStart"/>
-      <w:r>
-        <w:rPr>
-          <w:rFonts w:ascii="黑体" w:eastAsia="黑体" w:hAnsi="黑体" w:hint="eastAsia"/>
-          <w:sz w:val="28"/>
-          <w:szCs w:val="28"/>
-        </w:rPr>
-        <w:t>受众</w:t>
-      </w:r>
-      <w:r>
-        <w:rPr>
-          <w:rFonts w:ascii="黑体" w:eastAsia="黑体" w:hAnsi="黑体" w:hint="eastAsia"/>
-          <w:sz w:val="28"/>
-          <w:szCs w:val="28"/>
-        </w:rPr>
-        <w:t>并进行</w:t>
-      </w:r>
-      <w:proofErr w:type="gramEnd"/>
-      <w:r>
-        <w:rPr>
-          <w:rFonts w:ascii="黑体" w:eastAsia="黑体" w:hAnsi="黑体" w:hint="eastAsia"/>
-          <w:sz w:val="28"/>
-          <w:szCs w:val="28"/>
-        </w:rPr>
-        <w:t>一定的调研</w:t>
+        <w:t>完全生成一款游戏。我们会将这款游戏推向更广阔的受众</w:t>
+      </w:r>
+      <w:r>
+        <w:rPr>
+          <w:rFonts w:ascii="黑体" w:eastAsia="黑体" w:hAnsi="黑体" w:hint="eastAsia"/>
+          <w:sz w:val="28"/>
+          <w:szCs w:val="28"/>
+        </w:rPr>
+        <w:t>并进行一定的调研</w:t>
       </w:r>
       <w:r>
         <w:rPr>
@@ -4098,7 +3952,7 @@
     <w:p>
       <w:pPr>
         <w:rPr>
-          <w:rFonts w:ascii="黑体" w:eastAsia="黑体" w:hAnsi="黑体" w:hint="eastAsia"/>
+          <w:rFonts w:ascii="黑体" w:eastAsia="黑体" w:hAnsi="黑体"/>
           <w:sz w:val="28"/>
           <w:szCs w:val="28"/>
         </w:rPr>
@@ -4319,7 +4173,6 @@
           <w:szCs w:val="28"/>
         </w:rPr>
       </w:pPr>
-      <w:proofErr w:type="gramStart"/>
       <w:r>
         <w:rPr>
           <w:rFonts w:ascii="黑体" w:eastAsia="黑体" w:hAnsi="黑体" w:cs="Segoe UI" w:hint="eastAsia"/>
@@ -4330,9 +4183,38 @@
           <w:sz w:val="28"/>
           <w:szCs w:val="28"/>
         </w:rPr>
-        <w:t>曹卿瑞</w:t>
-      </w:r>
-      <w:proofErr w:type="gramEnd"/>
+        <w:t>曹卿瑞：游戏策划</w:t>
+      </w:r>
+      <w:r>
+        <w:rPr>
+          <w:rFonts w:ascii="黑体" w:eastAsia="黑体" w:hAnsi="黑体" w:cs="Segoe UI" w:hint="eastAsia"/>
+          <w:color w:val="000000" w:themeColor="text1"/>
+          <w:kern w:val="0"/>
+          <w:sz w:val="28"/>
+          <w:szCs w:val="28"/>
+        </w:rPr>
+        <w:t>，参与剧情编写，</w:t>
+      </w:r>
+      <w:r>
+        <w:rPr>
+          <w:rFonts w:ascii="黑体" w:eastAsia="黑体" w:hAnsi="黑体" w:cs="Segoe UI" w:hint="eastAsia"/>
+          <w:color w:val="000000" w:themeColor="text1"/>
+          <w:kern w:val="0"/>
+          <w:sz w:val="28"/>
+          <w:szCs w:val="28"/>
+        </w:rPr>
+        <w:t>设计</w:t>
+      </w:r>
+      <w:r>
+        <w:rPr>
+          <w:rFonts w:ascii="黑体" w:eastAsia="黑体" w:hAnsi="黑体" w:cs="Segoe UI" w:hint="eastAsia"/>
+          <w:color w:val="000000" w:themeColor="text1"/>
+          <w:kern w:val="0"/>
+          <w:sz w:val="28"/>
+          <w:szCs w:val="28"/>
+        </w:rPr>
+        <w:t>相关数据；</w:t>
+      </w:r>
       <w:r>
         <w:rPr>
           <w:rFonts w:ascii="黑体" w:eastAsia="黑体" w:hAnsi="黑体" w:cs="Segoe UI" w:hint="eastAsia"/>
@@ -4343,7 +4225,7 @@
           <w:sz w:val="28"/>
           <w:szCs w:val="28"/>
         </w:rPr>
-        <w:t>：游戏策划</w:t>
+        <w:t>游戏开发</w:t>
       </w:r>
       <w:r>
         <w:rPr>
@@ -4353,7 +4235,7 @@
           <w:sz w:val="28"/>
           <w:szCs w:val="28"/>
         </w:rPr>
-        <w:t>，参与剧情编写，</w:t>
+        <w:t>，设计</w:t>
       </w:r>
       <w:r>
         <w:rPr>
@@ -4363,7 +4245,7 @@
           <w:sz w:val="28"/>
           <w:szCs w:val="28"/>
         </w:rPr>
-        <w:t>设计</w:t>
+        <w:t>地图生成与剧情展示</w:t>
       </w:r>
       <w:r>
         <w:rPr>
@@ -4373,7 +4255,37 @@
           <w:sz w:val="28"/>
           <w:szCs w:val="28"/>
         </w:rPr>
-        <w:t>相关数据；</w:t>
+        <w:t>函数，编写</w:t>
+      </w:r>
+      <w:r>
+        <w:rPr>
+          <w:rFonts w:ascii="黑体" w:eastAsia="黑体" w:hAnsi="黑体" w:cs="Segoe UI" w:hint="eastAsia"/>
+          <w:color w:val="000000" w:themeColor="text1"/>
+          <w:kern w:val="0"/>
+          <w:sz w:val="28"/>
+          <w:szCs w:val="28"/>
+        </w:rPr>
+        <w:t>多种特殊游戏</w:t>
+      </w:r>
+      <w:r>
+        <w:rPr>
+          <w:rFonts w:ascii="黑体" w:eastAsia="黑体" w:hAnsi="黑体" w:cs="Segoe UI" w:hint="eastAsia"/>
+          <w:color w:val="000000" w:themeColor="text1"/>
+          <w:kern w:val="0"/>
+          <w:sz w:val="28"/>
+          <w:szCs w:val="28"/>
+        </w:rPr>
+        <w:t>元素</w:t>
+      </w:r>
+      <w:r>
+        <w:rPr>
+          <w:rFonts w:ascii="黑体" w:eastAsia="黑体" w:hAnsi="黑体" w:cs="Segoe UI" w:hint="eastAsia"/>
+          <w:color w:val="000000" w:themeColor="text1"/>
+          <w:kern w:val="0"/>
+          <w:sz w:val="28"/>
+          <w:szCs w:val="28"/>
+        </w:rPr>
+        <w:t>；</w:t>
       </w:r>
       <w:r>
         <w:rPr>
@@ -4385,7 +4297,7 @@
           <w:sz w:val="28"/>
           <w:szCs w:val="28"/>
         </w:rPr>
-        <w:t>游戏开发</w:t>
+        <w:t>美工，</w:t>
       </w:r>
       <w:r>
         <w:rPr>
@@ -4395,47 +4307,7 @@
           <w:sz w:val="28"/>
           <w:szCs w:val="28"/>
         </w:rPr>
-        <w:t>，设计</w:t>
-      </w:r>
-      <w:r>
-        <w:rPr>
-          <w:rFonts w:ascii="黑体" w:eastAsia="黑体" w:hAnsi="黑体" w:cs="Segoe UI" w:hint="eastAsia"/>
-          <w:color w:val="000000" w:themeColor="text1"/>
-          <w:kern w:val="0"/>
-          <w:sz w:val="28"/>
-          <w:szCs w:val="28"/>
-        </w:rPr>
-        <w:t>地图生成与剧情展示</w:t>
-      </w:r>
-      <w:r>
-        <w:rPr>
-          <w:rFonts w:ascii="黑体" w:eastAsia="黑体" w:hAnsi="黑体" w:cs="Segoe UI" w:hint="eastAsia"/>
-          <w:color w:val="000000" w:themeColor="text1"/>
-          <w:kern w:val="0"/>
-          <w:sz w:val="28"/>
-          <w:szCs w:val="28"/>
-        </w:rPr>
-        <w:t>函数，编写</w:t>
-      </w:r>
-      <w:r>
-        <w:rPr>
-          <w:rFonts w:ascii="黑体" w:eastAsia="黑体" w:hAnsi="黑体" w:cs="Segoe UI" w:hint="eastAsia"/>
-          <w:color w:val="000000" w:themeColor="text1"/>
-          <w:kern w:val="0"/>
-          <w:sz w:val="28"/>
-          <w:szCs w:val="28"/>
-        </w:rPr>
-        <w:t>多种特殊游戏</w:t>
-      </w:r>
-      <w:r>
-        <w:rPr>
-          <w:rFonts w:ascii="黑体" w:eastAsia="黑体" w:hAnsi="黑体" w:cs="Segoe UI" w:hint="eastAsia"/>
-          <w:color w:val="000000" w:themeColor="text1"/>
-          <w:kern w:val="0"/>
-          <w:sz w:val="28"/>
-          <w:szCs w:val="28"/>
-        </w:rPr>
-        <w:t>元素</w:t>
+        <w:t>处理大量美术资源</w:t>
       </w:r>
       <w:r>
         <w:rPr>
@@ -4457,7 +4329,7 @@
           <w:sz w:val="28"/>
           <w:szCs w:val="28"/>
         </w:rPr>
-        <w:t>美工，</w:t>
+        <w:t>游戏测试</w:t>
       </w:r>
       <w:r>
         <w:rPr>
@@ -4467,18 +4339,22 @@
           <w:sz w:val="28"/>
           <w:szCs w:val="28"/>
         </w:rPr>
-        <w:t>处理大量美术资源</w:t>
-      </w:r>
-      <w:r>
-        <w:rPr>
-          <w:rFonts w:ascii="黑体" w:eastAsia="黑体" w:hAnsi="黑体" w:cs="Segoe UI" w:hint="eastAsia"/>
+        <w:t>，进行部分debug。</w:t>
+      </w:r>
+    </w:p>
+    <w:p>
+      <w:pPr>
+        <w:widowControl/>
+        <w:spacing w:before="60" w:after="100" w:afterAutospacing="1"/>
+        <w:jc w:val="left"/>
+        <w:rPr>
+          <w:rFonts w:ascii="黑体" w:eastAsia="黑体" w:hAnsi="黑体" w:cs="Segoe UI"/>
           <w:color w:val="000000" w:themeColor="text1"/>
           <w:kern w:val="0"/>
           <w:sz w:val="28"/>
           <w:szCs w:val="28"/>
         </w:rPr>
-        <w:t>；</w:t>
-      </w:r>
+      </w:pPr>
       <w:r>
         <w:rPr>
           <w:rFonts w:ascii="黑体" w:eastAsia="黑体" w:hAnsi="黑体" w:cs="Segoe UI" w:hint="eastAsia"/>
@@ -4489,7 +4365,7 @@
           <w:sz w:val="28"/>
           <w:szCs w:val="28"/>
         </w:rPr>
-        <w:t>游戏测试</w:t>
+        <w:t>王锐：游戏开发，</w:t>
       </w:r>
       <w:r>
         <w:rPr>
@@ -4499,22 +4375,8 @@
           <w:sz w:val="28"/>
           <w:szCs w:val="28"/>
         </w:rPr>
-        <w:t>，进行部分debug。</w:t>
-      </w:r>
-    </w:p>
-    <w:p>
-      <w:pPr>
-        <w:widowControl/>
-        <w:spacing w:before="60" w:after="100" w:afterAutospacing="1"/>
-        <w:jc w:val="left"/>
-        <w:rPr>
-          <w:rFonts w:ascii="黑体" w:eastAsia="黑体" w:hAnsi="黑体" w:cs="Segoe UI"/>
-          <w:color w:val="000000" w:themeColor="text1"/>
-          <w:kern w:val="0"/>
-          <w:sz w:val="28"/>
-          <w:szCs w:val="28"/>
-        </w:rPr>
-      </w:pPr>
+        <w:t>编写游戏内核，进行游戏优化；</w:t>
+      </w:r>
       <w:r>
         <w:rPr>
           <w:rFonts w:ascii="黑体" w:eastAsia="黑体" w:hAnsi="黑体" w:cs="Segoe UI" w:hint="eastAsia"/>
@@ -4525,7 +4387,7 @@
           <w:sz w:val="28"/>
           <w:szCs w:val="28"/>
         </w:rPr>
-        <w:t>王锐：游戏开发，</w:t>
+        <w:t>游戏测试</w:t>
       </w:r>
       <w:r>
         <w:rPr>
@@ -4535,7 +4397,7 @@
           <w:sz w:val="28"/>
           <w:szCs w:val="28"/>
         </w:rPr>
-        <w:t>编写游戏内核，进行游戏优化；</w:t>
+        <w:t>，进行许多debug；</w:t>
       </w:r>
       <w:r>
         <w:rPr>
@@ -4547,7 +4409,7 @@
           <w:sz w:val="28"/>
           <w:szCs w:val="28"/>
         </w:rPr>
-        <w:t>游戏测试</w:t>
+        <w:t>美工</w:t>
       </w:r>
       <w:r>
         <w:rPr>
@@ -4557,7 +4419,47 @@
           <w:sz w:val="28"/>
           <w:szCs w:val="28"/>
         </w:rPr>
-        <w:t>，进行许多debug；</w:t>
+        <w:t>，处理部分美术资源，制作剧情C</w:t>
+      </w:r>
+      <w:r>
+        <w:rPr>
+          <w:rFonts w:ascii="黑体" w:eastAsia="黑体" w:hAnsi="黑体" w:cs="Segoe UI"/>
+          <w:color w:val="000000" w:themeColor="text1"/>
+          <w:kern w:val="0"/>
+          <w:sz w:val="28"/>
+          <w:szCs w:val="28"/>
+        </w:rPr>
+        <w:t>G</w:t>
+      </w:r>
+      <w:r>
+        <w:rPr>
+          <w:rFonts w:ascii="黑体" w:eastAsia="黑体" w:hAnsi="黑体" w:cs="Segoe UI" w:hint="eastAsia"/>
+          <w:color w:val="000000" w:themeColor="text1"/>
+          <w:kern w:val="0"/>
+          <w:sz w:val="28"/>
+          <w:szCs w:val="28"/>
+        </w:rPr>
+        <w:t>与</w:t>
+      </w:r>
+      <w:r>
+        <w:rPr>
+          <w:rFonts w:ascii="黑体" w:eastAsia="黑体" w:hAnsi="黑体" w:cs="Segoe UI" w:hint="eastAsia"/>
+          <w:color w:val="000000" w:themeColor="text1"/>
+          <w:kern w:val="0"/>
+          <w:sz w:val="28"/>
+          <w:szCs w:val="28"/>
+        </w:rPr>
+        <w:t>游戏logo</w:t>
+      </w:r>
+      <w:r>
+        <w:rPr>
+          <w:rFonts w:ascii="黑体" w:eastAsia="黑体" w:hAnsi="黑体" w:cs="Segoe UI" w:hint="eastAsia"/>
+          <w:color w:val="000000" w:themeColor="text1"/>
+          <w:kern w:val="0"/>
+          <w:sz w:val="28"/>
+          <w:szCs w:val="28"/>
+        </w:rPr>
+        <w:t>；</w:t>
       </w:r>
       <w:r>
         <w:rPr>
@@ -4569,7 +4471,7 @@
           <w:sz w:val="28"/>
           <w:szCs w:val="28"/>
         </w:rPr>
-        <w:t>美工</w:t>
+        <w:t>视频制作</w:t>
       </w:r>
       <w:r>
         <w:rPr>
@@ -4579,9 +4481,14 @@
           <w:sz w:val="28"/>
           <w:szCs w:val="28"/>
         </w:rPr>
-        <w:t>，处理部分美术资源，制作剧情C</w:t>
-      </w:r>
-      <w:r>
+        <w:t>，负责介绍视频的制作。</w:t>
+      </w:r>
+    </w:p>
+    <w:p>
+      <w:pPr>
+        <w:widowControl/>
+        <w:spacing w:before="60" w:after="100" w:afterAutospacing="1"/>
+        <w:jc w:val="left"/>
         <w:rPr>
           <w:rFonts w:ascii="黑体" w:eastAsia="黑体" w:hAnsi="黑体" w:cs="Segoe UI"/>
           <w:color w:val="000000" w:themeColor="text1"/>
@@ -4589,18 +4496,7 @@
           <w:sz w:val="28"/>
           <w:szCs w:val="28"/>
         </w:rPr>
-        <w:t>G</w:t>
-      </w:r>
-      <w:r>
-        <w:rPr>
-          <w:rFonts w:ascii="黑体" w:eastAsia="黑体" w:hAnsi="黑体" w:cs="Segoe UI" w:hint="eastAsia"/>
-          <w:color w:val="000000" w:themeColor="text1"/>
-          <w:kern w:val="0"/>
-          <w:sz w:val="28"/>
-          <w:szCs w:val="28"/>
-        </w:rPr>
-        <w:t>与彩蛋图片；</w:t>
-      </w:r>
+      </w:pPr>
       <w:r>
         <w:rPr>
           <w:rFonts w:ascii="黑体" w:eastAsia="黑体" w:hAnsi="黑体" w:cs="Segoe UI" w:hint="eastAsia"/>
@@ -4611,7 +4507,7 @@
           <w:sz w:val="28"/>
           <w:szCs w:val="28"/>
         </w:rPr>
-        <w:t>视频制作</w:t>
+        <w:t>王新昊：游戏策划</w:t>
       </w:r>
       <w:r>
         <w:rPr>
@@ -4621,22 +4517,8 @@
           <w:sz w:val="28"/>
           <w:szCs w:val="28"/>
         </w:rPr>
-        <w:t>，负责介绍视频的制作。</w:t>
-      </w:r>
-    </w:p>
-    <w:p>
-      <w:pPr>
-        <w:widowControl/>
-        <w:spacing w:before="60" w:after="100" w:afterAutospacing="1"/>
-        <w:jc w:val="left"/>
-        <w:rPr>
-          <w:rFonts w:ascii="黑体" w:eastAsia="黑体" w:hAnsi="黑体" w:cs="Segoe UI"/>
-          <w:color w:val="000000" w:themeColor="text1"/>
-          <w:kern w:val="0"/>
-          <w:sz w:val="28"/>
-          <w:szCs w:val="28"/>
-        </w:rPr>
-      </w:pPr>
+        <w:t>，参与剧情编写；</w:t>
+      </w:r>
       <w:r>
         <w:rPr>
           <w:rFonts w:ascii="黑体" w:eastAsia="黑体" w:hAnsi="黑体" w:cs="Segoe UI" w:hint="eastAsia"/>
@@ -4647,7 +4529,7 @@
           <w:sz w:val="28"/>
           <w:szCs w:val="28"/>
         </w:rPr>
-        <w:t>王新昊：游戏策划</w:t>
+        <w:t>游戏开发</w:t>
       </w:r>
       <w:r>
         <w:rPr>
@@ -4657,8 +4539,32 @@
           <w:sz w:val="28"/>
           <w:szCs w:val="28"/>
         </w:rPr>
-        <w:t>，参与剧情编写；</w:t>
-      </w:r>
+        <w:t>，设计怪物移动逻辑，</w:t>
+      </w:r>
+      <w:r>
+        <w:rPr>
+          <w:rFonts w:ascii="黑体" w:eastAsia="黑体" w:hAnsi="黑体" w:cs="Segoe UI" w:hint="eastAsia"/>
+          <w:color w:val="000000" w:themeColor="text1"/>
+          <w:kern w:val="0"/>
+          <w:sz w:val="28"/>
+          <w:szCs w:val="28"/>
+        </w:rPr>
+        <w:t>编写开场与闭幕剧情展示。</w:t>
+      </w:r>
+    </w:p>
+    <w:p>
+      <w:pPr>
+        <w:widowControl/>
+        <w:spacing w:before="60" w:after="100" w:afterAutospacing="1"/>
+        <w:jc w:val="left"/>
+        <w:rPr>
+          <w:rFonts w:ascii="黑体" w:eastAsia="黑体" w:hAnsi="黑体" w:cs="Segoe UI"/>
+          <w:color w:val="000000" w:themeColor="text1"/>
+          <w:kern w:val="0"/>
+          <w:sz w:val="28"/>
+          <w:szCs w:val="28"/>
+        </w:rPr>
+      </w:pPr>
       <w:r>
         <w:rPr>
           <w:rFonts w:ascii="黑体" w:eastAsia="黑体" w:hAnsi="黑体" w:cs="Segoe UI" w:hint="eastAsia"/>
@@ -4669,7 +4575,8 @@
           <w:sz w:val="28"/>
           <w:szCs w:val="28"/>
         </w:rPr>
-        <w:t>游戏开发</w:t>
+        <w:lastRenderedPageBreak/>
+        <w:t>杜士泽：关卡设计</w:t>
       </w:r>
       <w:r>
         <w:rPr>
@@ -4679,32 +4586,8 @@
           <w:sz w:val="28"/>
           <w:szCs w:val="28"/>
         </w:rPr>
-        <w:t>，设计怪物移动逻辑，</w:t>
-      </w:r>
-      <w:r>
-        <w:rPr>
-          <w:rFonts w:ascii="黑体" w:eastAsia="黑体" w:hAnsi="黑体" w:cs="Segoe UI" w:hint="eastAsia"/>
-          <w:color w:val="000000" w:themeColor="text1"/>
-          <w:kern w:val="0"/>
-          <w:sz w:val="28"/>
-          <w:szCs w:val="28"/>
-        </w:rPr>
-        <w:t>编写开场与闭幕剧情展示。</w:t>
-      </w:r>
-    </w:p>
-    <w:p>
-      <w:pPr>
-        <w:widowControl/>
-        <w:spacing w:before="60" w:after="100" w:afterAutospacing="1"/>
-        <w:jc w:val="left"/>
-        <w:rPr>
-          <w:rFonts w:ascii="黑体" w:eastAsia="黑体" w:hAnsi="黑体" w:cs="Segoe UI"/>
-          <w:color w:val="000000" w:themeColor="text1"/>
-          <w:kern w:val="0"/>
-          <w:sz w:val="28"/>
-          <w:szCs w:val="28"/>
-        </w:rPr>
-      </w:pPr>
+        <w:t>，设计关卡障碍物并绘制；</w:t>
+      </w:r>
       <w:r>
         <w:rPr>
           <w:rFonts w:ascii="黑体" w:eastAsia="黑体" w:hAnsi="黑体" w:cs="Segoe UI" w:hint="eastAsia"/>
@@ -4715,8 +4598,7 @@
           <w:sz w:val="28"/>
           <w:szCs w:val="28"/>
         </w:rPr>
-        <w:lastRenderedPageBreak/>
-        <w:t>杜士泽：关卡设计</w:t>
+        <w:t>报告撰写</w:t>
       </w:r>
       <w:r>
         <w:rPr>
@@ -4726,7 +4608,7 @@
           <w:sz w:val="28"/>
           <w:szCs w:val="28"/>
         </w:rPr>
-        <w:t>，设计关卡障碍物并绘制；</w:t>
+        <w:t>，撰写实习报告；</w:t>
       </w:r>
       <w:r>
         <w:rPr>
@@ -4738,7 +4620,7 @@
           <w:sz w:val="28"/>
           <w:szCs w:val="28"/>
         </w:rPr>
-        <w:t>报告撰写</w:t>
+        <w:t>游戏策划</w:t>
       </w:r>
       <w:r>
         <w:rPr>
@@ -4748,7 +4630,7 @@
           <w:sz w:val="28"/>
           <w:szCs w:val="28"/>
         </w:rPr>
-        <w:t>，撰写实习报告；</w:t>
+        <w:t>，参与剧情编写；</w:t>
       </w:r>
       <w:r>
         <w:rPr>
@@ -4760,7 +4642,7 @@
           <w:sz w:val="28"/>
           <w:szCs w:val="28"/>
         </w:rPr>
-        <w:t>游戏策划</w:t>
+        <w:t>资源收集</w:t>
       </w:r>
       <w:r>
         <w:rPr>
@@ -4770,8 +4652,22 @@
           <w:sz w:val="28"/>
           <w:szCs w:val="28"/>
         </w:rPr>
-        <w:t>，参与剧情编写；</w:t>
-      </w:r>
+        <w:t>，获取部分游戏字体与音效。</w:t>
+      </w:r>
+    </w:p>
+    <w:p>
+      <w:pPr>
+        <w:widowControl/>
+        <w:spacing w:before="60" w:after="100" w:afterAutospacing="1"/>
+        <w:jc w:val="left"/>
+        <w:rPr>
+          <w:rFonts w:ascii="黑体" w:eastAsia="黑体" w:hAnsi="黑体" w:cs="Segoe UI" w:hint="eastAsia"/>
+          <w:color w:val="000000" w:themeColor="text1"/>
+          <w:kern w:val="0"/>
+          <w:sz w:val="28"/>
+          <w:szCs w:val="28"/>
+        </w:rPr>
+      </w:pPr>
       <w:r>
         <w:rPr>
           <w:rFonts w:ascii="黑体" w:eastAsia="黑体" w:hAnsi="黑体" w:cs="Segoe UI" w:hint="eastAsia"/>
@@ -4782,7 +4678,7 @@
           <w:sz w:val="28"/>
           <w:szCs w:val="28"/>
         </w:rPr>
-        <w:t>资源收集</w:t>
+        <w:t>共同贡献：</w:t>
       </w:r>
       <w:r>
         <w:rPr>
@@ -4792,7 +4688,7 @@
           <w:sz w:val="28"/>
           <w:szCs w:val="28"/>
         </w:rPr>
-        <w:t>，获取部分游戏字体与音效。</w:t>
+        <w:t>设计彩蛋关卡。</w:t>
       </w:r>
     </w:p>
     <w:p>
@@ -7855,6 +7751,7 @@
     <w:rsid w:val="00003646"/>
     <w:rsid w:val="00033301"/>
     <w:rsid w:val="003C40B5"/>
+    <w:rsid w:val="004A58F8"/>
     <w:rsid w:val="00A605BF"/>
     <w:rsid w:val="00DA165C"/>
   </w:rsids>

--- a/实习报告.docx
+++ b/实习报告.docx
@@ -25,7 +25,7 @@
         <w:p>
           <w:pPr>
             <w:pStyle w:val="a9"/>
-            <w:spacing w:before="1540" w:after="240"/>
+            <w:spacing w:before="240" w:after="240"/>
             <w:jc w:val="center"/>
             <w:rPr>
               <w:rFonts w:ascii="黑体" w:eastAsia="黑体" w:hAnsi="黑体"/>
@@ -1518,7 +1518,15 @@
           <w:sz w:val="28"/>
           <w:szCs w:val="28"/>
         </w:rPr>
-        <w:t>三条不同的故事线索，增强玩家选择性。</w:t>
+        <w:t>六</w:t>
+      </w:r>
+      <w:r>
+        <w:rPr>
+          <w:rFonts w:ascii="黑体" w:eastAsia="黑体" w:hAnsi="黑体" w:hint="eastAsia"/>
+          <w:sz w:val="28"/>
+          <w:szCs w:val="28"/>
+        </w:rPr>
+        <w:t>条不同的故事线索，增强玩家选择性。</w:t>
       </w:r>
     </w:p>
     <w:p>
@@ -3269,6 +3277,7 @@
     </w:p>
     <w:p>
       <w:pPr>
+        <w:ind w:firstLine="420"/>
         <w:rPr>
           <w:rFonts w:ascii="黑体" w:eastAsia="黑体" w:hAnsi="黑体"/>
           <w:sz w:val="28"/>
@@ -3286,26 +3295,239 @@
     </w:p>
     <w:p>
       <w:pPr>
-        <w:rPr>
-          <w:rFonts w:ascii="黑体" w:eastAsia="黑体" w:hAnsi="黑体"/>
-          <w:sz w:val="28"/>
-          <w:szCs w:val="28"/>
-        </w:rPr>
-      </w:pPr>
+        <w:ind w:firstLine="420"/>
+        <w:rPr>
+          <w:rFonts w:ascii="宋体" w:eastAsia="宋体" w:hAnsi="宋体"/>
+          <w:sz w:val="28"/>
+          <w:szCs w:val="28"/>
+        </w:rPr>
+      </w:pPr>
+      <w:r>
+        <w:rPr>
+          <w:rFonts w:ascii="黑体" w:eastAsia="黑体" w:hAnsi="黑体" w:hint="eastAsia"/>
+          <w:sz w:val="28"/>
+          <w:szCs w:val="28"/>
+        </w:rPr>
+        <w:t>武器</w:t>
+      </w:r>
+      <w:r>
+        <w:rPr>
+          <w:rFonts w:ascii="黑体" w:eastAsia="黑体" w:hAnsi="黑体" w:hint="eastAsia"/>
+          <w:sz w:val="28"/>
+          <w:szCs w:val="28"/>
+        </w:rPr>
+        <w:t>旋转优化处理：</w:t>
+      </w:r>
+      <w:r>
+        <w:rPr>
+          <w:rFonts w:ascii="宋体" w:eastAsia="宋体" w:hAnsi="宋体" w:hint="eastAsia"/>
+          <w:sz w:val="28"/>
+          <w:szCs w:val="28"/>
+        </w:rPr>
+        <w:t>最初的武器旋转轴心在武器图像的左上角，导致武器旋转过程极不自然；后将武器旋转轴心改为武器的图像的中心，效果有所改善，但是离旋转中心在武器把手处的理想效果仍有差距；由于不同武器的把手相对位置都不尽相同，不仅要使旋转中心在把手位置，还要使旋转中心成为武器相对于玩家的“不动点”，这在代码层面很难实现；最终转变思维，调整武器图像，使整个</w:t>
+      </w:r>
+      <w:r>
+        <w:rPr>
+          <w:rFonts w:ascii="宋体" w:eastAsia="宋体" w:hAnsi="宋体"/>
+          <w:sz w:val="28"/>
+          <w:szCs w:val="28"/>
+        </w:rPr>
+        <w:t>.PNG</w:t>
+      </w:r>
+      <w:r>
+        <w:rPr>
+          <w:rFonts w:ascii="宋体" w:eastAsia="宋体" w:hAnsi="宋体" w:hint="eastAsia"/>
+          <w:sz w:val="28"/>
+          <w:szCs w:val="28"/>
+        </w:rPr>
+        <w:t>文件的中心位于武器把手位置，再将中心设为旋转中心，如此以来就实现了理想中的自然效果。</w:t>
+      </w:r>
     </w:p>
     <w:p>
       <w:pPr>
-        <w:rPr>
-          <w:rFonts w:ascii="黑体" w:eastAsia="黑体" w:hAnsi="黑体"/>
-          <w:sz w:val="28"/>
-          <w:szCs w:val="28"/>
-        </w:rPr>
-      </w:pPr>
+        <w:ind w:firstLine="420"/>
+        <w:rPr>
+          <w:rFonts w:ascii="宋体" w:eastAsia="宋体" w:hAnsi="宋体" w:hint="eastAsia"/>
+          <w:sz w:val="28"/>
+          <w:szCs w:val="28"/>
+        </w:rPr>
+      </w:pPr>
+      <w:r>
+        <w:rPr>
+          <w:rFonts w:ascii="黑体" w:eastAsia="黑体" w:hAnsi="黑体" w:hint="eastAsia"/>
+          <w:sz w:val="28"/>
+          <w:szCs w:val="28"/>
+        </w:rPr>
+        <w:t>设置相关逻辑：</w:t>
+      </w:r>
+      <w:r>
+        <w:rPr>
+          <w:rFonts w:ascii="宋体" w:eastAsia="宋体" w:hAnsi="宋体" w:hint="eastAsia"/>
+          <w:sz w:val="28"/>
+          <w:szCs w:val="28"/>
+        </w:rPr>
+        <w:t>作为一款即时射击类游戏，暂停按钮是必不可少</w:t>
+      </w:r>
+      <w:r>
+        <w:rPr>
+          <w:rFonts w:ascii="宋体" w:eastAsia="宋体" w:hAnsi="宋体" w:hint="eastAsia"/>
+          <w:sz w:val="28"/>
+          <w:szCs w:val="28"/>
+        </w:rPr>
+        <w:lastRenderedPageBreak/>
+        <w:t>的，同时为了更人性化，我们还在暂停界面加入了音量调节按钮、返回开始界面按钮和操作说明按钮。但是要实现真正的“暂停”效果和上述控制作用而不影响正常游戏，这对于整个游戏的逻辑是一大考验。最终我们选择加入settingChoose这一变量来控制正常游戏界面、暂停界面、音量控制界面和操作说明界面，为此还将Button类和on</w:t>
+      </w:r>
+      <w:r>
+        <w:rPr>
+          <w:rFonts w:ascii="宋体" w:eastAsia="宋体" w:hAnsi="宋体"/>
+          <w:sz w:val="28"/>
+          <w:szCs w:val="28"/>
+        </w:rPr>
+        <w:t>_mouse_down</w:t>
+      </w:r>
+      <w:r>
+        <w:rPr>
+          <w:rFonts w:ascii="宋体" w:eastAsia="宋体" w:hAnsi="宋体" w:hint="eastAsia"/>
+          <w:sz w:val="28"/>
+          <w:szCs w:val="28"/>
+        </w:rPr>
+        <w:t>函数进行大改，才成功实现这些功能。并且在音量控制界面用一系列小矩形的个数来直观表示音量，更加人性化。</w:t>
+      </w:r>
     </w:p>
     <w:p>
       <w:pPr>
-        <w:rPr>
-          <w:rFonts w:ascii="黑体" w:eastAsia="黑体" w:hAnsi="黑体"/>
+        <w:ind w:firstLine="420"/>
+        <w:rPr>
+          <w:rFonts w:ascii="宋体" w:eastAsia="宋体" w:hAnsi="宋体"/>
+          <w:sz w:val="28"/>
+          <w:szCs w:val="28"/>
+        </w:rPr>
+      </w:pPr>
+      <w:r>
+        <w:rPr>
+          <w:rFonts w:ascii="黑体" w:eastAsia="黑体" w:hAnsi="黑体" w:hint="eastAsia"/>
+          <w:sz w:val="28"/>
+          <w:szCs w:val="28"/>
+        </w:rPr>
+        <w:t>剧情选择相关逻辑：</w:t>
+      </w:r>
+      <w:r>
+        <w:rPr>
+          <w:rFonts w:ascii="宋体" w:eastAsia="宋体" w:hAnsi="宋体" w:hint="eastAsia"/>
+          <w:sz w:val="28"/>
+          <w:szCs w:val="28"/>
+        </w:rPr>
+        <w:t>做好游戏主体后我们再开始做串场剧情的，</w:t>
+      </w:r>
+      <w:r>
+        <w:rPr>
+          <w:rFonts w:ascii="宋体" w:eastAsia="宋体" w:hAnsi="宋体" w:hint="eastAsia"/>
+          <w:sz w:val="28"/>
+          <w:szCs w:val="28"/>
+        </w:rPr>
+        <w:t>在展示剧情的时候哪些按钮哪些画面要消失，哪些按钮哪些画面要出现，对于游戏逻辑是一个很大的考验，尤其是在打败第一个Boss后进行yes和no的选择来进行不同的故事线，更是一个巨大的逻辑难点。我们添加了一个plotChoose</w:t>
+      </w:r>
+      <w:r>
+        <w:rPr>
+          <w:rFonts w:ascii="宋体" w:eastAsia="宋体" w:hAnsi="宋体"/>
+          <w:sz w:val="28"/>
+          <w:szCs w:val="28"/>
+        </w:rPr>
+        <w:t xml:space="preserve"> </w:t>
+      </w:r>
+      <w:r>
+        <w:rPr>
+          <w:rFonts w:ascii="宋体" w:eastAsia="宋体" w:hAnsi="宋体" w:hint="eastAsia"/>
+          <w:sz w:val="28"/>
+          <w:szCs w:val="28"/>
+        </w:rPr>
+        <w:t>=</w:t>
+      </w:r>
+      <w:r>
+        <w:rPr>
+          <w:rFonts w:ascii="宋体" w:eastAsia="宋体" w:hAnsi="宋体"/>
+          <w:sz w:val="28"/>
+          <w:szCs w:val="28"/>
+        </w:rPr>
+        <w:t xml:space="preserve"> [0, True]</w:t>
+      </w:r>
+      <w:r>
+        <w:rPr>
+          <w:rFonts w:ascii="宋体" w:eastAsia="宋体" w:hAnsi="宋体" w:hint="eastAsia"/>
+          <w:sz w:val="28"/>
+          <w:szCs w:val="28"/>
+        </w:rPr>
+        <w:t>变量，增加了n</w:t>
+      </w:r>
+      <w:r>
+        <w:rPr>
+          <w:rFonts w:ascii="宋体" w:eastAsia="宋体" w:hAnsi="宋体"/>
+          <w:sz w:val="28"/>
+          <w:szCs w:val="28"/>
+        </w:rPr>
+        <w:t>ext_plot</w:t>
+      </w:r>
+      <w:r>
+        <w:rPr>
+          <w:rFonts w:ascii="宋体" w:eastAsia="宋体" w:hAnsi="宋体" w:hint="eastAsia"/>
+          <w:sz w:val="28"/>
+          <w:szCs w:val="28"/>
+        </w:rPr>
+        <w:t>函数来控制点击剧情，和s</w:t>
+      </w:r>
+      <w:r>
+        <w:rPr>
+          <w:rFonts w:ascii="宋体" w:eastAsia="宋体" w:hAnsi="宋体"/>
+          <w:sz w:val="28"/>
+          <w:szCs w:val="28"/>
+        </w:rPr>
+        <w:t>how_plot</w:t>
+      </w:r>
+      <w:r>
+        <w:rPr>
+          <w:rFonts w:ascii="宋体" w:eastAsia="宋体" w:hAnsi="宋体" w:hint="eastAsia"/>
+          <w:sz w:val="28"/>
+          <w:szCs w:val="28"/>
+        </w:rPr>
+        <w:t>函数展示剧情，第一个数字表示剧情推进的进度，第二个bool变量表示是否有串线，在点击传送门的GO按钮之后改变plotChoose</w:t>
+      </w:r>
+      <w:r>
+        <w:rPr>
+          <w:rFonts w:ascii="宋体" w:eastAsia="宋体" w:hAnsi="宋体"/>
+          <w:sz w:val="28"/>
+          <w:szCs w:val="28"/>
+        </w:rPr>
+        <w:t>[0]</w:t>
+      </w:r>
+      <w:r>
+        <w:rPr>
+          <w:rFonts w:ascii="宋体" w:eastAsia="宋体" w:hAnsi="宋体" w:hint="eastAsia"/>
+          <w:sz w:val="28"/>
+          <w:szCs w:val="28"/>
+        </w:rPr>
+        <w:t>从而进入剧情，在选择yes还是no后改变plotChoose</w:t>
+      </w:r>
+      <w:r>
+        <w:rPr>
+          <w:rFonts w:ascii="宋体" w:eastAsia="宋体" w:hAnsi="宋体"/>
+          <w:sz w:val="28"/>
+          <w:szCs w:val="28"/>
+        </w:rPr>
+        <w:t>[1]</w:t>
+      </w:r>
+      <w:r>
+        <w:rPr>
+          <w:rFonts w:ascii="宋体" w:eastAsia="宋体" w:hAnsi="宋体" w:hint="eastAsia"/>
+          <w:sz w:val="28"/>
+          <w:szCs w:val="28"/>
+        </w:rPr>
+        <w:t>从而实现串线。最终实现了展示剧情前后不影响正常游戏，进行选择后进入不同故事线，并方便了最终结局剧情的展示。</w:t>
+      </w:r>
+    </w:p>
+    <w:p>
+      <w:pPr>
+        <w:rPr>
+          <w:rFonts w:ascii="宋体" w:eastAsia="宋体" w:hAnsi="宋体" w:hint="eastAsia"/>
           <w:sz w:val="28"/>
           <w:szCs w:val="28"/>
         </w:rPr>
@@ -3548,7 +3770,16 @@
           <w:sz w:val="28"/>
           <w:szCs w:val="28"/>
         </w:rPr>
-        <w:t>的角色扮演类游戏，在故事情节</w:t>
+        <w:t>的角色扮演类游戏，在故</w:t>
+      </w:r>
+      <w:r>
+        <w:rPr>
+          <w:rFonts w:ascii="黑体" w:eastAsia="黑体" w:hAnsi="黑体" w:hint="eastAsia"/>
+          <w:sz w:val="28"/>
+          <w:szCs w:val="28"/>
+        </w:rPr>
+        <w:lastRenderedPageBreak/>
+        <w:t>事情节</w:t>
       </w:r>
       <w:r>
         <w:rPr>
@@ -3653,7 +3884,6 @@
           <w:sz w:val="28"/>
           <w:szCs w:val="28"/>
         </w:rPr>
-        <w:lastRenderedPageBreak/>
         <w:t>（1）尝试使用更</w:t>
       </w:r>
       <w:r>
@@ -4265,6 +4495,16 @@
           <w:sz w:val="28"/>
           <w:szCs w:val="28"/>
         </w:rPr>
+        <w:t>状态栏、设置栏、传送门、老虎机等</w:t>
+      </w:r>
+      <w:r>
+        <w:rPr>
+          <w:rFonts w:ascii="黑体" w:eastAsia="黑体" w:hAnsi="黑体" w:cs="Segoe UI" w:hint="eastAsia"/>
+          <w:color w:val="000000" w:themeColor="text1"/>
+          <w:kern w:val="0"/>
+          <w:sz w:val="28"/>
+          <w:szCs w:val="28"/>
+        </w:rPr>
         <w:t>多种特殊游戏</w:t>
       </w:r>
       <w:r>
@@ -4365,6 +4605,7 @@
           <w:sz w:val="28"/>
           <w:szCs w:val="28"/>
         </w:rPr>
+        <w:lastRenderedPageBreak/>
         <w:t>王锐：游戏开发，</w:t>
       </w:r>
       <w:r>
@@ -4575,7 +4816,6 @@
           <w:sz w:val="28"/>
           <w:szCs w:val="28"/>
         </w:rPr>
-        <w:lastRenderedPageBreak/>
         <w:t>杜士泽：关卡设计</w:t>
       </w:r>
       <w:r>
@@ -4661,7 +4901,7 @@
         <w:spacing w:before="60" w:after="100" w:afterAutospacing="1"/>
         <w:jc w:val="left"/>
         <w:rPr>
-          <w:rFonts w:ascii="黑体" w:eastAsia="黑体" w:hAnsi="黑体" w:cs="Segoe UI" w:hint="eastAsia"/>
+          <w:rFonts w:ascii="黑体" w:eastAsia="黑体" w:hAnsi="黑体" w:cs="Segoe UI"/>
           <w:color w:val="000000" w:themeColor="text1"/>
           <w:kern w:val="0"/>
           <w:sz w:val="28"/>
@@ -4958,6 +5198,80 @@
           <w:szCs w:val="28"/>
         </w:rPr>
         <w:drawing>
+          <wp:anchor distT="0" distB="0" distL="114300" distR="114300" simplePos="0" relativeHeight="251828224" behindDoc="1" locked="0" layoutInCell="1" allowOverlap="1" wp14:anchorId="238AEBD2" wp14:editId="5FF47C62">
+            <wp:simplePos x="0" y="0"/>
+            <wp:positionH relativeFrom="column">
+              <wp:posOffset>3253740</wp:posOffset>
+            </wp:positionH>
+            <wp:positionV relativeFrom="paragraph">
+              <wp:posOffset>4022090</wp:posOffset>
+            </wp:positionV>
+            <wp:extent cx="850789" cy="930637"/>
+            <wp:effectExtent l="0" t="0" r="6985" b="3175"/>
+            <wp:wrapNone/>
+            <wp:docPr id="228" name="图片 228"/>
+            <wp:cNvGraphicFramePr>
+              <a:graphicFrameLocks xmlns:a="http://schemas.openxmlformats.org/drawingml/2006/main" noChangeAspect="1"/>
+            </wp:cNvGraphicFramePr>
+            <a:graphic xmlns:a="http://schemas.openxmlformats.org/drawingml/2006/main">
+              <a:graphicData uri="http://schemas.openxmlformats.org/drawingml/2006/picture">
+                <pic:pic xmlns:pic="http://schemas.openxmlformats.org/drawingml/2006/picture">
+                  <pic:nvPicPr>
+                    <pic:cNvPr id="0" name="Picture 52"/>
+                    <pic:cNvPicPr>
+                      <a:picLocks noChangeAspect="1" noChangeArrowheads="1"/>
+                    </pic:cNvPicPr>
+                  </pic:nvPicPr>
+                  <pic:blipFill>
+                    <a:blip r:embed="rId11">
+                      <a:extLst>
+                        <a:ext uri="{28A0092B-C50C-407E-A947-70E740481C1C}">
+                          <a14:useLocalDpi xmlns:a14="http://schemas.microsoft.com/office/drawing/2010/main" val="0"/>
+                        </a:ext>
+                      </a:extLst>
+                    </a:blip>
+                    <a:srcRect/>
+                    <a:stretch>
+                      <a:fillRect/>
+                    </a:stretch>
+                  </pic:blipFill>
+                  <pic:spPr bwMode="auto">
+                    <a:xfrm>
+                      <a:off x="0" y="0"/>
+                      <a:ext cx="850789" cy="930637"/>
+                    </a:xfrm>
+                    <a:prstGeom prst="rect">
+                      <a:avLst/>
+                    </a:prstGeom>
+                    <a:noFill/>
+                    <a:ln>
+                      <a:noFill/>
+                    </a:ln>
+                  </pic:spPr>
+                </pic:pic>
+              </a:graphicData>
+            </a:graphic>
+            <wp14:sizeRelH relativeFrom="page">
+              <wp14:pctWidth>0</wp14:pctWidth>
+            </wp14:sizeRelH>
+            <wp14:sizeRelV relativeFrom="page">
+              <wp14:pctHeight>0</wp14:pctHeight>
+            </wp14:sizeRelV>
+          </wp:anchor>
+        </w:drawing>
+      </w:r>
+      <w:r>
+        <w:rPr>
+          <w:rFonts w:ascii="黑体" w:eastAsia="黑体" w:hAnsi="黑体" w:cs="Segoe UI" w:hint="eastAsia"/>
+          <w:b/>
+          <w:bCs/>
+          <w:noProof/>
+          <w:color w:val="FF0000"/>
+          <w:kern w:val="0"/>
+          <w:sz w:val="28"/>
+          <w:szCs w:val="28"/>
+        </w:rPr>
+        <w:drawing>
           <wp:anchor distT="0" distB="0" distL="114300" distR="114300" simplePos="0" relativeHeight="251862016" behindDoc="1" locked="0" layoutInCell="1" allowOverlap="1" wp14:anchorId="37066918" wp14:editId="40C9A598">
             <wp:simplePos x="0" y="0"/>
             <wp:positionH relativeFrom="margin">
@@ -5167,7 +5481,7 @@
           <w:szCs w:val="28"/>
         </w:rPr>
         <w:drawing>
-          <wp:anchor distT="0" distB="0" distL="114300" distR="114300" simplePos="0" relativeHeight="251829248" behindDoc="1" locked="0" layoutInCell="1" allowOverlap="1" wp14:anchorId="239B6207" wp14:editId="3E0D0263">
+          <wp:anchor distT="0" distB="0" distL="114300" distR="114300" simplePos="0" relativeHeight="251829248" behindDoc="1" locked="0" layoutInCell="1" allowOverlap="1" wp14:anchorId="239B6207" wp14:editId="3EFE7EEF">
             <wp:simplePos x="0" y="0"/>
             <wp:positionH relativeFrom="column">
               <wp:posOffset>582019</wp:posOffset>
@@ -5208,80 +5522,6 @@
                     <a:xfrm>
                       <a:off x="0" y="0"/>
                       <a:ext cx="857753" cy="826770"/>
-                    </a:xfrm>
-                    <a:prstGeom prst="rect">
-                      <a:avLst/>
-                    </a:prstGeom>
-                    <a:noFill/>
-                    <a:ln>
-                      <a:noFill/>
-                    </a:ln>
-                  </pic:spPr>
-                </pic:pic>
-              </a:graphicData>
-            </a:graphic>
-            <wp14:sizeRelH relativeFrom="page">
-              <wp14:pctWidth>0</wp14:pctWidth>
-            </wp14:sizeRelH>
-            <wp14:sizeRelV relativeFrom="page">
-              <wp14:pctHeight>0</wp14:pctHeight>
-            </wp14:sizeRelV>
-          </wp:anchor>
-        </w:drawing>
-      </w:r>
-      <w:r>
-        <w:rPr>
-          <w:rFonts w:ascii="黑体" w:eastAsia="黑体" w:hAnsi="黑体" w:cs="Segoe UI" w:hint="eastAsia"/>
-          <w:b/>
-          <w:bCs/>
-          <w:noProof/>
-          <w:color w:val="FF0000"/>
-          <w:kern w:val="0"/>
-          <w:sz w:val="28"/>
-          <w:szCs w:val="28"/>
-        </w:rPr>
-        <w:drawing>
-          <wp:anchor distT="0" distB="0" distL="114300" distR="114300" simplePos="0" relativeHeight="251828224" behindDoc="1" locked="0" layoutInCell="1" allowOverlap="1" wp14:anchorId="238AEBD2" wp14:editId="073BDFF6">
-            <wp:simplePos x="0" y="0"/>
-            <wp:positionH relativeFrom="column">
-              <wp:posOffset>3921981</wp:posOffset>
-            </wp:positionH>
-            <wp:positionV relativeFrom="paragraph">
-              <wp:posOffset>4784639</wp:posOffset>
-            </wp:positionV>
-            <wp:extent cx="850789" cy="930637"/>
-            <wp:effectExtent l="0" t="0" r="6985" b="3175"/>
-            <wp:wrapNone/>
-            <wp:docPr id="228" name="图片 228"/>
-            <wp:cNvGraphicFramePr>
-              <a:graphicFrameLocks xmlns:a="http://schemas.openxmlformats.org/drawingml/2006/main" noChangeAspect="1"/>
-            </wp:cNvGraphicFramePr>
-            <a:graphic xmlns:a="http://schemas.openxmlformats.org/drawingml/2006/main">
-              <a:graphicData uri="http://schemas.openxmlformats.org/drawingml/2006/picture">
-                <pic:pic xmlns:pic="http://schemas.openxmlformats.org/drawingml/2006/picture">
-                  <pic:nvPicPr>
-                    <pic:cNvPr id="0" name="Picture 52"/>
-                    <pic:cNvPicPr>
-                      <a:picLocks noChangeAspect="1" noChangeArrowheads="1"/>
-                    </pic:cNvPicPr>
-                  </pic:nvPicPr>
-                  <pic:blipFill>
-                    <a:blip r:embed="rId11">
-                      <a:extLst>
-                        <a:ext uri="{28A0092B-C50C-407E-A947-70E740481C1C}">
-                          <a14:useLocalDpi xmlns:a14="http://schemas.microsoft.com/office/drawing/2010/main" val="0"/>
-                        </a:ext>
-                      </a:extLst>
-                    </a:blip>
-                    <a:srcRect/>
-                    <a:stretch>
-                      <a:fillRect/>
-                    </a:stretch>
-                  </pic:blipFill>
-                  <pic:spPr bwMode="auto">
-                    <a:xfrm>
-                      <a:off x="0" y="0"/>
-                      <a:ext cx="856656" cy="937054"/>
                     </a:xfrm>
                     <a:prstGeom prst="rect">
                       <a:avLst/>
@@ -7705,7 +7945,7 @@
     <w:sig w:usb0="800002BF" w:usb1="38CF7CFA" w:usb2="00000016" w:usb3="00000000" w:csb0="00040001" w:csb1="00000000"/>
   </w:font>
   <w:font w:name="方正小标宋简体">
-    <w:panose1 w:val="02000000000000000000"/>
+    <w:altName w:val="微软雅黑"/>
     <w:charset w:val="86"/>
     <w:family w:val="auto"/>
     <w:pitch w:val="variable"/>
@@ -7717,6 +7957,14 @@
     <w:family w:val="swiss"/>
     <w:pitch w:val="variable"/>
     <w:sig w:usb0="E4002EFF" w:usb1="C000E47F" w:usb2="00000009" w:usb3="00000000" w:csb0="000001FF" w:csb1="00000000"/>
+  </w:font>
+  <w:font w:name="宋体">
+    <w:altName w:val="SimSun"/>
+    <w:panose1 w:val="02010600030101010101"/>
+    <w:charset w:val="86"/>
+    <w:family w:val="auto"/>
+    <w:pitch w:val="variable"/>
+    <w:sig w:usb0="00000003" w:usb1="288F0000" w:usb2="00000016" w:usb3="00000000" w:csb0="00040001" w:csb1="00000000"/>
   </w:font>
 </w:fonts>
 </file>
@@ -7754,6 +8002,7 @@
     <w:rsid w:val="004A58F8"/>
     <w:rsid w:val="00A605BF"/>
     <w:rsid w:val="00DA165C"/>
+    <w:rsid w:val="00FC1984"/>
   </w:rsids>
   <m:mathPr>
     <m:mathFont m:val="Cambria Math"/>

--- a/实习报告.docx
+++ b/实习报告.docx
@@ -1,23 +1,17 @@
 
 <file path=word/document.xml><?xml version="1.0" encoding="utf-8"?>
-<w:document xmlns:wpc="http://schemas.microsoft.com/office/word/2010/wordprocessingCanvas" xmlns:mc="http://schemas.openxmlformats.org/markup-compatibility/2006" xmlns:o="urn:schemas-microsoft-com:office:office" xmlns:r="http://schemas.openxmlformats.org/officeDocument/2006/relationships" xmlns:m="http://schemas.openxmlformats.org/officeDocument/2006/math" xmlns:v="urn:schemas-microsoft-com:vml" xmlns:wp14="http://schemas.microsoft.com/office/word/2010/wordprocessingDrawing" xmlns:wp="http://schemas.openxmlformats.org/drawingml/2006/wordprocessingDrawing" xmlns:w="http://schemas.openxmlformats.org/wordprocessingml/2006/main" xmlns:w14="http://schemas.microsoft.com/office/word/2010/wordml" xmlns:w10="urn:schemas-microsoft-com:office:word" xmlns:w15="http://schemas.microsoft.com/office/word/2012/wordml" xmlns:wpg="http://schemas.microsoft.com/office/word/2010/wordprocessingGroup" xmlns:wpi="http://schemas.microsoft.com/office/word/2010/wordprocessingInk" xmlns:wne="http://schemas.microsoft.com/office/word/2006/wordml" xmlns:wps="http://schemas.microsoft.com/office/word/2010/wordprocessingShape" xmlns:wpsCustomData="http://www.wps.cn/officeDocument/2013/wpsCustomData" mc:Ignorable="w14 w15 wp14">
+<w:document xmlns:wpc="http://schemas.microsoft.com/office/word/2010/wordprocessingCanvas" xmlns:cx="http://schemas.microsoft.com/office/drawing/2014/chartex" xmlns:cx1="http://schemas.microsoft.com/office/drawing/2015/9/8/chartex" xmlns:cx2="http://schemas.microsoft.com/office/drawing/2015/10/21/chartex" xmlns:cx3="http://schemas.microsoft.com/office/drawing/2016/5/9/chartex" xmlns:cx4="http://schemas.microsoft.com/office/drawing/2016/5/10/chartex" xmlns:cx5="http://schemas.microsoft.com/office/drawing/2016/5/11/chartex" xmlns:cx6="http://schemas.microsoft.com/office/drawing/2016/5/12/chartex" xmlns:cx7="http://schemas.microsoft.com/office/drawing/2016/5/13/chartex" xmlns:cx8="http://schemas.microsoft.com/office/drawing/2016/5/14/chartex" xmlns:mc="http://schemas.openxmlformats.org/markup-compatibility/2006" xmlns:aink="http://schemas.microsoft.com/office/drawing/2016/ink" xmlns:am3d="http://schemas.microsoft.com/office/drawing/2017/model3d" xmlns:o="urn:schemas-microsoft-com:office:office" xmlns:r="http://schemas.openxmlformats.org/officeDocument/2006/relationships" xmlns:m="http://schemas.openxmlformats.org/officeDocument/2006/math" xmlns:v="urn:schemas-microsoft-com:vml" xmlns:wp14="http://schemas.microsoft.com/office/word/2010/wordprocessingDrawing" xmlns:wp="http://schemas.openxmlformats.org/drawingml/2006/wordprocessingDrawing" xmlns:w10="urn:schemas-microsoft-com:office:word" xmlns:w="http://schemas.openxmlformats.org/wordprocessingml/2006/main" xmlns:w14="http://schemas.microsoft.com/office/word/2010/wordml" xmlns:w15="http://schemas.microsoft.com/office/word/2012/wordml" xmlns:w16cex="http://schemas.microsoft.com/office/word/2018/wordml/cex" xmlns:w16cid="http://schemas.microsoft.com/office/word/2016/wordml/cid" xmlns:w16="http://schemas.microsoft.com/office/word/2018/wordml" xmlns:w16se="http://schemas.microsoft.com/office/word/2015/wordml/symex" xmlns:wpg="http://schemas.microsoft.com/office/word/2010/wordprocessingGroup" xmlns:wpi="http://schemas.microsoft.com/office/word/2010/wordprocessingInk" xmlns:wne="http://schemas.microsoft.com/office/word/2006/wordml" xmlns:wps="http://schemas.microsoft.com/office/word/2010/wordprocessingShape" mc:Ignorable="w14 w15 w16se w16cid w16 w16cex wp14">
   <w:body>
     <w:sdt>
       <w:sdtPr>
         <w:rPr>
-          <w:rFonts w:ascii="黑体" w:hAnsi="黑体" w:eastAsia="黑体"/>
+          <w:rFonts w:ascii="黑体" w:eastAsia="黑体" w:hAnsi="黑体"/>
           <w:color w:val="4472C4" w:themeColor="accent1"/>
-          <w14:textFill>
-            <w14:solidFill>
-              <w14:schemeClr w14:val="accent1"/>
-            </w14:solidFill>
-          </w14:textFill>
-        </w:rPr>
-        <w:id w:val="0"/>
+        </w:rPr>
+        <w:id w:val="1596360550"/>
       </w:sdtPr>
       <w:sdtEndPr>
         <w:rPr>
-          <w:rFonts w:ascii="黑体" w:hAnsi="黑体" w:eastAsia="黑体"/>
           <w:color w:val="auto"/>
           <w:sz w:val="84"/>
           <w:szCs w:val="84"/>
@@ -26,31 +20,22 @@
       <w:sdtContent>
         <w:p>
           <w:pPr>
-            <w:pStyle w:val="11"/>
+            <w:pStyle w:val="10"/>
             <w:spacing w:before="240" w:after="240"/>
             <w:jc w:val="center"/>
             <w:rPr>
-              <w:rFonts w:ascii="黑体" w:hAnsi="黑体" w:eastAsia="黑体"/>
+              <w:rFonts w:ascii="黑体" w:eastAsia="黑体" w:hAnsi="黑体"/>
               <w:color w:val="4472C4" w:themeColor="accent1"/>
-              <w14:textFill>
-                <w14:solidFill>
-                  <w14:schemeClr w14:val="accent1"/>
-                </w14:solidFill>
-              </w14:textFill>
             </w:rPr>
           </w:pPr>
           <w:r>
             <w:rPr>
-              <w:rFonts w:ascii="黑体" w:hAnsi="黑体" w:eastAsia="黑体"/>
+              <w:rFonts w:ascii="黑体" w:eastAsia="黑体" w:hAnsi="黑体"/>
+              <w:noProof/>
               <w:color w:val="4472C4" w:themeColor="accent1"/>
-              <w14:textFill>
-                <w14:solidFill>
-                  <w14:schemeClr w14:val="accent1"/>
-                </w14:solidFill>
-              </w14:textFill>
             </w:rPr>
             <w:drawing>
-              <wp:inline distT="0" distB="0" distL="0" distR="0">
+              <wp:inline distT="0" distB="0" distL="0" distR="0" wp14:anchorId="03D640C6" wp14:editId="4D7F91FE">
                 <wp:extent cx="1417320" cy="750570"/>
                 <wp:effectExtent l="0" t="0" r="0" b="0"/>
                 <wp:docPr id="143" name="图片 143"/>
@@ -67,7 +52,7 @@
                         </pic:cNvPicPr>
                       </pic:nvPicPr>
                       <pic:blipFill>
-                        <a:blip r:embed="rId5" cstate="print">
+                        <a:blip r:embed="rId7" cstate="print">
                           <a:duotone>
                             <a:schemeClr val="accent1">
                               <a:shade val="45000"/>
@@ -108,16 +93,11 @@
         <w:sdt>
           <w:sdtPr>
             <w:rPr>
-              <w:rFonts w:hint="eastAsia" w:ascii="黑体" w:hAnsi="黑体" w:eastAsia="黑体" w:cstheme="majorBidi"/>
+              <w:rFonts w:ascii="黑体" w:eastAsia="黑体" w:hAnsi="黑体" w:cstheme="majorBidi" w:hint="eastAsia"/>
               <w:caps/>
               <w:color w:val="4472C4" w:themeColor="accent1"/>
               <w:sz w:val="72"/>
               <w:szCs w:val="72"/>
-              <w14:textFill>
-                <w14:solidFill>
-                  <w14:schemeClr w14:val="accent1"/>
-                </w14:solidFill>
-              </w14:textFill>
             </w:rPr>
             <w:alias w:val="标题"/>
             <w:id w:val="1735040861"/>
@@ -128,55 +108,47 @@
           </w:sdtPr>
           <w:sdtEndPr>
             <w:rPr>
-              <w:rFonts w:hint="eastAsia" w:ascii="黑体" w:hAnsi="黑体" w:eastAsia="黑体" w:cstheme="majorBidi"/>
-              <w:caps/>
-              <w:color w:val="4472C4" w:themeColor="accent1"/>
               <w:sz w:val="80"/>
               <w:szCs w:val="80"/>
-              <w14:textFill>
-                <w14:solidFill>
-                  <w14:schemeClr w14:val="accent1"/>
-                </w14:solidFill>
-              </w14:textFill>
             </w:rPr>
           </w:sdtEndPr>
           <w:sdtContent>
             <w:p>
               <w:pPr>
-                <w:pStyle w:val="11"/>
+                <w:pStyle w:val="10"/>
                 <w:pBdr>
-                  <w:top w:val="single" w:color="4472C4" w:themeColor="accent1" w:sz="6" w:space="6"/>
-                  <w:bottom w:val="single" w:color="4472C4" w:themeColor="accent1" w:sz="6" w:space="6"/>
+                  <w:top w:val="single" w:sz="6" w:space="6" w:color="4472C4" w:themeColor="accent1"/>
+                  <w:bottom w:val="single" w:sz="6" w:space="6" w:color="4472C4" w:themeColor="accent1"/>
                 </w:pBdr>
                 <w:spacing w:after="240"/>
                 <w:jc w:val="center"/>
                 <w:rPr>
-                  <w:rFonts w:ascii="黑体" w:hAnsi="黑体" w:eastAsia="黑体" w:cstheme="majorBidi"/>
+                  <w:rFonts w:ascii="黑体" w:eastAsia="黑体" w:hAnsi="黑体" w:cstheme="majorBidi"/>
                   <w:caps/>
                   <w:color w:val="4472C4" w:themeColor="accent1"/>
                   <w:sz w:val="80"/>
                   <w:szCs w:val="80"/>
-                  <w14:textFill>
-                    <w14:solidFill>
-                      <w14:schemeClr w14:val="accent1"/>
-                    </w14:solidFill>
-                  </w14:textFill>
                 </w:rPr>
               </w:pPr>
               <w:r>
                 <w:rPr>
-                  <w:rFonts w:hint="eastAsia" w:ascii="黑体" w:hAnsi="黑体" w:eastAsia="黑体" w:cstheme="majorBidi"/>
+                  <w:rFonts w:ascii="黑体" w:eastAsia="黑体" w:hAnsi="黑体" w:cstheme="majorBidi" w:hint="eastAsia"/>
                   <w:caps/>
                   <w:color w:val="4472C4" w:themeColor="accent1"/>
                   <w:sz w:val="72"/>
                   <w:szCs w:val="72"/>
-                  <w14:textFill>
-                    <w14:solidFill>
-                      <w14:schemeClr w14:val="accent1"/>
-                    </w14:solidFill>
-                  </w14:textFill>
                 </w:rPr>
-                <w:t>python语言基础与应用</w:t>
+                <w:t>python</w:t>
+              </w:r>
+              <w:r>
+                <w:rPr>
+                  <w:rFonts w:ascii="黑体" w:eastAsia="黑体" w:hAnsi="黑体" w:cstheme="majorBidi" w:hint="eastAsia"/>
+                  <w:caps/>
+                  <w:color w:val="4472C4" w:themeColor="accent1"/>
+                  <w:sz w:val="72"/>
+                  <w:szCs w:val="72"/>
+                </w:rPr>
+                <w:t>语言基础与应用</w:t>
               </w:r>
             </w:p>
           </w:sdtContent>
@@ -184,15 +156,10 @@
         <w:sdt>
           <w:sdtPr>
             <w:rPr>
-              <w:rFonts w:hint="eastAsia" w:ascii="黑体" w:hAnsi="黑体" w:eastAsia="黑体"/>
+              <w:rFonts w:ascii="黑体" w:eastAsia="黑体" w:hAnsi="黑体" w:hint="eastAsia"/>
               <w:color w:val="4472C4" w:themeColor="accent1"/>
               <w:sz w:val="28"/>
               <w:szCs w:val="28"/>
-              <w14:textFill>
-                <w14:solidFill>
-                  <w14:schemeClr w14:val="accent1"/>
-                </w14:solidFill>
-              </w14:textFill>
             </w:rPr>
             <w:alias w:val="副标题"/>
             <w:id w:val="328029620"/>
@@ -201,47 +168,25 @@
             </w:placeholder>
             <w:text/>
           </w:sdtPr>
-          <w:sdtEndPr>
-            <w:rPr>
-              <w:rFonts w:hint="eastAsia" w:ascii="黑体" w:hAnsi="黑体" w:eastAsia="黑体"/>
-              <w:color w:val="4472C4" w:themeColor="accent1"/>
-              <w:sz w:val="28"/>
-              <w:szCs w:val="28"/>
-              <w14:textFill>
-                <w14:solidFill>
-                  <w14:schemeClr w14:val="accent1"/>
-                </w14:solidFill>
-              </w14:textFill>
-            </w:rPr>
-          </w:sdtEndPr>
+          <w:sdtEndPr/>
           <w:sdtContent>
             <w:p>
               <w:pPr>
-                <w:pStyle w:val="11"/>
+                <w:pStyle w:val="10"/>
                 <w:jc w:val="center"/>
                 <w:rPr>
-                  <w:rFonts w:ascii="黑体" w:hAnsi="黑体" w:eastAsia="黑体"/>
+                  <w:rFonts w:ascii="黑体" w:eastAsia="黑体" w:hAnsi="黑体"/>
                   <w:color w:val="4472C4" w:themeColor="accent1"/>
                   <w:sz w:val="28"/>
                   <w:szCs w:val="28"/>
-                  <w14:textFill>
-                    <w14:solidFill>
-                      <w14:schemeClr w14:val="accent1"/>
-                    </w14:solidFill>
-                  </w14:textFill>
                 </w:rPr>
               </w:pPr>
               <w:r>
                 <w:rPr>
-                  <w:rFonts w:hint="eastAsia" w:ascii="黑体" w:hAnsi="黑体" w:eastAsia="黑体"/>
+                  <w:rFonts w:ascii="黑体" w:eastAsia="黑体" w:hAnsi="黑体" w:hint="eastAsia"/>
                   <w:color w:val="4472C4" w:themeColor="accent1"/>
                   <w:sz w:val="28"/>
                   <w:szCs w:val="28"/>
-                  <w14:textFill>
-                    <w14:solidFill>
-                      <w14:schemeClr w14:val="accent1"/>
-                    </w14:solidFill>
-                  </w14:textFill>
                 </w:rPr>
                 <w:t>大作业实习报告</w:t>
               </w:r>
@@ -250,29 +195,25 @@
         </w:sdt>
         <w:p>
           <w:pPr>
-            <w:pStyle w:val="11"/>
+            <w:pStyle w:val="10"/>
             <w:spacing w:before="480"/>
             <w:jc w:val="center"/>
             <w:rPr>
-              <w:rFonts w:ascii="黑体" w:hAnsi="黑体" w:eastAsia="黑体"/>
+              <w:rFonts w:ascii="黑体" w:eastAsia="黑体" w:hAnsi="黑体"/>
               <w:color w:val="4472C4" w:themeColor="accent1"/>
-              <w14:textFill>
-                <w14:solidFill>
-                  <w14:schemeClr w14:val="accent1"/>
-                </w14:solidFill>
-              </w14:textFill>
             </w:rPr>
           </w:pPr>
           <w:r>
             <w:rPr>
-              <w:rFonts w:ascii="黑体" w:hAnsi="黑体" w:eastAsia="黑体"/>
+              <w:rFonts w:ascii="黑体" w:eastAsia="黑体" w:hAnsi="黑体"/>
+              <w:noProof/>
               <w:sz w:val="84"/>
               <w:szCs w:val="84"/>
             </w:rPr>
             <mc:AlternateContent>
               <mc:Choice Requires="wps">
                 <w:drawing>
-                  <wp:anchor distT="0" distB="0" distL="114300" distR="114300" simplePos="0" relativeHeight="251859968" behindDoc="0" locked="0" layoutInCell="1" allowOverlap="1">
+                  <wp:anchor distT="0" distB="0" distL="114300" distR="114300" simplePos="0" relativeHeight="251859968" behindDoc="0" locked="0" layoutInCell="1" allowOverlap="1" wp14:anchorId="3210A19B" wp14:editId="4314731A">
                     <wp:simplePos x="0" y="0"/>
                     <wp:positionH relativeFrom="margin">
                       <wp:posOffset>866775</wp:posOffset>
@@ -324,58 +265,56 @@
                                 <w:pPr>
                                   <w:jc w:val="center"/>
                                   <w:rPr>
-                                    <w:rFonts w:ascii="方正小标宋简体" w:hAnsi="方正小标宋简体" w:eastAsia="方正小标宋简体"/>
+                                    <w:rFonts w:ascii="方正小标宋简体" w:eastAsia="方正小标宋简体" w:hAnsi="方正小标宋简体"/>
                                     <w:color w:val="000000" w:themeColor="text1"/>
                                     <w:sz w:val="44"/>
                                     <w:szCs w:val="44"/>
-                                    <w14:textFill>
-                                      <w14:solidFill>
-                                        <w14:schemeClr w14:val="tx1"/>
-                                      </w14:solidFill>
-                                    </w14:textFill>
                                   </w:rPr>
                                 </w:pPr>
                                 <w:r>
                                   <w:rPr>
-                                    <w:rFonts w:hint="eastAsia" w:ascii="方正小标宋简体" w:hAnsi="方正小标宋简体" w:eastAsia="方正小标宋简体"/>
+                                    <w:rFonts w:ascii="方正小标宋简体" w:eastAsia="方正小标宋简体" w:hAnsi="方正小标宋简体" w:hint="eastAsia"/>
                                     <w:color w:val="000000" w:themeColor="text1"/>
                                     <w:sz w:val="44"/>
                                     <w:szCs w:val="44"/>
-                                    <w14:textFill>
-                                      <w14:solidFill>
-                                        <w14:schemeClr w14:val="tx1"/>
-                                      </w14:solidFill>
-                                    </w14:textFill>
                                   </w:rPr>
-                                  <w:t>小组成员：</w:t>
+                                  <w:t>小组成员</w:t>
+                                </w:r>
+                                <w:r>
+                                  <w:rPr>
+                                    <w:rFonts w:ascii="方正小标宋简体" w:eastAsia="方正小标宋简体" w:hAnsi="方正小标宋简体" w:hint="eastAsia"/>
+                                    <w:color w:val="000000" w:themeColor="text1"/>
+                                    <w:sz w:val="44"/>
+                                    <w:szCs w:val="44"/>
+                                  </w:rPr>
+                                  <w:t>（作者）</w:t>
+                                </w:r>
+                                <w:r>
+                                  <w:rPr>
+                                    <w:rFonts w:ascii="方正小标宋简体" w:eastAsia="方正小标宋简体" w:hAnsi="方正小标宋简体" w:hint="eastAsia"/>
+                                    <w:color w:val="000000" w:themeColor="text1"/>
+                                    <w:sz w:val="44"/>
+                                    <w:szCs w:val="44"/>
+                                  </w:rPr>
+                                  <w:t>：</w:t>
                                 </w:r>
                               </w:p>
                               <w:p>
                                 <w:pPr>
                                   <w:jc w:val="center"/>
                                   <w:rPr>
-                                    <w:rFonts w:ascii="方正小标宋简体" w:hAnsi="方正小标宋简体" w:eastAsia="方正小标宋简体"/>
+                                    <w:rFonts w:ascii="方正小标宋简体" w:eastAsia="方正小标宋简体" w:hAnsi="方正小标宋简体"/>
                                     <w:color w:val="000000" w:themeColor="text1"/>
                                     <w:sz w:val="44"/>
                                     <w:szCs w:val="44"/>
-                                    <w14:textFill>
-                                      <w14:solidFill>
-                                        <w14:schemeClr w14:val="tx1"/>
-                                      </w14:solidFill>
-                                    </w14:textFill>
                                   </w:rPr>
                                 </w:pPr>
                                 <w:r>
                                   <w:rPr>
-                                    <w:rFonts w:hint="eastAsia" w:ascii="方正小标宋简体" w:hAnsi="方正小标宋简体" w:eastAsia="方正小标宋简体"/>
+                                    <w:rFonts w:ascii="方正小标宋简体" w:eastAsia="方正小标宋简体" w:hAnsi="方正小标宋简体" w:hint="eastAsia"/>
                                     <w:color w:val="000000" w:themeColor="text1"/>
                                     <w:sz w:val="44"/>
                                     <w:szCs w:val="44"/>
-                                    <w14:textFill>
-                                      <w14:solidFill>
-                                        <w14:schemeClr w14:val="tx1"/>
-                                      </w14:solidFill>
-                                    </w14:textFill>
                                   </w:rPr>
                                   <w:t>王锐（组长）</w:t>
                                 </w:r>
@@ -384,28 +323,18 @@
                                 <w:pPr>
                                   <w:jc w:val="center"/>
                                   <w:rPr>
-                                    <w:rFonts w:ascii="方正小标宋简体" w:hAnsi="方正小标宋简体" w:eastAsia="方正小标宋简体"/>
+                                    <w:rFonts w:ascii="方正小标宋简体" w:eastAsia="方正小标宋简体" w:hAnsi="方正小标宋简体"/>
                                     <w:color w:val="000000" w:themeColor="text1"/>
                                     <w:sz w:val="44"/>
                                     <w:szCs w:val="44"/>
-                                    <w14:textFill>
-                                      <w14:solidFill>
-                                        <w14:schemeClr w14:val="tx1"/>
-                                      </w14:solidFill>
-                                    </w14:textFill>
                                   </w:rPr>
                                 </w:pPr>
                                 <w:r>
                                   <w:rPr>
-                                    <w:rFonts w:hint="eastAsia" w:ascii="方正小标宋简体" w:hAnsi="方正小标宋简体" w:eastAsia="方正小标宋简体"/>
+                                    <w:rFonts w:ascii="方正小标宋简体" w:eastAsia="方正小标宋简体" w:hAnsi="方正小标宋简体" w:hint="eastAsia"/>
                                     <w:color w:val="000000" w:themeColor="text1"/>
                                     <w:sz w:val="44"/>
                                     <w:szCs w:val="44"/>
-                                    <w14:textFill>
-                                      <w14:solidFill>
-                                        <w14:schemeClr w14:val="tx1"/>
-                                      </w14:solidFill>
-                                    </w14:textFill>
                                   </w:rPr>
                                   <w:t>王新昊</w:t>
                                 </w:r>
@@ -414,28 +343,18 @@
                                 <w:pPr>
                                   <w:jc w:val="center"/>
                                   <w:rPr>
-                                    <w:rFonts w:ascii="方正小标宋简体" w:hAnsi="方正小标宋简体" w:eastAsia="方正小标宋简体"/>
+                                    <w:rFonts w:ascii="方正小标宋简体" w:eastAsia="方正小标宋简体" w:hAnsi="方正小标宋简体"/>
                                     <w:color w:val="000000" w:themeColor="text1"/>
                                     <w:sz w:val="44"/>
                                     <w:szCs w:val="44"/>
-                                    <w14:textFill>
-                                      <w14:solidFill>
-                                        <w14:schemeClr w14:val="tx1"/>
-                                      </w14:solidFill>
-                                    </w14:textFill>
                                   </w:rPr>
                                 </w:pPr>
                                 <w:r>
                                   <w:rPr>
-                                    <w:rFonts w:hint="eastAsia" w:ascii="方正小标宋简体" w:hAnsi="方正小标宋简体" w:eastAsia="方正小标宋简体"/>
+                                    <w:rFonts w:ascii="方正小标宋简体" w:eastAsia="方正小标宋简体" w:hAnsi="方正小标宋简体" w:hint="eastAsia"/>
                                     <w:color w:val="000000" w:themeColor="text1"/>
                                     <w:sz w:val="44"/>
                                     <w:szCs w:val="44"/>
-                                    <w14:textFill>
-                                      <w14:solidFill>
-                                        <w14:schemeClr w14:val="tx1"/>
-                                      </w14:solidFill>
-                                    </w14:textFill>
                                   </w:rPr>
                                   <w:t>杜士泽</w:t>
                                 </w:r>
@@ -444,28 +363,18 @@
                                 <w:pPr>
                                   <w:jc w:val="center"/>
                                   <w:rPr>
-                                    <w:rFonts w:ascii="方正小标宋简体" w:hAnsi="方正小标宋简体" w:eastAsia="方正小标宋简体"/>
+                                    <w:rFonts w:ascii="方正小标宋简体" w:eastAsia="方正小标宋简体" w:hAnsi="方正小标宋简体"/>
                                     <w:color w:val="000000" w:themeColor="text1"/>
                                     <w:sz w:val="44"/>
                                     <w:szCs w:val="44"/>
-                                    <w14:textFill>
-                                      <w14:solidFill>
-                                        <w14:schemeClr w14:val="tx1"/>
-                                      </w14:solidFill>
-                                    </w14:textFill>
                                   </w:rPr>
                                 </w:pPr>
                                 <w:r>
                                   <w:rPr>
-                                    <w:rFonts w:hint="eastAsia" w:ascii="方正小标宋简体" w:hAnsi="方正小标宋简体" w:eastAsia="方正小标宋简体"/>
+                                    <w:rFonts w:ascii="方正小标宋简体" w:eastAsia="方正小标宋简体" w:hAnsi="方正小标宋简体" w:hint="eastAsia"/>
                                     <w:color w:val="000000" w:themeColor="text1"/>
                                     <w:sz w:val="44"/>
                                     <w:szCs w:val="44"/>
-                                    <w14:textFill>
-                                      <w14:solidFill>
-                                        <w14:schemeClr w14:val="tx1"/>
-                                      </w14:solidFill>
-                                    </w14:textFill>
                                   </w:rPr>
                                   <w:t>曹卿瑞</w:t>
                                 </w:r>
@@ -474,28 +383,18 @@
                                 <w:pPr>
                                   <w:jc w:val="center"/>
                                   <w:rPr>
-                                    <w:rFonts w:ascii="方正小标宋简体" w:hAnsi="方正小标宋简体" w:eastAsia="方正小标宋简体"/>
+                                    <w:rFonts w:ascii="方正小标宋简体" w:eastAsia="方正小标宋简体" w:hAnsi="方正小标宋简体"/>
                                     <w:color w:val="000000" w:themeColor="text1"/>
                                     <w:sz w:val="44"/>
                                     <w:szCs w:val="44"/>
-                                    <w14:textFill>
-                                      <w14:solidFill>
-                                        <w14:schemeClr w14:val="tx1"/>
-                                      </w14:solidFill>
-                                    </w14:textFill>
                                   </w:rPr>
                                 </w:pPr>
                                 <w:r>
                                   <w:rPr>
-                                    <w:rFonts w:hint="eastAsia" w:ascii="方正小标宋简体" w:hAnsi="方正小标宋简体" w:eastAsia="方正小标宋简体"/>
+                                    <w:rFonts w:ascii="方正小标宋简体" w:eastAsia="方正小标宋简体" w:hAnsi="方正小标宋简体" w:hint="eastAsia"/>
                                     <w:color w:val="000000" w:themeColor="text1"/>
                                     <w:sz w:val="44"/>
                                     <w:szCs w:val="44"/>
-                                    <w14:textFill>
-                                      <w14:solidFill>
-                                        <w14:schemeClr w14:val="tx1"/>
-                                      </w14:solidFill>
-                                    </w14:textFill>
                                   </w:rPr>
                                   <w:t>（按照姓氏笔画排序）</w:t>
                                 </w:r>
@@ -513,69 +412,63 @@
               </mc:Choice>
               <mc:Fallback>
                 <w:pict>
-                  <v:rect id="矩形 5" o:spid="_x0000_s1026" o:spt="1" style="position:absolute;left:0pt;margin-left:68.25pt;margin-top:130pt;height:327.45pt;width:293pt;mso-position-horizontal-relative:margin;z-index:251859968;v-text-anchor:middle;mso-width-relative:page;mso-height-relative:page;" filled="f" stroked="f" coordsize="21600,21600" o:gfxdata="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">
-                    <v:fill on="f" focussize="0,0"/>
-                    <v:stroke on="f" weight="1pt" miterlimit="8" joinstyle="miter"/>
-                    <v:imagedata o:title=""/>
-                    <o:lock v:ext="edit" aspectratio="f"/>
+                  <v:rect w14:anchorId="3210A19B" id="矩形 5" o:spid="_x0000_s1026" style="position:absolute;left:0;text-align:left;margin-left:68.25pt;margin-top:130pt;width:293pt;height:327.45pt;z-index:251859968;visibility:visible;mso-wrap-style:square;mso-wrap-distance-left:9pt;mso-wrap-distance-top:0;mso-wrap-distance-right:9pt;mso-wrap-distance-bottom:0;mso-position-horizontal:absolute;mso-position-horizontal-relative:margin;mso-position-vertical:absolute;mso-position-vertical-relative:text;v-text-anchor:middle" o:gfxdata="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" filled="f" stroked="f" strokeweight="1pt">
                     <v:textbox>
                       <w:txbxContent>
                         <w:p>
                           <w:pPr>
                             <w:jc w:val="center"/>
                             <w:rPr>
-                              <w:rFonts w:ascii="方正小标宋简体" w:hAnsi="方正小标宋简体" w:eastAsia="方正小标宋简体"/>
+                              <w:rFonts w:ascii="方正小标宋简体" w:eastAsia="方正小标宋简体" w:hAnsi="方正小标宋简体"/>
                               <w:color w:val="000000" w:themeColor="text1"/>
                               <w:sz w:val="44"/>
                               <w:szCs w:val="44"/>
-                              <w14:textFill>
-                                <w14:solidFill>
-                                  <w14:schemeClr w14:val="tx1"/>
-                                </w14:solidFill>
-                              </w14:textFill>
                             </w:rPr>
                           </w:pPr>
                           <w:r>
                             <w:rPr>
-                              <w:rFonts w:hint="eastAsia" w:ascii="方正小标宋简体" w:hAnsi="方正小标宋简体" w:eastAsia="方正小标宋简体"/>
+                              <w:rFonts w:ascii="方正小标宋简体" w:eastAsia="方正小标宋简体" w:hAnsi="方正小标宋简体" w:hint="eastAsia"/>
                               <w:color w:val="000000" w:themeColor="text1"/>
                               <w:sz w:val="44"/>
                               <w:szCs w:val="44"/>
-                              <w14:textFill>
-                                <w14:solidFill>
-                                  <w14:schemeClr w14:val="tx1"/>
-                                </w14:solidFill>
-                              </w14:textFill>
                             </w:rPr>
-                            <w:t>小组成员：</w:t>
+                            <w:t>小组成员</w:t>
+                          </w:r>
+                          <w:r>
+                            <w:rPr>
+                              <w:rFonts w:ascii="方正小标宋简体" w:eastAsia="方正小标宋简体" w:hAnsi="方正小标宋简体" w:hint="eastAsia"/>
+                              <w:color w:val="000000" w:themeColor="text1"/>
+                              <w:sz w:val="44"/>
+                              <w:szCs w:val="44"/>
+                            </w:rPr>
+                            <w:t>（作者）</w:t>
+                          </w:r>
+                          <w:r>
+                            <w:rPr>
+                              <w:rFonts w:ascii="方正小标宋简体" w:eastAsia="方正小标宋简体" w:hAnsi="方正小标宋简体" w:hint="eastAsia"/>
+                              <w:color w:val="000000" w:themeColor="text1"/>
+                              <w:sz w:val="44"/>
+                              <w:szCs w:val="44"/>
+                            </w:rPr>
+                            <w:t>：</w:t>
                           </w:r>
                         </w:p>
                         <w:p>
                           <w:pPr>
                             <w:jc w:val="center"/>
                             <w:rPr>
-                              <w:rFonts w:ascii="方正小标宋简体" w:hAnsi="方正小标宋简体" w:eastAsia="方正小标宋简体"/>
+                              <w:rFonts w:ascii="方正小标宋简体" w:eastAsia="方正小标宋简体" w:hAnsi="方正小标宋简体"/>
                               <w:color w:val="000000" w:themeColor="text1"/>
                               <w:sz w:val="44"/>
                               <w:szCs w:val="44"/>
-                              <w14:textFill>
-                                <w14:solidFill>
-                                  <w14:schemeClr w14:val="tx1"/>
-                                </w14:solidFill>
-                              </w14:textFill>
                             </w:rPr>
                           </w:pPr>
                           <w:r>
                             <w:rPr>
-                              <w:rFonts w:hint="eastAsia" w:ascii="方正小标宋简体" w:hAnsi="方正小标宋简体" w:eastAsia="方正小标宋简体"/>
+                              <w:rFonts w:ascii="方正小标宋简体" w:eastAsia="方正小标宋简体" w:hAnsi="方正小标宋简体" w:hint="eastAsia"/>
                               <w:color w:val="000000" w:themeColor="text1"/>
                               <w:sz w:val="44"/>
                               <w:szCs w:val="44"/>
-                              <w14:textFill>
-                                <w14:solidFill>
-                                  <w14:schemeClr w14:val="tx1"/>
-                                </w14:solidFill>
-                              </w14:textFill>
                             </w:rPr>
                             <w:t>王锐（组长）</w:t>
                           </w:r>
@@ -584,28 +477,18 @@
                           <w:pPr>
                             <w:jc w:val="center"/>
                             <w:rPr>
-                              <w:rFonts w:ascii="方正小标宋简体" w:hAnsi="方正小标宋简体" w:eastAsia="方正小标宋简体"/>
+                              <w:rFonts w:ascii="方正小标宋简体" w:eastAsia="方正小标宋简体" w:hAnsi="方正小标宋简体"/>
                               <w:color w:val="000000" w:themeColor="text1"/>
                               <w:sz w:val="44"/>
                               <w:szCs w:val="44"/>
-                              <w14:textFill>
-                                <w14:solidFill>
-                                  <w14:schemeClr w14:val="tx1"/>
-                                </w14:solidFill>
-                              </w14:textFill>
                             </w:rPr>
                           </w:pPr>
                           <w:r>
                             <w:rPr>
-                              <w:rFonts w:hint="eastAsia" w:ascii="方正小标宋简体" w:hAnsi="方正小标宋简体" w:eastAsia="方正小标宋简体"/>
+                              <w:rFonts w:ascii="方正小标宋简体" w:eastAsia="方正小标宋简体" w:hAnsi="方正小标宋简体" w:hint="eastAsia"/>
                               <w:color w:val="000000" w:themeColor="text1"/>
                               <w:sz w:val="44"/>
                               <w:szCs w:val="44"/>
-                              <w14:textFill>
-                                <w14:solidFill>
-                                  <w14:schemeClr w14:val="tx1"/>
-                                </w14:solidFill>
-                              </w14:textFill>
                             </w:rPr>
                             <w:t>王新昊</w:t>
                           </w:r>
@@ -614,28 +497,18 @@
                           <w:pPr>
                             <w:jc w:val="center"/>
                             <w:rPr>
-                              <w:rFonts w:ascii="方正小标宋简体" w:hAnsi="方正小标宋简体" w:eastAsia="方正小标宋简体"/>
+                              <w:rFonts w:ascii="方正小标宋简体" w:eastAsia="方正小标宋简体" w:hAnsi="方正小标宋简体"/>
                               <w:color w:val="000000" w:themeColor="text1"/>
                               <w:sz w:val="44"/>
                               <w:szCs w:val="44"/>
-                              <w14:textFill>
-                                <w14:solidFill>
-                                  <w14:schemeClr w14:val="tx1"/>
-                                </w14:solidFill>
-                              </w14:textFill>
                             </w:rPr>
                           </w:pPr>
                           <w:r>
                             <w:rPr>
-                              <w:rFonts w:hint="eastAsia" w:ascii="方正小标宋简体" w:hAnsi="方正小标宋简体" w:eastAsia="方正小标宋简体"/>
+                              <w:rFonts w:ascii="方正小标宋简体" w:eastAsia="方正小标宋简体" w:hAnsi="方正小标宋简体" w:hint="eastAsia"/>
                               <w:color w:val="000000" w:themeColor="text1"/>
                               <w:sz w:val="44"/>
                               <w:szCs w:val="44"/>
-                              <w14:textFill>
-                                <w14:solidFill>
-                                  <w14:schemeClr w14:val="tx1"/>
-                                </w14:solidFill>
-                              </w14:textFill>
                             </w:rPr>
                             <w:t>杜士泽</w:t>
                           </w:r>
@@ -644,28 +517,18 @@
                           <w:pPr>
                             <w:jc w:val="center"/>
                             <w:rPr>
-                              <w:rFonts w:ascii="方正小标宋简体" w:hAnsi="方正小标宋简体" w:eastAsia="方正小标宋简体"/>
+                              <w:rFonts w:ascii="方正小标宋简体" w:eastAsia="方正小标宋简体" w:hAnsi="方正小标宋简体"/>
                               <w:color w:val="000000" w:themeColor="text1"/>
                               <w:sz w:val="44"/>
                               <w:szCs w:val="44"/>
-                              <w14:textFill>
-                                <w14:solidFill>
-                                  <w14:schemeClr w14:val="tx1"/>
-                                </w14:solidFill>
-                              </w14:textFill>
                             </w:rPr>
                           </w:pPr>
                           <w:r>
                             <w:rPr>
-                              <w:rFonts w:hint="eastAsia" w:ascii="方正小标宋简体" w:hAnsi="方正小标宋简体" w:eastAsia="方正小标宋简体"/>
+                              <w:rFonts w:ascii="方正小标宋简体" w:eastAsia="方正小标宋简体" w:hAnsi="方正小标宋简体" w:hint="eastAsia"/>
                               <w:color w:val="000000" w:themeColor="text1"/>
                               <w:sz w:val="44"/>
                               <w:szCs w:val="44"/>
-                              <w14:textFill>
-                                <w14:solidFill>
-                                  <w14:schemeClr w14:val="tx1"/>
-                                </w14:solidFill>
-                              </w14:textFill>
                             </w:rPr>
                             <w:t>曹卿瑞</w:t>
                           </w:r>
@@ -674,34 +537,25 @@
                           <w:pPr>
                             <w:jc w:val="center"/>
                             <w:rPr>
-                              <w:rFonts w:ascii="方正小标宋简体" w:hAnsi="方正小标宋简体" w:eastAsia="方正小标宋简体"/>
+                              <w:rFonts w:ascii="方正小标宋简体" w:eastAsia="方正小标宋简体" w:hAnsi="方正小标宋简体"/>
                               <w:color w:val="000000" w:themeColor="text1"/>
                               <w:sz w:val="44"/>
                               <w:szCs w:val="44"/>
-                              <w14:textFill>
-                                <w14:solidFill>
-                                  <w14:schemeClr w14:val="tx1"/>
-                                </w14:solidFill>
-                              </w14:textFill>
                             </w:rPr>
                           </w:pPr>
                           <w:r>
                             <w:rPr>
-                              <w:rFonts w:hint="eastAsia" w:ascii="方正小标宋简体" w:hAnsi="方正小标宋简体" w:eastAsia="方正小标宋简体"/>
+                              <w:rFonts w:ascii="方正小标宋简体" w:eastAsia="方正小标宋简体" w:hAnsi="方正小标宋简体" w:hint="eastAsia"/>
                               <w:color w:val="000000" w:themeColor="text1"/>
                               <w:sz w:val="44"/>
                               <w:szCs w:val="44"/>
-                              <w14:textFill>
-                                <w14:solidFill>
-                                  <w14:schemeClr w14:val="tx1"/>
-                                </w14:solidFill>
-                              </w14:textFill>
                             </w:rPr>
                             <w:t>（按照姓氏笔画排序）</w:t>
                           </w:r>
                         </w:p>
                       </w:txbxContent>
                     </v:textbox>
+                    <w10:wrap anchorx="margin"/>
                   </v:rect>
                 </w:pict>
               </mc:Fallback>
@@ -709,16 +563,12 @@
           </w:r>
           <w:r>
             <w:rPr>
-              <w:rFonts w:ascii="黑体" w:hAnsi="黑体" w:eastAsia="黑体"/>
+              <w:rFonts w:ascii="黑体" w:eastAsia="黑体" w:hAnsi="黑体"/>
+              <w:noProof/>
               <w:color w:val="4472C4" w:themeColor="accent1"/>
-              <w14:textFill>
-                <w14:solidFill>
-                  <w14:schemeClr w14:val="accent1"/>
-                </w14:solidFill>
-              </w14:textFill>
             </w:rPr>
             <w:drawing>
-              <wp:inline distT="0" distB="0" distL="0" distR="0">
+              <wp:inline distT="0" distB="0" distL="0" distR="0" wp14:anchorId="02908457" wp14:editId="7D31B38D">
                 <wp:extent cx="758825" cy="478790"/>
                 <wp:effectExtent l="0" t="0" r="3175" b="0"/>
                 <wp:docPr id="144" name="图片 144"/>
@@ -735,7 +585,7 @@
                         </pic:cNvPicPr>
                       </pic:nvPicPr>
                       <pic:blipFill>
-                        <a:blip r:embed="rId6" cstate="print">
+                        <a:blip r:embed="rId8" cstate="print">
                           <a:duotone>
                             <a:schemeClr val="accent1">
                               <a:shade val="45000"/>
@@ -770,7 +620,7 @@
           </w:r>
           <w:r>
             <w:rPr>
-              <w:rFonts w:ascii="黑体" w:hAnsi="黑体" w:eastAsia="黑体"/>
+              <w:rFonts w:ascii="黑体" w:eastAsia="黑体" w:hAnsi="黑体"/>
               <w:sz w:val="84"/>
               <w:szCs w:val="84"/>
             </w:rPr>
@@ -782,7 +632,7 @@
     <w:p>
       <w:pPr>
         <w:rPr>
-          <w:rFonts w:ascii="黑体" w:hAnsi="黑体" w:eastAsia="黑体"/>
+          <w:rFonts w:ascii="黑体" w:eastAsia="黑体" w:hAnsi="黑体"/>
           <w:b/>
           <w:bCs/>
           <w:sz w:val="44"/>
@@ -791,76 +641,104 @@
       </w:pPr>
       <w:r>
         <w:rPr>
-          <w:rFonts w:hint="eastAsia" w:ascii="黑体" w:hAnsi="黑体" w:eastAsia="黑体"/>
+          <w:rFonts w:ascii="黑体" w:eastAsia="黑体" w:hAnsi="黑体" w:hint="eastAsia"/>
           <w:b/>
           <w:bCs/>
           <w:sz w:val="44"/>
           <w:szCs w:val="44"/>
         </w:rPr>
-        <w:t>项目简述</w:t>
-      </w:r>
-    </w:p>
-    <w:p>
-      <w:pPr>
-        <w:ind w:firstLine="420"/>
-        <w:rPr>
-          <w:rFonts w:ascii="黑体" w:hAnsi="黑体" w:eastAsia="黑体"/>
-          <w:sz w:val="28"/>
-          <w:szCs w:val="28"/>
-        </w:rPr>
-      </w:pPr>
-      <w:r>
-        <w:rPr>
-          <w:rFonts w:hint="eastAsia" w:ascii="黑体" w:hAnsi="黑体" w:eastAsia="黑体"/>
-          <w:sz w:val="28"/>
-          <w:szCs w:val="28"/>
-        </w:rPr>
-        <w:t>本组成员设计的是一款角色扮演类游戏《Rolling</w:t>
-      </w:r>
-      <w:r>
-        <w:rPr>
-          <w:rFonts w:ascii="黑体" w:hAnsi="黑体" w:eastAsia="黑体"/>
-          <w:sz w:val="28"/>
-          <w:szCs w:val="28"/>
-        </w:rPr>
-        <w:t xml:space="preserve"> </w:t>
-      </w:r>
-      <w:r>
-        <w:rPr>
-          <w:rFonts w:hint="eastAsia" w:ascii="黑体" w:hAnsi="黑体" w:eastAsia="黑体"/>
-          <w:sz w:val="28"/>
-          <w:szCs w:val="28"/>
-        </w:rPr>
-        <w:t>Soul》。本款游戏的美术资源大部分来自手机游戏《元气骑士》并在其中融入一定的自创元素。希望大家会和这款游戏一起度过一段快乐的时光！</w:t>
-      </w:r>
-    </w:p>
-    <w:p>
-      <w:pPr>
-        <w:rPr>
-          <w:rFonts w:ascii="黑体" w:hAnsi="黑体" w:eastAsia="黑体"/>
-          <w:sz w:val="28"/>
-          <w:szCs w:val="28"/>
-        </w:rPr>
-      </w:pPr>
-    </w:p>
-    <w:p>
-      <w:pPr>
-        <w:rPr>
-          <w:rFonts w:ascii="黑体" w:hAnsi="黑体" w:eastAsia="黑体"/>
+        <w:lastRenderedPageBreak/>
+        <w:t>项目</w:t>
+      </w:r>
+      <w:r>
+        <w:rPr>
+          <w:rFonts w:ascii="黑体" w:eastAsia="黑体" w:hAnsi="黑体" w:hint="eastAsia"/>
+          <w:b/>
+          <w:bCs/>
           <w:sz w:val="44"/>
           <w:szCs w:val="44"/>
         </w:rPr>
-      </w:pPr>
-      <w:r>
-        <w:rPr>
-          <w:rFonts w:hint="eastAsia" w:ascii="黑体" w:hAnsi="黑体" w:eastAsia="黑体"/>
+        <w:t>摘要</w:t>
+      </w:r>
+    </w:p>
+    <w:p>
+      <w:pPr>
+        <w:ind w:firstLine="420"/>
+        <w:rPr>
+          <w:rFonts w:ascii="黑体" w:eastAsia="黑体" w:hAnsi="黑体"/>
+          <w:sz w:val="28"/>
+          <w:szCs w:val="28"/>
+        </w:rPr>
+      </w:pPr>
+      <w:r>
+        <w:rPr>
+          <w:rFonts w:ascii="黑体" w:eastAsia="黑体" w:hAnsi="黑体" w:hint="eastAsia"/>
+          <w:sz w:val="28"/>
+          <w:szCs w:val="28"/>
+        </w:rPr>
+        <w:t>本组成员设计的是一款角色扮演类游戏《</w:t>
+      </w:r>
+      <w:r>
+        <w:rPr>
+          <w:rFonts w:ascii="黑体" w:eastAsia="黑体" w:hAnsi="黑体" w:hint="eastAsia"/>
+          <w:sz w:val="28"/>
+          <w:szCs w:val="28"/>
+        </w:rPr>
+        <w:t>Rolling</w:t>
+      </w:r>
+      <w:r>
+        <w:rPr>
+          <w:rFonts w:ascii="黑体" w:eastAsia="黑体" w:hAnsi="黑体"/>
+          <w:sz w:val="28"/>
+          <w:szCs w:val="28"/>
+        </w:rPr>
+        <w:t xml:space="preserve"> </w:t>
+      </w:r>
+      <w:r>
+        <w:rPr>
+          <w:rFonts w:ascii="黑体" w:eastAsia="黑体" w:hAnsi="黑体" w:hint="eastAsia"/>
+          <w:sz w:val="28"/>
+          <w:szCs w:val="28"/>
+        </w:rPr>
+        <w:t>Soul</w:t>
+      </w:r>
+      <w:r>
+        <w:rPr>
+          <w:rFonts w:ascii="黑体" w:eastAsia="黑体" w:hAnsi="黑体" w:hint="eastAsia"/>
+          <w:sz w:val="28"/>
+          <w:szCs w:val="28"/>
+        </w:rPr>
+        <w:t>》。本款游戏的美术资源大部分来自手机游戏《元气骑士》并在其中融入一定的自创元素。希望大家会和这款游戏一起度过一段快乐的时光！</w:t>
+      </w:r>
+    </w:p>
+    <w:p>
+      <w:pPr>
+        <w:rPr>
+          <w:rFonts w:ascii="黑体" w:eastAsia="黑体" w:hAnsi="黑体"/>
+          <w:sz w:val="28"/>
+          <w:szCs w:val="28"/>
+        </w:rPr>
+      </w:pPr>
+    </w:p>
+    <w:p>
+      <w:pPr>
+        <w:rPr>
+          <w:rFonts w:ascii="黑体" w:eastAsia="黑体" w:hAnsi="黑体"/>
+          <w:sz w:val="44"/>
+          <w:szCs w:val="44"/>
+        </w:rPr>
+      </w:pPr>
+      <w:r>
+        <w:rPr>
+          <w:rFonts w:ascii="黑体" w:eastAsia="黑体" w:hAnsi="黑体" w:hint="eastAsia"/>
+          <w:noProof/>
           <w:sz w:val="44"/>
           <w:szCs w:val="44"/>
         </w:rPr>
         <mc:AlternateContent>
           <mc:Choice Requires="wpg">
             <w:drawing>
-              <wp:anchor distT="0" distB="0" distL="114300" distR="114300" simplePos="0" relativeHeight="251645952" behindDoc="0" locked="0" layoutInCell="1" allowOverlap="1">
+              <wp:anchor distT="0" distB="0" distL="114300" distR="114300" simplePos="0" relativeHeight="251645952" behindDoc="0" locked="0" layoutInCell="1" allowOverlap="1" wp14:anchorId="76C22008" wp14:editId="1053D4C3">
                 <wp:simplePos x="0" y="0"/>
                 <wp:positionH relativeFrom="column">
                   <wp:posOffset>-241300</wp:posOffset>
@@ -971,7 +849,7 @@
               </wp:anchor>
             </w:drawing>
           </mc:Choice>
-          <mc:Fallback>
+          <mc:Fallback xmlns:wpsCustomData="http://www.wps.cn/officeDocument/2013/wpsCustomData">
             <w:pict>
               <v:group id="组合 13" o:spid="_x0000_s1026" o:spt="203" style="position:absolute;left:0pt;margin-left:-19pt;margin-top:-14.75pt;height:57pt;width:270pt;z-index:251645952;mso-width-relative:page;mso-height-relative:page;" coordsize="3429000,723900" o:gfxdata="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">
                 <o:lock v:ext="edit" aspectratio="f"/>
@@ -994,7 +872,7 @@
       </w:r>
       <w:r>
         <w:rPr>
-          <w:rFonts w:hint="eastAsia" w:ascii="黑体" w:hAnsi="黑体" w:eastAsia="黑体"/>
+          <w:rFonts w:ascii="黑体" w:eastAsia="黑体" w:hAnsi="黑体" w:hint="eastAsia"/>
           <w:sz w:val="44"/>
           <w:szCs w:val="44"/>
         </w:rPr>
@@ -1004,16 +882,16 @@
     <w:p>
       <w:pPr>
         <w:rPr>
-          <w:rFonts w:ascii="黑体" w:hAnsi="黑体" w:eastAsia="黑体"/>
-          <w:sz w:val="28"/>
-          <w:szCs w:val="28"/>
-        </w:rPr>
-      </w:pPr>
-    </w:p>
-    <w:p>
-      <w:pPr>
-        <w:rPr>
-          <w:rFonts w:ascii="黑体" w:hAnsi="黑体" w:eastAsia="黑体"/>
+          <w:rFonts w:ascii="黑体" w:eastAsia="黑体" w:hAnsi="黑体"/>
+          <w:sz w:val="28"/>
+          <w:szCs w:val="28"/>
+        </w:rPr>
+      </w:pPr>
+    </w:p>
+    <w:p>
+      <w:pPr>
+        <w:rPr>
+          <w:rFonts w:ascii="黑体" w:eastAsia="黑体" w:hAnsi="黑体"/>
           <w:b/>
           <w:bCs/>
           <w:sz w:val="32"/>
@@ -1022,7 +900,7 @@
       </w:pPr>
       <w:r>
         <w:rPr>
-          <w:rFonts w:hint="eastAsia" w:ascii="黑体" w:hAnsi="黑体" w:eastAsia="黑体"/>
+          <w:rFonts w:ascii="黑体" w:eastAsia="黑体" w:hAnsi="黑体" w:hint="eastAsia"/>
           <w:b/>
           <w:bCs/>
           <w:sz w:val="32"/>
@@ -1035,7 +913,7 @@
       <w:pPr>
         <w:ind w:firstLine="420"/>
         <w:rPr>
-          <w:rFonts w:ascii="黑体" w:hAnsi="黑体" w:eastAsia="黑体"/>
+          <w:rFonts w:ascii="黑体" w:eastAsia="黑体" w:hAnsi="黑体"/>
           <w:b/>
           <w:bCs/>
           <w:sz w:val="28"/>
@@ -1044,7 +922,7 @@
       </w:pPr>
       <w:r>
         <w:rPr>
-          <w:rFonts w:hint="eastAsia" w:ascii="黑体" w:hAnsi="黑体" w:eastAsia="黑体"/>
+          <w:rFonts w:ascii="黑体" w:eastAsia="黑体" w:hAnsi="黑体" w:hint="eastAsia"/>
           <w:sz w:val="28"/>
           <w:szCs w:val="28"/>
         </w:rPr>
@@ -1052,7 +930,7 @@
       </w:r>
       <w:r>
         <w:rPr>
-          <w:rFonts w:hint="eastAsia" w:ascii="黑体" w:hAnsi="黑体" w:eastAsia="黑体"/>
+          <w:rFonts w:ascii="黑体" w:eastAsia="黑体" w:hAnsi="黑体" w:hint="eastAsia"/>
           <w:b/>
           <w:bCs/>
           <w:sz w:val="28"/>
@@ -1062,15 +940,63 @@
       </w:r>
       <w:r>
         <w:rPr>
-          <w:rFonts w:hint="eastAsia" w:ascii="黑体" w:hAnsi="黑体" w:eastAsia="黑体"/>
-          <w:sz w:val="28"/>
-          <w:szCs w:val="28"/>
-        </w:rPr>
-        <w:t>。玩家通过扮演Knight，Assassin与Paladin三种角色，通过射击打怪，完成对应关卡最终</w:t>
-      </w:r>
-      <w:r>
-        <w:rPr>
-          <w:rFonts w:hint="eastAsia" w:ascii="黑体" w:hAnsi="黑体" w:eastAsia="黑体"/>
+          <w:rFonts w:ascii="黑体" w:eastAsia="黑体" w:hAnsi="黑体" w:hint="eastAsia"/>
+          <w:sz w:val="28"/>
+          <w:szCs w:val="28"/>
+        </w:rPr>
+        <w:t>。玩家通过扮演</w:t>
+      </w:r>
+      <w:r>
+        <w:rPr>
+          <w:rFonts w:ascii="黑体" w:eastAsia="黑体" w:hAnsi="黑体" w:hint="eastAsia"/>
+          <w:sz w:val="28"/>
+          <w:szCs w:val="28"/>
+        </w:rPr>
+        <w:t>Knight</w:t>
+      </w:r>
+      <w:r>
+        <w:rPr>
+          <w:rFonts w:ascii="黑体" w:eastAsia="黑体" w:hAnsi="黑体" w:hint="eastAsia"/>
+          <w:sz w:val="28"/>
+          <w:szCs w:val="28"/>
+        </w:rPr>
+        <w:t>，</w:t>
+      </w:r>
+      <w:r>
+        <w:rPr>
+          <w:rFonts w:ascii="黑体" w:eastAsia="黑体" w:hAnsi="黑体" w:hint="eastAsia"/>
+          <w:sz w:val="28"/>
+          <w:szCs w:val="28"/>
+        </w:rPr>
+        <w:t>Assassin</w:t>
+      </w:r>
+      <w:r>
+        <w:rPr>
+          <w:rFonts w:ascii="黑体" w:eastAsia="黑体" w:hAnsi="黑体" w:hint="eastAsia"/>
+          <w:sz w:val="28"/>
+          <w:szCs w:val="28"/>
+        </w:rPr>
+        <w:t>与</w:t>
+      </w:r>
+      <w:r>
+        <w:rPr>
+          <w:rFonts w:ascii="黑体" w:eastAsia="黑体" w:hAnsi="黑体" w:hint="eastAsia"/>
+          <w:sz w:val="28"/>
+          <w:szCs w:val="28"/>
+        </w:rPr>
+        <w:t>Paladin</w:t>
+      </w:r>
+      <w:r>
+        <w:rPr>
+          <w:rFonts w:ascii="黑体" w:eastAsia="黑体" w:hAnsi="黑体" w:hint="eastAsia"/>
+          <w:sz w:val="28"/>
+          <w:szCs w:val="28"/>
+        </w:rPr>
+        <w:t>三种角色，通过射击打怪，完成对应关卡最终</w:t>
+      </w:r>
+      <w:r>
+        <w:rPr>
+          <w:rFonts w:ascii="黑体" w:eastAsia="黑体" w:hAnsi="黑体" w:hint="eastAsia"/>
           <w:b/>
           <w:bCs/>
           <w:sz w:val="28"/>
@@ -1082,7 +1008,7 @@
     <w:p>
       <w:pPr>
         <w:rPr>
-          <w:rFonts w:ascii="黑体" w:hAnsi="黑体" w:eastAsia="黑体"/>
+          <w:rFonts w:ascii="黑体" w:eastAsia="黑体" w:hAnsi="黑体"/>
           <w:b/>
           <w:bCs/>
           <w:sz w:val="32"/>
@@ -1091,7 +1017,7 @@
       </w:pPr>
       <w:r>
         <w:rPr>
-          <w:rFonts w:hint="eastAsia" w:ascii="黑体" w:hAnsi="黑体" w:eastAsia="黑体"/>
+          <w:rFonts w:ascii="黑体" w:eastAsia="黑体" w:hAnsi="黑体" w:hint="eastAsia"/>
           <w:b/>
           <w:bCs/>
           <w:sz w:val="32"/>
@@ -1103,14 +1029,14 @@
     <w:p>
       <w:pPr>
         <w:rPr>
-          <w:rFonts w:ascii="黑体" w:hAnsi="黑体" w:eastAsia="黑体"/>
-          <w:sz w:val="28"/>
-          <w:szCs w:val="28"/>
-        </w:rPr>
-      </w:pPr>
-      <w:r>
-        <w:rPr>
-          <w:rFonts w:hint="eastAsia" w:ascii="黑体" w:hAnsi="黑体" w:eastAsia="黑体"/>
+          <w:rFonts w:ascii="黑体" w:eastAsia="黑体" w:hAnsi="黑体"/>
+          <w:sz w:val="28"/>
+          <w:szCs w:val="28"/>
+        </w:rPr>
+      </w:pPr>
+      <w:r>
+        <w:rPr>
+          <w:rFonts w:ascii="黑体" w:eastAsia="黑体" w:hAnsi="黑体" w:hint="eastAsia"/>
           <w:sz w:val="28"/>
           <w:szCs w:val="28"/>
         </w:rPr>
@@ -1120,48 +1046,14 @@
     <w:p>
       <w:pPr>
         <w:rPr>
-          <w:rFonts w:ascii="黑体" w:hAnsi="黑体" w:eastAsia="黑体"/>
-          <w:sz w:val="28"/>
-          <w:szCs w:val="28"/>
-        </w:rPr>
-      </w:pPr>
-      <w:r>
-        <w:rPr>
-          <w:rFonts w:hint="eastAsia" w:ascii="黑体" w:hAnsi="黑体" w:eastAsia="黑体"/>
-          <w:sz w:val="28"/>
-          <w:szCs w:val="28"/>
-        </w:rPr>
-        <w:t>（1）玩家可以自选剧情！并将会根据剧情中的不同选择影响游戏中遭遇的敌人。本游戏关卡不是一根筋模式，玩家可以替角色做出判断。大大增加了交互性，给您最有代入感的游戏体验！</w:t>
-      </w:r>
-    </w:p>
-    <w:p>
-      <w:pPr>
-        <w:rPr>
-          <w:rFonts w:ascii="黑体" w:hAnsi="黑体" w:eastAsia="黑体"/>
-          <w:sz w:val="28"/>
-          <w:szCs w:val="28"/>
-        </w:rPr>
-      </w:pPr>
-      <w:r>
-        <w:rPr>
-          <w:rFonts w:hint="eastAsia" w:ascii="黑体" w:hAnsi="黑体" w:eastAsia="黑体"/>
-          <w:sz w:val="28"/>
-          <w:szCs w:val="28"/>
-        </w:rPr>
-        <w:t>（2）将怪物，武器数据存储到csv文件里，便于修改与储存游戏数据。</w:t>
-      </w:r>
-    </w:p>
-    <w:p>
-      <w:pPr>
-        <w:rPr>
-          <w:rFonts w:ascii="黑体" w:hAnsi="黑体" w:eastAsia="黑体"/>
-          <w:sz w:val="28"/>
-          <w:szCs w:val="28"/>
-        </w:rPr>
-      </w:pPr>
-      <w:r>
-        <w:rPr>
-          <w:rFonts w:hint="eastAsia" w:ascii="黑体" w:hAnsi="黑体" w:eastAsia="黑体"/>
+          <w:rFonts w:ascii="黑体" w:eastAsia="黑体" w:hAnsi="黑体"/>
+          <w:sz w:val="28"/>
+          <w:szCs w:val="28"/>
+        </w:rPr>
+      </w:pPr>
+      <w:r>
+        <w:rPr>
+          <w:rFonts w:ascii="黑体" w:eastAsia="黑体" w:hAnsi="黑体" w:hint="eastAsia"/>
           <w:sz w:val="28"/>
           <w:szCs w:val="28"/>
         </w:rPr>
@@ -1169,7 +1061,40 @@
       </w:r>
       <w:r>
         <w:rPr>
-          <w:rFonts w:ascii="黑体" w:hAnsi="黑体" w:eastAsia="黑体"/>
+          <w:rFonts w:ascii="黑体" w:eastAsia="黑体" w:hAnsi="黑体" w:hint="eastAsia"/>
+          <w:sz w:val="28"/>
+          <w:szCs w:val="28"/>
+        </w:rPr>
+        <w:t>1</w:t>
+      </w:r>
+      <w:r>
+        <w:rPr>
+          <w:rFonts w:ascii="黑体" w:eastAsia="黑体" w:hAnsi="黑体" w:hint="eastAsia"/>
+          <w:sz w:val="28"/>
+          <w:szCs w:val="28"/>
+        </w:rPr>
+        <w:t>）玩家可以自选剧情！并将会根据剧情中的不同选择影响游戏中遭遇的敌人。本游戏关卡不是一根筋模式，玩家可以替角色做出判断。大大增加了交互性，给您最有代入感的游戏体验！</w:t>
+      </w:r>
+    </w:p>
+    <w:p>
+      <w:pPr>
+        <w:rPr>
+          <w:rFonts w:ascii="黑体" w:eastAsia="黑体" w:hAnsi="黑体"/>
+          <w:sz w:val="28"/>
+          <w:szCs w:val="28"/>
+        </w:rPr>
+      </w:pPr>
+      <w:r>
+        <w:rPr>
+          <w:rFonts w:ascii="黑体" w:eastAsia="黑体" w:hAnsi="黑体" w:hint="eastAsia"/>
+          <w:sz w:val="28"/>
+          <w:szCs w:val="28"/>
+        </w:rPr>
+        <w:t>（</w:t>
+      </w:r>
+      <w:r>
+        <w:rPr>
+          <w:rFonts w:ascii="黑体" w:eastAsia="黑体" w:hAnsi="黑体" w:hint="eastAsia"/>
           <w:sz w:val="28"/>
           <w:szCs w:val="28"/>
         </w:rPr>
@@ -1177,7 +1102,56 @@
       </w:r>
       <w:r>
         <w:rPr>
-          <w:rFonts w:hint="eastAsia" w:ascii="黑体" w:hAnsi="黑体" w:eastAsia="黑体"/>
+          <w:rFonts w:ascii="黑体" w:eastAsia="黑体" w:hAnsi="黑体" w:hint="eastAsia"/>
+          <w:sz w:val="28"/>
+          <w:szCs w:val="28"/>
+        </w:rPr>
+        <w:t>）将怪物，武器数据存储到</w:t>
+      </w:r>
+      <w:r>
+        <w:rPr>
+          <w:rFonts w:ascii="黑体" w:eastAsia="黑体" w:hAnsi="黑体" w:hint="eastAsia"/>
+          <w:sz w:val="28"/>
+          <w:szCs w:val="28"/>
+        </w:rPr>
+        <w:t>csv</w:t>
+      </w:r>
+      <w:r>
+        <w:rPr>
+          <w:rFonts w:ascii="黑体" w:eastAsia="黑体" w:hAnsi="黑体" w:hint="eastAsia"/>
+          <w:sz w:val="28"/>
+          <w:szCs w:val="28"/>
+        </w:rPr>
+        <w:t>文件里，便于修改与储存游戏数据。</w:t>
+      </w:r>
+    </w:p>
+    <w:p>
+      <w:pPr>
+        <w:rPr>
+          <w:rFonts w:ascii="黑体" w:eastAsia="黑体" w:hAnsi="黑体"/>
+          <w:sz w:val="28"/>
+          <w:szCs w:val="28"/>
+        </w:rPr>
+      </w:pPr>
+      <w:r>
+        <w:rPr>
+          <w:rFonts w:ascii="黑体" w:eastAsia="黑体" w:hAnsi="黑体" w:hint="eastAsia"/>
+          <w:sz w:val="28"/>
+          <w:szCs w:val="28"/>
+        </w:rPr>
+        <w:t>（</w:t>
+      </w:r>
+      <w:r>
+        <w:rPr>
+          <w:rFonts w:ascii="黑体" w:eastAsia="黑体" w:hAnsi="黑体"/>
+          <w:sz w:val="28"/>
+          <w:szCs w:val="28"/>
+        </w:rPr>
+        <w:t>2</w:t>
+      </w:r>
+      <w:r>
+        <w:rPr>
+          <w:rFonts w:ascii="黑体" w:eastAsia="黑体" w:hAnsi="黑体" w:hint="eastAsia"/>
           <w:sz w:val="28"/>
           <w:szCs w:val="28"/>
         </w:rPr>
@@ -1185,7 +1159,7 @@
       </w:r>
       <w:r>
         <w:rPr>
-          <w:rFonts w:hint="eastAsia" w:ascii="黑体" w:hAnsi="黑体" w:eastAsia="黑体"/>
+          <w:rFonts w:ascii="黑体" w:eastAsia="黑体" w:hAnsi="黑体" w:hint="eastAsia"/>
           <w:b/>
           <w:bCs/>
           <w:sz w:val="28"/>
@@ -1195,15 +1169,31 @@
       </w:r>
       <w:r>
         <w:rPr>
-          <w:rFonts w:hint="eastAsia" w:ascii="黑体" w:hAnsi="黑体" w:eastAsia="黑体"/>
-          <w:sz w:val="28"/>
-          <w:szCs w:val="28"/>
-        </w:rPr>
-        <w:t>开发。自定义多个类，将过程抽象为模块，例如可操纵角色（Player），怪物（</w:t>
-      </w:r>
-      <w:r>
-        <w:rPr>
-          <w:rFonts w:ascii="黑体" w:hAnsi="黑体" w:eastAsia="黑体"/>
+          <w:rFonts w:ascii="黑体" w:eastAsia="黑体" w:hAnsi="黑体" w:hint="eastAsia"/>
+          <w:sz w:val="28"/>
+          <w:szCs w:val="28"/>
+        </w:rPr>
+        <w:t>开发。自定义多个类，将过程抽象为模块，例如可操纵角色（</w:t>
+      </w:r>
+      <w:r>
+        <w:rPr>
+          <w:rFonts w:ascii="黑体" w:eastAsia="黑体" w:hAnsi="黑体" w:hint="eastAsia"/>
+          <w:sz w:val="28"/>
+          <w:szCs w:val="28"/>
+        </w:rPr>
+        <w:t>Player</w:t>
+      </w:r>
+      <w:r>
+        <w:rPr>
+          <w:rFonts w:ascii="黑体" w:eastAsia="黑体" w:hAnsi="黑体" w:hint="eastAsia"/>
+          <w:sz w:val="28"/>
+          <w:szCs w:val="28"/>
+        </w:rPr>
+        <w:t>），怪物（</w:t>
+      </w:r>
+      <w:r>
+        <w:rPr>
+          <w:rFonts w:ascii="黑体" w:eastAsia="黑体" w:hAnsi="黑体"/>
           <w:sz w:val="28"/>
           <w:szCs w:val="28"/>
         </w:rPr>
@@ -1211,34 +1201,75 @@
       </w:r>
       <w:r>
         <w:rPr>
-          <w:rFonts w:hint="eastAsia" w:ascii="黑体" w:hAnsi="黑体" w:eastAsia="黑体"/>
-          <w:sz w:val="28"/>
-          <w:szCs w:val="28"/>
-        </w:rPr>
-        <w:t>）类等等。此外老虎机抽奖机制以及地图砖块的选择生成均为随机，增强程序随机性，以一定的roguelike性带给玩家新鲜感。画面多样性，趣味性。游戏可选择三个不同的角色、六条不同的故事线索，增强玩家选择性。</w:t>
-      </w:r>
-    </w:p>
-    <w:p>
-      <w:pPr>
-        <w:rPr>
-          <w:rFonts w:ascii="黑体" w:hAnsi="黑体" w:eastAsia="黑体"/>
-          <w:sz w:val="28"/>
-          <w:szCs w:val="28"/>
-        </w:rPr>
-      </w:pPr>
-      <w:r>
-        <w:rPr>
-          <w:rFonts w:hint="eastAsia" w:ascii="黑体" w:hAnsi="黑体" w:eastAsia="黑体"/>
-          <w:sz w:val="28"/>
-          <w:szCs w:val="28"/>
-        </w:rPr>
-        <w:t>（3）游戏具有很高鲁棒性，对多种特殊的情况作出了判断。比如怪物生成位置判断，角色死亡与游戏暂停时的各种按键处理。</w:t>
-      </w:r>
-    </w:p>
-    <w:p>
-      <w:pPr>
-        <w:rPr>
-          <w:rFonts w:ascii="黑体" w:hAnsi="黑体" w:eastAsia="黑体"/>
+          <w:rFonts w:ascii="黑体" w:eastAsia="黑体" w:hAnsi="黑体" w:hint="eastAsia"/>
+          <w:sz w:val="28"/>
+          <w:szCs w:val="28"/>
+        </w:rPr>
+        <w:t>）类等等。此外老虎机抽奖机制以及地图砖块的选择生成均为随机，增强程序随机性，以一定的</w:t>
+      </w:r>
+      <w:r>
+        <w:rPr>
+          <w:rFonts w:ascii="黑体" w:eastAsia="黑体" w:hAnsi="黑体" w:hint="eastAsia"/>
+          <w:sz w:val="28"/>
+          <w:szCs w:val="28"/>
+        </w:rPr>
+        <w:t>roguelike</w:t>
+      </w:r>
+      <w:r>
+        <w:rPr>
+          <w:rFonts w:ascii="黑体" w:eastAsia="黑体" w:hAnsi="黑体" w:hint="eastAsia"/>
+          <w:sz w:val="28"/>
+          <w:szCs w:val="28"/>
+        </w:rPr>
+        <w:t>性带给玩家新鲜感。画面多样性，趣味性。游戏可选</w:t>
+      </w:r>
+      <w:r>
+        <w:rPr>
+          <w:rFonts w:ascii="黑体" w:eastAsia="黑体" w:hAnsi="黑体" w:hint="eastAsia"/>
+          <w:sz w:val="28"/>
+          <w:szCs w:val="28"/>
+        </w:rPr>
+        <w:lastRenderedPageBreak/>
+        <w:t>择三个不同的角色、六条不同的故事线索，增强玩家选择性。</w:t>
+      </w:r>
+    </w:p>
+    <w:p>
+      <w:pPr>
+        <w:rPr>
+          <w:rFonts w:ascii="黑体" w:eastAsia="黑体" w:hAnsi="黑体"/>
+          <w:sz w:val="28"/>
+          <w:szCs w:val="28"/>
+        </w:rPr>
+      </w:pPr>
+      <w:r>
+        <w:rPr>
+          <w:rFonts w:ascii="黑体" w:eastAsia="黑体" w:hAnsi="黑体" w:hint="eastAsia"/>
+          <w:sz w:val="28"/>
+          <w:szCs w:val="28"/>
+        </w:rPr>
+        <w:t>（</w:t>
+      </w:r>
+      <w:r>
+        <w:rPr>
+          <w:rFonts w:ascii="黑体" w:eastAsia="黑体" w:hAnsi="黑体" w:hint="eastAsia"/>
+          <w:sz w:val="28"/>
+          <w:szCs w:val="28"/>
+        </w:rPr>
+        <w:t>3</w:t>
+      </w:r>
+      <w:r>
+        <w:rPr>
+          <w:rFonts w:ascii="黑体" w:eastAsia="黑体" w:hAnsi="黑体" w:hint="eastAsia"/>
+          <w:sz w:val="28"/>
+          <w:szCs w:val="28"/>
+        </w:rPr>
+        <w:t>）游戏具有很高鲁棒性，对多种特殊的情况作出了判断。比如怪物生成位置判断，角色死亡与游戏暂停时的各种按键处理。</w:t>
+      </w:r>
+    </w:p>
+    <w:p>
+      <w:pPr>
+        <w:rPr>
+          <w:rFonts w:ascii="黑体" w:eastAsia="黑体" w:hAnsi="黑体"/>
           <w:b/>
           <w:bCs/>
           <w:sz w:val="28"/>
@@ -1247,7 +1278,7 @@
       </w:pPr>
       <w:r>
         <w:rPr>
-          <w:rFonts w:hint="eastAsia" w:ascii="黑体" w:hAnsi="黑体" w:eastAsia="黑体"/>
+          <w:rFonts w:ascii="黑体" w:eastAsia="黑体" w:hAnsi="黑体" w:hint="eastAsia"/>
           <w:sz w:val="28"/>
           <w:szCs w:val="28"/>
         </w:rPr>
@@ -1255,7 +1286,7 @@
       </w:r>
       <w:r>
         <w:rPr>
-          <w:rFonts w:ascii="黑体" w:hAnsi="黑体" w:eastAsia="黑体"/>
+          <w:rFonts w:ascii="黑体" w:eastAsia="黑体" w:hAnsi="黑体"/>
           <w:sz w:val="28"/>
           <w:szCs w:val="28"/>
         </w:rPr>
@@ -1263,7 +1294,7 @@
       </w:r>
       <w:r>
         <w:rPr>
-          <w:rFonts w:hint="eastAsia" w:ascii="黑体" w:hAnsi="黑体" w:eastAsia="黑体"/>
+          <w:rFonts w:ascii="黑体" w:eastAsia="黑体" w:hAnsi="黑体" w:hint="eastAsia"/>
           <w:sz w:val="28"/>
           <w:szCs w:val="28"/>
         </w:rPr>
@@ -1271,7 +1302,7 @@
       </w:r>
       <w:r>
         <w:rPr>
-          <w:rFonts w:hint="eastAsia" w:ascii="黑体" w:hAnsi="黑体" w:eastAsia="黑体"/>
+          <w:rFonts w:ascii="黑体" w:eastAsia="黑体" w:hAnsi="黑体" w:hint="eastAsia"/>
           <w:b/>
           <w:bCs/>
           <w:sz w:val="28"/>
@@ -1283,14 +1314,14 @@
     <w:p>
       <w:pPr>
         <w:rPr>
-          <w:rFonts w:ascii="黑体" w:hAnsi="黑体" w:eastAsia="黑体"/>
-          <w:sz w:val="28"/>
-          <w:szCs w:val="28"/>
-        </w:rPr>
-      </w:pPr>
-      <w:r>
-        <w:rPr>
-          <w:rFonts w:hint="eastAsia" w:ascii="黑体" w:hAnsi="黑体" w:eastAsia="黑体"/>
+          <w:rFonts w:ascii="黑体" w:eastAsia="黑体" w:hAnsi="黑体"/>
+          <w:sz w:val="28"/>
+          <w:szCs w:val="28"/>
+        </w:rPr>
+      </w:pPr>
+      <w:r>
+        <w:rPr>
+          <w:rFonts w:ascii="黑体" w:eastAsia="黑体" w:hAnsi="黑体" w:hint="eastAsia"/>
           <w:sz w:val="28"/>
           <w:szCs w:val="28"/>
         </w:rPr>
@@ -1298,7 +1329,7 @@
       </w:r>
       <w:r>
         <w:rPr>
-          <w:rFonts w:ascii="黑体" w:hAnsi="黑体" w:eastAsia="黑体"/>
+          <w:rFonts w:ascii="黑体" w:eastAsia="黑体" w:hAnsi="黑体"/>
           <w:sz w:val="28"/>
           <w:szCs w:val="28"/>
         </w:rPr>
@@ -1306,15 +1337,23 @@
       </w:r>
       <w:r>
         <w:rPr>
-          <w:rFonts w:hint="eastAsia" w:ascii="黑体" w:hAnsi="黑体" w:eastAsia="黑体"/>
-          <w:sz w:val="28"/>
-          <w:szCs w:val="28"/>
-        </w:rPr>
-        <w:t>）画面动感且带有交互：游戏角色在移动过程中会改变</w:t>
-      </w:r>
-      <w:r>
-        <w:rPr>
-          <w:rFonts w:hint="eastAsia" w:ascii="黑体" w:hAnsi="黑体" w:eastAsia="黑体"/>
+          <w:rFonts w:ascii="黑体" w:eastAsia="黑体" w:hAnsi="黑体" w:hint="eastAsia"/>
+          <w:sz w:val="28"/>
+          <w:szCs w:val="28"/>
+        </w:rPr>
+        <w:t>）画面动感且带有交互</w:t>
+      </w:r>
+      <w:r>
+        <w:rPr>
+          <w:rFonts w:ascii="黑体" w:eastAsia="黑体" w:hAnsi="黑体" w:hint="eastAsia"/>
+          <w:sz w:val="28"/>
+          <w:szCs w:val="28"/>
+        </w:rPr>
+        <w:t>：游戏角色在移动过程中会改变</w:t>
+      </w:r>
+      <w:r>
+        <w:rPr>
+          <w:rFonts w:ascii="黑体" w:eastAsia="黑体" w:hAnsi="黑体" w:hint="eastAsia"/>
           <w:b/>
           <w:bCs/>
           <w:sz w:val="28"/>
@@ -1324,7 +1363,7 @@
       </w:r>
       <w:r>
         <w:rPr>
-          <w:rFonts w:hint="eastAsia" w:ascii="黑体" w:hAnsi="黑体" w:eastAsia="黑体"/>
+          <w:rFonts w:ascii="黑体" w:eastAsia="黑体" w:hAnsi="黑体" w:hint="eastAsia"/>
           <w:sz w:val="28"/>
           <w:szCs w:val="28"/>
         </w:rPr>
@@ -1332,7 +1371,7 @@
       </w:r>
       <w:r>
         <w:rPr>
-          <w:rFonts w:hint="eastAsia" w:ascii="黑体" w:hAnsi="黑体" w:eastAsia="黑体"/>
+          <w:rFonts w:ascii="黑体" w:eastAsia="黑体" w:hAnsi="黑体" w:hint="eastAsia"/>
           <w:b/>
           <w:bCs/>
           <w:sz w:val="28"/>
@@ -1342,7 +1381,7 @@
       </w:r>
       <w:r>
         <w:rPr>
-          <w:rFonts w:hint="eastAsia" w:ascii="黑体" w:hAnsi="黑体" w:eastAsia="黑体"/>
+          <w:rFonts w:ascii="黑体" w:eastAsia="黑体" w:hAnsi="黑体" w:hint="eastAsia"/>
           <w:sz w:val="28"/>
           <w:szCs w:val="28"/>
         </w:rPr>
@@ -1352,14 +1391,14 @@
     <w:p>
       <w:pPr>
         <w:rPr>
-          <w:rFonts w:ascii="黑体" w:hAnsi="黑体" w:eastAsia="黑体"/>
-          <w:sz w:val="28"/>
-          <w:szCs w:val="28"/>
-        </w:rPr>
-      </w:pPr>
-      <w:r>
-        <w:rPr>
-          <w:rFonts w:hint="eastAsia" w:ascii="黑体" w:hAnsi="黑体" w:eastAsia="黑体"/>
+          <w:rFonts w:ascii="黑体" w:eastAsia="黑体" w:hAnsi="黑体"/>
+          <w:sz w:val="28"/>
+          <w:szCs w:val="28"/>
+        </w:rPr>
+      </w:pPr>
+      <w:r>
+        <w:rPr>
+          <w:rFonts w:ascii="黑体" w:eastAsia="黑体" w:hAnsi="黑体" w:hint="eastAsia"/>
           <w:sz w:val="28"/>
           <w:szCs w:val="28"/>
         </w:rPr>
@@ -1367,7 +1406,7 @@
       </w:r>
       <w:r>
         <w:rPr>
-          <w:rFonts w:ascii="黑体" w:hAnsi="黑体" w:eastAsia="黑体"/>
+          <w:rFonts w:ascii="黑体" w:eastAsia="黑体" w:hAnsi="黑体"/>
           <w:sz w:val="28"/>
           <w:szCs w:val="28"/>
         </w:rPr>
@@ -1375,7 +1414,7 @@
       </w:r>
       <w:r>
         <w:rPr>
-          <w:rFonts w:hint="eastAsia" w:ascii="黑体" w:hAnsi="黑体" w:eastAsia="黑体"/>
+          <w:rFonts w:ascii="黑体" w:eastAsia="黑体" w:hAnsi="黑体" w:hint="eastAsia"/>
           <w:sz w:val="28"/>
           <w:szCs w:val="28"/>
         </w:rPr>
@@ -1385,14 +1424,14 @@
     <w:p>
       <w:pPr>
         <w:rPr>
-          <w:rFonts w:ascii="黑体" w:hAnsi="黑体" w:eastAsia="黑体"/>
-          <w:sz w:val="28"/>
-          <w:szCs w:val="28"/>
-        </w:rPr>
-      </w:pPr>
-      <w:r>
-        <w:rPr>
-          <w:rFonts w:hint="eastAsia" w:ascii="黑体" w:hAnsi="黑体" w:eastAsia="黑体"/>
+          <w:rFonts w:ascii="黑体" w:eastAsia="黑体" w:hAnsi="黑体"/>
+          <w:sz w:val="28"/>
+          <w:szCs w:val="28"/>
+        </w:rPr>
+      </w:pPr>
+      <w:r>
+        <w:rPr>
+          <w:rFonts w:ascii="黑体" w:eastAsia="黑体" w:hAnsi="黑体" w:hint="eastAsia"/>
           <w:sz w:val="28"/>
           <w:szCs w:val="28"/>
         </w:rPr>
@@ -1400,7 +1439,7 @@
       </w:r>
       <w:r>
         <w:rPr>
-          <w:rFonts w:ascii="黑体" w:hAnsi="黑体" w:eastAsia="黑体"/>
+          <w:rFonts w:ascii="黑体" w:eastAsia="黑体" w:hAnsi="黑体"/>
           <w:sz w:val="28"/>
           <w:szCs w:val="28"/>
         </w:rPr>
@@ -1408,7 +1447,7 @@
       </w:r>
       <w:r>
         <w:rPr>
-          <w:rFonts w:hint="eastAsia" w:ascii="黑体" w:hAnsi="黑体" w:eastAsia="黑体"/>
+          <w:rFonts w:ascii="黑体" w:eastAsia="黑体" w:hAnsi="黑体" w:hint="eastAsia"/>
           <w:sz w:val="28"/>
           <w:szCs w:val="28"/>
         </w:rPr>
@@ -1418,14 +1457,14 @@
     <w:p>
       <w:pPr>
         <w:rPr>
-          <w:rFonts w:ascii="黑体" w:hAnsi="黑体" w:eastAsia="黑体"/>
-          <w:sz w:val="28"/>
-          <w:szCs w:val="28"/>
-        </w:rPr>
-      </w:pPr>
-      <w:r>
-        <w:rPr>
-          <w:rFonts w:hint="eastAsia" w:ascii="黑体" w:hAnsi="黑体" w:eastAsia="黑体"/>
+          <w:rFonts w:ascii="黑体" w:eastAsia="黑体" w:hAnsi="黑体"/>
+          <w:sz w:val="28"/>
+          <w:szCs w:val="28"/>
+        </w:rPr>
+      </w:pPr>
+      <w:r>
+        <w:rPr>
+          <w:rFonts w:ascii="黑体" w:eastAsia="黑体" w:hAnsi="黑体" w:hint="eastAsia"/>
           <w:sz w:val="28"/>
           <w:szCs w:val="28"/>
         </w:rPr>
@@ -1433,7 +1472,7 @@
       </w:r>
       <w:r>
         <w:rPr>
-          <w:rFonts w:ascii="黑体" w:hAnsi="黑体" w:eastAsia="黑体"/>
+          <w:rFonts w:ascii="黑体" w:eastAsia="黑体" w:hAnsi="黑体"/>
           <w:sz w:val="28"/>
           <w:szCs w:val="28"/>
         </w:rPr>
@@ -1441,7 +1480,7 @@
       </w:r>
       <w:r>
         <w:rPr>
-          <w:rFonts w:hint="eastAsia" w:ascii="黑体" w:hAnsi="黑体" w:eastAsia="黑体"/>
+          <w:rFonts w:ascii="黑体" w:eastAsia="黑体" w:hAnsi="黑体" w:hint="eastAsia"/>
           <w:sz w:val="28"/>
           <w:szCs w:val="28"/>
         </w:rPr>
@@ -1451,7 +1490,7 @@
     <w:p>
       <w:pPr>
         <w:rPr>
-          <w:rFonts w:ascii="黑体" w:hAnsi="黑体" w:eastAsia="黑体"/>
+          <w:rFonts w:ascii="黑体" w:eastAsia="黑体" w:hAnsi="黑体"/>
           <w:sz w:val="36"/>
           <w:szCs w:val="36"/>
         </w:rPr>
@@ -1460,21 +1499,22 @@
     <w:p>
       <w:pPr>
         <w:rPr>
-          <w:rFonts w:ascii="黑体" w:hAnsi="黑体" w:eastAsia="黑体"/>
+          <w:rFonts w:ascii="黑体" w:eastAsia="黑体" w:hAnsi="黑体"/>
           <w:sz w:val="44"/>
           <w:szCs w:val="44"/>
         </w:rPr>
       </w:pPr>
       <w:r>
         <w:rPr>
-          <w:rFonts w:hint="eastAsia" w:ascii="黑体" w:hAnsi="黑体" w:eastAsia="黑体"/>
+          <w:rFonts w:ascii="黑体" w:eastAsia="黑体" w:hAnsi="黑体" w:hint="eastAsia"/>
+          <w:noProof/>
           <w:sz w:val="44"/>
           <w:szCs w:val="44"/>
         </w:rPr>
         <mc:AlternateContent>
           <mc:Choice Requires="wpg">
             <w:drawing>
-              <wp:anchor distT="0" distB="0" distL="114300" distR="114300" simplePos="0" relativeHeight="251648000" behindDoc="0" locked="0" layoutInCell="1" allowOverlap="1">
+              <wp:anchor distT="0" distB="0" distL="114300" distR="114300" simplePos="0" relativeHeight="251648000" behindDoc="0" locked="0" layoutInCell="1" allowOverlap="1" wp14:anchorId="7B15E812" wp14:editId="1274F354">
                 <wp:simplePos x="0" y="0"/>
                 <wp:positionH relativeFrom="column">
                   <wp:posOffset>-117475</wp:posOffset>
@@ -1585,7 +1625,7 @@
               </wp:anchor>
             </w:drawing>
           </mc:Choice>
-          <mc:Fallback>
+          <mc:Fallback xmlns:wpsCustomData="http://www.wps.cn/officeDocument/2013/wpsCustomData">
             <w:pict>
               <v:group id="组合 14" o:spid="_x0000_s1026" o:spt="203" style="position:absolute;left:0pt;margin-left:-9.25pt;margin-top:-12.25pt;height:57pt;width:179pt;z-index:251648000;mso-width-relative:page;mso-height-relative:page;" coordsize="3429000,723900" o:gfxdata="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">
                 <o:lock v:ext="edit" aspectratio="f"/>
@@ -1608,7 +1648,7 @@
       </w:r>
       <w:r>
         <w:rPr>
-          <w:rFonts w:hint="eastAsia" w:ascii="黑体" w:hAnsi="黑体" w:eastAsia="黑体"/>
+          <w:rFonts w:ascii="黑体" w:eastAsia="黑体" w:hAnsi="黑体" w:hint="eastAsia"/>
           <w:sz w:val="44"/>
           <w:szCs w:val="44"/>
         </w:rPr>
@@ -1618,7 +1658,7 @@
     <w:p>
       <w:pPr>
         <w:rPr>
-          <w:rFonts w:ascii="黑体" w:hAnsi="黑体" w:eastAsia="黑体"/>
+          <w:rFonts w:ascii="黑体" w:eastAsia="黑体" w:hAnsi="黑体"/>
           <w:sz w:val="44"/>
           <w:szCs w:val="44"/>
         </w:rPr>
@@ -1627,52 +1667,140 @@
     <w:p>
       <w:pPr>
         <w:rPr>
-          <w:rFonts w:ascii="黑体" w:hAnsi="黑体" w:eastAsia="黑体"/>
-          <w:sz w:val="28"/>
-          <w:szCs w:val="28"/>
-        </w:rPr>
-      </w:pPr>
-      <w:r>
-        <w:rPr>
-          <w:rFonts w:hint="eastAsia" w:ascii="黑体" w:hAnsi="黑体" w:eastAsia="黑体"/>
-          <w:sz w:val="28"/>
-          <w:szCs w:val="28"/>
-        </w:rPr>
-        <w:t>（1）剧情设置：整理剧情，写出完整剧本。设置主题及角色对应任务，随后在关卡中体现故事情节。设计主线索和支线索，构思线索之间的联系。</w:t>
-      </w:r>
-    </w:p>
-    <w:p>
-      <w:pPr>
-        <w:rPr>
-          <w:rFonts w:ascii="黑体" w:hAnsi="黑体" w:eastAsia="黑体"/>
-          <w:sz w:val="28"/>
-          <w:szCs w:val="28"/>
-        </w:rPr>
-      </w:pPr>
-      <w:r>
-        <w:rPr>
-          <w:rFonts w:hint="eastAsia" w:ascii="黑体" w:hAnsi="黑体" w:eastAsia="黑体"/>
-          <w:sz w:val="28"/>
-          <w:szCs w:val="28"/>
-        </w:rPr>
-        <w:t>（2）艺术设计：整理所有人，事物的形象，背景音乐bgm和其他音效。设计地图，背景图，将所有资源转换为规定格式。</w:t>
-      </w:r>
-    </w:p>
-    <w:p>
-      <w:pPr>
-        <w:rPr>
-          <w:rFonts w:ascii="黑体" w:hAnsi="黑体" w:eastAsia="黑体"/>
-          <w:sz w:val="28"/>
-          <w:szCs w:val="28"/>
-        </w:rPr>
-      </w:pPr>
-      <w:r>
-        <w:rPr>
-          <w:rFonts w:hint="eastAsia" w:ascii="黑体" w:hAnsi="黑体" w:eastAsia="黑体"/>
-          <w:sz w:val="28"/>
-          <w:szCs w:val="28"/>
-        </w:rPr>
-        <w:t>（3）代码实现：仅用pgzero实现游戏主体部分：</w:t>
+          <w:rFonts w:ascii="黑体" w:eastAsia="黑体" w:hAnsi="黑体"/>
+          <w:sz w:val="28"/>
+          <w:szCs w:val="28"/>
+        </w:rPr>
+      </w:pPr>
+      <w:r>
+        <w:rPr>
+          <w:rFonts w:ascii="黑体" w:eastAsia="黑体" w:hAnsi="黑体" w:hint="eastAsia"/>
+          <w:sz w:val="28"/>
+          <w:szCs w:val="28"/>
+        </w:rPr>
+        <w:t>（</w:t>
+      </w:r>
+      <w:r>
+        <w:rPr>
+          <w:rFonts w:ascii="黑体" w:eastAsia="黑体" w:hAnsi="黑体" w:hint="eastAsia"/>
+          <w:sz w:val="28"/>
+          <w:szCs w:val="28"/>
+        </w:rPr>
+        <w:t>1</w:t>
+      </w:r>
+      <w:r>
+        <w:rPr>
+          <w:rFonts w:ascii="黑体" w:eastAsia="黑体" w:hAnsi="黑体" w:hint="eastAsia"/>
+          <w:sz w:val="28"/>
+          <w:szCs w:val="28"/>
+        </w:rPr>
+        <w:t>）剧情设置：整理剧情，写出完整剧本。设置主题及角色对应任务，随后在关卡中体现故事情节。设计主线索和支线索，</w:t>
+      </w:r>
+      <w:r>
+        <w:rPr>
+          <w:rFonts w:ascii="黑体" w:eastAsia="黑体" w:hAnsi="黑体" w:hint="eastAsia"/>
+          <w:sz w:val="28"/>
+          <w:szCs w:val="28"/>
+        </w:rPr>
+        <w:t>构思线索之间的联系。</w:t>
+      </w:r>
+    </w:p>
+    <w:p>
+      <w:pPr>
+        <w:rPr>
+          <w:rFonts w:ascii="黑体" w:eastAsia="黑体" w:hAnsi="黑体"/>
+          <w:sz w:val="28"/>
+          <w:szCs w:val="28"/>
+        </w:rPr>
+      </w:pPr>
+      <w:r>
+        <w:rPr>
+          <w:rFonts w:ascii="黑体" w:eastAsia="黑体" w:hAnsi="黑体" w:hint="eastAsia"/>
+          <w:sz w:val="28"/>
+          <w:szCs w:val="28"/>
+        </w:rPr>
+        <w:t>（</w:t>
+      </w:r>
+      <w:r>
+        <w:rPr>
+          <w:rFonts w:ascii="黑体" w:eastAsia="黑体" w:hAnsi="黑体" w:hint="eastAsia"/>
+          <w:sz w:val="28"/>
+          <w:szCs w:val="28"/>
+        </w:rPr>
+        <w:t>2</w:t>
+      </w:r>
+      <w:r>
+        <w:rPr>
+          <w:rFonts w:ascii="黑体" w:eastAsia="黑体" w:hAnsi="黑体" w:hint="eastAsia"/>
+          <w:sz w:val="28"/>
+          <w:szCs w:val="28"/>
+        </w:rPr>
+        <w:t>）艺术设计：整理所有人，事物的形象，背景音乐</w:t>
+      </w:r>
+      <w:r>
+        <w:rPr>
+          <w:rFonts w:ascii="黑体" w:eastAsia="黑体" w:hAnsi="黑体" w:hint="eastAsia"/>
+          <w:sz w:val="28"/>
+          <w:szCs w:val="28"/>
+        </w:rPr>
+        <w:t>bgm</w:t>
+      </w:r>
+      <w:r>
+        <w:rPr>
+          <w:rFonts w:ascii="黑体" w:eastAsia="黑体" w:hAnsi="黑体" w:hint="eastAsia"/>
+          <w:sz w:val="28"/>
+          <w:szCs w:val="28"/>
+        </w:rPr>
+        <w:t>和其他音效。设计地图，背景图，将所有资源转换为规定格式。</w:t>
+      </w:r>
+    </w:p>
+    <w:p>
+      <w:pPr>
+        <w:rPr>
+          <w:rFonts w:ascii="黑体" w:eastAsia="黑体" w:hAnsi="黑体"/>
+          <w:sz w:val="28"/>
+          <w:szCs w:val="28"/>
+        </w:rPr>
+      </w:pPr>
+      <w:r>
+        <w:rPr>
+          <w:rFonts w:ascii="黑体" w:eastAsia="黑体" w:hAnsi="黑体" w:hint="eastAsia"/>
+          <w:sz w:val="28"/>
+          <w:szCs w:val="28"/>
+        </w:rPr>
+        <w:t>（</w:t>
+      </w:r>
+      <w:r>
+        <w:rPr>
+          <w:rFonts w:ascii="黑体" w:eastAsia="黑体" w:hAnsi="黑体" w:hint="eastAsia"/>
+          <w:sz w:val="28"/>
+          <w:szCs w:val="28"/>
+        </w:rPr>
+        <w:t>3</w:t>
+      </w:r>
+      <w:r>
+        <w:rPr>
+          <w:rFonts w:ascii="黑体" w:eastAsia="黑体" w:hAnsi="黑体" w:hint="eastAsia"/>
+          <w:sz w:val="28"/>
+          <w:szCs w:val="28"/>
+        </w:rPr>
+        <w:t>）代码实现：仅用</w:t>
+      </w:r>
+      <w:r>
+        <w:rPr>
+          <w:rFonts w:ascii="黑体" w:eastAsia="黑体" w:hAnsi="黑体" w:hint="eastAsia"/>
+          <w:sz w:val="28"/>
+          <w:szCs w:val="28"/>
+        </w:rPr>
+        <w:t>pgzero</w:t>
+      </w:r>
+      <w:r>
+        <w:rPr>
+          <w:rFonts w:ascii="黑体" w:eastAsia="黑体" w:hAnsi="黑体" w:hint="eastAsia"/>
+          <w:sz w:val="28"/>
+          <w:szCs w:val="28"/>
+        </w:rPr>
+        <w:t>实现游戏主体部分：</w:t>
       </w:r>
     </w:p>
     <w:p>
@@ -1681,7 +1809,7 @@
         <w:ind w:firstLine="420"/>
         <w:jc w:val="left"/>
         <w:rPr>
-          <w:rFonts w:ascii="黑体" w:hAnsi="黑体" w:eastAsia="黑体" w:cs="Segoe UI"/>
+          <w:rFonts w:ascii="黑体" w:eastAsia="黑体" w:hAnsi="黑体" w:cs="Segoe UI"/>
           <w:color w:val="24292E"/>
           <w:kern w:val="0"/>
           <w:sz w:val="28"/>
@@ -1690,27 +1818,38 @@
       </w:pPr>
       <w:r>
         <w:rPr>
-          <w:rFonts w:hint="eastAsia" w:ascii="黑体" w:hAnsi="黑体" w:eastAsia="黑体" w:cs="Segoe UI"/>
+          <w:rFonts w:ascii="黑体" w:eastAsia="黑体" w:hAnsi="黑体" w:cs="Segoe UI" w:hint="eastAsia"/>
           <w:color w:val="24292E"/>
           <w:kern w:val="0"/>
           <w:sz w:val="28"/>
           <w:szCs w:val="28"/>
         </w:rPr>
+        <w:lastRenderedPageBreak/>
         <w:t>I</w:t>
       </w:r>
       <w:r>
         <w:rPr>
-          <w:rFonts w:ascii="黑体" w:hAnsi="黑体" w:eastAsia="黑体" w:cs="Segoe UI"/>
+          <w:rFonts w:ascii="黑体" w:eastAsia="黑体" w:hAnsi="黑体" w:cs="Segoe UI"/>
           <w:color w:val="24292E"/>
           <w:kern w:val="0"/>
           <w:sz w:val="28"/>
           <w:szCs w:val="28"/>
         </w:rPr>
-        <w:t xml:space="preserve">    角色的操作：移动，攻击，放技能</w:t>
-      </w:r>
-      <w:r>
-        <w:rPr>
-          <w:rFonts w:hint="eastAsia" w:ascii="黑体" w:hAnsi="黑体" w:eastAsia="黑体" w:cs="Segoe UI"/>
+        <w:t xml:space="preserve">    </w:t>
+      </w:r>
+      <w:r>
+        <w:rPr>
+          <w:rFonts w:ascii="黑体" w:eastAsia="黑体" w:hAnsi="黑体" w:cs="Segoe UI"/>
+          <w:color w:val="24292E"/>
+          <w:kern w:val="0"/>
+          <w:sz w:val="28"/>
+          <w:szCs w:val="28"/>
+        </w:rPr>
+        <w:t>角色的操作：移动，攻击，放技能</w:t>
+      </w:r>
+      <w:r>
+        <w:rPr>
+          <w:rFonts w:ascii="黑体" w:eastAsia="黑体" w:hAnsi="黑体" w:cs="Segoe UI" w:hint="eastAsia"/>
           <w:color w:val="24292E"/>
           <w:kern w:val="0"/>
           <w:sz w:val="28"/>
@@ -1725,7 +1864,7 @@
         <w:ind w:firstLine="420"/>
         <w:jc w:val="left"/>
         <w:rPr>
-          <w:rFonts w:ascii="黑体" w:hAnsi="黑体" w:eastAsia="黑体" w:cs="Segoe UI"/>
+          <w:rFonts w:ascii="黑体" w:eastAsia="黑体" w:hAnsi="黑体" w:cs="Segoe UI"/>
           <w:color w:val="24292E"/>
           <w:kern w:val="0"/>
           <w:sz w:val="28"/>
@@ -1734,7 +1873,7 @@
       </w:pPr>
       <w:r>
         <w:rPr>
-          <w:rFonts w:hint="eastAsia" w:ascii="黑体" w:hAnsi="黑体" w:eastAsia="黑体" w:cs="Segoe UI"/>
+          <w:rFonts w:ascii="黑体" w:eastAsia="黑体" w:hAnsi="黑体" w:cs="Segoe UI" w:hint="eastAsia"/>
           <w:color w:val="24292E"/>
           <w:kern w:val="0"/>
           <w:sz w:val="28"/>
@@ -1744,17 +1883,27 @@
       </w:r>
       <w:r>
         <w:rPr>
-          <w:rFonts w:ascii="黑体" w:hAnsi="黑体" w:eastAsia="黑体" w:cs="Segoe UI"/>
+          <w:rFonts w:ascii="黑体" w:eastAsia="黑体" w:hAnsi="黑体" w:cs="Segoe UI"/>
           <w:color w:val="24292E"/>
           <w:kern w:val="0"/>
           <w:sz w:val="28"/>
           <w:szCs w:val="28"/>
         </w:rPr>
-        <w:t xml:space="preserve">   反派的操作：</w:t>
-      </w:r>
-      <w:r>
-        <w:rPr>
-          <w:rFonts w:hint="eastAsia" w:ascii="黑体" w:hAnsi="黑体" w:eastAsia="黑体" w:cs="Segoe UI"/>
+        <w:t xml:space="preserve">   </w:t>
+      </w:r>
+      <w:r>
+        <w:rPr>
+          <w:rFonts w:ascii="黑体" w:eastAsia="黑体" w:hAnsi="黑体" w:cs="Segoe UI"/>
+          <w:color w:val="24292E"/>
+          <w:kern w:val="0"/>
+          <w:sz w:val="28"/>
+          <w:szCs w:val="28"/>
+        </w:rPr>
+        <w:t>反派的操作：</w:t>
+      </w:r>
+      <w:r>
+        <w:rPr>
+          <w:rFonts w:ascii="黑体" w:eastAsia="黑体" w:hAnsi="黑体" w:cs="Segoe UI" w:hint="eastAsia"/>
           <w:color w:val="24292E"/>
           <w:kern w:val="0"/>
           <w:sz w:val="28"/>
@@ -1769,7 +1918,7 @@
         <w:ind w:firstLine="420"/>
         <w:jc w:val="left"/>
         <w:rPr>
-          <w:rFonts w:ascii="黑体" w:hAnsi="黑体" w:eastAsia="黑体" w:cs="Segoe UI"/>
+          <w:rFonts w:ascii="黑体" w:eastAsia="黑体" w:hAnsi="黑体" w:cs="Segoe UI"/>
           <w:color w:val="24292E"/>
           <w:kern w:val="0"/>
           <w:sz w:val="28"/>
@@ -1778,7 +1927,7 @@
       </w:pPr>
       <w:r>
         <w:rPr>
-          <w:rFonts w:hint="eastAsia" w:ascii="黑体" w:hAnsi="黑体" w:eastAsia="黑体" w:cs="Segoe UI"/>
+          <w:rFonts w:ascii="黑体" w:eastAsia="黑体" w:hAnsi="黑体" w:cs="Segoe UI" w:hint="eastAsia"/>
           <w:color w:val="24292E"/>
           <w:kern w:val="0"/>
           <w:sz w:val="28"/>
@@ -1788,7 +1937,7 @@
       </w:r>
       <w:r>
         <w:rPr>
-          <w:rFonts w:ascii="黑体" w:hAnsi="黑体" w:eastAsia="黑体" w:cs="Segoe UI"/>
+          <w:rFonts w:ascii="黑体" w:eastAsia="黑体" w:hAnsi="黑体" w:cs="Segoe UI"/>
           <w:color w:val="24292E"/>
           <w:kern w:val="0"/>
           <w:sz w:val="28"/>
@@ -1798,7 +1947,7 @@
       </w:r>
       <w:r>
         <w:rPr>
-          <w:rFonts w:hint="eastAsia" w:ascii="黑体" w:hAnsi="黑体" w:eastAsia="黑体" w:cs="Segoe UI"/>
+          <w:rFonts w:ascii="黑体" w:eastAsia="黑体" w:hAnsi="黑体" w:cs="Segoe UI" w:hint="eastAsia"/>
           <w:color w:val="24292E"/>
           <w:kern w:val="0"/>
           <w:sz w:val="28"/>
@@ -1813,7 +1962,7 @@
         <w:ind w:firstLine="420"/>
         <w:jc w:val="left"/>
         <w:rPr>
-          <w:rFonts w:ascii="黑体" w:hAnsi="黑体" w:eastAsia="黑体" w:cs="Segoe UI"/>
+          <w:rFonts w:ascii="黑体" w:eastAsia="黑体" w:hAnsi="黑体" w:cs="Segoe UI"/>
           <w:color w:val="24292E"/>
           <w:kern w:val="0"/>
           <w:sz w:val="28"/>
@@ -1822,7 +1971,7 @@
       </w:pPr>
       <w:r>
         <w:rPr>
-          <w:rFonts w:hint="eastAsia" w:ascii="黑体" w:hAnsi="黑体" w:eastAsia="黑体" w:cs="Segoe UI"/>
+          <w:rFonts w:ascii="黑体" w:eastAsia="黑体" w:hAnsi="黑体" w:cs="Segoe UI" w:hint="eastAsia"/>
           <w:color w:val="24292E"/>
           <w:kern w:val="0"/>
           <w:sz w:val="28"/>
@@ -1832,17 +1981,27 @@
       </w:r>
       <w:r>
         <w:rPr>
-          <w:rFonts w:ascii="黑体" w:hAnsi="黑体" w:eastAsia="黑体" w:cs="Segoe UI"/>
+          <w:rFonts w:ascii="黑体" w:eastAsia="黑体" w:hAnsi="黑体" w:cs="Segoe UI"/>
           <w:color w:val="24292E"/>
           <w:kern w:val="0"/>
           <w:sz w:val="28"/>
           <w:szCs w:val="28"/>
         </w:rPr>
-        <w:t xml:space="preserve">   串场动画</w:t>
-      </w:r>
-      <w:r>
-        <w:rPr>
-          <w:rFonts w:hint="eastAsia" w:ascii="黑体" w:hAnsi="黑体" w:eastAsia="黑体" w:cs="Segoe UI"/>
+        <w:t xml:space="preserve">   </w:t>
+      </w:r>
+      <w:r>
+        <w:rPr>
+          <w:rFonts w:ascii="黑体" w:eastAsia="黑体" w:hAnsi="黑体" w:cs="Segoe UI"/>
+          <w:color w:val="24292E"/>
+          <w:kern w:val="0"/>
+          <w:sz w:val="28"/>
+          <w:szCs w:val="28"/>
+        </w:rPr>
+        <w:t>串场动画</w:t>
+      </w:r>
+      <w:r>
+        <w:rPr>
+          <w:rFonts w:ascii="黑体" w:eastAsia="黑体" w:hAnsi="黑体" w:cs="Segoe UI" w:hint="eastAsia"/>
           <w:color w:val="24292E"/>
           <w:kern w:val="0"/>
           <w:sz w:val="28"/>
@@ -1857,7 +2016,7 @@
         <w:ind w:firstLine="420"/>
         <w:jc w:val="left"/>
         <w:rPr>
-          <w:rFonts w:ascii="黑体" w:hAnsi="黑体" w:eastAsia="黑体" w:cs="Segoe UI"/>
+          <w:rFonts w:ascii="黑体" w:eastAsia="黑体" w:hAnsi="黑体" w:cs="Segoe UI"/>
           <w:color w:val="24292E"/>
           <w:kern w:val="0"/>
           <w:sz w:val="28"/>
@@ -1866,7 +2025,7 @@
       </w:pPr>
       <w:r>
         <w:rPr>
-          <w:rFonts w:hint="eastAsia" w:ascii="黑体" w:hAnsi="黑体" w:eastAsia="黑体" w:cs="Segoe UI"/>
+          <w:rFonts w:ascii="黑体" w:eastAsia="黑体" w:hAnsi="黑体" w:cs="Segoe UI" w:hint="eastAsia"/>
           <w:color w:val="24292E"/>
           <w:kern w:val="0"/>
           <w:sz w:val="28"/>
@@ -1876,7 +2035,7 @@
       </w:r>
       <w:r>
         <w:rPr>
-          <w:rFonts w:ascii="黑体" w:hAnsi="黑体" w:eastAsia="黑体" w:cs="Segoe UI"/>
+          <w:rFonts w:ascii="黑体" w:eastAsia="黑体" w:hAnsi="黑体" w:cs="Segoe UI"/>
           <w:color w:val="24292E"/>
           <w:kern w:val="0"/>
           <w:sz w:val="28"/>
@@ -1886,7 +2045,7 @@
       </w:r>
       <w:r>
         <w:rPr>
-          <w:rFonts w:hint="eastAsia" w:ascii="黑体" w:hAnsi="黑体" w:eastAsia="黑体" w:cs="Segoe UI"/>
+          <w:rFonts w:ascii="黑体" w:eastAsia="黑体" w:hAnsi="黑体" w:cs="Segoe UI" w:hint="eastAsia"/>
           <w:color w:val="24292E"/>
           <w:kern w:val="0"/>
           <w:sz w:val="28"/>
@@ -1896,7 +2055,7 @@
       </w:r>
       <w:r>
         <w:rPr>
-          <w:rFonts w:ascii="黑体" w:hAnsi="黑体" w:eastAsia="黑体" w:cs="Segoe UI"/>
+          <w:rFonts w:ascii="黑体" w:eastAsia="黑体" w:hAnsi="黑体" w:cs="Segoe UI"/>
           <w:color w:val="24292E"/>
           <w:kern w:val="0"/>
           <w:sz w:val="28"/>
@@ -1908,45 +2067,62 @@
     <w:p>
       <w:pPr>
         <w:rPr>
-          <w:rFonts w:ascii="黑体" w:hAnsi="黑体" w:eastAsia="黑体"/>
-          <w:sz w:val="28"/>
-          <w:szCs w:val="28"/>
-        </w:rPr>
-      </w:pPr>
-      <w:r>
-        <w:rPr>
-          <w:rFonts w:hint="eastAsia" w:ascii="黑体" w:hAnsi="黑体" w:eastAsia="黑体"/>
-          <w:sz w:val="28"/>
-          <w:szCs w:val="28"/>
-        </w:rPr>
-        <w:t>（4）收尾包装：编写出场以及收尾动画，将剧情加入游戏。测试游戏，调整人物与怪物的数据。完善源码并加入更加完善的注释。</w:t>
-      </w:r>
-    </w:p>
-    <w:p>
-      <w:pPr>
-        <w:rPr>
-          <w:rFonts w:ascii="黑体" w:hAnsi="黑体" w:eastAsia="黑体"/>
-          <w:sz w:val="28"/>
-          <w:szCs w:val="28"/>
-        </w:rPr>
-      </w:pPr>
-    </w:p>
-    <w:p>
-      <w:pPr>
-        <w:rPr>
-          <w:rFonts w:ascii="黑体" w:hAnsi="黑体" w:eastAsia="黑体"/>
+          <w:rFonts w:ascii="黑体" w:eastAsia="黑体" w:hAnsi="黑体"/>
+          <w:sz w:val="28"/>
+          <w:szCs w:val="28"/>
+        </w:rPr>
+      </w:pPr>
+      <w:r>
+        <w:rPr>
+          <w:rFonts w:ascii="黑体" w:eastAsia="黑体" w:hAnsi="黑体" w:hint="eastAsia"/>
+          <w:sz w:val="28"/>
+          <w:szCs w:val="28"/>
+        </w:rPr>
+        <w:t>（</w:t>
+      </w:r>
+      <w:r>
+        <w:rPr>
+          <w:rFonts w:ascii="黑体" w:eastAsia="黑体" w:hAnsi="黑体" w:hint="eastAsia"/>
+          <w:sz w:val="28"/>
+          <w:szCs w:val="28"/>
+        </w:rPr>
+        <w:t>4</w:t>
+      </w:r>
+      <w:r>
+        <w:rPr>
+          <w:rFonts w:ascii="黑体" w:eastAsia="黑体" w:hAnsi="黑体" w:hint="eastAsia"/>
+          <w:sz w:val="28"/>
+          <w:szCs w:val="28"/>
+        </w:rPr>
+        <w:t>）收尾包装：编写出场以及收尾动画，将剧情加入游戏。测试游戏，调整人物与怪物的数据。完善源码并加入更加完善的注释。</w:t>
+      </w:r>
+    </w:p>
+    <w:p>
+      <w:pPr>
+        <w:rPr>
+          <w:rFonts w:ascii="黑体" w:eastAsia="黑体" w:hAnsi="黑体"/>
+          <w:sz w:val="28"/>
+          <w:szCs w:val="28"/>
+        </w:rPr>
+      </w:pPr>
+    </w:p>
+    <w:p>
+      <w:pPr>
+        <w:rPr>
+          <w:rFonts w:ascii="黑体" w:eastAsia="黑体" w:hAnsi="黑体"/>
           <w:sz w:val="44"/>
           <w:szCs w:val="44"/>
         </w:rPr>
       </w:pPr>
       <w:r>
         <w:rPr>
-          <w:rFonts w:ascii="黑体" w:hAnsi="黑体" w:eastAsia="黑体"/>
+          <w:rFonts w:ascii="黑体" w:eastAsia="黑体" w:hAnsi="黑体"/>
+          <w:noProof/>
           <w:sz w:val="28"/>
           <w:szCs w:val="28"/>
         </w:rPr>
         <w:drawing>
-          <wp:anchor distT="0" distB="0" distL="114300" distR="114300" simplePos="0" relativeHeight="251649024" behindDoc="1" locked="0" layoutInCell="1" allowOverlap="1">
+          <wp:anchor distT="0" distB="0" distL="114300" distR="114300" simplePos="0" relativeHeight="251649024" behindDoc="1" locked="0" layoutInCell="1" allowOverlap="1" wp14:anchorId="2BA78980" wp14:editId="5552BEE0">
             <wp:simplePos x="0" y="0"/>
             <wp:positionH relativeFrom="column">
               <wp:posOffset>-79375</wp:posOffset>
@@ -1971,7 +2147,7 @@
                     </pic:cNvPicPr>
                   </pic:nvPicPr>
                   <pic:blipFill>
-                    <a:blip r:embed="rId7">
+                    <a:blip r:embed="rId9">
                       <a:extLst>
                         <a:ext uri="{28A0092B-C50C-407E-A947-70E740481C1C}">
                           <a14:useLocalDpi xmlns:a14="http://schemas.microsoft.com/office/drawing/2010/main" val="0"/>
@@ -2001,7 +2177,7 @@
       </w:r>
       <w:r>
         <w:rPr>
-          <w:rFonts w:hint="eastAsia" w:ascii="黑体" w:hAnsi="黑体" w:eastAsia="黑体"/>
+          <w:rFonts w:ascii="黑体" w:eastAsia="黑体" w:hAnsi="黑体" w:hint="eastAsia"/>
           <w:sz w:val="44"/>
           <w:szCs w:val="44"/>
         </w:rPr>
@@ -2011,7 +2187,7 @@
     <w:p>
       <w:pPr>
         <w:rPr>
-          <w:rFonts w:ascii="黑体" w:hAnsi="黑体" w:eastAsia="黑体"/>
+          <w:rFonts w:ascii="黑体" w:eastAsia="黑体" w:hAnsi="黑体"/>
           <w:sz w:val="44"/>
           <w:szCs w:val="44"/>
         </w:rPr>
@@ -2020,39 +2196,87 @@
     <w:p>
       <w:pPr>
         <w:rPr>
-          <w:rFonts w:ascii="黑体" w:hAnsi="黑体" w:eastAsia="黑体"/>
-          <w:sz w:val="28"/>
-          <w:szCs w:val="28"/>
-        </w:rPr>
-      </w:pPr>
-      <w:r>
-        <w:rPr>
-          <w:rFonts w:hint="eastAsia" w:ascii="黑体" w:hAnsi="黑体" w:eastAsia="黑体"/>
-          <w:sz w:val="28"/>
-          <w:szCs w:val="28"/>
-        </w:rPr>
-        <w:t>（1）剧情设计：GitHub修改与群聊讨论</w:t>
-      </w:r>
-    </w:p>
-    <w:p>
-      <w:pPr>
-        <w:rPr>
-          <w:rFonts w:ascii="黑体" w:hAnsi="黑体" w:eastAsia="黑体"/>
-          <w:sz w:val="28"/>
-          <w:szCs w:val="28"/>
-        </w:rPr>
-      </w:pPr>
-      <w:r>
-        <w:rPr>
-          <w:rFonts w:hint="eastAsia" w:ascii="黑体" w:hAnsi="黑体" w:eastAsia="黑体"/>
-          <w:sz w:val="28"/>
-          <w:szCs w:val="28"/>
-        </w:rPr>
-        <w:t>（2）美术资源获取：网络搜索相关资源并自行编辑为可用图像</w:t>
-      </w:r>
-      <w:r>
-        <w:rPr>
-          <w:rFonts w:ascii="黑体" w:hAnsi="黑体" w:eastAsia="黑体"/>
+          <w:rFonts w:ascii="黑体" w:eastAsia="黑体" w:hAnsi="黑体"/>
+          <w:sz w:val="28"/>
+          <w:szCs w:val="28"/>
+        </w:rPr>
+      </w:pPr>
+      <w:r>
+        <w:rPr>
+          <w:rFonts w:ascii="黑体" w:eastAsia="黑体" w:hAnsi="黑体" w:hint="eastAsia"/>
+          <w:sz w:val="28"/>
+          <w:szCs w:val="28"/>
+        </w:rPr>
+        <w:t>（</w:t>
+      </w:r>
+      <w:r>
+        <w:rPr>
+          <w:rFonts w:ascii="黑体" w:eastAsia="黑体" w:hAnsi="黑体" w:hint="eastAsia"/>
+          <w:sz w:val="28"/>
+          <w:szCs w:val="28"/>
+        </w:rPr>
+        <w:t>1</w:t>
+      </w:r>
+      <w:r>
+        <w:rPr>
+          <w:rFonts w:ascii="黑体" w:eastAsia="黑体" w:hAnsi="黑体" w:hint="eastAsia"/>
+          <w:sz w:val="28"/>
+          <w:szCs w:val="28"/>
+        </w:rPr>
+        <w:t>）剧情设计：</w:t>
+      </w:r>
+      <w:r>
+        <w:rPr>
+          <w:rFonts w:ascii="黑体" w:eastAsia="黑体" w:hAnsi="黑体" w:hint="eastAsia"/>
+          <w:sz w:val="28"/>
+          <w:szCs w:val="28"/>
+        </w:rPr>
+        <w:t>GitHub</w:t>
+      </w:r>
+      <w:r>
+        <w:rPr>
+          <w:rFonts w:ascii="黑体" w:eastAsia="黑体" w:hAnsi="黑体" w:hint="eastAsia"/>
+          <w:sz w:val="28"/>
+          <w:szCs w:val="28"/>
+        </w:rPr>
+        <w:t>修改与群聊讨论</w:t>
+      </w:r>
+    </w:p>
+    <w:p>
+      <w:pPr>
+        <w:rPr>
+          <w:rFonts w:ascii="黑体" w:eastAsia="黑体" w:hAnsi="黑体"/>
+          <w:sz w:val="28"/>
+          <w:szCs w:val="28"/>
+        </w:rPr>
+      </w:pPr>
+      <w:r>
+        <w:rPr>
+          <w:rFonts w:ascii="黑体" w:eastAsia="黑体" w:hAnsi="黑体" w:hint="eastAsia"/>
+          <w:sz w:val="28"/>
+          <w:szCs w:val="28"/>
+        </w:rPr>
+        <w:t>（</w:t>
+      </w:r>
+      <w:r>
+        <w:rPr>
+          <w:rFonts w:ascii="黑体" w:eastAsia="黑体" w:hAnsi="黑体" w:hint="eastAsia"/>
+          <w:sz w:val="28"/>
+          <w:szCs w:val="28"/>
+        </w:rPr>
+        <w:t>2</w:t>
+      </w:r>
+      <w:r>
+        <w:rPr>
+          <w:rFonts w:ascii="黑体" w:eastAsia="黑体" w:hAnsi="黑体" w:hint="eastAsia"/>
+          <w:sz w:val="28"/>
+          <w:szCs w:val="28"/>
+        </w:rPr>
+        <w:t>）美术资源获取：网络搜索相关资源并自行编辑为可用图像</w:t>
+      </w:r>
+      <w:r>
+        <w:rPr>
+          <w:rFonts w:ascii="黑体" w:eastAsia="黑体" w:hAnsi="黑体"/>
           <w:sz w:val="28"/>
           <w:szCs w:val="28"/>
         </w:rPr>
@@ -2062,19 +2286,20 @@
     <w:p>
       <w:pPr>
         <w:rPr>
-          <w:rFonts w:ascii="黑体" w:hAnsi="黑体" w:eastAsia="黑体"/>
-          <w:sz w:val="28"/>
-          <w:szCs w:val="28"/>
-        </w:rPr>
-      </w:pPr>
-      <w:r>
-        <w:rPr>
-          <w:rFonts w:ascii="黑体" w:hAnsi="黑体" w:eastAsia="黑体"/>
+          <w:rFonts w:ascii="黑体" w:eastAsia="黑体" w:hAnsi="黑体"/>
+          <w:sz w:val="28"/>
+          <w:szCs w:val="28"/>
+        </w:rPr>
+      </w:pPr>
+      <w:r>
+        <w:rPr>
+          <w:rFonts w:ascii="黑体" w:eastAsia="黑体" w:hAnsi="黑体"/>
+          <w:noProof/>
           <w:sz w:val="28"/>
           <w:szCs w:val="28"/>
         </w:rPr>
         <w:drawing>
-          <wp:anchor distT="0" distB="0" distL="114300" distR="114300" simplePos="0" relativeHeight="251652096" behindDoc="0" locked="0" layoutInCell="1" allowOverlap="1">
+          <wp:anchor distT="0" distB="0" distL="114300" distR="114300" simplePos="0" relativeHeight="251652096" behindDoc="0" locked="0" layoutInCell="1" allowOverlap="1" wp14:anchorId="62718D3C" wp14:editId="39442C49">
             <wp:simplePos x="0" y="0"/>
             <wp:positionH relativeFrom="column">
               <wp:posOffset>4121150</wp:posOffset>
@@ -2099,7 +2324,7 @@
                     </pic:cNvPicPr>
                   </pic:nvPicPr>
                   <pic:blipFill>
-                    <a:blip r:embed="rId8">
+                    <a:blip r:embed="rId10">
                       <a:extLst>
                         <a:ext uri="{28A0092B-C50C-407E-A947-70E740481C1C}">
                           <a14:useLocalDpi xmlns:a14="http://schemas.microsoft.com/office/drawing/2010/main" val="0"/>
@@ -2132,12 +2357,13 @@
       </w:r>
       <w:r>
         <w:rPr>
-          <w:rFonts w:ascii="黑体" w:hAnsi="黑体" w:eastAsia="黑体"/>
+          <w:rFonts w:ascii="黑体" w:eastAsia="黑体" w:hAnsi="黑体"/>
+          <w:noProof/>
           <w:sz w:val="28"/>
           <w:szCs w:val="28"/>
         </w:rPr>
         <w:drawing>
-          <wp:anchor distT="0" distB="0" distL="114300" distR="114300" simplePos="0" relativeHeight="251650048" behindDoc="0" locked="0" layoutInCell="1" allowOverlap="1">
+          <wp:anchor distT="0" distB="0" distL="114300" distR="114300" simplePos="0" relativeHeight="251650048" behindDoc="0" locked="0" layoutInCell="1" allowOverlap="1" wp14:anchorId="0763BF2B" wp14:editId="18A99583">
             <wp:simplePos x="0" y="0"/>
             <wp:positionH relativeFrom="column">
               <wp:posOffset>2152650</wp:posOffset>
@@ -2162,7 +2388,7 @@
                     </pic:cNvPicPr>
                   </pic:nvPicPr>
                   <pic:blipFill>
-                    <a:blip r:embed="rId9">
+                    <a:blip r:embed="rId11">
                       <a:extLst>
                         <a:ext uri="{28A0092B-C50C-407E-A947-70E740481C1C}">
                           <a14:useLocalDpi xmlns:a14="http://schemas.microsoft.com/office/drawing/2010/main" val="0"/>
@@ -2195,12 +2421,13 @@
       </w:r>
       <w:r>
         <w:rPr>
-          <w:rFonts w:ascii="黑体" w:hAnsi="黑体" w:eastAsia="黑体"/>
+          <w:rFonts w:ascii="黑体" w:eastAsia="黑体" w:hAnsi="黑体"/>
+          <w:noProof/>
           <w:sz w:val="28"/>
           <w:szCs w:val="28"/>
         </w:rPr>
         <w:drawing>
-          <wp:anchor distT="0" distB="0" distL="114300" distR="114300" simplePos="0" relativeHeight="251651072" behindDoc="0" locked="0" layoutInCell="1" allowOverlap="1">
+          <wp:anchor distT="0" distB="0" distL="114300" distR="114300" simplePos="0" relativeHeight="251651072" behindDoc="0" locked="0" layoutInCell="1" allowOverlap="1" wp14:anchorId="3CD9819B" wp14:editId="7F4DE7EE">
             <wp:simplePos x="0" y="0"/>
             <wp:positionH relativeFrom="column">
               <wp:posOffset>469900</wp:posOffset>
@@ -2225,7 +2452,7 @@
                     </pic:cNvPicPr>
                   </pic:nvPicPr>
                   <pic:blipFill>
-                    <a:blip r:embed="rId10">
+                    <a:blip r:embed="rId12">
                       <a:extLst>
                         <a:ext uri="{28A0092B-C50C-407E-A947-70E740481C1C}">
                           <a14:useLocalDpi xmlns:a14="http://schemas.microsoft.com/office/drawing/2010/main" val="0"/>
@@ -2260,46 +2487,16 @@
     <w:p>
       <w:pPr>
         <w:rPr>
-          <w:rFonts w:ascii="黑体" w:hAnsi="黑体" w:eastAsia="黑体"/>
-          <w:sz w:val="28"/>
-          <w:szCs w:val="28"/>
-        </w:rPr>
-      </w:pPr>
-    </w:p>
-    <w:p>
-      <w:pPr>
-        <w:ind w:firstLine="840" w:firstLineChars="300"/>
-        <w:rPr>
-          <w:rFonts w:ascii="黑体" w:hAnsi="黑体" w:eastAsia="黑体"/>
-          <w:color w:val="000000" w:themeColor="text1"/>
-          <w:sz w:val="28"/>
-          <w:szCs w:val="28"/>
-          <w14:textFill>
-            <w14:solidFill>
-              <w14:schemeClr w14:val="tx1"/>
-            </w14:solidFill>
-          </w14:textFill>
-        </w:rPr>
-      </w:pPr>
-      <w:r>
-        <w:rPr>
-          <w:rFonts w:ascii="黑体" w:hAnsi="黑体" w:eastAsia="黑体"/>
-          <w:color w:val="000000" w:themeColor="text1"/>
-          <w:sz w:val="28"/>
-          <w:szCs w:val="28"/>
-          <w14:textFill>
-            <w14:solidFill>
-              <w14:schemeClr w14:val="tx1"/>
-            </w14:solidFill>
-          </w14:textFill>
-        </w:rPr>
-        <w:t>Knight               Assassin                Paladin</w:t>
-      </w:r>
-    </w:p>
-    <w:p>
-      <w:pPr>
-        <w:rPr>
-          <w:rFonts w:ascii="黑体" w:hAnsi="黑体" w:eastAsia="黑体"/>
+          <w:rFonts w:ascii="黑体" w:eastAsia="黑体" w:hAnsi="黑体"/>
+          <w:sz w:val="28"/>
+          <w:szCs w:val="28"/>
+        </w:rPr>
+      </w:pPr>
+    </w:p>
+    <w:p>
+      <w:pPr>
+        <w:rPr>
+          <w:rFonts w:ascii="黑体" w:eastAsia="黑体" w:hAnsi="黑体"/>
           <w:b/>
           <w:bCs/>
           <w:sz w:val="28"/>
@@ -2308,50 +2505,72 @@
       </w:pPr>
       <w:r>
         <w:rPr>
-          <w:rFonts w:hint="eastAsia" w:ascii="黑体" w:hAnsi="黑体" w:eastAsia="黑体"/>
+          <w:rFonts w:ascii="黑体" w:eastAsia="黑体" w:hAnsi="黑体" w:hint="eastAsia"/>
           <w:b/>
           <w:bCs/>
           <w:sz w:val="28"/>
           <w:szCs w:val="28"/>
         </w:rPr>
-        <w:t>（3）代码分析：</w:t>
-      </w:r>
-    </w:p>
-    <w:p>
-      <w:pPr>
-        <w:rPr>
-          <w:rFonts w:ascii="黑体" w:hAnsi="黑体" w:eastAsia="黑体"/>
+        <w:t>（</w:t>
+      </w:r>
+      <w:r>
+        <w:rPr>
+          <w:rFonts w:ascii="黑体" w:eastAsia="黑体" w:hAnsi="黑体" w:hint="eastAsia"/>
           <w:b/>
           <w:bCs/>
           <w:sz w:val="28"/>
           <w:szCs w:val="28"/>
         </w:rPr>
-      </w:pPr>
-      <w:r>
-        <w:rPr>
-          <w:rFonts w:hint="eastAsia" w:ascii="黑体" w:hAnsi="黑体" w:eastAsia="黑体"/>
+        <w:t>3</w:t>
+      </w:r>
+      <w:r>
+        <w:rPr>
+          <w:rFonts w:ascii="黑体" w:eastAsia="黑体" w:hAnsi="黑体" w:hint="eastAsia"/>
           <w:b/>
           <w:bCs/>
           <w:sz w:val="28"/>
           <w:szCs w:val="28"/>
         </w:rPr>
+        <w:t>）代码分析：</w:t>
+      </w:r>
+    </w:p>
+    <w:p>
+      <w:pPr>
+        <w:rPr>
+          <w:rFonts w:ascii="黑体" w:eastAsia="黑体" w:hAnsi="黑体"/>
+          <w:b/>
+          <w:bCs/>
+          <w:sz w:val="28"/>
+          <w:szCs w:val="28"/>
+        </w:rPr>
+      </w:pPr>
+      <w:r>
+        <w:rPr>
+          <w:rFonts w:ascii="黑体" w:eastAsia="黑体" w:hAnsi="黑体" w:hint="eastAsia"/>
+          <w:b/>
+          <w:bCs/>
+          <w:sz w:val="28"/>
+          <w:szCs w:val="28"/>
+        </w:rPr>
         <w:t>程序主要结构如下：</w:t>
       </w:r>
     </w:p>
     <w:p>
       <w:pPr>
         <w:rPr>
-          <w:rFonts w:ascii="黑体" w:hAnsi="黑体" w:eastAsia="黑体"/>
-          <w:sz w:val="28"/>
-          <w:szCs w:val="28"/>
-        </w:rPr>
-      </w:pPr>
-      <w:r>
-        <w:rPr>
-          <w:rFonts w:ascii="黑体" w:hAnsi="黑体" w:eastAsia="黑体"/>
-        </w:rPr>
+          <w:rFonts w:ascii="黑体" w:eastAsia="黑体" w:hAnsi="黑体"/>
+          <w:sz w:val="28"/>
+          <w:szCs w:val="28"/>
+        </w:rPr>
+      </w:pPr>
+      <w:r>
+        <w:rPr>
+          <w:rFonts w:ascii="黑体" w:eastAsia="黑体" w:hAnsi="黑体"/>
+          <w:noProof/>
+        </w:rPr>
+        <w:lastRenderedPageBreak/>
         <w:drawing>
-          <wp:inline distT="0" distB="0" distL="0" distR="0">
+          <wp:inline distT="0" distB="0" distL="0" distR="0" wp14:anchorId="6AC78062" wp14:editId="0295113D">
             <wp:extent cx="5274310" cy="4530725"/>
             <wp:effectExtent l="0" t="0" r="2540" b="3175"/>
             <wp:docPr id="3" name="图片 3"/>
@@ -2368,7 +2587,7 @@
                     </pic:cNvPicPr>
                   </pic:nvPicPr>
                   <pic:blipFill>
-                    <a:blip r:embed="rId11"/>
+                    <a:blip r:embed="rId13"/>
                     <a:stretch>
                       <a:fillRect/>
                     </a:stretch>
@@ -2392,7 +2611,7 @@
     <w:p>
       <w:pPr>
         <w:rPr>
-          <w:rFonts w:ascii="黑体" w:hAnsi="黑体" w:eastAsia="黑体"/>
+          <w:rFonts w:ascii="黑体" w:eastAsia="黑体" w:hAnsi="黑体"/>
           <w:b/>
           <w:bCs/>
           <w:sz w:val="28"/>
@@ -2401,7 +2620,7 @@
       </w:pPr>
       <w:r>
         <w:rPr>
-          <w:rFonts w:hint="eastAsia" w:ascii="黑体" w:hAnsi="黑体" w:eastAsia="黑体"/>
+          <w:rFonts w:ascii="黑体" w:eastAsia="黑体" w:hAnsi="黑体" w:hint="eastAsia"/>
           <w:b/>
           <w:bCs/>
           <w:sz w:val="28"/>
@@ -2414,14 +2633,14 @@
       <w:pPr>
         <w:ind w:firstLine="420"/>
         <w:rPr>
-          <w:rFonts w:ascii="黑体" w:hAnsi="黑体" w:eastAsia="黑体"/>
-          <w:sz w:val="28"/>
-          <w:szCs w:val="28"/>
-        </w:rPr>
-      </w:pPr>
-      <w:r>
-        <w:rPr>
-          <w:rFonts w:hint="eastAsia" w:ascii="黑体" w:hAnsi="黑体" w:eastAsia="黑体"/>
+          <w:rFonts w:ascii="黑体" w:eastAsia="黑体" w:hAnsi="黑体"/>
+          <w:sz w:val="28"/>
+          <w:szCs w:val="28"/>
+        </w:rPr>
+      </w:pPr>
+      <w:r>
+        <w:rPr>
+          <w:rFonts w:ascii="黑体" w:eastAsia="黑体" w:hAnsi="黑体" w:hint="eastAsia"/>
           <w:sz w:val="28"/>
           <w:szCs w:val="28"/>
         </w:rPr>
@@ -2429,35 +2648,41 @@
       </w:r>
       <w:r>
         <w:rPr>
-          <w:rFonts w:hint="default" w:ascii="SimSun" w:hAnsi="SimSun" w:eastAsia="SimSun" w:cs="SimSun"/>
-          <w:sz w:val="28"/>
-          <w:szCs w:val="28"/>
-        </w:rPr>
-        <w:t>最初怪物移动方向只有上、下、左、右四个方向，移动距离和移动间隔都是固定的。后续通过random模块随机生成怪物移动方向，同理在一定范围内随机生成怪物移动距离和移动间隔</w:t>
-      </w:r>
-      <w:bookmarkStart w:id="0" w:name="_GoBack"/>
-      <w:bookmarkEnd w:id="0"/>
-      <w:r>
-        <w:rPr>
-          <w:rFonts w:hint="default" w:ascii="SimSun" w:hAnsi="SimSun" w:eastAsia="SimSun" w:cs="SimSun"/>
-          <w:sz w:val="28"/>
-          <w:szCs w:val="28"/>
-        </w:rPr>
-        <w:t>。同时，在怪物碰撞障碍物后，设计立刻改变怪物方向，防止出现怪物因为卡墙原地不动的状况。</w:t>
+          <w:rFonts w:ascii="宋体" w:eastAsia="宋体" w:hAnsi="宋体" w:cs="宋体"/>
+          <w:sz w:val="28"/>
+          <w:szCs w:val="28"/>
+        </w:rPr>
+        <w:t>最初怪物移动方向只有上、下、左、右四个方向，移动距离和移动间隔都是固定的。后续通过</w:t>
+      </w:r>
+      <w:r>
+        <w:rPr>
+          <w:rFonts w:ascii="宋体" w:eastAsia="宋体" w:hAnsi="宋体" w:cs="宋体"/>
+          <w:sz w:val="28"/>
+          <w:szCs w:val="28"/>
+        </w:rPr>
+        <w:t>random</w:t>
+      </w:r>
+      <w:r>
+        <w:rPr>
+          <w:rFonts w:ascii="宋体" w:eastAsia="宋体" w:hAnsi="宋体" w:cs="宋体"/>
+          <w:sz w:val="28"/>
+          <w:szCs w:val="28"/>
+        </w:rPr>
+        <w:t>模块随机生成怪物移动方向，同理在一定范围内随机生成怪物移动距离和移动间隔。同时，在怪物碰撞障碍物后，设计立刻改变怪物方向，防止出现怪物因为卡墙原地不动的状况。</w:t>
       </w:r>
     </w:p>
     <w:p>
       <w:pPr>
         <w:ind w:firstLine="420"/>
         <w:rPr>
-          <w:rFonts w:ascii="SimSun" w:hAnsi="SimSun" w:eastAsia="SimSun"/>
-          <w:sz w:val="28"/>
-          <w:szCs w:val="28"/>
-        </w:rPr>
-      </w:pPr>
-      <w:r>
-        <w:rPr>
-          <w:rFonts w:hint="eastAsia" w:ascii="黑体" w:hAnsi="黑体" w:eastAsia="黑体"/>
+          <w:rFonts w:ascii="宋体" w:eastAsia="宋体" w:hAnsi="宋体"/>
+          <w:sz w:val="28"/>
+          <w:szCs w:val="28"/>
+        </w:rPr>
+      </w:pPr>
+      <w:r>
+        <w:rPr>
+          <w:rFonts w:ascii="黑体" w:eastAsia="黑体" w:hAnsi="黑体" w:hint="eastAsia"/>
           <w:sz w:val="28"/>
           <w:szCs w:val="28"/>
         </w:rPr>
@@ -2465,23 +2690,48 @@
       </w:r>
       <w:r>
         <w:rPr>
-          <w:rFonts w:hint="eastAsia" w:ascii="SimSun" w:hAnsi="SimSun" w:eastAsia="SimSun"/>
-          <w:sz w:val="28"/>
-          <w:szCs w:val="28"/>
-        </w:rPr>
-        <w:t>最初的武器旋转轴心在武器图像的左上角，导致武器旋转过程极不自然；后将武器旋转轴心改为武器的图像的中心，效果有所改善，但是离旋转中心在武器把手处的理想效果仍有差距；由于不同武器的把手相对位置都不尽相同，不仅要使旋转中心在把手位置，还要使旋转中心成为武器相对于玩家的“不动点”，这在代码层面很难实现；最终转变思维，调整武器图像，使整个</w:t>
-      </w:r>
-      <w:r>
-        <w:rPr>
-          <w:rFonts w:ascii="SimSun" w:hAnsi="SimSun" w:eastAsia="SimSun"/>
-          <w:sz w:val="28"/>
-          <w:szCs w:val="28"/>
-        </w:rPr>
-        <w:t>.PNG</w:t>
-      </w:r>
-      <w:r>
-        <w:rPr>
-          <w:rFonts w:hint="eastAsia" w:ascii="SimSun" w:hAnsi="SimSun" w:eastAsia="SimSun"/>
+          <w:rFonts w:ascii="宋体" w:eastAsia="宋体" w:hAnsi="宋体" w:hint="eastAsia"/>
+          <w:sz w:val="28"/>
+          <w:szCs w:val="28"/>
+        </w:rPr>
+        <w:t>最初的武器旋转轴心在武器图像的左上角，导致武器旋转过程极不自然；后将武器旋转轴心改为武器的图像的中心，效果有所改善，但是离旋转中心在武器把手处的理想效果仍有差距；由于不同武器的把手相对位置都不尽相同，不仅要使旋转中心在把手位置，还要使旋转中</w:t>
+      </w:r>
+      <w:r>
+        <w:rPr>
+          <w:rFonts w:ascii="宋体" w:eastAsia="宋体" w:hAnsi="宋体" w:hint="eastAsia"/>
+          <w:sz w:val="28"/>
+          <w:szCs w:val="28"/>
+        </w:rPr>
+        <w:t>心成为武器相对于玩家的“不动点”，这在</w:t>
+      </w:r>
+      <w:r>
+        <w:rPr>
+          <w:rFonts w:ascii="宋体" w:eastAsia="宋体" w:hAnsi="宋体" w:hint="eastAsia"/>
+          <w:sz w:val="28"/>
+          <w:szCs w:val="28"/>
+        </w:rPr>
+        <w:lastRenderedPageBreak/>
+        <w:t>代码层面很难实现；最终转变思维，调整武器图像，使整个</w:t>
+      </w:r>
+      <w:r>
+        <w:rPr>
+          <w:rFonts w:ascii="宋体" w:eastAsia="宋体" w:hAnsi="宋体"/>
+          <w:sz w:val="28"/>
+          <w:szCs w:val="28"/>
+        </w:rPr>
+        <w:t>.</w:t>
+      </w:r>
+      <w:r>
+        <w:rPr>
+          <w:rFonts w:ascii="宋体" w:eastAsia="宋体" w:hAnsi="宋体" w:hint="eastAsia"/>
+          <w:sz w:val="28"/>
+          <w:szCs w:val="28"/>
+        </w:rPr>
+        <w:t>png</w:t>
+      </w:r>
+      <w:r>
+        <w:rPr>
+          <w:rFonts w:ascii="宋体" w:eastAsia="宋体" w:hAnsi="宋体" w:hint="eastAsia"/>
           <w:sz w:val="28"/>
           <w:szCs w:val="28"/>
         </w:rPr>
@@ -2492,56 +2742,14 @@
       <w:pPr>
         <w:ind w:firstLine="420"/>
         <w:rPr>
-          <w:rFonts w:hint="eastAsia" w:ascii="SimSun" w:hAnsi="SimSun" w:eastAsia="SimSun"/>
-          <w:sz w:val="28"/>
-          <w:szCs w:val="28"/>
-        </w:rPr>
-      </w:pPr>
-      <w:r>
-        <w:rPr>
-          <w:rFonts w:hint="eastAsia" w:ascii="黑体" w:hAnsi="黑体" w:eastAsia="黑体"/>
-          <w:sz w:val="28"/>
-          <w:szCs w:val="28"/>
-        </w:rPr>
-        <w:t>设置相关逻辑：</w:t>
-      </w:r>
-      <w:r>
-        <w:rPr>
-          <w:rFonts w:hint="eastAsia" w:ascii="SimSun" w:hAnsi="SimSun" w:eastAsia="SimSun"/>
-          <w:sz w:val="28"/>
-          <w:szCs w:val="28"/>
-        </w:rPr>
-        <w:t>作为一款即时射击类游戏，暂停按钮是必不可少的，同时为了更人性化，我们还在暂停界面加入了音量调节按钮、返回开始界面按钮和操作说明按钮。但是要实现真正的“暂停”效果和上述控制作用而不影响正常游戏，这对于整个游戏的逻辑是一大考验。最终我们选择加入settingChoose这一变量来控制正常游戏界面、暂停界面、音量控制界面和操作说明界面，为此还将Button类和on</w:t>
-      </w:r>
-      <w:r>
-        <w:rPr>
-          <w:rFonts w:ascii="SimSun" w:hAnsi="SimSun" w:eastAsia="SimSun"/>
-          <w:sz w:val="28"/>
-          <w:szCs w:val="28"/>
-        </w:rPr>
-        <w:t>_mouse_down</w:t>
-      </w:r>
-      <w:r>
-        <w:rPr>
-          <w:rFonts w:hint="eastAsia" w:ascii="SimSun" w:hAnsi="SimSun" w:eastAsia="SimSun"/>
-          <w:sz w:val="28"/>
-          <w:szCs w:val="28"/>
-        </w:rPr>
-        <w:t>函数进行大改，才成功实现这些功能。并且在音量控制界面用一系列小矩形的个数来直观表示音量，更加人性化。</w:t>
-      </w:r>
-    </w:p>
-    <w:p>
-      <w:pPr>
-        <w:ind w:firstLine="420"/>
-        <w:rPr>
-          <w:rFonts w:ascii="SimSun" w:hAnsi="SimSun" w:eastAsia="SimSun"/>
-          <w:sz w:val="28"/>
-          <w:szCs w:val="28"/>
-        </w:rPr>
-      </w:pPr>
-      <w:r>
-        <w:rPr>
-          <w:rFonts w:hint="eastAsia" w:ascii="黑体" w:hAnsi="黑体" w:eastAsia="黑体"/>
+          <w:rFonts w:ascii="宋体" w:eastAsia="宋体" w:hAnsi="宋体"/>
+          <w:sz w:val="28"/>
+          <w:szCs w:val="28"/>
+        </w:rPr>
+      </w:pPr>
+      <w:r>
+        <w:rPr>
+          <w:rFonts w:ascii="黑体" w:eastAsia="黑体" w:hAnsi="黑体" w:hint="eastAsia"/>
           <w:sz w:val="28"/>
           <w:szCs w:val="28"/>
         </w:rPr>
@@ -2549,15 +2757,71 @@
       </w:r>
       <w:r>
         <w:rPr>
-          <w:rFonts w:hint="eastAsia" w:ascii="SimSun" w:hAnsi="SimSun" w:eastAsia="SimSun"/>
-          <w:sz w:val="28"/>
-          <w:szCs w:val="28"/>
-        </w:rPr>
-        <w:t>做好游戏主体后我们再开始做串场剧情的，在展示剧情的时候哪些按钮哪些画面要消失，哪些按钮哪些画面要出现，对于游戏逻辑是一个很大的考验，尤其是在打败第一个Boss后进行yes和no的选择来进行不同的故事线，更是一个巨大的逻辑难点。我们添加了一个plotChoose</w:t>
-      </w:r>
-      <w:r>
-        <w:rPr>
-          <w:rFonts w:ascii="SimSun" w:hAnsi="SimSun" w:eastAsia="SimSun"/>
+          <w:rFonts w:ascii="宋体" w:eastAsia="宋体" w:hAnsi="宋体" w:hint="eastAsia"/>
+          <w:sz w:val="28"/>
+          <w:szCs w:val="28"/>
+        </w:rPr>
+        <w:t>做好游戏主体后我们再开始做串场剧情的，在展示剧情的时候哪些按钮哪些画面要消失，哪些按钮哪些画面要出现，对于游戏逻辑是一个很大的考验，尤其是在打败第一个</w:t>
+      </w:r>
+      <w:r>
+        <w:rPr>
+          <w:rFonts w:ascii="宋体" w:eastAsia="宋体" w:hAnsi="宋体" w:hint="eastAsia"/>
+          <w:sz w:val="28"/>
+          <w:szCs w:val="28"/>
+        </w:rPr>
+        <w:t>Boss</w:t>
+      </w:r>
+      <w:r>
+        <w:rPr>
+          <w:rFonts w:ascii="宋体" w:eastAsia="宋体" w:hAnsi="宋体" w:hint="eastAsia"/>
+          <w:sz w:val="28"/>
+          <w:szCs w:val="28"/>
+        </w:rPr>
+        <w:t>后进行</w:t>
+      </w:r>
+      <w:r>
+        <w:rPr>
+          <w:rFonts w:ascii="宋体" w:eastAsia="宋体" w:hAnsi="宋体" w:hint="eastAsia"/>
+          <w:sz w:val="28"/>
+          <w:szCs w:val="28"/>
+        </w:rPr>
+        <w:t>yes</w:t>
+      </w:r>
+      <w:r>
+        <w:rPr>
+          <w:rFonts w:ascii="宋体" w:eastAsia="宋体" w:hAnsi="宋体" w:hint="eastAsia"/>
+          <w:sz w:val="28"/>
+          <w:szCs w:val="28"/>
+        </w:rPr>
+        <w:t>和</w:t>
+      </w:r>
+      <w:r>
+        <w:rPr>
+          <w:rFonts w:ascii="宋体" w:eastAsia="宋体" w:hAnsi="宋体" w:hint="eastAsia"/>
+          <w:sz w:val="28"/>
+          <w:szCs w:val="28"/>
+        </w:rPr>
+        <w:t>no</w:t>
+      </w:r>
+      <w:r>
+        <w:rPr>
+          <w:rFonts w:ascii="宋体" w:eastAsia="宋体" w:hAnsi="宋体" w:hint="eastAsia"/>
+          <w:sz w:val="28"/>
+          <w:szCs w:val="28"/>
+        </w:rPr>
+        <w:t>的选择来进行不同的故事线，更是一个巨大的逻辑难点。我们添加了一个</w:t>
+      </w:r>
+      <w:r>
+        <w:rPr>
+          <w:rFonts w:ascii="宋体" w:eastAsia="宋体" w:hAnsi="宋体" w:hint="eastAsia"/>
+          <w:sz w:val="28"/>
+          <w:szCs w:val="28"/>
+        </w:rPr>
+        <w:t>plotChoose</w:t>
+      </w:r>
+      <w:r>
+        <w:rPr>
+          <w:rFonts w:ascii="宋体" w:eastAsia="宋体" w:hAnsi="宋体"/>
           <w:sz w:val="28"/>
           <w:szCs w:val="28"/>
         </w:rPr>
@@ -2565,7 +2829,7 @@
       </w:r>
       <w:r>
         <w:rPr>
-          <w:rFonts w:hint="eastAsia" w:ascii="SimSun" w:hAnsi="SimSun" w:eastAsia="SimSun"/>
+          <w:rFonts w:ascii="宋体" w:eastAsia="宋体" w:hAnsi="宋体" w:hint="eastAsia"/>
           <w:sz w:val="28"/>
           <w:szCs w:val="28"/>
         </w:rPr>
@@ -2573,7 +2837,7 @@
       </w:r>
       <w:r>
         <w:rPr>
-          <w:rFonts w:ascii="SimSun" w:hAnsi="SimSun" w:eastAsia="SimSun"/>
+          <w:rFonts w:ascii="宋体" w:eastAsia="宋体" w:hAnsi="宋体"/>
           <w:sz w:val="28"/>
           <w:szCs w:val="28"/>
         </w:rPr>
@@ -2581,15 +2845,23 @@
       </w:r>
       <w:r>
         <w:rPr>
-          <w:rFonts w:hint="eastAsia" w:ascii="SimSun" w:hAnsi="SimSun" w:eastAsia="SimSun"/>
-          <w:sz w:val="28"/>
-          <w:szCs w:val="28"/>
-        </w:rPr>
-        <w:t>变量，增加了n</w:t>
-      </w:r>
-      <w:r>
-        <w:rPr>
-          <w:rFonts w:ascii="SimSun" w:hAnsi="SimSun" w:eastAsia="SimSun"/>
+          <w:rFonts w:ascii="宋体" w:eastAsia="宋体" w:hAnsi="宋体" w:hint="eastAsia"/>
+          <w:sz w:val="28"/>
+          <w:szCs w:val="28"/>
+        </w:rPr>
+        <w:t>变量，增加了</w:t>
+      </w:r>
+      <w:r>
+        <w:rPr>
+          <w:rFonts w:ascii="宋体" w:eastAsia="宋体" w:hAnsi="宋体" w:hint="eastAsia"/>
+          <w:sz w:val="28"/>
+          <w:szCs w:val="28"/>
+        </w:rPr>
+        <w:t>n</w:t>
+      </w:r>
+      <w:r>
+        <w:rPr>
+          <w:rFonts w:ascii="宋体" w:eastAsia="宋体" w:hAnsi="宋体"/>
           <w:sz w:val="28"/>
           <w:szCs w:val="28"/>
         </w:rPr>
@@ -2597,15 +2869,23 @@
       </w:r>
       <w:r>
         <w:rPr>
-          <w:rFonts w:hint="eastAsia" w:ascii="SimSun" w:hAnsi="SimSun" w:eastAsia="SimSun"/>
-          <w:sz w:val="28"/>
-          <w:szCs w:val="28"/>
-        </w:rPr>
-        <w:t>函数来控制点击剧情，和s</w:t>
-      </w:r>
-      <w:r>
-        <w:rPr>
-          <w:rFonts w:ascii="SimSun" w:hAnsi="SimSun" w:eastAsia="SimSun"/>
+          <w:rFonts w:ascii="宋体" w:eastAsia="宋体" w:hAnsi="宋体" w:hint="eastAsia"/>
+          <w:sz w:val="28"/>
+          <w:szCs w:val="28"/>
+        </w:rPr>
+        <w:t>函数来控制点击剧情，和</w:t>
+      </w:r>
+      <w:r>
+        <w:rPr>
+          <w:rFonts w:ascii="宋体" w:eastAsia="宋体" w:hAnsi="宋体" w:hint="eastAsia"/>
+          <w:sz w:val="28"/>
+          <w:szCs w:val="28"/>
+        </w:rPr>
+        <w:t>s</w:t>
+      </w:r>
+      <w:r>
+        <w:rPr>
+          <w:rFonts w:ascii="宋体" w:eastAsia="宋体" w:hAnsi="宋体"/>
           <w:sz w:val="28"/>
           <w:szCs w:val="28"/>
         </w:rPr>
@@ -2613,15 +2893,55 @@
       </w:r>
       <w:r>
         <w:rPr>
-          <w:rFonts w:hint="eastAsia" w:ascii="SimSun" w:hAnsi="SimSun" w:eastAsia="SimSun"/>
-          <w:sz w:val="28"/>
-          <w:szCs w:val="28"/>
-        </w:rPr>
-        <w:t>函数展示剧情，第一个数字表示剧情推进的进度，第二个bool变量表示是否有串线，在点击传送门的GO按钮之后改变plotChoose</w:t>
-      </w:r>
-      <w:r>
-        <w:rPr>
-          <w:rFonts w:ascii="SimSun" w:hAnsi="SimSun" w:eastAsia="SimSun"/>
+          <w:rFonts w:ascii="宋体" w:eastAsia="宋体" w:hAnsi="宋体" w:hint="eastAsia"/>
+          <w:sz w:val="28"/>
+          <w:szCs w:val="28"/>
+        </w:rPr>
+        <w:t>函数展示剧情，第一个数字表示剧情推进的进度，第二个</w:t>
+      </w:r>
+      <w:r>
+        <w:rPr>
+          <w:rFonts w:ascii="宋体" w:eastAsia="宋体" w:hAnsi="宋体" w:hint="eastAsia"/>
+          <w:sz w:val="28"/>
+          <w:szCs w:val="28"/>
+        </w:rPr>
+        <w:t>bool</w:t>
+      </w:r>
+      <w:r>
+        <w:rPr>
+          <w:rFonts w:ascii="宋体" w:eastAsia="宋体" w:hAnsi="宋体" w:hint="eastAsia"/>
+          <w:sz w:val="28"/>
+          <w:szCs w:val="28"/>
+        </w:rPr>
+        <w:t>变量表示是否有串线，在点击传送门的</w:t>
+      </w:r>
+      <w:r>
+        <w:rPr>
+          <w:rFonts w:ascii="宋体" w:eastAsia="宋体" w:hAnsi="宋体" w:hint="eastAsia"/>
+          <w:sz w:val="28"/>
+          <w:szCs w:val="28"/>
+        </w:rPr>
+        <w:t>GO</w:t>
+      </w:r>
+      <w:r>
+        <w:rPr>
+          <w:rFonts w:ascii="宋体" w:eastAsia="宋体" w:hAnsi="宋体" w:hint="eastAsia"/>
+          <w:sz w:val="28"/>
+          <w:szCs w:val="28"/>
+        </w:rPr>
+        <w:t>按钮之后改变</w:t>
+      </w:r>
+      <w:r>
+        <w:rPr>
+          <w:rFonts w:ascii="宋体" w:eastAsia="宋体" w:hAnsi="宋体" w:hint="eastAsia"/>
+          <w:sz w:val="28"/>
+          <w:szCs w:val="28"/>
+        </w:rPr>
+        <w:t>plotChoose</w:t>
+      </w:r>
+      <w:r>
+        <w:rPr>
+          <w:rFonts w:ascii="宋体" w:eastAsia="宋体" w:hAnsi="宋体"/>
           <w:sz w:val="28"/>
           <w:szCs w:val="28"/>
         </w:rPr>
@@ -2629,15 +2949,55 @@
       </w:r>
       <w:r>
         <w:rPr>
-          <w:rFonts w:hint="eastAsia" w:ascii="SimSun" w:hAnsi="SimSun" w:eastAsia="SimSun"/>
-          <w:sz w:val="28"/>
-          <w:szCs w:val="28"/>
-        </w:rPr>
-        <w:t>从而进入剧情，在选择yes还是no后改变plotChoose</w:t>
-      </w:r>
-      <w:r>
-        <w:rPr>
-          <w:rFonts w:ascii="SimSun" w:hAnsi="SimSun" w:eastAsia="SimSun"/>
+          <w:rFonts w:ascii="宋体" w:eastAsia="宋体" w:hAnsi="宋体" w:hint="eastAsia"/>
+          <w:sz w:val="28"/>
+          <w:szCs w:val="28"/>
+        </w:rPr>
+        <w:t>从而进入剧情，在选择</w:t>
+      </w:r>
+      <w:r>
+        <w:rPr>
+          <w:rFonts w:ascii="宋体" w:eastAsia="宋体" w:hAnsi="宋体" w:hint="eastAsia"/>
+          <w:sz w:val="28"/>
+          <w:szCs w:val="28"/>
+        </w:rPr>
+        <w:t>yes</w:t>
+      </w:r>
+      <w:r>
+        <w:rPr>
+          <w:rFonts w:ascii="宋体" w:eastAsia="宋体" w:hAnsi="宋体" w:hint="eastAsia"/>
+          <w:sz w:val="28"/>
+          <w:szCs w:val="28"/>
+        </w:rPr>
+        <w:t>还是</w:t>
+      </w:r>
+      <w:r>
+        <w:rPr>
+          <w:rFonts w:ascii="宋体" w:eastAsia="宋体" w:hAnsi="宋体" w:hint="eastAsia"/>
+          <w:sz w:val="28"/>
+          <w:szCs w:val="28"/>
+        </w:rPr>
+        <w:t>no</w:t>
+      </w:r>
+      <w:r>
+        <w:rPr>
+          <w:rFonts w:ascii="宋体" w:eastAsia="宋体" w:hAnsi="宋体" w:hint="eastAsia"/>
+          <w:sz w:val="28"/>
+          <w:szCs w:val="28"/>
+        </w:rPr>
+        <w:t>后改变</w:t>
+      </w:r>
+      <w:r>
+        <w:rPr>
+          <w:rFonts w:ascii="宋体" w:eastAsia="宋体" w:hAnsi="宋体" w:hint="eastAsia"/>
+          <w:sz w:val="28"/>
+          <w:szCs w:val="28"/>
+        </w:rPr>
+        <w:t>plotChoose</w:t>
+      </w:r>
+      <w:r>
+        <w:rPr>
+          <w:rFonts w:ascii="宋体" w:eastAsia="宋体" w:hAnsi="宋体"/>
           <w:sz w:val="28"/>
           <w:szCs w:val="28"/>
         </w:rPr>
@@ -2645,7 +3005,7 @@
       </w:r>
       <w:r>
         <w:rPr>
-          <w:rFonts w:hint="eastAsia" w:ascii="SimSun" w:hAnsi="SimSun" w:eastAsia="SimSun"/>
+          <w:rFonts w:ascii="宋体" w:eastAsia="宋体" w:hAnsi="宋体" w:hint="eastAsia"/>
           <w:sz w:val="28"/>
           <w:szCs w:val="28"/>
         </w:rPr>
@@ -2655,30 +3015,129 @@
     <w:p>
       <w:pPr>
         <w:rPr>
-          <w:rFonts w:hint="eastAsia" w:ascii="SimSun" w:hAnsi="SimSun" w:eastAsia="SimSun"/>
-          <w:sz w:val="28"/>
-          <w:szCs w:val="28"/>
-        </w:rPr>
-      </w:pPr>
-    </w:p>
-    <w:p>
-      <w:pPr>
-        <w:rPr>
-          <w:rFonts w:ascii="黑体" w:hAnsi="黑体" w:eastAsia="黑体"/>
+          <w:rFonts w:ascii="宋体" w:eastAsia="宋体" w:hAnsi="宋体"/>
+          <w:sz w:val="28"/>
+          <w:szCs w:val="28"/>
+        </w:rPr>
+      </w:pPr>
+      <w:r>
+        <w:rPr>
+          <w:rFonts w:ascii="宋体" w:eastAsia="宋体" w:hAnsi="宋体"/>
+          <w:sz w:val="28"/>
+          <w:szCs w:val="28"/>
+        </w:rPr>
+        <w:tab/>
+      </w:r>
+      <w:r>
+        <w:rPr>
+          <w:rFonts w:ascii="黑体" w:eastAsia="黑体" w:hAnsi="黑体" w:hint="eastAsia"/>
+          <w:sz w:val="28"/>
+          <w:szCs w:val="28"/>
+        </w:rPr>
+        <w:t>子弹判定区域</w:t>
+      </w:r>
+      <w:r>
+        <w:rPr>
+          <w:rFonts w:ascii="黑体" w:eastAsia="黑体" w:hAnsi="黑体" w:hint="eastAsia"/>
+          <w:sz w:val="28"/>
+          <w:szCs w:val="28"/>
+        </w:rPr>
+        <w:t>：</w:t>
+      </w:r>
+      <w:r>
+        <w:rPr>
+          <w:rFonts w:ascii="宋体" w:eastAsia="宋体" w:hAnsi="宋体" w:hint="eastAsia"/>
+          <w:sz w:val="28"/>
+          <w:szCs w:val="28"/>
+        </w:rPr>
+        <w:t>各种子弹的Actor的</w:t>
+      </w:r>
+      <w:r>
+        <w:rPr>
+          <w:rFonts w:ascii="宋体" w:eastAsia="宋体" w:hAnsi="宋体"/>
+          <w:sz w:val="28"/>
+          <w:szCs w:val="28"/>
+        </w:rPr>
+        <w:t>Surface</w:t>
+      </w:r>
+      <w:r>
+        <w:rPr>
+          <w:rFonts w:ascii="宋体" w:eastAsia="宋体" w:hAnsi="宋体" w:hint="eastAsia"/>
+          <w:sz w:val="28"/>
+          <w:szCs w:val="28"/>
+        </w:rPr>
+        <w:t>皆是矩形形状的，但是这样就使其更容易碰撞到障碍物与角色，</w:t>
+      </w:r>
+      <w:r>
+        <w:rPr>
+          <w:rFonts w:ascii="宋体" w:eastAsia="宋体" w:hAnsi="宋体" w:hint="eastAsia"/>
+          <w:sz w:val="28"/>
+          <w:szCs w:val="28"/>
+        </w:rPr>
+        <w:t>子弹判定区域过大，显然是违反直觉的。于是我们将子弹的判定区域选在了子弹中心附近的一小块，更符合直觉。</w:t>
+      </w:r>
+    </w:p>
+    <w:p>
+      <w:pPr>
+        <w:rPr>
+          <w:rFonts w:ascii="宋体" w:eastAsia="宋体" w:hAnsi="宋体" w:hint="eastAsia"/>
+          <w:sz w:val="28"/>
+          <w:szCs w:val="28"/>
+        </w:rPr>
+      </w:pPr>
+      <w:r>
+        <w:rPr>
+          <w:rFonts w:ascii="黑体" w:eastAsia="黑体" w:hAnsi="黑体"/>
+          <w:sz w:val="28"/>
+          <w:szCs w:val="28"/>
+        </w:rPr>
+        <w:tab/>
+      </w:r>
+      <w:r>
+        <w:rPr>
+          <w:rFonts w:ascii="黑体" w:eastAsia="黑体" w:hAnsi="黑体" w:hint="eastAsia"/>
+          <w:sz w:val="28"/>
+          <w:szCs w:val="28"/>
+        </w:rPr>
+        <w:t>技能条动态显示：</w:t>
+      </w:r>
+      <w:r>
+        <w:rPr>
+          <w:rFonts w:ascii="宋体" w:eastAsia="宋体" w:hAnsi="宋体" w:hint="eastAsia"/>
+          <w:sz w:val="28"/>
+          <w:szCs w:val="28"/>
+        </w:rPr>
+        <w:t>通过pillow库生成了30余张技能条图片，根据技能条的回复了多少显示对应的图片，造成一种视觉上的动态效果。</w:t>
+      </w:r>
+    </w:p>
+    <w:p>
+      <w:pPr>
+        <w:rPr>
+          <w:rFonts w:ascii="宋体" w:eastAsia="宋体" w:hAnsi="宋体"/>
+          <w:sz w:val="28"/>
+          <w:szCs w:val="28"/>
+        </w:rPr>
+      </w:pPr>
+    </w:p>
+    <w:p>
+      <w:pPr>
+        <w:rPr>
+          <w:rFonts w:ascii="黑体" w:eastAsia="黑体" w:hAnsi="黑体" w:hint="eastAsia"/>
           <w:sz w:val="44"/>
           <w:szCs w:val="44"/>
         </w:rPr>
       </w:pPr>
       <w:r>
         <w:rPr>
-          <w:rFonts w:hint="eastAsia" w:ascii="黑体" w:hAnsi="黑体" w:eastAsia="黑体"/>
+          <w:rFonts w:ascii="黑体" w:eastAsia="黑体" w:hAnsi="黑体" w:hint="eastAsia"/>
+          <w:noProof/>
           <w:sz w:val="44"/>
           <w:szCs w:val="44"/>
         </w:rPr>
         <mc:AlternateContent>
           <mc:Choice Requires="wpg">
             <w:drawing>
-              <wp:anchor distT="0" distB="0" distL="114300" distR="114300" simplePos="0" relativeHeight="251716608" behindDoc="0" locked="0" layoutInCell="1" allowOverlap="1">
+              <wp:anchor distT="0" distB="0" distL="114300" distR="114300" simplePos="0" relativeHeight="251716608" behindDoc="0" locked="0" layoutInCell="1" allowOverlap="1" wp14:anchorId="2BC2F859" wp14:editId="71BE4819">
                 <wp:simplePos x="0" y="0"/>
                 <wp:positionH relativeFrom="column">
                   <wp:posOffset>-19050</wp:posOffset>
@@ -2789,7 +3248,7 @@
               </wp:anchor>
             </w:drawing>
           </mc:Choice>
-          <mc:Fallback>
+          <mc:Fallback xmlns:wpsCustomData="http://www.wps.cn/officeDocument/2013/wpsCustomData">
             <w:pict>
               <v:group id="组合 92" o:spid="_x0000_s1026" o:spt="203" style="position:absolute;left:0pt;margin-left:-1.5pt;margin-top:-13.7pt;height:57pt;width:223.1pt;z-index:251716608;mso-width-relative:page;mso-height-relative:page;" coordsize="3429000,723900" o:gfxdata="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">
                 <o:lock v:ext="edit" aspectratio="f"/>
@@ -2812,7 +3271,7 @@
       </w:r>
       <w:r>
         <w:rPr>
-          <w:rFonts w:hint="eastAsia" w:ascii="黑体" w:hAnsi="黑体" w:eastAsia="黑体"/>
+          <w:rFonts w:ascii="黑体" w:eastAsia="黑体" w:hAnsi="黑体" w:hint="eastAsia"/>
           <w:sz w:val="44"/>
           <w:szCs w:val="44"/>
         </w:rPr>
@@ -2821,207 +3280,431 @@
     </w:p>
     <w:p>
       <w:pPr>
-        <w:rPr>
-          <w:rFonts w:ascii="黑体" w:hAnsi="黑体" w:eastAsia="黑体"/>
+        <w:ind w:firstLine="420"/>
+        <w:rPr>
+          <w:rFonts w:ascii="黑体" w:eastAsia="黑体" w:hAnsi="黑体"/>
+          <w:sz w:val="28"/>
+          <w:szCs w:val="28"/>
+        </w:rPr>
+      </w:pPr>
+      <w:r>
+        <w:rPr>
+          <w:rFonts w:ascii="黑体" w:eastAsia="黑体" w:hAnsi="黑体" w:hint="eastAsia"/>
+          <w:sz w:val="28"/>
+          <w:szCs w:val="28"/>
+        </w:rPr>
+        <w:lastRenderedPageBreak/>
+        <w:t>《</w:t>
+      </w:r>
+      <w:r>
+        <w:rPr>
+          <w:rFonts w:ascii="黑体" w:eastAsia="黑体" w:hAnsi="黑体" w:hint="eastAsia"/>
+          <w:sz w:val="28"/>
+          <w:szCs w:val="28"/>
+        </w:rPr>
+        <w:t>Rolling</w:t>
+      </w:r>
+      <w:r>
+        <w:rPr>
+          <w:rFonts w:ascii="黑体" w:eastAsia="黑体" w:hAnsi="黑体"/>
+          <w:sz w:val="28"/>
+          <w:szCs w:val="28"/>
+        </w:rPr>
+        <w:t xml:space="preserve"> </w:t>
+      </w:r>
+      <w:r>
+        <w:rPr>
+          <w:rFonts w:ascii="黑体" w:eastAsia="黑体" w:hAnsi="黑体" w:hint="eastAsia"/>
+          <w:sz w:val="28"/>
+          <w:szCs w:val="28"/>
+        </w:rPr>
+        <w:t>Soul</w:t>
+      </w:r>
+      <w:r>
+        <w:rPr>
+          <w:rFonts w:ascii="黑体" w:eastAsia="黑体" w:hAnsi="黑体" w:hint="eastAsia"/>
+          <w:sz w:val="28"/>
+          <w:szCs w:val="28"/>
+        </w:rPr>
+        <w:t>》目前是一款稍显稚嫩的角色扮演类游戏，在故事情节、动画效果、关卡数目以及人物、怪物种类和数量上仍</w:t>
+      </w:r>
+      <w:r>
+        <w:rPr>
+          <w:rFonts w:ascii="黑体" w:eastAsia="黑体" w:hAnsi="黑体" w:hint="eastAsia"/>
+          <w:sz w:val="28"/>
+          <w:szCs w:val="28"/>
+        </w:rPr>
+        <w:t>然有较大的提升空间。此外，多媒体模块仅限使用</w:t>
+      </w:r>
+      <w:r>
+        <w:rPr>
+          <w:rFonts w:ascii="黑体" w:eastAsia="黑体" w:hAnsi="黑体" w:hint="eastAsia"/>
+          <w:sz w:val="28"/>
+          <w:szCs w:val="28"/>
+        </w:rPr>
+        <w:t>pgzero</w:t>
+      </w:r>
+      <w:r>
+        <w:rPr>
+          <w:rFonts w:ascii="黑体" w:eastAsia="黑体" w:hAnsi="黑体" w:hint="eastAsia"/>
+          <w:sz w:val="28"/>
+          <w:szCs w:val="28"/>
+        </w:rPr>
+        <w:t>也限制了游戏的进一步开发。在未来的探索中，我们可以逐渐实现以下的工作：</w:t>
+      </w:r>
+    </w:p>
+    <w:p>
+      <w:pPr>
+        <w:rPr>
+          <w:rFonts w:ascii="黑体" w:eastAsia="黑体" w:hAnsi="黑体"/>
+          <w:sz w:val="28"/>
+          <w:szCs w:val="28"/>
+        </w:rPr>
+      </w:pPr>
+      <w:r>
+        <w:rPr>
+          <w:rFonts w:ascii="黑体" w:eastAsia="黑体" w:hAnsi="黑体" w:hint="eastAsia"/>
+          <w:sz w:val="28"/>
+          <w:szCs w:val="28"/>
+        </w:rPr>
+        <w:t>（</w:t>
+      </w:r>
+      <w:r>
+        <w:rPr>
+          <w:rFonts w:ascii="黑体" w:eastAsia="黑体" w:hAnsi="黑体" w:hint="eastAsia"/>
+          <w:sz w:val="28"/>
+          <w:szCs w:val="28"/>
+        </w:rPr>
+        <w:t>1</w:t>
+      </w:r>
+      <w:r>
+        <w:rPr>
+          <w:rFonts w:ascii="黑体" w:eastAsia="黑体" w:hAnsi="黑体" w:hint="eastAsia"/>
+          <w:sz w:val="28"/>
+          <w:szCs w:val="28"/>
+        </w:rPr>
+        <w:t>）尝试使用更多多媒体模块，制作效果更加精美的游戏。</w:t>
+      </w:r>
+      <w:r>
+        <w:rPr>
+          <w:rFonts w:ascii="黑体" w:eastAsia="黑体" w:hAnsi="黑体" w:hint="eastAsia"/>
+          <w:sz w:val="28"/>
+          <w:szCs w:val="28"/>
+        </w:rPr>
+        <w:t>并尝试自制美术资源。</w:t>
+      </w:r>
+    </w:p>
+    <w:p>
+      <w:pPr>
+        <w:rPr>
+          <w:rFonts w:ascii="黑体" w:eastAsia="黑体" w:hAnsi="黑体"/>
+          <w:sz w:val="28"/>
+          <w:szCs w:val="28"/>
+        </w:rPr>
+      </w:pPr>
+      <w:r>
+        <w:rPr>
+          <w:rFonts w:ascii="黑体" w:eastAsia="黑体" w:hAnsi="黑体" w:hint="eastAsia"/>
+          <w:sz w:val="28"/>
+          <w:szCs w:val="28"/>
+        </w:rPr>
+        <w:t>（</w:t>
+      </w:r>
+      <w:r>
+        <w:rPr>
+          <w:rFonts w:ascii="黑体" w:eastAsia="黑体" w:hAnsi="黑体" w:hint="eastAsia"/>
+          <w:sz w:val="28"/>
+          <w:szCs w:val="28"/>
+        </w:rPr>
+        <w:t>2</w:t>
+      </w:r>
+      <w:r>
+        <w:rPr>
+          <w:rFonts w:ascii="黑体" w:eastAsia="黑体" w:hAnsi="黑体" w:hint="eastAsia"/>
+          <w:sz w:val="28"/>
+          <w:szCs w:val="28"/>
+        </w:rPr>
+        <w:t>）将</w:t>
+      </w:r>
+      <w:r>
+        <w:rPr>
+          <w:rFonts w:ascii="黑体" w:eastAsia="黑体" w:hAnsi="黑体"/>
+          <w:sz w:val="28"/>
+          <w:szCs w:val="28"/>
+        </w:rPr>
+        <w:t>.py</w:t>
+      </w:r>
+      <w:r>
+        <w:rPr>
+          <w:rFonts w:ascii="黑体" w:eastAsia="黑体" w:hAnsi="黑体" w:hint="eastAsia"/>
+          <w:sz w:val="28"/>
+          <w:szCs w:val="28"/>
+        </w:rPr>
+        <w:t>文件及相关的游戏资源转化为可执行的</w:t>
+      </w:r>
+      <w:r>
+        <w:rPr>
+          <w:rFonts w:ascii="黑体" w:eastAsia="黑体" w:hAnsi="黑体" w:hint="eastAsia"/>
+          <w:sz w:val="28"/>
+          <w:szCs w:val="28"/>
+        </w:rPr>
+        <w:t>.</w:t>
+      </w:r>
+      <w:r>
+        <w:rPr>
+          <w:rFonts w:ascii="黑体" w:eastAsia="黑体" w:hAnsi="黑体"/>
+          <w:sz w:val="28"/>
+          <w:szCs w:val="28"/>
+        </w:rPr>
+        <w:t>exe</w:t>
+      </w:r>
+      <w:r>
+        <w:rPr>
+          <w:rFonts w:ascii="黑体" w:eastAsia="黑体" w:hAnsi="黑体" w:hint="eastAsia"/>
+          <w:sz w:val="28"/>
+          <w:szCs w:val="28"/>
+        </w:rPr>
+        <w:t>文件，完全生成一款游戏。我们会将这款游戏推向更广阔的受众并进行一定的调研。</w:t>
+      </w:r>
+    </w:p>
+    <w:p>
+      <w:pPr>
+        <w:rPr>
+          <w:rFonts w:ascii="黑体" w:eastAsia="黑体" w:hAnsi="黑体"/>
+          <w:sz w:val="28"/>
+          <w:szCs w:val="28"/>
+        </w:rPr>
+      </w:pPr>
+      <w:r>
+        <w:rPr>
+          <w:rFonts w:ascii="黑体" w:eastAsia="黑体" w:hAnsi="黑体" w:hint="eastAsia"/>
+          <w:sz w:val="28"/>
+          <w:szCs w:val="28"/>
+        </w:rPr>
+        <w:t>（</w:t>
+      </w:r>
+      <w:r>
+        <w:rPr>
+          <w:rFonts w:ascii="黑体" w:eastAsia="黑体" w:hAnsi="黑体" w:hint="eastAsia"/>
+          <w:sz w:val="28"/>
+          <w:szCs w:val="28"/>
+        </w:rPr>
+        <w:t>3</w:t>
+      </w:r>
+      <w:r>
+        <w:rPr>
+          <w:rFonts w:ascii="黑体" w:eastAsia="黑体" w:hAnsi="黑体" w:hint="eastAsia"/>
+          <w:sz w:val="28"/>
+          <w:szCs w:val="28"/>
+        </w:rPr>
+        <w:t>）继续维护游戏程序，并且为其续写一部分关卡，将游戏情节延伸，做一些《</w:t>
+      </w:r>
+      <w:r>
+        <w:rPr>
+          <w:rFonts w:ascii="黑体" w:eastAsia="黑体" w:hAnsi="黑体" w:hint="eastAsia"/>
+          <w:sz w:val="28"/>
+          <w:szCs w:val="28"/>
+        </w:rPr>
+        <w:t>Rolling</w:t>
+      </w:r>
+      <w:r>
+        <w:rPr>
+          <w:rFonts w:ascii="黑体" w:eastAsia="黑体" w:hAnsi="黑体"/>
+          <w:sz w:val="28"/>
+          <w:szCs w:val="28"/>
+        </w:rPr>
+        <w:t xml:space="preserve"> </w:t>
+      </w:r>
+      <w:r>
+        <w:rPr>
+          <w:rFonts w:ascii="黑体" w:eastAsia="黑体" w:hAnsi="黑体" w:hint="eastAsia"/>
+          <w:sz w:val="28"/>
+          <w:szCs w:val="28"/>
+        </w:rPr>
+        <w:t>Soul</w:t>
+      </w:r>
+      <w:r>
+        <w:rPr>
+          <w:rFonts w:ascii="黑体" w:eastAsia="黑体" w:hAnsi="黑体" w:hint="eastAsia"/>
+          <w:sz w:val="28"/>
+          <w:szCs w:val="28"/>
+        </w:rPr>
+        <w:t>》的续集。</w:t>
+      </w:r>
+    </w:p>
+    <w:p>
+      <w:pPr>
+        <w:rPr>
+          <w:rFonts w:ascii="黑体" w:eastAsia="黑体" w:hAnsi="黑体"/>
+          <w:sz w:val="28"/>
+          <w:szCs w:val="28"/>
+        </w:rPr>
+      </w:pPr>
+      <w:r>
+        <w:rPr>
+          <w:rFonts w:ascii="黑体" w:eastAsia="黑体" w:hAnsi="黑体" w:hint="eastAsia"/>
+          <w:sz w:val="28"/>
+          <w:szCs w:val="28"/>
+        </w:rPr>
+        <w:t>（</w:t>
+      </w:r>
+      <w:r>
+        <w:rPr>
+          <w:rFonts w:ascii="黑体" w:eastAsia="黑体" w:hAnsi="黑体" w:hint="eastAsia"/>
+          <w:sz w:val="28"/>
+          <w:szCs w:val="28"/>
+        </w:rPr>
+        <w:t>4</w:t>
+      </w:r>
+      <w:r>
+        <w:rPr>
+          <w:rFonts w:ascii="黑体" w:eastAsia="黑体" w:hAnsi="黑体" w:hint="eastAsia"/>
+          <w:sz w:val="28"/>
+          <w:szCs w:val="28"/>
+        </w:rPr>
+        <w:t>）设置支线情节和剧情，增加怪物种类、数量，明确怪物和角色之间不同类型的克制关系，使游</w:t>
+      </w:r>
+      <w:r>
+        <w:rPr>
+          <w:rFonts w:ascii="黑体" w:eastAsia="黑体" w:hAnsi="黑体" w:hint="eastAsia"/>
+          <w:sz w:val="28"/>
+          <w:szCs w:val="28"/>
+        </w:rPr>
+        <w:t>戏更加趣味性。</w:t>
+      </w:r>
+    </w:p>
+    <w:p>
+      <w:pPr>
+        <w:rPr>
+          <w:rFonts w:ascii="黑体" w:eastAsia="黑体" w:hAnsi="黑体"/>
+          <w:sz w:val="28"/>
+          <w:szCs w:val="28"/>
+        </w:rPr>
+      </w:pPr>
+      <w:r>
+        <w:rPr>
+          <w:rFonts w:ascii="黑体" w:eastAsia="黑体" w:hAnsi="黑体" w:hint="eastAsia"/>
+          <w:sz w:val="28"/>
+          <w:szCs w:val="28"/>
+        </w:rPr>
+        <w:t>（</w:t>
+      </w:r>
+      <w:r>
+        <w:rPr>
+          <w:rFonts w:ascii="黑体" w:eastAsia="黑体" w:hAnsi="黑体" w:hint="eastAsia"/>
+          <w:sz w:val="28"/>
+          <w:szCs w:val="28"/>
+        </w:rPr>
+        <w:t>5</w:t>
+      </w:r>
+      <w:r>
+        <w:rPr>
+          <w:rFonts w:ascii="黑体" w:eastAsia="黑体" w:hAnsi="黑体" w:hint="eastAsia"/>
+          <w:sz w:val="28"/>
+          <w:szCs w:val="28"/>
+        </w:rPr>
+        <w:t>）</w:t>
+      </w:r>
+      <w:r>
+        <w:rPr>
+          <w:rFonts w:ascii="黑体" w:eastAsia="黑体" w:hAnsi="黑体" w:hint="eastAsia"/>
+          <w:sz w:val="28"/>
+          <w:szCs w:val="28"/>
+        </w:rPr>
+        <w:t xml:space="preserve"> </w:t>
+      </w:r>
+      <w:r>
+        <w:rPr>
+          <w:rFonts w:ascii="黑体" w:eastAsia="黑体" w:hAnsi="黑体" w:hint="eastAsia"/>
+          <w:sz w:val="28"/>
+          <w:szCs w:val="28"/>
+        </w:rPr>
+        <w:t>尝试使用其他编程语言实现本游戏，比较各种编程语言的异同，进而开发出更好的游戏。</w:t>
+      </w:r>
+    </w:p>
+    <w:p>
+      <w:pPr>
+        <w:rPr>
+          <w:rFonts w:ascii="黑体" w:eastAsia="黑体" w:hAnsi="黑体"/>
+          <w:sz w:val="28"/>
+          <w:szCs w:val="28"/>
+        </w:rPr>
+      </w:pPr>
+    </w:p>
+    <w:p>
+      <w:pPr>
+        <w:rPr>
+          <w:rFonts w:ascii="黑体" w:eastAsia="黑体" w:hAnsi="黑体"/>
+          <w:sz w:val="28"/>
+          <w:szCs w:val="28"/>
+        </w:rPr>
+      </w:pPr>
+    </w:p>
+    <w:p>
+      <w:pPr>
+        <w:rPr>
+          <w:rFonts w:ascii="黑体" w:eastAsia="黑体" w:hAnsi="黑体"/>
+          <w:sz w:val="28"/>
+          <w:szCs w:val="28"/>
+        </w:rPr>
+      </w:pPr>
+    </w:p>
+    <w:p>
+      <w:pPr>
+        <w:rPr>
+          <w:rFonts w:ascii="黑体" w:eastAsia="黑体" w:hAnsi="黑体"/>
+          <w:sz w:val="28"/>
+          <w:szCs w:val="28"/>
+        </w:rPr>
+      </w:pPr>
+    </w:p>
+    <w:p>
+      <w:pPr>
+        <w:rPr>
+          <w:rFonts w:ascii="黑体" w:eastAsia="黑体" w:hAnsi="黑体"/>
+          <w:sz w:val="28"/>
+          <w:szCs w:val="28"/>
+        </w:rPr>
+      </w:pPr>
+    </w:p>
+    <w:p>
+      <w:pPr>
+        <w:rPr>
+          <w:rFonts w:ascii="黑体" w:eastAsia="黑体" w:hAnsi="黑体" w:hint="eastAsia"/>
+          <w:sz w:val="28"/>
+          <w:szCs w:val="28"/>
+        </w:rPr>
+      </w:pPr>
+    </w:p>
+    <w:p>
+      <w:pPr>
+        <w:rPr>
+          <w:rFonts w:ascii="黑体" w:eastAsia="黑体" w:hAnsi="黑体"/>
+          <w:sz w:val="28"/>
+          <w:szCs w:val="28"/>
+        </w:rPr>
+      </w:pPr>
+    </w:p>
+    <w:p>
+      <w:pPr>
+        <w:rPr>
+          <w:rFonts w:ascii="黑体" w:eastAsia="黑体" w:hAnsi="黑体"/>
           <w:sz w:val="44"/>
           <w:szCs w:val="44"/>
         </w:rPr>
       </w:pPr>
-    </w:p>
-    <w:p>
-      <w:pPr>
-        <w:ind w:firstLine="420"/>
-        <w:rPr>
-          <w:rFonts w:ascii="黑体" w:hAnsi="黑体" w:eastAsia="黑体"/>
-          <w:sz w:val="28"/>
-          <w:szCs w:val="28"/>
-        </w:rPr>
-      </w:pPr>
-      <w:r>
-        <w:rPr>
-          <w:rFonts w:hint="eastAsia" w:ascii="黑体" w:hAnsi="黑体" w:eastAsia="黑体"/>
-          <w:sz w:val="28"/>
-          <w:szCs w:val="28"/>
-        </w:rPr>
-        <w:t>《Rolling</w:t>
-      </w:r>
-      <w:r>
-        <w:rPr>
-          <w:rFonts w:ascii="黑体" w:hAnsi="黑体" w:eastAsia="黑体"/>
-          <w:sz w:val="28"/>
-          <w:szCs w:val="28"/>
-        </w:rPr>
-        <w:t xml:space="preserve"> </w:t>
-      </w:r>
-      <w:r>
-        <w:rPr>
-          <w:rFonts w:hint="eastAsia" w:ascii="黑体" w:hAnsi="黑体" w:eastAsia="黑体"/>
-          <w:sz w:val="28"/>
-          <w:szCs w:val="28"/>
-        </w:rPr>
-        <w:t>Soul》目前是一款稍显稚嫩的角色扮演类游戏，在故事情节、动画效果、关卡数目以及人物、怪物种类和数量上仍然有较大的提升空间。此外，多媒体模块仅限使用pgzero也限制了游戏的进一步开发。在未来的探索中，我们可以逐渐实现以下的工作：</w:t>
-      </w:r>
-    </w:p>
-    <w:p>
-      <w:pPr>
-        <w:rPr>
-          <w:rFonts w:ascii="黑体" w:hAnsi="黑体" w:eastAsia="黑体"/>
-          <w:sz w:val="28"/>
-          <w:szCs w:val="28"/>
-        </w:rPr>
-      </w:pPr>
-      <w:r>
-        <w:rPr>
-          <w:rFonts w:hint="eastAsia" w:ascii="黑体" w:hAnsi="黑体" w:eastAsia="黑体"/>
-          <w:sz w:val="28"/>
-          <w:szCs w:val="28"/>
-        </w:rPr>
-        <w:t>（1）尝试使用更多多媒体模块，制作效果更加精美的游戏。</w:t>
-      </w:r>
-    </w:p>
-    <w:p>
-      <w:pPr>
-        <w:rPr>
-          <w:rFonts w:ascii="黑体" w:hAnsi="黑体" w:eastAsia="黑体"/>
-          <w:sz w:val="28"/>
-          <w:szCs w:val="28"/>
-        </w:rPr>
-      </w:pPr>
-      <w:r>
-        <w:rPr>
-          <w:rFonts w:hint="eastAsia" w:ascii="黑体" w:hAnsi="黑体" w:eastAsia="黑体"/>
-          <w:sz w:val="28"/>
-          <w:szCs w:val="28"/>
-        </w:rPr>
-        <w:t>（2）将</w:t>
-      </w:r>
-      <w:r>
-        <w:rPr>
-          <w:rFonts w:ascii="黑体" w:hAnsi="黑体" w:eastAsia="黑体"/>
-          <w:sz w:val="28"/>
-          <w:szCs w:val="28"/>
-        </w:rPr>
-        <w:t>.py</w:t>
-      </w:r>
-      <w:r>
-        <w:rPr>
-          <w:rFonts w:hint="eastAsia" w:ascii="黑体" w:hAnsi="黑体" w:eastAsia="黑体"/>
-          <w:sz w:val="28"/>
-          <w:szCs w:val="28"/>
-        </w:rPr>
-        <w:t>文件及相关的游戏资源转化为可执行的.</w:t>
-      </w:r>
-      <w:r>
-        <w:rPr>
-          <w:rFonts w:ascii="黑体" w:hAnsi="黑体" w:eastAsia="黑体"/>
-          <w:sz w:val="28"/>
-          <w:szCs w:val="28"/>
-        </w:rPr>
-        <w:t>exe</w:t>
-      </w:r>
-      <w:r>
-        <w:rPr>
-          <w:rFonts w:hint="eastAsia" w:ascii="黑体" w:hAnsi="黑体" w:eastAsia="黑体"/>
-          <w:sz w:val="28"/>
-          <w:szCs w:val="28"/>
-        </w:rPr>
-        <w:t>文件，完全生成一款游戏。我们会将这款游戏推向更广阔的受众并进行一定的调研。</w:t>
-      </w:r>
-    </w:p>
-    <w:p>
-      <w:pPr>
-        <w:rPr>
-          <w:rFonts w:ascii="黑体" w:hAnsi="黑体" w:eastAsia="黑体"/>
-          <w:sz w:val="28"/>
-          <w:szCs w:val="28"/>
-        </w:rPr>
-      </w:pPr>
-      <w:r>
-        <w:rPr>
-          <w:rFonts w:hint="eastAsia" w:ascii="黑体" w:hAnsi="黑体" w:eastAsia="黑体"/>
-          <w:sz w:val="28"/>
-          <w:szCs w:val="28"/>
-        </w:rPr>
-        <w:t>（3）继续维护游戏程序，并且为其续写一部分关卡，将游戏情节延伸，做一些《Rolling</w:t>
-      </w:r>
-      <w:r>
-        <w:rPr>
-          <w:rFonts w:ascii="黑体" w:hAnsi="黑体" w:eastAsia="黑体"/>
-          <w:sz w:val="28"/>
-          <w:szCs w:val="28"/>
-        </w:rPr>
-        <w:t xml:space="preserve"> </w:t>
-      </w:r>
-      <w:r>
-        <w:rPr>
-          <w:rFonts w:hint="eastAsia" w:ascii="黑体" w:hAnsi="黑体" w:eastAsia="黑体"/>
-          <w:sz w:val="28"/>
-          <w:szCs w:val="28"/>
-        </w:rPr>
-        <w:t>Soul》的续集。</w:t>
-      </w:r>
-    </w:p>
-    <w:p>
-      <w:pPr>
-        <w:rPr>
-          <w:rFonts w:ascii="黑体" w:hAnsi="黑体" w:eastAsia="黑体"/>
-          <w:sz w:val="28"/>
-          <w:szCs w:val="28"/>
-        </w:rPr>
-      </w:pPr>
-      <w:r>
-        <w:rPr>
-          <w:rFonts w:hint="eastAsia" w:ascii="黑体" w:hAnsi="黑体" w:eastAsia="黑体"/>
-          <w:sz w:val="28"/>
-          <w:szCs w:val="28"/>
-        </w:rPr>
-        <w:t>（4）设置支线情节和剧情，增加怪物种类、数量，明确怪物和角色之间不同类型的克制关系，使游戏更加趣味性。</w:t>
-      </w:r>
-    </w:p>
-    <w:p>
-      <w:pPr>
-        <w:rPr>
-          <w:rFonts w:ascii="黑体" w:hAnsi="黑体" w:eastAsia="黑体"/>
-          <w:sz w:val="28"/>
-          <w:szCs w:val="28"/>
-        </w:rPr>
-      </w:pPr>
-      <w:r>
-        <w:rPr>
-          <w:rFonts w:hint="eastAsia" w:ascii="黑体" w:hAnsi="黑体" w:eastAsia="黑体"/>
-          <w:sz w:val="28"/>
-          <w:szCs w:val="28"/>
-        </w:rPr>
-        <w:t>（5） 尝试使用其他编程语言实现本游戏，比较各种编程语言的异同，进而开发出更好的游戏。</w:t>
-      </w:r>
-    </w:p>
-    <w:p>
-      <w:pPr>
-        <w:rPr>
-          <w:rFonts w:ascii="黑体" w:hAnsi="黑体" w:eastAsia="黑体"/>
-          <w:sz w:val="28"/>
-          <w:szCs w:val="28"/>
-        </w:rPr>
-      </w:pPr>
-    </w:p>
-    <w:p>
-      <w:pPr>
-        <w:rPr>
-          <w:rFonts w:ascii="黑体" w:hAnsi="黑体" w:eastAsia="黑体"/>
+      <w:r>
+        <w:rPr>
+          <w:rFonts w:ascii="黑体" w:eastAsia="黑体" w:hAnsi="黑体" w:hint="eastAsia"/>
+          <w:noProof/>
           <w:sz w:val="44"/>
           <w:szCs w:val="44"/>
         </w:rPr>
-      </w:pPr>
-      <w:r>
-        <w:rPr>
-          <w:rFonts w:hint="eastAsia" w:ascii="黑体" w:hAnsi="黑体" w:eastAsia="黑体"/>
-          <w:sz w:val="44"/>
-          <w:szCs w:val="44"/>
-        </w:rPr>
+        <w:lastRenderedPageBreak/>
         <mc:AlternateContent>
           <mc:Choice Requires="wpg">
             <w:drawing>
-              <wp:anchor distT="0" distB="0" distL="114300" distR="114300" simplePos="0" relativeHeight="251720704" behindDoc="0" locked="0" layoutInCell="1" allowOverlap="1">
+              <wp:anchor distT="0" distB="0" distL="114300" distR="114300" simplePos="0" relativeHeight="251720704" behindDoc="0" locked="0" layoutInCell="1" allowOverlap="1" wp14:anchorId="2BE0C8CA" wp14:editId="6983C1D3">
                 <wp:simplePos x="0" y="0"/>
                 <wp:positionH relativeFrom="margin">
                   <wp:align>left</wp:align>
@@ -3132,7 +3815,7 @@
               </wp:anchor>
             </w:drawing>
           </mc:Choice>
-          <mc:Fallback>
+          <mc:Fallback xmlns:wpsCustomData="http://www.wps.cn/officeDocument/2013/wpsCustomData">
             <w:pict>
               <v:group id="组合 98" o:spid="_x0000_s1026" o:spt="203" style="position:absolute;left:0pt;margin-top:-13.75pt;height:57pt;width:223.1pt;mso-position-horizontal:left;mso-position-horizontal-relative:margin;z-index:251720704;mso-width-relative:page;mso-height-relative:page;" coordsize="3429000,723900" o:gfxdata="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">
                 <o:lock v:ext="edit" aspectratio="f"/>
@@ -3155,7 +3838,7 @@
       </w:r>
       <w:r>
         <w:rPr>
-          <w:rFonts w:hint="eastAsia" w:ascii="黑体" w:hAnsi="黑体" w:eastAsia="黑体"/>
+          <w:rFonts w:ascii="黑体" w:eastAsia="黑体" w:hAnsi="黑体" w:hint="eastAsia"/>
           <w:sz w:val="44"/>
           <w:szCs w:val="44"/>
         </w:rPr>
@@ -3168,30 +3851,20 @@
         <w:spacing w:before="60" w:after="100" w:afterAutospacing="1"/>
         <w:jc w:val="left"/>
         <w:rPr>
-          <w:rFonts w:ascii="黑体" w:hAnsi="黑体" w:eastAsia="黑体" w:cs="Segoe UI"/>
+          <w:rFonts w:ascii="黑体" w:eastAsia="黑体" w:hAnsi="黑体" w:cs="Segoe UI"/>
           <w:color w:val="000000" w:themeColor="text1"/>
           <w:kern w:val="0"/>
           <w:sz w:val="28"/>
           <w:szCs w:val="28"/>
-          <w14:textFill>
-            <w14:solidFill>
-              <w14:schemeClr w14:val="tx1"/>
-            </w14:solidFill>
-          </w14:textFill>
-        </w:rPr>
-      </w:pPr>
-      <w:r>
-        <w:rPr>
-          <w:rFonts w:hint="eastAsia" w:ascii="黑体" w:hAnsi="黑体" w:eastAsia="黑体" w:cs="Segoe UI"/>
+        </w:rPr>
+      </w:pPr>
+      <w:r>
+        <w:rPr>
+          <w:rFonts w:ascii="黑体" w:eastAsia="黑体" w:hAnsi="黑体" w:cs="Segoe UI" w:hint="eastAsia"/>
           <w:color w:val="000000" w:themeColor="text1"/>
           <w:kern w:val="0"/>
           <w:sz w:val="28"/>
           <w:szCs w:val="28"/>
-          <w14:textFill>
-            <w14:solidFill>
-              <w14:schemeClr w14:val="tx1"/>
-            </w14:solidFill>
-          </w14:textFill>
         </w:rPr>
         <w:t>（以下排名不分先后，仅列举主要部分）</w:t>
       </w:r>
@@ -3202,145 +3875,120 @@
         <w:spacing w:before="60" w:after="100" w:afterAutospacing="1"/>
         <w:jc w:val="left"/>
         <w:rPr>
-          <w:rFonts w:ascii="黑体" w:hAnsi="黑体" w:eastAsia="黑体" w:cs="Segoe UI"/>
+          <w:rFonts w:ascii="黑体" w:eastAsia="黑体" w:hAnsi="黑体" w:cs="Segoe UI"/>
           <w:color w:val="000000" w:themeColor="text1"/>
           <w:kern w:val="0"/>
           <w:sz w:val="28"/>
           <w:szCs w:val="28"/>
-          <w14:textFill>
-            <w14:solidFill>
-              <w14:schemeClr w14:val="tx1"/>
-            </w14:solidFill>
-          </w14:textFill>
-        </w:rPr>
-      </w:pPr>
-      <w:r>
-        <w:rPr>
-          <w:rFonts w:hint="eastAsia" w:ascii="黑体" w:hAnsi="黑体" w:eastAsia="黑体" w:cs="Segoe UI"/>
+        </w:rPr>
+      </w:pPr>
+      <w:r>
+        <w:rPr>
+          <w:rFonts w:ascii="黑体" w:eastAsia="黑体" w:hAnsi="黑体" w:cs="Segoe UI" w:hint="eastAsia"/>
           <w:b/>
           <w:bCs/>
           <w:color w:val="000000" w:themeColor="text1"/>
           <w:kern w:val="0"/>
           <w:sz w:val="28"/>
           <w:szCs w:val="28"/>
-          <w14:textFill>
-            <w14:solidFill>
-              <w14:schemeClr w14:val="tx1"/>
-            </w14:solidFill>
-          </w14:textFill>
         </w:rPr>
         <w:t>曹卿瑞：游戏策划</w:t>
       </w:r>
       <w:r>
         <w:rPr>
-          <w:rFonts w:hint="eastAsia" w:ascii="黑体" w:hAnsi="黑体" w:eastAsia="黑体" w:cs="Segoe UI"/>
+          <w:rFonts w:ascii="黑体" w:eastAsia="黑体" w:hAnsi="黑体" w:cs="Segoe UI" w:hint="eastAsia"/>
           <w:color w:val="000000" w:themeColor="text1"/>
           <w:kern w:val="0"/>
           <w:sz w:val="28"/>
           <w:szCs w:val="28"/>
-          <w14:textFill>
-            <w14:solidFill>
-              <w14:schemeClr w14:val="tx1"/>
-            </w14:solidFill>
-          </w14:textFill>
         </w:rPr>
         <w:t>，参与剧情编写，设计相关数据；</w:t>
       </w:r>
       <w:r>
         <w:rPr>
-          <w:rFonts w:hint="eastAsia" w:ascii="黑体" w:hAnsi="黑体" w:eastAsia="黑体" w:cs="Segoe UI"/>
+          <w:rFonts w:ascii="黑体" w:eastAsia="黑体" w:hAnsi="黑体" w:cs="Segoe UI" w:hint="eastAsia"/>
           <w:b/>
           <w:bCs/>
           <w:color w:val="000000" w:themeColor="text1"/>
           <w:kern w:val="0"/>
           <w:sz w:val="28"/>
           <w:szCs w:val="28"/>
-          <w14:textFill>
-            <w14:solidFill>
-              <w14:schemeClr w14:val="tx1"/>
-            </w14:solidFill>
-          </w14:textFill>
         </w:rPr>
         <w:t>游戏开发</w:t>
       </w:r>
       <w:r>
         <w:rPr>
-          <w:rFonts w:hint="eastAsia" w:ascii="黑体" w:hAnsi="黑体" w:eastAsia="黑体" w:cs="Segoe UI"/>
+          <w:rFonts w:ascii="黑体" w:eastAsia="黑体" w:hAnsi="黑体" w:cs="Segoe UI" w:hint="eastAsia"/>
           <w:color w:val="000000" w:themeColor="text1"/>
           <w:kern w:val="0"/>
           <w:sz w:val="28"/>
           <w:szCs w:val="28"/>
-          <w14:textFill>
-            <w14:solidFill>
-              <w14:schemeClr w14:val="tx1"/>
-            </w14:solidFill>
-          </w14:textFill>
         </w:rPr>
         <w:t>，设计地图生成与剧情展示函数，编写状态栏、设置栏、传送门、老虎机等多种特殊游戏元素；</w:t>
       </w:r>
       <w:r>
         <w:rPr>
-          <w:rFonts w:hint="eastAsia" w:ascii="黑体" w:hAnsi="黑体" w:eastAsia="黑体" w:cs="Segoe UI"/>
+          <w:rFonts w:ascii="黑体" w:eastAsia="黑体" w:hAnsi="黑体" w:cs="Segoe UI" w:hint="eastAsia"/>
           <w:b/>
           <w:bCs/>
           <w:color w:val="000000" w:themeColor="text1"/>
           <w:kern w:val="0"/>
           <w:sz w:val="28"/>
           <w:szCs w:val="28"/>
-          <w14:textFill>
-            <w14:solidFill>
-              <w14:schemeClr w14:val="tx1"/>
-            </w14:solidFill>
-          </w14:textFill>
         </w:rPr>
         <w:t>美工，</w:t>
       </w:r>
       <w:r>
         <w:rPr>
-          <w:rFonts w:hint="eastAsia" w:ascii="黑体" w:hAnsi="黑体" w:eastAsia="黑体" w:cs="Segoe UI"/>
+          <w:rFonts w:ascii="黑体" w:eastAsia="黑体" w:hAnsi="黑体" w:cs="Segoe UI" w:hint="eastAsia"/>
           <w:color w:val="000000" w:themeColor="text1"/>
           <w:kern w:val="0"/>
           <w:sz w:val="28"/>
           <w:szCs w:val="28"/>
-          <w14:textFill>
-            <w14:solidFill>
-              <w14:schemeClr w14:val="tx1"/>
-            </w14:solidFill>
-          </w14:textFill>
         </w:rPr>
         <w:t>处理大量美术资源；</w:t>
       </w:r>
       <w:r>
         <w:rPr>
-          <w:rFonts w:hint="eastAsia" w:ascii="黑体" w:hAnsi="黑体" w:eastAsia="黑体" w:cs="Segoe UI"/>
+          <w:rFonts w:ascii="黑体" w:eastAsia="黑体" w:hAnsi="黑体" w:cs="Segoe UI" w:hint="eastAsia"/>
           <w:b/>
           <w:bCs/>
           <w:color w:val="000000" w:themeColor="text1"/>
           <w:kern w:val="0"/>
           <w:sz w:val="28"/>
           <w:szCs w:val="28"/>
-          <w14:textFill>
-            <w14:solidFill>
-              <w14:schemeClr w14:val="tx1"/>
-            </w14:solidFill>
-          </w14:textFill>
         </w:rPr>
         <w:t>游戏测试</w:t>
       </w:r>
       <w:r>
         <w:rPr>
-          <w:rFonts w:hint="eastAsia" w:ascii="黑体" w:hAnsi="黑体" w:eastAsia="黑体" w:cs="Segoe UI"/>
+          <w:rFonts w:ascii="黑体" w:eastAsia="黑体" w:hAnsi="黑体" w:cs="Segoe UI" w:hint="eastAsia"/>
           <w:color w:val="000000" w:themeColor="text1"/>
           <w:kern w:val="0"/>
           <w:sz w:val="28"/>
           <w:szCs w:val="28"/>
-          <w14:textFill>
-            <w14:solidFill>
-              <w14:schemeClr w14:val="tx1"/>
-            </w14:solidFill>
-          </w14:textFill>
-        </w:rPr>
-        <w:t>，进行部分debug。</w:t>
+        </w:rPr>
+        <w:t>，进行部分</w:t>
+      </w:r>
+      <w:r>
+        <w:rPr>
+          <w:rFonts w:ascii="黑体" w:eastAsia="黑体" w:hAnsi="黑体" w:cs="Segoe UI" w:hint="eastAsia"/>
+          <w:color w:val="000000" w:themeColor="text1"/>
+          <w:kern w:val="0"/>
+          <w:sz w:val="28"/>
+          <w:szCs w:val="28"/>
+        </w:rPr>
+        <w:t>debug</w:t>
+      </w:r>
+      <w:r>
+        <w:rPr>
+          <w:rFonts w:ascii="黑体" w:eastAsia="黑体" w:hAnsi="黑体" w:cs="Segoe UI" w:hint="eastAsia"/>
+          <w:color w:val="000000" w:themeColor="text1"/>
+          <w:kern w:val="0"/>
+          <w:sz w:val="28"/>
+          <w:szCs w:val="28"/>
+        </w:rPr>
+        <w:t>。</w:t>
       </w:r>
     </w:p>
     <w:p>
@@ -3349,173 +3997,168 @@
         <w:spacing w:before="60" w:after="100" w:afterAutospacing="1"/>
         <w:jc w:val="left"/>
         <w:rPr>
-          <w:rFonts w:ascii="黑体" w:hAnsi="黑体" w:eastAsia="黑体" w:cs="Segoe UI"/>
+          <w:rFonts w:ascii="黑体" w:eastAsia="黑体" w:hAnsi="黑体" w:cs="Segoe UI"/>
           <w:color w:val="000000" w:themeColor="text1"/>
           <w:kern w:val="0"/>
           <w:sz w:val="28"/>
           <w:szCs w:val="28"/>
-          <w14:textFill>
-            <w14:solidFill>
-              <w14:schemeClr w14:val="tx1"/>
-            </w14:solidFill>
-          </w14:textFill>
-        </w:rPr>
-      </w:pPr>
-      <w:r>
-        <w:rPr>
-          <w:rFonts w:hint="eastAsia" w:ascii="黑体" w:hAnsi="黑体" w:eastAsia="黑体" w:cs="Segoe UI"/>
+        </w:rPr>
+      </w:pPr>
+      <w:r>
+        <w:rPr>
+          <w:rFonts w:ascii="黑体" w:eastAsia="黑体" w:hAnsi="黑体" w:cs="Segoe UI" w:hint="eastAsia"/>
           <w:b/>
           <w:bCs/>
           <w:color w:val="000000" w:themeColor="text1"/>
           <w:kern w:val="0"/>
           <w:sz w:val="28"/>
           <w:szCs w:val="28"/>
-          <w14:textFill>
-            <w14:solidFill>
-              <w14:schemeClr w14:val="tx1"/>
-            </w14:solidFill>
-          </w14:textFill>
         </w:rPr>
         <w:t>王锐：游戏开发，</w:t>
       </w:r>
       <w:r>
         <w:rPr>
-          <w:rFonts w:hint="eastAsia" w:ascii="黑体" w:hAnsi="黑体" w:eastAsia="黑体" w:cs="Segoe UI"/>
+          <w:rFonts w:ascii="黑体" w:eastAsia="黑体" w:hAnsi="黑体" w:cs="Segoe UI" w:hint="eastAsia"/>
           <w:color w:val="000000" w:themeColor="text1"/>
           <w:kern w:val="0"/>
           <w:sz w:val="28"/>
           <w:szCs w:val="28"/>
-          <w14:textFill>
-            <w14:solidFill>
-              <w14:schemeClr w14:val="tx1"/>
-            </w14:solidFill>
-          </w14:textFill>
         </w:rPr>
         <w:t>编写游戏内核，进行游戏优化；</w:t>
       </w:r>
       <w:r>
         <w:rPr>
-          <w:rFonts w:hint="eastAsia" w:ascii="黑体" w:hAnsi="黑体" w:eastAsia="黑体" w:cs="Segoe UI"/>
+          <w:rFonts w:ascii="黑体" w:eastAsia="黑体" w:hAnsi="黑体" w:cs="Segoe UI" w:hint="eastAsia"/>
           <w:b/>
           <w:bCs/>
           <w:color w:val="000000" w:themeColor="text1"/>
           <w:kern w:val="0"/>
           <w:sz w:val="28"/>
           <w:szCs w:val="28"/>
-          <w14:textFill>
-            <w14:solidFill>
-              <w14:schemeClr w14:val="tx1"/>
-            </w14:solidFill>
-          </w14:textFill>
         </w:rPr>
         <w:t>游戏测试</w:t>
       </w:r>
       <w:r>
         <w:rPr>
-          <w:rFonts w:hint="eastAsia" w:ascii="黑体" w:hAnsi="黑体" w:eastAsia="黑体" w:cs="Segoe UI"/>
+          <w:rFonts w:ascii="黑体" w:eastAsia="黑体" w:hAnsi="黑体" w:cs="Segoe UI" w:hint="eastAsia"/>
           <w:color w:val="000000" w:themeColor="text1"/>
           <w:kern w:val="0"/>
           <w:sz w:val="28"/>
           <w:szCs w:val="28"/>
-          <w14:textFill>
-            <w14:solidFill>
-              <w14:schemeClr w14:val="tx1"/>
-            </w14:solidFill>
-          </w14:textFill>
-        </w:rPr>
-        <w:t>，进行许多debug；</w:t>
-      </w:r>
-      <w:r>
-        <w:rPr>
-          <w:rFonts w:hint="eastAsia" w:ascii="黑体" w:hAnsi="黑体" w:eastAsia="黑体" w:cs="Segoe UI"/>
+        </w:rPr>
+        <w:t>，进行许多</w:t>
+      </w:r>
+      <w:r>
+        <w:rPr>
+          <w:rFonts w:ascii="黑体" w:eastAsia="黑体" w:hAnsi="黑体" w:cs="Segoe UI" w:hint="eastAsia"/>
+          <w:color w:val="000000" w:themeColor="text1"/>
+          <w:kern w:val="0"/>
+          <w:sz w:val="28"/>
+          <w:szCs w:val="28"/>
+        </w:rPr>
+        <w:t>debug</w:t>
+      </w:r>
+      <w:r>
+        <w:rPr>
+          <w:rFonts w:ascii="黑体" w:eastAsia="黑体" w:hAnsi="黑体" w:cs="Segoe UI" w:hint="eastAsia"/>
+          <w:color w:val="000000" w:themeColor="text1"/>
+          <w:kern w:val="0"/>
+          <w:sz w:val="28"/>
+          <w:szCs w:val="28"/>
+        </w:rPr>
+        <w:t>；</w:t>
+      </w:r>
+      <w:r>
+        <w:rPr>
+          <w:rFonts w:ascii="黑体" w:eastAsia="黑体" w:hAnsi="黑体" w:cs="Segoe UI" w:hint="eastAsia"/>
           <w:b/>
           <w:bCs/>
           <w:color w:val="000000" w:themeColor="text1"/>
           <w:kern w:val="0"/>
           <w:sz w:val="28"/>
           <w:szCs w:val="28"/>
-          <w14:textFill>
-            <w14:solidFill>
-              <w14:schemeClr w14:val="tx1"/>
-            </w14:solidFill>
-          </w14:textFill>
         </w:rPr>
         <w:t>美工</w:t>
       </w:r>
       <w:r>
         <w:rPr>
-          <w:rFonts w:hint="eastAsia" w:ascii="黑体" w:hAnsi="黑体" w:eastAsia="黑体" w:cs="Segoe UI"/>
+          <w:rFonts w:ascii="黑体" w:eastAsia="黑体" w:hAnsi="黑体" w:cs="Segoe UI" w:hint="eastAsia"/>
           <w:color w:val="000000" w:themeColor="text1"/>
           <w:kern w:val="0"/>
           <w:sz w:val="28"/>
           <w:szCs w:val="28"/>
-          <w14:textFill>
-            <w14:solidFill>
-              <w14:schemeClr w14:val="tx1"/>
-            </w14:solidFill>
-          </w14:textFill>
-        </w:rPr>
-        <w:t>，处理部分美术资源，制作剧情C</w:t>
-      </w:r>
-      <w:r>
-        <w:rPr>
-          <w:rFonts w:ascii="黑体" w:hAnsi="黑体" w:eastAsia="黑体" w:cs="Segoe UI"/>
+        </w:rPr>
+        <w:t>，处理部分美术资源，制作剧情</w:t>
+      </w:r>
+      <w:r>
+        <w:rPr>
+          <w:rFonts w:ascii="黑体" w:eastAsia="黑体" w:hAnsi="黑体" w:cs="Segoe UI" w:hint="eastAsia"/>
           <w:color w:val="000000" w:themeColor="text1"/>
           <w:kern w:val="0"/>
           <w:sz w:val="28"/>
           <w:szCs w:val="28"/>
-          <w14:textFill>
-            <w14:solidFill>
-              <w14:schemeClr w14:val="tx1"/>
-            </w14:solidFill>
-          </w14:textFill>
+        </w:rPr>
+        <w:t>C</w:t>
+      </w:r>
+      <w:r>
+        <w:rPr>
+          <w:rFonts w:ascii="黑体" w:eastAsia="黑体" w:hAnsi="黑体" w:cs="Segoe UI"/>
+          <w:color w:val="000000" w:themeColor="text1"/>
+          <w:kern w:val="0"/>
+          <w:sz w:val="28"/>
+          <w:szCs w:val="28"/>
         </w:rPr>
         <w:t>G</w:t>
       </w:r>
       <w:r>
         <w:rPr>
-          <w:rFonts w:hint="eastAsia" w:ascii="黑体" w:hAnsi="黑体" w:eastAsia="黑体" w:cs="Segoe UI"/>
+          <w:rFonts w:ascii="黑体" w:eastAsia="黑体" w:hAnsi="黑体" w:cs="Segoe UI" w:hint="eastAsia"/>
           <w:color w:val="000000" w:themeColor="text1"/>
           <w:kern w:val="0"/>
           <w:sz w:val="28"/>
           <w:szCs w:val="28"/>
-          <w14:textFill>
-            <w14:solidFill>
-              <w14:schemeClr w14:val="tx1"/>
-            </w14:solidFill>
-          </w14:textFill>
-        </w:rPr>
-        <w:t>与游戏logo；</w:t>
-      </w:r>
-      <w:r>
-        <w:rPr>
-          <w:rFonts w:hint="eastAsia" w:ascii="黑体" w:hAnsi="黑体" w:eastAsia="黑体" w:cs="Segoe UI"/>
+        </w:rPr>
+        <w:t>与游戏</w:t>
+      </w:r>
+      <w:r>
+        <w:rPr>
+          <w:rFonts w:ascii="黑体" w:eastAsia="黑体" w:hAnsi="黑体" w:cs="Segoe UI" w:hint="eastAsia"/>
+          <w:color w:val="000000" w:themeColor="text1"/>
+          <w:kern w:val="0"/>
+          <w:sz w:val="28"/>
+          <w:szCs w:val="28"/>
+        </w:rPr>
+        <w:t>logo</w:t>
+      </w:r>
+      <w:r>
+        <w:rPr>
+          <w:rFonts w:ascii="黑体" w:eastAsia="黑体" w:hAnsi="黑体" w:cs="Segoe UI" w:hint="eastAsia"/>
+          <w:color w:val="000000" w:themeColor="text1"/>
+          <w:kern w:val="0"/>
+          <w:sz w:val="28"/>
+          <w:szCs w:val="28"/>
+        </w:rPr>
+        <w:t>；</w:t>
+      </w:r>
+      <w:r>
+        <w:rPr>
+          <w:rFonts w:ascii="黑体" w:eastAsia="黑体" w:hAnsi="黑体" w:cs="Segoe UI" w:hint="eastAsia"/>
           <w:b/>
           <w:bCs/>
           <w:color w:val="000000" w:themeColor="text1"/>
           <w:kern w:val="0"/>
           <w:sz w:val="28"/>
           <w:szCs w:val="28"/>
-          <w14:textFill>
-            <w14:solidFill>
-              <w14:schemeClr w14:val="tx1"/>
-            </w14:solidFill>
-          </w14:textFill>
         </w:rPr>
         <w:t>视频制作</w:t>
       </w:r>
       <w:r>
         <w:rPr>
-          <w:rFonts w:hint="eastAsia" w:ascii="黑体" w:hAnsi="黑体" w:eastAsia="黑体" w:cs="Segoe UI"/>
+          <w:rFonts w:ascii="黑体" w:eastAsia="黑体" w:hAnsi="黑体" w:cs="Segoe UI" w:hint="eastAsia"/>
           <w:color w:val="000000" w:themeColor="text1"/>
           <w:kern w:val="0"/>
           <w:sz w:val="28"/>
           <w:szCs w:val="28"/>
-          <w14:textFill>
-            <w14:solidFill>
-              <w14:schemeClr w14:val="tx1"/>
-            </w14:solidFill>
-          </w14:textFill>
         </w:rPr>
         <w:t>，负责介绍视频的制作。</w:t>
       </w:r>
@@ -3526,79 +4169,54 @@
         <w:spacing w:before="60" w:after="100" w:afterAutospacing="1"/>
         <w:jc w:val="left"/>
         <w:rPr>
-          <w:rFonts w:ascii="黑体" w:hAnsi="黑体" w:eastAsia="黑体" w:cs="Segoe UI"/>
+          <w:rFonts w:ascii="黑体" w:eastAsia="黑体" w:hAnsi="黑体" w:cs="Segoe UI"/>
           <w:color w:val="000000" w:themeColor="text1"/>
           <w:kern w:val="0"/>
           <w:sz w:val="28"/>
           <w:szCs w:val="28"/>
-          <w14:textFill>
-            <w14:solidFill>
-              <w14:schemeClr w14:val="tx1"/>
-            </w14:solidFill>
-          </w14:textFill>
-        </w:rPr>
-      </w:pPr>
-      <w:r>
-        <w:rPr>
-          <w:rFonts w:hint="eastAsia" w:ascii="黑体" w:hAnsi="黑体" w:eastAsia="黑体" w:cs="Segoe UI"/>
+        </w:rPr>
+      </w:pPr>
+      <w:r>
+        <w:rPr>
+          <w:rFonts w:ascii="黑体" w:eastAsia="黑体" w:hAnsi="黑体" w:cs="Segoe UI" w:hint="eastAsia"/>
           <w:b/>
           <w:bCs/>
           <w:color w:val="000000" w:themeColor="text1"/>
           <w:kern w:val="0"/>
           <w:sz w:val="28"/>
           <w:szCs w:val="28"/>
-          <w14:textFill>
-            <w14:solidFill>
-              <w14:schemeClr w14:val="tx1"/>
-            </w14:solidFill>
-          </w14:textFill>
         </w:rPr>
         <w:t>王新昊：游戏策划</w:t>
       </w:r>
       <w:r>
         <w:rPr>
-          <w:rFonts w:hint="eastAsia" w:ascii="黑体" w:hAnsi="黑体" w:eastAsia="黑体" w:cs="Segoe UI"/>
+          <w:rFonts w:ascii="黑体" w:eastAsia="黑体" w:hAnsi="黑体" w:cs="Segoe UI" w:hint="eastAsia"/>
           <w:color w:val="000000" w:themeColor="text1"/>
           <w:kern w:val="0"/>
           <w:sz w:val="28"/>
           <w:szCs w:val="28"/>
-          <w14:textFill>
-            <w14:solidFill>
-              <w14:schemeClr w14:val="tx1"/>
-            </w14:solidFill>
-          </w14:textFill>
         </w:rPr>
         <w:t>，参与剧情编写；</w:t>
       </w:r>
       <w:r>
         <w:rPr>
-          <w:rFonts w:hint="eastAsia" w:ascii="黑体" w:hAnsi="黑体" w:eastAsia="黑体" w:cs="Segoe UI"/>
+          <w:rFonts w:ascii="黑体" w:eastAsia="黑体" w:hAnsi="黑体" w:cs="Segoe UI" w:hint="eastAsia"/>
           <w:b/>
           <w:bCs/>
           <w:color w:val="000000" w:themeColor="text1"/>
           <w:kern w:val="0"/>
           <w:sz w:val="28"/>
           <w:szCs w:val="28"/>
-          <w14:textFill>
-            <w14:solidFill>
-              <w14:schemeClr w14:val="tx1"/>
-            </w14:solidFill>
-          </w14:textFill>
         </w:rPr>
         <w:t>游戏开发</w:t>
       </w:r>
       <w:r>
         <w:rPr>
-          <w:rFonts w:hint="eastAsia" w:ascii="黑体" w:hAnsi="黑体" w:eastAsia="黑体" w:cs="Segoe UI"/>
+          <w:rFonts w:ascii="黑体" w:eastAsia="黑体" w:hAnsi="黑体" w:cs="Segoe UI" w:hint="eastAsia"/>
           <w:color w:val="000000" w:themeColor="text1"/>
           <w:kern w:val="0"/>
           <w:sz w:val="28"/>
           <w:szCs w:val="28"/>
-          <w14:textFill>
-            <w14:solidFill>
-              <w14:schemeClr w14:val="tx1"/>
-            </w14:solidFill>
-          </w14:textFill>
         </w:rPr>
         <w:t>，设计怪物移动逻辑，编写开场与闭幕剧情展示。</w:t>
       </w:r>
@@ -3609,145 +4227,134 @@
         <w:spacing w:before="60" w:after="100" w:afterAutospacing="1"/>
         <w:jc w:val="left"/>
         <w:rPr>
-          <w:rFonts w:ascii="黑体" w:hAnsi="黑体" w:eastAsia="黑体" w:cs="Segoe UI"/>
+          <w:rFonts w:ascii="黑体" w:eastAsia="黑体" w:hAnsi="黑体" w:cs="Segoe UI"/>
           <w:color w:val="000000" w:themeColor="text1"/>
           <w:kern w:val="0"/>
           <w:sz w:val="28"/>
           <w:szCs w:val="28"/>
-          <w14:textFill>
-            <w14:solidFill>
-              <w14:schemeClr w14:val="tx1"/>
-            </w14:solidFill>
-          </w14:textFill>
-        </w:rPr>
-      </w:pPr>
-      <w:r>
-        <w:rPr>
-          <w:rFonts w:hint="eastAsia" w:ascii="黑体" w:hAnsi="黑体" w:eastAsia="黑体" w:cs="Segoe UI"/>
+        </w:rPr>
+      </w:pPr>
+      <w:r>
+        <w:rPr>
+          <w:rFonts w:ascii="黑体" w:eastAsia="黑体" w:hAnsi="黑体" w:cs="Segoe UI" w:hint="eastAsia"/>
           <w:b/>
           <w:bCs/>
           <w:color w:val="000000" w:themeColor="text1"/>
           <w:kern w:val="0"/>
           <w:sz w:val="28"/>
           <w:szCs w:val="28"/>
-          <w14:textFill>
-            <w14:solidFill>
-              <w14:schemeClr w14:val="tx1"/>
-            </w14:solidFill>
-          </w14:textFill>
         </w:rPr>
         <w:t>杜士泽：关卡设计</w:t>
       </w:r>
       <w:r>
         <w:rPr>
-          <w:rFonts w:hint="eastAsia" w:ascii="黑体" w:hAnsi="黑体" w:eastAsia="黑体" w:cs="Segoe UI"/>
+          <w:rFonts w:ascii="黑体" w:eastAsia="黑体" w:hAnsi="黑体" w:cs="Segoe UI" w:hint="eastAsia"/>
           <w:color w:val="000000" w:themeColor="text1"/>
           <w:kern w:val="0"/>
           <w:sz w:val="28"/>
           <w:szCs w:val="28"/>
-          <w14:textFill>
-            <w14:solidFill>
-              <w14:schemeClr w14:val="tx1"/>
-            </w14:solidFill>
-          </w14:textFill>
         </w:rPr>
         <w:t>，设计关卡障碍物并绘制；</w:t>
       </w:r>
       <w:r>
         <w:rPr>
-          <w:rFonts w:hint="eastAsia" w:ascii="黑体" w:hAnsi="黑体" w:eastAsia="黑体" w:cs="Segoe UI"/>
+          <w:rFonts w:ascii="黑体" w:eastAsia="黑体" w:hAnsi="黑体" w:cs="Segoe UI" w:hint="eastAsia"/>
           <w:b/>
           <w:bCs/>
           <w:color w:val="000000" w:themeColor="text1"/>
           <w:kern w:val="0"/>
           <w:sz w:val="28"/>
           <w:szCs w:val="28"/>
-          <w14:textFill>
-            <w14:solidFill>
-              <w14:schemeClr w14:val="tx1"/>
-            </w14:solidFill>
-          </w14:textFill>
         </w:rPr>
         <w:t>报告撰写</w:t>
       </w:r>
       <w:r>
         <w:rPr>
-          <w:rFonts w:hint="eastAsia" w:ascii="黑体" w:hAnsi="黑体" w:eastAsia="黑体" w:cs="Segoe UI"/>
+          <w:rFonts w:ascii="黑体" w:eastAsia="黑体" w:hAnsi="黑体" w:cs="Segoe UI" w:hint="eastAsia"/>
           <w:color w:val="000000" w:themeColor="text1"/>
           <w:kern w:val="0"/>
           <w:sz w:val="28"/>
           <w:szCs w:val="28"/>
-          <w14:textFill>
-            <w14:solidFill>
-              <w14:schemeClr w14:val="tx1"/>
-            </w14:solidFill>
-          </w14:textFill>
         </w:rPr>
         <w:t>，撰写实习报告；</w:t>
       </w:r>
       <w:r>
         <w:rPr>
-          <w:rFonts w:hint="eastAsia" w:ascii="黑体" w:hAnsi="黑体" w:eastAsia="黑体" w:cs="Segoe UI"/>
+          <w:rFonts w:ascii="黑体" w:eastAsia="黑体" w:hAnsi="黑体" w:cs="Segoe UI" w:hint="eastAsia"/>
           <w:b/>
           <w:bCs/>
           <w:color w:val="000000" w:themeColor="text1"/>
           <w:kern w:val="0"/>
           <w:sz w:val="28"/>
           <w:szCs w:val="28"/>
-          <w14:textFill>
-            <w14:solidFill>
-              <w14:schemeClr w14:val="tx1"/>
-            </w14:solidFill>
-          </w14:textFill>
         </w:rPr>
         <w:t>游戏策划</w:t>
       </w:r>
       <w:r>
         <w:rPr>
-          <w:rFonts w:hint="eastAsia" w:ascii="黑体" w:hAnsi="黑体" w:eastAsia="黑体" w:cs="Segoe UI"/>
+          <w:rFonts w:ascii="黑体" w:eastAsia="黑体" w:hAnsi="黑体" w:cs="Segoe UI" w:hint="eastAsia"/>
           <w:color w:val="000000" w:themeColor="text1"/>
           <w:kern w:val="0"/>
           <w:sz w:val="28"/>
           <w:szCs w:val="28"/>
-          <w14:textFill>
-            <w14:solidFill>
-              <w14:schemeClr w14:val="tx1"/>
-            </w14:solidFill>
-          </w14:textFill>
         </w:rPr>
         <w:t>，参与剧情编写；</w:t>
       </w:r>
       <w:r>
         <w:rPr>
-          <w:rFonts w:hint="eastAsia" w:ascii="黑体" w:hAnsi="黑体" w:eastAsia="黑体" w:cs="Segoe UI"/>
+          <w:rFonts w:ascii="黑体" w:eastAsia="黑体" w:hAnsi="黑体" w:cs="Segoe UI" w:hint="eastAsia"/>
           <w:b/>
           <w:bCs/>
           <w:color w:val="000000" w:themeColor="text1"/>
           <w:kern w:val="0"/>
           <w:sz w:val="28"/>
           <w:szCs w:val="28"/>
-          <w14:textFill>
-            <w14:solidFill>
-              <w14:schemeClr w14:val="tx1"/>
-            </w14:solidFill>
-          </w14:textFill>
         </w:rPr>
         <w:t>资源收集</w:t>
       </w:r>
       <w:r>
         <w:rPr>
-          <w:rFonts w:hint="eastAsia" w:ascii="黑体" w:hAnsi="黑体" w:eastAsia="黑体" w:cs="Segoe UI"/>
+          <w:rFonts w:ascii="黑体" w:eastAsia="黑体" w:hAnsi="黑体" w:cs="Segoe UI" w:hint="eastAsia"/>
           <w:color w:val="000000" w:themeColor="text1"/>
           <w:kern w:val="0"/>
           <w:sz w:val="28"/>
           <w:szCs w:val="28"/>
-          <w14:textFill>
-            <w14:solidFill>
-              <w14:schemeClr w14:val="tx1"/>
-            </w14:solidFill>
-          </w14:textFill>
         </w:rPr>
         <w:t>，获取部分游戏字体与音效。</w:t>
+      </w:r>
+      <w:r>
+        <w:rPr>
+          <w:rFonts w:ascii="黑体" w:eastAsia="黑体" w:hAnsi="黑体" w:cs="Segoe UI" w:hint="eastAsia"/>
+          <w:b/>
+          <w:bCs/>
+          <w:color w:val="000000" w:themeColor="text1"/>
+          <w:kern w:val="0"/>
+          <w:sz w:val="28"/>
+          <w:szCs w:val="28"/>
+        </w:rPr>
+        <w:t>海报制作</w:t>
+      </w:r>
+      <w:r>
+        <w:rPr>
+          <w:rFonts w:ascii="黑体" w:eastAsia="黑体" w:hAnsi="黑体" w:cs="Segoe UI" w:hint="eastAsia"/>
+          <w:b/>
+          <w:bCs/>
+          <w:color w:val="000000" w:themeColor="text1"/>
+          <w:kern w:val="0"/>
+          <w:sz w:val="28"/>
+          <w:szCs w:val="28"/>
+        </w:rPr>
+        <w:t>，</w:t>
+      </w:r>
+      <w:r>
+        <w:rPr>
+          <w:rFonts w:ascii="黑体" w:eastAsia="黑体" w:hAnsi="黑体" w:cs="Segoe UI" w:hint="eastAsia"/>
+          <w:color w:val="000000" w:themeColor="text1"/>
+          <w:kern w:val="0"/>
+          <w:sz w:val="28"/>
+          <w:szCs w:val="28"/>
+        </w:rPr>
+        <w:t>参与poster制作。</w:t>
       </w:r>
     </w:p>
     <w:p>
@@ -3756,47 +4363,32 @@
         <w:spacing w:before="60" w:after="100" w:afterAutospacing="1"/>
         <w:jc w:val="left"/>
         <w:rPr>
-          <w:rFonts w:ascii="黑体" w:hAnsi="黑体" w:eastAsia="黑体" w:cs="Segoe UI"/>
+          <w:rFonts w:ascii="黑体" w:eastAsia="黑体" w:hAnsi="黑体" w:cs="Segoe UI"/>
           <w:color w:val="000000" w:themeColor="text1"/>
           <w:kern w:val="0"/>
           <w:sz w:val="28"/>
           <w:szCs w:val="28"/>
-          <w14:textFill>
-            <w14:solidFill>
-              <w14:schemeClr w14:val="tx1"/>
-            </w14:solidFill>
-          </w14:textFill>
-        </w:rPr>
-      </w:pPr>
-      <w:r>
-        <w:rPr>
-          <w:rFonts w:hint="eastAsia" w:ascii="黑体" w:hAnsi="黑体" w:eastAsia="黑体" w:cs="Segoe UI"/>
+        </w:rPr>
+      </w:pPr>
+      <w:r>
+        <w:rPr>
+          <w:rFonts w:ascii="黑体" w:eastAsia="黑体" w:hAnsi="黑体" w:cs="Segoe UI" w:hint="eastAsia"/>
           <w:b/>
           <w:bCs/>
           <w:color w:val="000000" w:themeColor="text1"/>
           <w:kern w:val="0"/>
           <w:sz w:val="28"/>
           <w:szCs w:val="28"/>
-          <w14:textFill>
-            <w14:solidFill>
-              <w14:schemeClr w14:val="tx1"/>
-            </w14:solidFill>
-          </w14:textFill>
         </w:rPr>
         <w:t>共同贡献：</w:t>
       </w:r>
       <w:r>
         <w:rPr>
-          <w:rFonts w:hint="eastAsia" w:ascii="黑体" w:hAnsi="黑体" w:eastAsia="黑体" w:cs="Segoe UI"/>
+          <w:rFonts w:ascii="黑体" w:eastAsia="黑体" w:hAnsi="黑体" w:cs="Segoe UI" w:hint="eastAsia"/>
           <w:color w:val="000000" w:themeColor="text1"/>
           <w:kern w:val="0"/>
           <w:sz w:val="28"/>
           <w:szCs w:val="28"/>
-          <w14:textFill>
-            <w14:solidFill>
-              <w14:schemeClr w14:val="tx1"/>
-            </w14:solidFill>
-          </w14:textFill>
         </w:rPr>
         <w:t>设计彩蛋关卡。</w:t>
       </w:r>
@@ -3807,7 +4399,7 @@
         <w:spacing w:before="60" w:after="100" w:afterAutospacing="1"/>
         <w:jc w:val="left"/>
         <w:rPr>
-          <w:rFonts w:ascii="黑体" w:hAnsi="黑体" w:eastAsia="黑体" w:cs="Segoe UI"/>
+          <w:rFonts w:ascii="黑体" w:eastAsia="黑体" w:hAnsi="黑体" w:cs="Segoe UI"/>
           <w:b/>
           <w:bCs/>
           <w:color w:val="FF0000"/>
@@ -3823,7 +4415,7 @@
         <w:spacing w:before="60" w:after="100" w:afterAutospacing="1"/>
         <w:jc w:val="left"/>
         <w:rPr>
-          <w:rFonts w:ascii="黑体" w:hAnsi="黑体" w:eastAsia="黑体" w:cs="Segoe UI"/>
+          <w:rFonts w:ascii="黑体" w:eastAsia="黑体" w:hAnsi="黑体" w:cs="Segoe UI"/>
           <w:b/>
           <w:bCs/>
           <w:color w:val="FF0000"/>
@@ -3839,7 +4431,7 @@
         <w:spacing w:before="60" w:after="100" w:afterAutospacing="1"/>
         <w:jc w:val="left"/>
         <w:rPr>
-          <w:rFonts w:ascii="黑体" w:hAnsi="黑体" w:eastAsia="黑体" w:cs="Segoe UI"/>
+          <w:rFonts w:ascii="黑体" w:eastAsia="黑体" w:hAnsi="黑体" w:cs="Segoe UI"/>
           <w:b/>
           <w:bCs/>
           <w:color w:val="FF0000"/>
@@ -3855,35 +4447,26 @@
         <w:spacing w:before="60" w:after="100" w:afterAutospacing="1"/>
         <w:jc w:val="left"/>
         <w:rPr>
-          <w:rFonts w:ascii="黑体" w:hAnsi="黑体" w:eastAsia="黑体" w:cs="Segoe UI"/>
+          <w:rFonts w:ascii="黑体" w:eastAsia="黑体" w:hAnsi="黑体" w:cs="Segoe UI"/>
           <w:b/>
           <w:bCs/>
           <w:color w:val="000000" w:themeColor="text1"/>
           <w:kern w:val="0"/>
           <w:sz w:val="28"/>
           <w:szCs w:val="28"/>
-          <w14:textFill>
-            <w14:solidFill>
-              <w14:schemeClr w14:val="tx1"/>
-            </w14:solidFill>
-          </w14:textFill>
-        </w:rPr>
-      </w:pPr>
-      <w:r>
-        <w:rPr>
-          <w:rFonts w:hint="eastAsia" w:ascii="黑体" w:hAnsi="黑体" w:eastAsia="黑体" w:cs="Segoe UI"/>
+        </w:rPr>
+      </w:pPr>
+      <w:r>
+        <w:rPr>
+          <w:rFonts w:ascii="黑体" w:eastAsia="黑体" w:hAnsi="黑体" w:cs="Segoe UI" w:hint="eastAsia"/>
           <w:b/>
           <w:bCs/>
           <w:color w:val="000000" w:themeColor="text1"/>
           <w:kern w:val="0"/>
           <w:sz w:val="28"/>
           <w:szCs w:val="28"/>
-          <w14:textFill>
-            <w14:solidFill>
-              <w14:schemeClr w14:val="tx1"/>
-            </w14:solidFill>
-          </w14:textFill>
-        </w:rPr>
+        </w:rPr>
+        <w:lastRenderedPageBreak/>
         <w:t>以下是讨论图片：</w:t>
       </w:r>
     </w:p>
@@ -3893,7 +4476,7 @@
         <w:spacing w:before="60" w:after="100" w:afterAutospacing="1"/>
         <w:jc w:val="left"/>
         <w:rPr>
-          <w:rFonts w:ascii="黑体" w:hAnsi="黑体" w:eastAsia="黑体" w:cs="Segoe UI"/>
+          <w:rFonts w:ascii="黑体" w:eastAsia="黑体" w:hAnsi="黑体" w:cs="Segoe UI"/>
           <w:b/>
           <w:bCs/>
           <w:color w:val="FF0000"/>
@@ -3904,16 +4487,17 @@
       </w:pPr>
       <w:r>
         <w:rPr>
-          <w:rFonts w:hint="eastAsia" w:ascii="黑体" w:hAnsi="黑体" w:eastAsia="黑体" w:cs="Segoe UI"/>
+          <w:rFonts w:ascii="黑体" w:eastAsia="黑体" w:hAnsi="黑体" w:cs="Segoe UI" w:hint="eastAsia"/>
           <w:b/>
           <w:bCs/>
+          <w:noProof/>
           <w:color w:val="FF0000"/>
           <w:kern w:val="0"/>
           <w:sz w:val="28"/>
           <w:szCs w:val="28"/>
         </w:rPr>
         <w:drawing>
-          <wp:anchor distT="0" distB="0" distL="114300" distR="114300" simplePos="0" relativeHeight="251820032" behindDoc="1" locked="0" layoutInCell="1" allowOverlap="1">
+          <wp:anchor distT="0" distB="0" distL="114300" distR="114300" simplePos="0" relativeHeight="251820032" behindDoc="1" locked="0" layoutInCell="1" allowOverlap="1" wp14:anchorId="7EAFB0B0" wp14:editId="351A4580">
             <wp:simplePos x="0" y="0"/>
             <wp:positionH relativeFrom="column">
               <wp:posOffset>-215265</wp:posOffset>
@@ -3938,7 +4522,7 @@
                     </pic:cNvPicPr>
                   </pic:nvPicPr>
                   <pic:blipFill>
-                    <a:blip r:embed="rId12" cstate="print">
+                    <a:blip r:embed="rId14" cstate="print">
                       <a:extLst>
                         <a:ext uri="{28A0092B-C50C-407E-A947-70E740481C1C}">
                           <a14:useLocalDpi xmlns:a14="http://schemas.microsoft.com/office/drawing/2010/main" val="0"/>
@@ -3971,16 +4555,17 @@
       </w:r>
       <w:r>
         <w:rPr>
-          <w:rFonts w:hint="eastAsia" w:ascii="黑体" w:hAnsi="黑体" w:eastAsia="黑体" w:cs="Segoe UI"/>
+          <w:rFonts w:ascii="黑体" w:eastAsia="黑体" w:hAnsi="黑体" w:cs="Segoe UI" w:hint="eastAsia"/>
           <w:b/>
           <w:bCs/>
+          <w:noProof/>
           <w:color w:val="FF0000"/>
           <w:kern w:val="0"/>
           <w:sz w:val="28"/>
           <w:szCs w:val="28"/>
         </w:rPr>
         <w:drawing>
-          <wp:anchor distT="0" distB="0" distL="114300" distR="114300" simplePos="0" relativeHeight="251817984" behindDoc="1" locked="0" layoutInCell="1" allowOverlap="1">
+          <wp:anchor distT="0" distB="0" distL="114300" distR="114300" simplePos="0" relativeHeight="251817984" behindDoc="1" locked="0" layoutInCell="1" allowOverlap="1" wp14:anchorId="4BE91930" wp14:editId="2EB195B5">
             <wp:simplePos x="0" y="0"/>
             <wp:positionH relativeFrom="margin">
               <wp:posOffset>2616200</wp:posOffset>
@@ -3989,7 +4574,7 @@
               <wp:posOffset>-160655</wp:posOffset>
             </wp:positionV>
             <wp:extent cx="1439545" cy="2774950"/>
-            <wp:effectExtent l="113665" t="762635" r="26670" b="769620"/>
+            <wp:effectExtent l="704850" t="171450" r="694055" b="158750"/>
             <wp:wrapNone/>
             <wp:docPr id="218" name="图片 218"/>
             <wp:cNvGraphicFramePr>
@@ -4005,7 +4590,7 @@
                     </pic:cNvPicPr>
                   </pic:nvPicPr>
                   <pic:blipFill>
-                    <a:blip r:embed="rId13" cstate="print">
+                    <a:blip r:embed="rId15" cstate="print">
                       <a:extLst>
                         <a:ext uri="{28A0092B-C50C-407E-A947-70E740481C1C}">
                           <a14:useLocalDpi xmlns:a14="http://schemas.microsoft.com/office/drawing/2010/main" val="0"/>
@@ -4018,7 +4603,7 @@
                     </a:stretch>
                   </pic:blipFill>
                   <pic:spPr>
-                    <a:xfrm rot="2781973">
+                    <a:xfrm rot="2223646">
                       <a:off x="0" y="0"/>
                       <a:ext cx="1439545" cy="2774661"/>
                     </a:xfrm>
@@ -4043,7 +4628,7 @@
         <w:spacing w:before="60" w:after="100" w:afterAutospacing="1"/>
         <w:jc w:val="left"/>
         <w:rPr>
-          <w:rFonts w:ascii="黑体" w:hAnsi="黑体" w:eastAsia="黑体" w:cs="Segoe UI"/>
+          <w:rFonts w:ascii="黑体" w:eastAsia="黑体" w:hAnsi="黑体" w:cs="Segoe UI"/>
           <w:b/>
           <w:bCs/>
           <w:color w:val="FF0000"/>
@@ -4054,16 +4639,221 @@
       </w:pPr>
       <w:r>
         <w:rPr>
-          <w:rFonts w:hint="eastAsia" w:ascii="黑体" w:hAnsi="黑体" w:eastAsia="黑体" w:cs="Segoe UI"/>
+          <w:rFonts w:ascii="黑体" w:eastAsia="黑体" w:hAnsi="黑体" w:cs="Segoe UI" w:hint="eastAsia"/>
           <w:b/>
           <w:bCs/>
+          <w:noProof/>
           <w:color w:val="FF0000"/>
           <w:kern w:val="0"/>
           <w:sz w:val="28"/>
           <w:szCs w:val="28"/>
         </w:rPr>
         <w:drawing>
-          <wp:anchor distT="0" distB="0" distL="114300" distR="114300" simplePos="0" relativeHeight="251828224" behindDoc="1" locked="0" layoutInCell="1" allowOverlap="1">
+          <wp:anchor distT="0" distB="0" distL="114300" distR="114300" simplePos="0" relativeHeight="251826176" behindDoc="1" locked="0" layoutInCell="1" allowOverlap="1" wp14:anchorId="39D2EC2F" wp14:editId="67387886">
+            <wp:simplePos x="0" y="0"/>
+            <wp:positionH relativeFrom="margin">
+              <wp:posOffset>-1042384</wp:posOffset>
+            </wp:positionH>
+            <wp:positionV relativeFrom="paragraph">
+              <wp:posOffset>5841532</wp:posOffset>
+            </wp:positionV>
+            <wp:extent cx="1608455" cy="2860675"/>
+            <wp:effectExtent l="342900" t="171450" r="315595" b="168275"/>
+            <wp:wrapNone/>
+            <wp:docPr id="222" name="图片 222"/>
+            <wp:cNvGraphicFramePr>
+              <a:graphicFrameLocks xmlns:a="http://schemas.openxmlformats.org/drawingml/2006/main" noChangeAspect="1"/>
+            </wp:cNvGraphicFramePr>
+            <a:graphic xmlns:a="http://schemas.openxmlformats.org/drawingml/2006/main">
+              <a:graphicData uri="http://schemas.openxmlformats.org/drawingml/2006/picture">
+                <pic:pic xmlns:pic="http://schemas.openxmlformats.org/drawingml/2006/picture">
+                  <pic:nvPicPr>
+                    <pic:cNvPr id="222" name="图片 222"/>
+                    <pic:cNvPicPr>
+                      <a:picLocks noChangeAspect="1" noChangeArrowheads="1"/>
+                    </pic:cNvPicPr>
+                  </pic:nvPicPr>
+                  <pic:blipFill>
+                    <a:blip r:embed="rId16" cstate="print">
+                      <a:extLst>
+                        <a:ext uri="{28A0092B-C50C-407E-A947-70E740481C1C}">
+                          <a14:useLocalDpi xmlns:a14="http://schemas.microsoft.com/office/drawing/2010/main" val="0"/>
+                        </a:ext>
+                      </a:extLst>
+                    </a:blip>
+                    <a:srcRect/>
+                    <a:stretch>
+                      <a:fillRect/>
+                    </a:stretch>
+                  </pic:blipFill>
+                  <pic:spPr>
+                    <a:xfrm rot="871327">
+                      <a:off x="0" y="0"/>
+                      <a:ext cx="1608455" cy="2860675"/>
+                    </a:xfrm>
+                    <a:prstGeom prst="rect">
+                      <a:avLst/>
+                    </a:prstGeom>
+                    <a:noFill/>
+                    <a:ln>
+                      <a:noFill/>
+                    </a:ln>
+                  </pic:spPr>
+                </pic:pic>
+              </a:graphicData>
+            </a:graphic>
+          </wp:anchor>
+        </w:drawing>
+      </w:r>
+      <w:r>
+        <w:rPr>
+          <w:rFonts w:ascii="黑体" w:eastAsia="黑体" w:hAnsi="黑体" w:cs="Segoe UI" w:hint="eastAsia"/>
+          <w:b/>
+          <w:bCs/>
+          <w:noProof/>
+          <w:color w:val="FF0000"/>
+          <w:kern w:val="0"/>
+          <w:sz w:val="28"/>
+          <w:szCs w:val="28"/>
+        </w:rPr>
+        <w:drawing>
+          <wp:anchor distT="0" distB="0" distL="114300" distR="114300" simplePos="0" relativeHeight="251825152" behindDoc="1" locked="0" layoutInCell="1" allowOverlap="1" wp14:anchorId="5F193C94" wp14:editId="23069807">
+            <wp:simplePos x="0" y="0"/>
+            <wp:positionH relativeFrom="margin">
+              <wp:align>center</wp:align>
+            </wp:positionH>
+            <wp:positionV relativeFrom="paragraph">
+              <wp:posOffset>5936411</wp:posOffset>
+            </wp:positionV>
+            <wp:extent cx="1515745" cy="2646045"/>
+            <wp:effectExtent l="76200" t="38100" r="84455" b="40005"/>
+            <wp:wrapNone/>
+            <wp:docPr id="223" name="图片 223"/>
+            <wp:cNvGraphicFramePr>
+              <a:graphicFrameLocks xmlns:a="http://schemas.openxmlformats.org/drawingml/2006/main" noChangeAspect="1"/>
+            </wp:cNvGraphicFramePr>
+            <a:graphic xmlns:a="http://schemas.openxmlformats.org/drawingml/2006/main">
+              <a:graphicData uri="http://schemas.openxmlformats.org/drawingml/2006/picture">
+                <pic:pic xmlns:pic="http://schemas.openxmlformats.org/drawingml/2006/picture">
+                  <pic:nvPicPr>
+                    <pic:cNvPr id="223" name="图片 223"/>
+                    <pic:cNvPicPr>
+                      <a:picLocks noChangeAspect="1" noChangeArrowheads="1"/>
+                    </pic:cNvPicPr>
+                  </pic:nvPicPr>
+                  <pic:blipFill>
+                    <a:blip r:embed="rId17" cstate="print">
+                      <a:extLst>
+                        <a:ext uri="{28A0092B-C50C-407E-A947-70E740481C1C}">
+                          <a14:useLocalDpi xmlns:a14="http://schemas.microsoft.com/office/drawing/2010/main" val="0"/>
+                        </a:ext>
+                      </a:extLst>
+                    </a:blip>
+                    <a:srcRect/>
+                    <a:stretch>
+                      <a:fillRect/>
+                    </a:stretch>
+                  </pic:blipFill>
+                  <pic:spPr>
+                    <a:xfrm rot="21426743">
+                      <a:off x="0" y="0"/>
+                      <a:ext cx="1515745" cy="2646045"/>
+                    </a:xfrm>
+                    <a:prstGeom prst="rect">
+                      <a:avLst/>
+                    </a:prstGeom>
+                    <a:noFill/>
+                    <a:ln>
+                      <a:noFill/>
+                    </a:ln>
+                  </pic:spPr>
+                </pic:pic>
+              </a:graphicData>
+            </a:graphic>
+          </wp:anchor>
+        </w:drawing>
+      </w:r>
+      <w:r>
+        <w:rPr>
+          <w:rFonts w:ascii="黑体" w:eastAsia="黑体" w:hAnsi="黑体" w:cs="Segoe UI" w:hint="eastAsia"/>
+          <w:b/>
+          <w:bCs/>
+          <w:noProof/>
+          <w:color w:val="FF0000"/>
+          <w:kern w:val="0"/>
+          <w:sz w:val="28"/>
+          <w:szCs w:val="28"/>
+        </w:rPr>
+        <w:drawing>
+          <wp:anchor distT="0" distB="0" distL="114300" distR="114300" simplePos="0" relativeHeight="251862016" behindDoc="1" locked="0" layoutInCell="1" allowOverlap="1" wp14:anchorId="53F250FC" wp14:editId="50BB15F5">
+            <wp:simplePos x="0" y="0"/>
+            <wp:positionH relativeFrom="margin">
+              <wp:posOffset>-766876</wp:posOffset>
+            </wp:positionH>
+            <wp:positionV relativeFrom="paragraph">
+              <wp:posOffset>1407927</wp:posOffset>
+            </wp:positionV>
+            <wp:extent cx="1614170" cy="2870200"/>
+            <wp:effectExtent l="590550" t="228600" r="557530" b="215900"/>
+            <wp:wrapNone/>
+            <wp:docPr id="219" name="图片 219"/>
+            <wp:cNvGraphicFramePr>
+              <a:graphicFrameLocks xmlns:a="http://schemas.openxmlformats.org/drawingml/2006/main" noChangeAspect="1"/>
+            </wp:cNvGraphicFramePr>
+            <a:graphic xmlns:a="http://schemas.openxmlformats.org/drawingml/2006/main">
+              <a:graphicData uri="http://schemas.openxmlformats.org/drawingml/2006/picture">
+                <pic:pic xmlns:pic="http://schemas.openxmlformats.org/drawingml/2006/picture">
+                  <pic:nvPicPr>
+                    <pic:cNvPr id="219" name="图片 219"/>
+                    <pic:cNvPicPr>
+                      <a:picLocks noChangeAspect="1" noChangeArrowheads="1"/>
+                    </pic:cNvPicPr>
+                  </pic:nvPicPr>
+                  <pic:blipFill>
+                    <a:blip r:embed="rId18" cstate="print">
+                      <a:extLst>
+                        <a:ext uri="{28A0092B-C50C-407E-A947-70E740481C1C}">
+                          <a14:useLocalDpi xmlns:a14="http://schemas.microsoft.com/office/drawing/2010/main" val="0"/>
+                        </a:ext>
+                      </a:extLst>
+                    </a:blip>
+                    <a:srcRect/>
+                    <a:stretch>
+                      <a:fillRect/>
+                    </a:stretch>
+                  </pic:blipFill>
+                  <pic:spPr>
+                    <a:xfrm rot="19936009">
+                      <a:off x="0" y="0"/>
+                      <a:ext cx="1614170" cy="2870200"/>
+                    </a:xfrm>
+                    <a:prstGeom prst="rect">
+                      <a:avLst/>
+                    </a:prstGeom>
+                    <a:noFill/>
+                    <a:ln>
+                      <a:noFill/>
+                    </a:ln>
+                  </pic:spPr>
+                </pic:pic>
+              </a:graphicData>
+            </a:graphic>
+          </wp:anchor>
+        </w:drawing>
+      </w:r>
+      <w:r>
+        <w:rPr>
+          <w:rFonts w:ascii="黑体" w:eastAsia="黑体" w:hAnsi="黑体" w:cs="Segoe UI" w:hint="eastAsia"/>
+          <w:b/>
+          <w:bCs/>
+          <w:noProof/>
+          <w:color w:val="FF0000"/>
+          <w:kern w:val="0"/>
+          <w:sz w:val="28"/>
+          <w:szCs w:val="28"/>
+        </w:rPr>
+        <w:drawing>
+          <wp:anchor distT="0" distB="0" distL="114300" distR="114300" simplePos="0" relativeHeight="251828224" behindDoc="1" locked="0" layoutInCell="1" allowOverlap="1" wp14:anchorId="45EAD967" wp14:editId="6DDD9399">
             <wp:simplePos x="0" y="0"/>
             <wp:positionH relativeFrom="column">
               <wp:posOffset>3253740</wp:posOffset>
@@ -4088,7 +4878,7 @@
                     </pic:cNvPicPr>
                   </pic:nvPicPr>
                   <pic:blipFill>
-                    <a:blip r:embed="rId8">
+                    <a:blip r:embed="rId10">
                       <a:extLst>
                         <a:ext uri="{28A0092B-C50C-407E-A947-70E740481C1C}">
                           <a14:useLocalDpi xmlns:a14="http://schemas.microsoft.com/office/drawing/2010/main" val="0"/>
@@ -4121,83 +4911,17 @@
       </w:r>
       <w:r>
         <w:rPr>
-          <w:rFonts w:hint="eastAsia" w:ascii="黑体" w:hAnsi="黑体" w:eastAsia="黑体" w:cs="Segoe UI"/>
+          <w:rFonts w:ascii="黑体" w:eastAsia="黑体" w:hAnsi="黑体" w:cs="Segoe UI" w:hint="eastAsia"/>
           <w:b/>
           <w:bCs/>
+          <w:noProof/>
           <w:color w:val="FF0000"/>
           <w:kern w:val="0"/>
           <w:sz w:val="28"/>
           <w:szCs w:val="28"/>
         </w:rPr>
         <w:drawing>
-          <wp:anchor distT="0" distB="0" distL="114300" distR="114300" simplePos="0" relativeHeight="251862016" behindDoc="1" locked="0" layoutInCell="1" allowOverlap="1">
-            <wp:simplePos x="0" y="0"/>
-            <wp:positionH relativeFrom="margin">
-              <wp:posOffset>826135</wp:posOffset>
-            </wp:positionH>
-            <wp:positionV relativeFrom="paragraph">
-              <wp:posOffset>1793240</wp:posOffset>
-            </wp:positionV>
-            <wp:extent cx="1614170" cy="2870200"/>
-            <wp:effectExtent l="191135" t="418465" r="196850" b="425450"/>
-            <wp:wrapNone/>
-            <wp:docPr id="219" name="图片 219"/>
-            <wp:cNvGraphicFramePr>
-              <a:graphicFrameLocks xmlns:a="http://schemas.openxmlformats.org/drawingml/2006/main" noChangeAspect="1"/>
-            </wp:cNvGraphicFramePr>
-            <a:graphic xmlns:a="http://schemas.openxmlformats.org/drawingml/2006/main">
-              <a:graphicData uri="http://schemas.openxmlformats.org/drawingml/2006/picture">
-                <pic:pic xmlns:pic="http://schemas.openxmlformats.org/drawingml/2006/picture">
-                  <pic:nvPicPr>
-                    <pic:cNvPr id="219" name="图片 219"/>
-                    <pic:cNvPicPr>
-                      <a:picLocks noChangeAspect="1" noChangeArrowheads="1"/>
-                    </pic:cNvPicPr>
-                  </pic:nvPicPr>
-                  <pic:blipFill>
-                    <a:blip r:embed="rId14" cstate="print">
-                      <a:extLst>
-                        <a:ext uri="{28A0092B-C50C-407E-A947-70E740481C1C}">
-                          <a14:useLocalDpi xmlns:a14="http://schemas.microsoft.com/office/drawing/2010/main" val="0"/>
-                        </a:ext>
-                      </a:extLst>
-                    </a:blip>
-                    <a:srcRect/>
-                    <a:stretch>
-                      <a:fillRect/>
-                    </a:stretch>
-                  </pic:blipFill>
-                  <pic:spPr>
-                    <a:xfrm rot="17312437">
-                      <a:off x="0" y="0"/>
-                      <a:ext cx="1614064" cy="2869902"/>
-                    </a:xfrm>
-                    <a:prstGeom prst="rect">
-                      <a:avLst/>
-                    </a:prstGeom>
-                    <a:noFill/>
-                    <a:ln>
-                      <a:noFill/>
-                    </a:ln>
-                  </pic:spPr>
-                </pic:pic>
-              </a:graphicData>
-            </a:graphic>
-          </wp:anchor>
-        </w:drawing>
-      </w:r>
-      <w:r>
-        <w:rPr>
-          <w:rFonts w:hint="eastAsia" w:ascii="黑体" w:hAnsi="黑体" w:eastAsia="黑体" w:cs="Segoe UI"/>
-          <w:b/>
-          <w:bCs/>
-          <w:color w:val="FF0000"/>
-          <w:kern w:val="0"/>
-          <w:sz w:val="28"/>
-          <w:szCs w:val="28"/>
-        </w:rPr>
-        <w:drawing>
-          <wp:anchor distT="0" distB="0" distL="114300" distR="114300" simplePos="0" relativeHeight="251821056" behindDoc="1" locked="0" layoutInCell="1" allowOverlap="1">
+          <wp:anchor distT="0" distB="0" distL="114300" distR="114300" simplePos="0" relativeHeight="251821056" behindDoc="1" locked="0" layoutInCell="1" allowOverlap="1" wp14:anchorId="0236B170" wp14:editId="0741C0B3">
             <wp:simplePos x="0" y="0"/>
             <wp:positionH relativeFrom="column">
               <wp:posOffset>3350895</wp:posOffset>
@@ -4222,7 +4946,7 @@
                     </pic:cNvPicPr>
                   </pic:nvPicPr>
                   <pic:blipFill>
-                    <a:blip r:embed="rId15" cstate="print">
+                    <a:blip r:embed="rId19" cstate="print">
                       <a:extLst>
                         <a:ext uri="{28A0092B-C50C-407E-A947-70E740481C1C}">
                           <a14:useLocalDpi xmlns:a14="http://schemas.microsoft.com/office/drawing/2010/main" val="0"/>
@@ -4255,10 +4979,11 @@
       </w:r>
       <w:r>
         <w:rPr>
-          <w:rFonts w:ascii="黑体" w:hAnsi="黑体" w:eastAsia="黑体"/>
+          <w:rFonts w:ascii="黑体" w:eastAsia="黑体" w:hAnsi="黑体"/>
+          <w:noProof/>
         </w:rPr>
         <w:drawing>
-          <wp:anchor distT="0" distB="0" distL="114300" distR="114300" simplePos="0" relativeHeight="251860992" behindDoc="0" locked="0" layoutInCell="1" allowOverlap="1">
+          <wp:anchor distT="0" distB="0" distL="114300" distR="114300" simplePos="0" relativeHeight="251860992" behindDoc="0" locked="0" layoutInCell="1" allowOverlap="1" wp14:anchorId="008A508D" wp14:editId="5540DA33">
             <wp:simplePos x="0" y="0"/>
             <wp:positionH relativeFrom="column">
               <wp:posOffset>-866140</wp:posOffset>
@@ -4283,7 +5008,7 @@
                     </pic:cNvPicPr>
                   </pic:nvPicPr>
                   <pic:blipFill>
-                    <a:blip r:embed="rId16" cstate="print">
+                    <a:blip r:embed="rId20" cstate="print">
                       <a:extLst>
                         <a:ext uri="{28A0092B-C50C-407E-A947-70E740481C1C}">
                           <a14:useLocalDpi xmlns:a14="http://schemas.microsoft.com/office/drawing/2010/main" val="0"/>
@@ -4311,16 +5036,17 @@
       </w:r>
       <w:r>
         <w:rPr>
-          <w:rFonts w:hint="eastAsia" w:ascii="黑体" w:hAnsi="黑体" w:eastAsia="黑体" w:cs="Segoe UI"/>
+          <w:rFonts w:ascii="黑体" w:eastAsia="黑体" w:hAnsi="黑体" w:cs="Segoe UI" w:hint="eastAsia"/>
           <w:b/>
           <w:bCs/>
+          <w:noProof/>
           <w:color w:val="FF0000"/>
           <w:kern w:val="0"/>
           <w:sz w:val="28"/>
           <w:szCs w:val="28"/>
         </w:rPr>
         <w:drawing>
-          <wp:anchor distT="0" distB="0" distL="114300" distR="114300" simplePos="0" relativeHeight="251829248" behindDoc="1" locked="0" layoutInCell="1" allowOverlap="1">
+          <wp:anchor distT="0" distB="0" distL="114300" distR="114300" simplePos="0" relativeHeight="251829248" behindDoc="1" locked="0" layoutInCell="1" allowOverlap="1" wp14:anchorId="33FFAED3" wp14:editId="72E299F5">
             <wp:simplePos x="0" y="0"/>
             <wp:positionH relativeFrom="column">
               <wp:posOffset>581660</wp:posOffset>
@@ -4345,7 +5071,7 @@
                     </pic:cNvPicPr>
                   </pic:nvPicPr>
                   <pic:blipFill>
-                    <a:blip r:embed="rId10">
+                    <a:blip r:embed="rId12">
                       <a:extLst>
                         <a:ext uri="{28A0092B-C50C-407E-A947-70E740481C1C}">
                           <a14:useLocalDpi xmlns:a14="http://schemas.microsoft.com/office/drawing/2010/main" val="0"/>
@@ -4378,16 +5104,17 @@
       </w:r>
       <w:r>
         <w:rPr>
-          <w:rFonts w:hint="eastAsia" w:ascii="黑体" w:hAnsi="黑体" w:eastAsia="黑体" w:cs="Segoe UI"/>
+          <w:rFonts w:ascii="黑体" w:eastAsia="黑体" w:hAnsi="黑体" w:cs="Segoe UI" w:hint="eastAsia"/>
           <w:b/>
           <w:bCs/>
+          <w:noProof/>
           <w:color w:val="FF0000"/>
           <w:kern w:val="0"/>
           <w:sz w:val="28"/>
           <w:szCs w:val="28"/>
         </w:rPr>
         <w:drawing>
-          <wp:anchor distT="0" distB="0" distL="114300" distR="114300" simplePos="0" relativeHeight="251827200" behindDoc="1" locked="0" layoutInCell="1" allowOverlap="1">
+          <wp:anchor distT="0" distB="0" distL="114300" distR="114300" simplePos="0" relativeHeight="251827200" behindDoc="1" locked="0" layoutInCell="1" allowOverlap="1" wp14:anchorId="7A394CE1" wp14:editId="627271D8">
             <wp:simplePos x="0" y="0"/>
             <wp:positionH relativeFrom="column">
               <wp:posOffset>1591945</wp:posOffset>
@@ -4412,7 +5139,7 @@
                     </pic:cNvPicPr>
                   </pic:nvPicPr>
                   <pic:blipFill>
-                    <a:blip r:embed="rId9">
+                    <a:blip r:embed="rId11">
                       <a:extLst>
                         <a:ext uri="{28A0092B-C50C-407E-A947-70E740481C1C}">
                           <a14:useLocalDpi xmlns:a14="http://schemas.microsoft.com/office/drawing/2010/main" val="0"/>
@@ -4445,150 +5172,17 @@
       </w:r>
       <w:r>
         <w:rPr>
-          <w:rFonts w:hint="eastAsia" w:ascii="黑体" w:hAnsi="黑体" w:eastAsia="黑体" w:cs="Segoe UI"/>
+          <w:rFonts w:ascii="黑体" w:eastAsia="黑体" w:hAnsi="黑体" w:cs="Segoe UI" w:hint="eastAsia"/>
           <w:b/>
           <w:bCs/>
+          <w:noProof/>
           <w:color w:val="FF0000"/>
           <w:kern w:val="0"/>
           <w:sz w:val="28"/>
           <w:szCs w:val="28"/>
         </w:rPr>
         <w:drawing>
-          <wp:anchor distT="0" distB="0" distL="114300" distR="114300" simplePos="0" relativeHeight="251825152" behindDoc="1" locked="0" layoutInCell="1" allowOverlap="1">
-            <wp:simplePos x="0" y="0"/>
-            <wp:positionH relativeFrom="page">
-              <wp:posOffset>3053080</wp:posOffset>
-            </wp:positionH>
-            <wp:positionV relativeFrom="paragraph">
-              <wp:posOffset>6781800</wp:posOffset>
-            </wp:positionV>
-            <wp:extent cx="1515745" cy="2646045"/>
-            <wp:effectExtent l="196850" t="679450" r="71755" b="681355"/>
-            <wp:wrapNone/>
-            <wp:docPr id="223" name="图片 223"/>
-            <wp:cNvGraphicFramePr>
-              <a:graphicFrameLocks xmlns:a="http://schemas.openxmlformats.org/drawingml/2006/main" noChangeAspect="1"/>
-            </wp:cNvGraphicFramePr>
-            <a:graphic xmlns:a="http://schemas.openxmlformats.org/drawingml/2006/main">
-              <a:graphicData uri="http://schemas.openxmlformats.org/drawingml/2006/picture">
-                <pic:pic xmlns:pic="http://schemas.openxmlformats.org/drawingml/2006/picture">
-                  <pic:nvPicPr>
-                    <pic:cNvPr id="223" name="图片 223"/>
-                    <pic:cNvPicPr>
-                      <a:picLocks noChangeAspect="1" noChangeArrowheads="1"/>
-                    </pic:cNvPicPr>
-                  </pic:nvPicPr>
-                  <pic:blipFill>
-                    <a:blip r:embed="rId17" cstate="print">
-                      <a:extLst>
-                        <a:ext uri="{28A0092B-C50C-407E-A947-70E740481C1C}">
-                          <a14:useLocalDpi xmlns:a14="http://schemas.microsoft.com/office/drawing/2010/main" val="0"/>
-                        </a:ext>
-                      </a:extLst>
-                    </a:blip>
-                    <a:srcRect/>
-                    <a:stretch>
-                      <a:fillRect/>
-                    </a:stretch>
-                  </pic:blipFill>
-                  <pic:spPr>
-                    <a:xfrm rot="18536299">
-                      <a:off x="0" y="0"/>
-                      <a:ext cx="1515745" cy="2646045"/>
-                    </a:xfrm>
-                    <a:prstGeom prst="rect">
-                      <a:avLst/>
-                    </a:prstGeom>
-                    <a:noFill/>
-                    <a:ln>
-                      <a:noFill/>
-                    </a:ln>
-                  </pic:spPr>
-                </pic:pic>
-              </a:graphicData>
-            </a:graphic>
-          </wp:anchor>
-        </w:drawing>
-      </w:r>
-      <w:r>
-        <w:rPr>
-          <w:rFonts w:hint="eastAsia" w:ascii="黑体" w:hAnsi="黑体" w:eastAsia="黑体" w:cs="Segoe UI"/>
-          <w:b/>
-          <w:bCs/>
-          <w:color w:val="FF0000"/>
-          <w:kern w:val="0"/>
-          <w:sz w:val="28"/>
-          <w:szCs w:val="28"/>
-        </w:rPr>
-        <w:drawing>
-          <wp:anchor distT="0" distB="0" distL="114300" distR="114300" simplePos="0" relativeHeight="251826176" behindDoc="1" locked="0" layoutInCell="1" allowOverlap="1">
-            <wp:simplePos x="0" y="0"/>
-            <wp:positionH relativeFrom="margin">
-              <wp:posOffset>-1393190</wp:posOffset>
-            </wp:positionH>
-            <wp:positionV relativeFrom="paragraph">
-              <wp:posOffset>6525895</wp:posOffset>
-            </wp:positionV>
-            <wp:extent cx="1608455" cy="2860675"/>
-            <wp:effectExtent l="212090" t="607060" r="146685" b="622935"/>
-            <wp:wrapNone/>
-            <wp:docPr id="222" name="图片 222"/>
-            <wp:cNvGraphicFramePr>
-              <a:graphicFrameLocks xmlns:a="http://schemas.openxmlformats.org/drawingml/2006/main" noChangeAspect="1"/>
-            </wp:cNvGraphicFramePr>
-            <a:graphic xmlns:a="http://schemas.openxmlformats.org/drawingml/2006/main">
-              <a:graphicData uri="http://schemas.openxmlformats.org/drawingml/2006/picture">
-                <pic:pic xmlns:pic="http://schemas.openxmlformats.org/drawingml/2006/picture">
-                  <pic:nvPicPr>
-                    <pic:cNvPr id="222" name="图片 222"/>
-                    <pic:cNvPicPr>
-                      <a:picLocks noChangeAspect="1" noChangeArrowheads="1"/>
-                    </pic:cNvPicPr>
-                  </pic:nvPicPr>
-                  <pic:blipFill>
-                    <a:blip r:embed="rId18" cstate="print">
-                      <a:extLst>
-                        <a:ext uri="{28A0092B-C50C-407E-A947-70E740481C1C}">
-                          <a14:useLocalDpi xmlns:a14="http://schemas.microsoft.com/office/drawing/2010/main" val="0"/>
-                        </a:ext>
-                      </a:extLst>
-                    </a:blip>
-                    <a:srcRect/>
-                    <a:stretch>
-                      <a:fillRect/>
-                    </a:stretch>
-                  </pic:blipFill>
-                  <pic:spPr>
-                    <a:xfrm rot="3605495">
-                      <a:off x="0" y="0"/>
-                      <a:ext cx="1608455" cy="2860675"/>
-                    </a:xfrm>
-                    <a:prstGeom prst="rect">
-                      <a:avLst/>
-                    </a:prstGeom>
-                    <a:noFill/>
-                    <a:ln>
-                      <a:noFill/>
-                    </a:ln>
-                  </pic:spPr>
-                </pic:pic>
-              </a:graphicData>
-            </a:graphic>
-          </wp:anchor>
-        </w:drawing>
-      </w:r>
-      <w:r>
-        <w:rPr>
-          <w:rFonts w:hint="eastAsia" w:ascii="黑体" w:hAnsi="黑体" w:eastAsia="黑体" w:cs="Segoe UI"/>
-          <w:b/>
-          <w:bCs/>
-          <w:color w:val="FF0000"/>
-          <w:kern w:val="0"/>
-          <w:sz w:val="28"/>
-          <w:szCs w:val="28"/>
-        </w:rPr>
-        <w:drawing>
-          <wp:anchor distT="0" distB="0" distL="114300" distR="114300" simplePos="0" relativeHeight="251823104" behindDoc="1" locked="0" layoutInCell="1" allowOverlap="1">
+          <wp:anchor distT="0" distB="0" distL="114300" distR="114300" simplePos="0" relativeHeight="251823104" behindDoc="1" locked="0" layoutInCell="1" allowOverlap="1" wp14:anchorId="15AC1E9E" wp14:editId="071F4E5F">
             <wp:simplePos x="0" y="0"/>
             <wp:positionH relativeFrom="column">
               <wp:posOffset>3802380</wp:posOffset>
@@ -4613,7 +5207,7 @@
                     </pic:cNvPicPr>
                   </pic:nvPicPr>
                   <pic:blipFill>
-                    <a:blip r:embed="rId19" cstate="print">
+                    <a:blip r:embed="rId21" cstate="print">
                       <a:extLst>
                         <a:ext uri="{28A0092B-C50C-407E-A947-70E740481C1C}">
                           <a14:useLocalDpi xmlns:a14="http://schemas.microsoft.com/office/drawing/2010/main" val="0"/>
@@ -4646,16 +5240,17 @@
       </w:r>
       <w:r>
         <w:rPr>
-          <w:rFonts w:hint="eastAsia" w:ascii="黑体" w:hAnsi="黑体" w:eastAsia="黑体" w:cs="Segoe UI"/>
+          <w:rFonts w:ascii="黑体" w:eastAsia="黑体" w:hAnsi="黑体" w:cs="Segoe UI" w:hint="eastAsia"/>
           <w:b/>
           <w:bCs/>
+          <w:noProof/>
           <w:color w:val="FF0000"/>
           <w:kern w:val="0"/>
           <w:sz w:val="28"/>
           <w:szCs w:val="28"/>
         </w:rPr>
         <w:drawing>
-          <wp:anchor distT="0" distB="0" distL="114300" distR="114300" simplePos="0" relativeHeight="251822080" behindDoc="1" locked="0" layoutInCell="1" allowOverlap="1">
+          <wp:anchor distT="0" distB="0" distL="114300" distR="114300" simplePos="0" relativeHeight="251822080" behindDoc="1" locked="0" layoutInCell="1" allowOverlap="1" wp14:anchorId="570E441D" wp14:editId="5957EFD0">
             <wp:simplePos x="0" y="0"/>
             <wp:positionH relativeFrom="page">
               <wp:posOffset>5882005</wp:posOffset>
@@ -4680,7 +5275,7 @@
                     </pic:cNvPicPr>
                   </pic:nvPicPr>
                   <pic:blipFill>
-                    <a:blip r:embed="rId20" cstate="print">
+                    <a:blip r:embed="rId22" cstate="print">
                       <a:extLst>
                         <a:ext uri="{28A0092B-C50C-407E-A947-70E740481C1C}">
                           <a14:useLocalDpi xmlns:a14="http://schemas.microsoft.com/office/drawing/2010/main" val="0"/>
@@ -4713,33 +5308,54 @@
       </w:r>
     </w:p>
     <w:sectPr>
-      <w:footerReference r:id="rId3" w:type="default"/>
+      <w:footerReference w:type="default" r:id="rId23"/>
       <w:pgSz w:w="11906" w:h="16838"/>
       <w:pgMar w:top="1440" w:right="1800" w:bottom="1440" w:left="1800" w:header="851" w:footer="992" w:gutter="0"/>
       <w:pgNumType w:start="0"/>
-      <w:cols w:space="425" w:num="1"/>
+      <w:cols w:space="425"/>
       <w:titlePg/>
-      <w:docGrid w:type="lines" w:linePitch="312" w:charSpace="0"/>
+      <w:docGrid w:type="lines" w:linePitch="312"/>
     </w:sectPr>
   </w:body>
 </w:document>
 </file>
 
+<file path=word/endnotes.xml><?xml version="1.0" encoding="utf-8"?>
+<w:endnotes xmlns:wpc="http://schemas.microsoft.com/office/word/2010/wordprocessingCanvas" xmlns:cx="http://schemas.microsoft.com/office/drawing/2014/chartex" xmlns:cx1="http://schemas.microsoft.com/office/drawing/2015/9/8/chartex" xmlns:cx2="http://schemas.microsoft.com/office/drawing/2015/10/21/chartex" xmlns:cx3="http://schemas.microsoft.com/office/drawing/2016/5/9/chartex" xmlns:cx4="http://schemas.microsoft.com/office/drawing/2016/5/10/chartex" xmlns:cx5="http://schemas.microsoft.com/office/drawing/2016/5/11/chartex" xmlns:cx6="http://schemas.microsoft.com/office/drawing/2016/5/12/chartex" xmlns:cx7="http://schemas.microsoft.com/office/drawing/2016/5/13/chartex" xmlns:cx8="http://schemas.microsoft.com/office/drawing/2016/5/14/chartex" xmlns:mc="http://schemas.openxmlformats.org/markup-compatibility/2006" xmlns:aink="http://schemas.microsoft.com/office/drawing/2016/ink" xmlns:am3d="http://schemas.microsoft.com/office/drawing/2017/model3d" xmlns:o="urn:schemas-microsoft-com:office:office" xmlns:r="http://schemas.openxmlformats.org/officeDocument/2006/relationships" xmlns:m="http://schemas.openxmlformats.org/officeDocument/2006/math" xmlns:v="urn:schemas-microsoft-com:vml" xmlns:wp14="http://schemas.microsoft.com/office/word/2010/wordprocessingDrawing" xmlns:wp="http://schemas.openxmlformats.org/drawingml/2006/wordprocessingDrawing" xmlns:w10="urn:schemas-microsoft-com:office:word" xmlns:w="http://schemas.openxmlformats.org/wordprocessingml/2006/main" xmlns:w14="http://schemas.microsoft.com/office/word/2010/wordml" xmlns:w15="http://schemas.microsoft.com/office/word/2012/wordml" xmlns:w16cex="http://schemas.microsoft.com/office/word/2018/wordml/cex" xmlns:w16cid="http://schemas.microsoft.com/office/word/2016/wordml/cid" xmlns:w16="http://schemas.microsoft.com/office/word/2018/wordml" xmlns:w16se="http://schemas.microsoft.com/office/word/2015/wordml/symex" xmlns:wpg="http://schemas.microsoft.com/office/word/2010/wordprocessingGroup" xmlns:wpi="http://schemas.microsoft.com/office/word/2010/wordprocessingInk" xmlns:wne="http://schemas.microsoft.com/office/word/2006/wordml" xmlns:wps="http://schemas.microsoft.com/office/word/2010/wordprocessingShape" mc:Ignorable="w14 w15 w16se w16cid w16 w16cex wp14">
+  <w:endnote w:type="separator" w:id="-1">
+    <w:p>
+      <w:r>
+        <w:separator/>
+      </w:r>
+    </w:p>
+  </w:endnote>
+  <w:endnote w:type="continuationSeparator" w:id="0">
+    <w:p>
+      <w:r>
+        <w:continuationSeparator/>
+      </w:r>
+    </w:p>
+  </w:endnote>
+</w:endnotes>
+</file>
+
 <file path=word/footer1.xml><?xml version="1.0" encoding="utf-8"?>
-<w:ftr xmlns:wpc="http://schemas.microsoft.com/office/word/2010/wordprocessingCanvas" xmlns:mc="http://schemas.openxmlformats.org/markup-compatibility/2006" xmlns:o="urn:schemas-microsoft-com:office:office" xmlns:r="http://schemas.openxmlformats.org/officeDocument/2006/relationships" xmlns:m="http://schemas.openxmlformats.org/officeDocument/2006/math" xmlns:v="urn:schemas-microsoft-com:vml" xmlns:wp14="http://schemas.microsoft.com/office/word/2010/wordprocessingDrawing" xmlns:wp="http://schemas.openxmlformats.org/drawingml/2006/wordprocessingDrawing" xmlns:w10="urn:schemas-microsoft-com:office:word" xmlns:w="http://schemas.openxmlformats.org/wordprocessingml/2006/main" xmlns:w14="http://schemas.microsoft.com/office/word/2010/wordml" xmlns:w15="http://schemas.microsoft.com/office/word/2012/wordml" xmlns:wpg="http://schemas.microsoft.com/office/word/2010/wordprocessingGroup" xmlns:wpi="http://schemas.microsoft.com/office/word/2010/wordprocessingInk" xmlns:wne="http://schemas.microsoft.com/office/word/2006/wordml" xmlns:wps="http://schemas.microsoft.com/office/word/2010/wordprocessingShape" xmlns:wpsCustomData="http://www.wps.cn/officeDocument/2013/wpsCustomData" mc:Ignorable="w14 w15 wp14">
+<w:ftr xmlns:wpc="http://schemas.microsoft.com/office/word/2010/wordprocessingCanvas" xmlns:cx="http://schemas.microsoft.com/office/drawing/2014/chartex" xmlns:cx1="http://schemas.microsoft.com/office/drawing/2015/9/8/chartex" xmlns:cx2="http://schemas.microsoft.com/office/drawing/2015/10/21/chartex" xmlns:cx3="http://schemas.microsoft.com/office/drawing/2016/5/9/chartex" xmlns:cx4="http://schemas.microsoft.com/office/drawing/2016/5/10/chartex" xmlns:cx5="http://schemas.microsoft.com/office/drawing/2016/5/11/chartex" xmlns:cx6="http://schemas.microsoft.com/office/drawing/2016/5/12/chartex" xmlns:cx7="http://schemas.microsoft.com/office/drawing/2016/5/13/chartex" xmlns:cx8="http://schemas.microsoft.com/office/drawing/2016/5/14/chartex" xmlns:mc="http://schemas.openxmlformats.org/markup-compatibility/2006" xmlns:aink="http://schemas.microsoft.com/office/drawing/2016/ink" xmlns:am3d="http://schemas.microsoft.com/office/drawing/2017/model3d" xmlns:o="urn:schemas-microsoft-com:office:office" xmlns:r="http://schemas.openxmlformats.org/officeDocument/2006/relationships" xmlns:m="http://schemas.openxmlformats.org/officeDocument/2006/math" xmlns:v="urn:schemas-microsoft-com:vml" xmlns:wp14="http://schemas.microsoft.com/office/word/2010/wordprocessingDrawing" xmlns:wp="http://schemas.openxmlformats.org/drawingml/2006/wordprocessingDrawing" xmlns:w10="urn:schemas-microsoft-com:office:word" xmlns:w="http://schemas.openxmlformats.org/wordprocessingml/2006/main" xmlns:w14="http://schemas.microsoft.com/office/word/2010/wordml" xmlns:w15="http://schemas.microsoft.com/office/word/2012/wordml" xmlns:w16cex="http://schemas.microsoft.com/office/word/2018/wordml/cex" xmlns:w16cid="http://schemas.microsoft.com/office/word/2016/wordml/cid" xmlns:w16="http://schemas.microsoft.com/office/word/2018/wordml" xmlns:w16se="http://schemas.microsoft.com/office/word/2015/wordml/symex" xmlns:wpg="http://schemas.microsoft.com/office/word/2010/wordprocessingGroup" xmlns:wpi="http://schemas.microsoft.com/office/word/2010/wordprocessingInk" xmlns:wne="http://schemas.microsoft.com/office/word/2006/wordml" xmlns:wps="http://schemas.microsoft.com/office/word/2010/wordprocessingShape" mc:Ignorable="w14 w15 w16se w16cid w16 w16cex wp14">
   <w:sdt>
     <w:sdtPr>
-      <w:id w:val="0"/>
+      <w:id w:val="1023439203"/>
     </w:sdtPr>
+    <w:sdtEndPr/>
     <w:sdtContent>
       <w:sdt>
         <w:sdtPr>
           <w:id w:val="1728636285"/>
         </w:sdtPr>
+        <w:sdtEndPr/>
         <w:sdtContent>
           <w:p>
             <w:pPr>
-              <w:pStyle w:val="3"/>
+              <w:pStyle w:val="a3"/>
               <w:jc w:val="center"/>
             </w:pPr>
             <w:r>
@@ -4762,7 +5378,7 @@
                 <w:b/>
                 <w:bCs/>
               </w:rPr>
-              <w:instrText xml:space="preserve">PAGE</w:instrText>
+              <w:instrText>PAGE</w:instrText>
             </w:r>
             <w:r>
               <w:rPr>
@@ -4810,7 +5426,7 @@
                 <w:b/>
                 <w:bCs/>
               </w:rPr>
-              <w:instrText xml:space="preserve">NUMPAGES</w:instrText>
+              <w:instrText>NUMPAGES</w:instrText>
             </w:r>
             <w:r>
               <w:rPr>
@@ -4845,296 +5461,438 @@
   </w:sdt>
   <w:p>
     <w:pPr>
-      <w:pStyle w:val="3"/>
+      <w:pStyle w:val="a3"/>
       <w:jc w:val="right"/>
     </w:pPr>
   </w:p>
 </w:ftr>
 </file>
 
+<file path=word/footnotes.xml><?xml version="1.0" encoding="utf-8"?>
+<w:footnotes xmlns:wpc="http://schemas.microsoft.com/office/word/2010/wordprocessingCanvas" xmlns:cx="http://schemas.microsoft.com/office/drawing/2014/chartex" xmlns:cx1="http://schemas.microsoft.com/office/drawing/2015/9/8/chartex" xmlns:cx2="http://schemas.microsoft.com/office/drawing/2015/10/21/chartex" xmlns:cx3="http://schemas.microsoft.com/office/drawing/2016/5/9/chartex" xmlns:cx4="http://schemas.microsoft.com/office/drawing/2016/5/10/chartex" xmlns:cx5="http://schemas.microsoft.com/office/drawing/2016/5/11/chartex" xmlns:cx6="http://schemas.microsoft.com/office/drawing/2016/5/12/chartex" xmlns:cx7="http://schemas.microsoft.com/office/drawing/2016/5/13/chartex" xmlns:cx8="http://schemas.microsoft.com/office/drawing/2016/5/14/chartex" xmlns:mc="http://schemas.openxmlformats.org/markup-compatibility/2006" xmlns:aink="http://schemas.microsoft.com/office/drawing/2016/ink" xmlns:am3d="http://schemas.microsoft.com/office/drawing/2017/model3d" xmlns:o="urn:schemas-microsoft-com:office:office" xmlns:r="http://schemas.openxmlformats.org/officeDocument/2006/relationships" xmlns:m="http://schemas.openxmlformats.org/officeDocument/2006/math" xmlns:v="urn:schemas-microsoft-com:vml" xmlns:wp14="http://schemas.microsoft.com/office/word/2010/wordprocessingDrawing" xmlns:wp="http://schemas.openxmlformats.org/drawingml/2006/wordprocessingDrawing" xmlns:w10="urn:schemas-microsoft-com:office:word" xmlns:w="http://schemas.openxmlformats.org/wordprocessingml/2006/main" xmlns:w14="http://schemas.microsoft.com/office/word/2010/wordml" xmlns:w15="http://schemas.microsoft.com/office/word/2012/wordml" xmlns:w16cex="http://schemas.microsoft.com/office/word/2018/wordml/cex" xmlns:w16cid="http://schemas.microsoft.com/office/word/2016/wordml/cid" xmlns:w16="http://schemas.microsoft.com/office/word/2018/wordml" xmlns:w16se="http://schemas.microsoft.com/office/word/2015/wordml/symex" xmlns:wpg="http://schemas.microsoft.com/office/word/2010/wordprocessingGroup" xmlns:wpi="http://schemas.microsoft.com/office/word/2010/wordprocessingInk" xmlns:wne="http://schemas.microsoft.com/office/word/2006/wordml" xmlns:wps="http://schemas.microsoft.com/office/word/2010/wordprocessingShape" mc:Ignorable="w14 w15 w16se w16cid w16 w16cex wp14">
+  <w:footnote w:type="separator" w:id="-1">
+    <w:p>
+      <w:r>
+        <w:separator/>
+      </w:r>
+    </w:p>
+  </w:footnote>
+  <w:footnote w:type="continuationSeparator" w:id="0">
+    <w:p>
+      <w:r>
+        <w:continuationSeparator/>
+      </w:r>
+    </w:p>
+  </w:footnote>
+</w:footnotes>
+</file>
+
 <file path=word/styles.xml><?xml version="1.0" encoding="utf-8"?>
-<w:styles xmlns:mc="http://schemas.openxmlformats.org/markup-compatibility/2006" xmlns:o="urn:schemas-microsoft-com:office:office" xmlns:r="http://schemas.openxmlformats.org/officeDocument/2006/relationships" xmlns:m="http://schemas.openxmlformats.org/officeDocument/2006/math" xmlns:v="urn:schemas-microsoft-com:vml" xmlns:w="http://schemas.openxmlformats.org/wordprocessingml/2006/main" xmlns:w14="http://schemas.microsoft.com/office/word/2010/wordml" xmlns:w10="urn:schemas-microsoft-com:office:word" xmlns:sl="http://schemas.openxmlformats.org/schemaLibrary/2006/main" mc:Ignorable="w14">
+<w:styles xmlns:mc="http://schemas.openxmlformats.org/markup-compatibility/2006" xmlns:r="http://schemas.openxmlformats.org/officeDocument/2006/relationships" xmlns:w="http://schemas.openxmlformats.org/wordprocessingml/2006/main" xmlns:w14="http://schemas.microsoft.com/office/word/2010/wordml" xmlns:w15="http://schemas.microsoft.com/office/word/2012/wordml" xmlns:w16cex="http://schemas.microsoft.com/office/word/2018/wordml/cex" xmlns:w16cid="http://schemas.microsoft.com/office/word/2016/wordml/cid" xmlns:w16="http://schemas.microsoft.com/office/word/2018/wordml" xmlns:w16se="http://schemas.microsoft.com/office/word/2015/wordml/symex" mc:Ignorable="w14 w15 w16se w16cid w16 w16cex">
   <w:docDefaults>
     <w:rPrDefault>
       <w:rPr>
-        <w:rFonts w:asciiTheme="minorHAnsi" w:hAnsiTheme="minorHAnsi" w:eastAsiaTheme="minorEastAsia" w:cstheme="minorBidi"/>
+        <w:rFonts w:asciiTheme="minorHAnsi" w:eastAsiaTheme="minorEastAsia" w:hAnsiTheme="minorHAnsi" w:cstheme="minorBidi"/>
+        <w:lang w:val="en-US" w:eastAsia="zh-CN" w:bidi="ar-SA"/>
       </w:rPr>
     </w:rPrDefault>
+    <w:pPrDefault/>
   </w:docDefaults>
-  <w:latentStyles w:count="260" w:defQFormat="0" w:defUnhideWhenUsed="1" w:defSemiHidden="1" w:defUIPriority="99" w:defLockedState="0">
-    <w:lsdException w:qFormat="1" w:unhideWhenUsed="0" w:uiPriority="0" w:semiHidden="0" w:name="Normal"/>
-    <w:lsdException w:qFormat="1" w:unhideWhenUsed="0" w:uiPriority="9" w:semiHidden="0" w:name="heading 1"/>
-    <w:lsdException w:qFormat="1" w:uiPriority="9" w:semiHidden="0" w:name="heading 2"/>
-    <w:lsdException w:qFormat="1" w:uiPriority="9" w:name="heading 3"/>
-    <w:lsdException w:qFormat="1" w:uiPriority="9" w:name="heading 4"/>
-    <w:lsdException w:qFormat="1" w:uiPriority="9" w:name="heading 5"/>
-    <w:lsdException w:qFormat="1" w:uiPriority="9" w:name="heading 6"/>
-    <w:lsdException w:qFormat="1" w:uiPriority="9" w:name="heading 7"/>
-    <w:lsdException w:qFormat="1" w:uiPriority="9" w:name="heading 8"/>
-    <w:lsdException w:qFormat="1" w:uiPriority="9" w:name="heading 9"/>
-    <w:lsdException w:uiPriority="99" w:name="index 1"/>
-    <w:lsdException w:uiPriority="99" w:name="index 2"/>
-    <w:lsdException w:uiPriority="99" w:name="index 3"/>
-    <w:lsdException w:uiPriority="99" w:name="index 4"/>
-    <w:lsdException w:uiPriority="99" w:name="index 5"/>
-    <w:lsdException w:uiPriority="99" w:name="index 6"/>
-    <w:lsdException w:uiPriority="99" w:name="index 7"/>
-    <w:lsdException w:uiPriority="99" w:name="index 8"/>
-    <w:lsdException w:uiPriority="99" w:name="index 9"/>
-    <w:lsdException w:uiPriority="39" w:name="toc 1"/>
-    <w:lsdException w:uiPriority="39" w:name="toc 2"/>
-    <w:lsdException w:uiPriority="39" w:name="toc 3"/>
-    <w:lsdException w:uiPriority="39" w:name="toc 4"/>
-    <w:lsdException w:uiPriority="39" w:name="toc 5"/>
-    <w:lsdException w:uiPriority="39" w:name="toc 6"/>
-    <w:lsdException w:uiPriority="39" w:name="toc 7"/>
-    <w:lsdException w:uiPriority="39" w:name="toc 8"/>
-    <w:lsdException w:uiPriority="39" w:name="toc 9"/>
-    <w:lsdException w:uiPriority="99" w:name="Normal Indent"/>
-    <w:lsdException w:uiPriority="99" w:name="footnote text"/>
-    <w:lsdException w:uiPriority="99" w:name="annotation text"/>
-    <w:lsdException w:qFormat="1" w:uiPriority="99" w:semiHidden="0" w:name="header"/>
-    <w:lsdException w:qFormat="1" w:uiPriority="99" w:semiHidden="0" w:name="footer"/>
-    <w:lsdException w:uiPriority="99" w:name="index heading"/>
-    <w:lsdException w:qFormat="1" w:uiPriority="35" w:name="caption"/>
-    <w:lsdException w:uiPriority="99" w:name="table of figures"/>
-    <w:lsdException w:uiPriority="99" w:name="envelope address"/>
-    <w:lsdException w:uiPriority="99" w:name="envelope return"/>
-    <w:lsdException w:uiPriority="99" w:name="footnote reference"/>
-    <w:lsdException w:uiPriority="99" w:name="annotation reference"/>
-    <w:lsdException w:uiPriority="99" w:name="line number"/>
-    <w:lsdException w:uiPriority="99" w:name="page number"/>
-    <w:lsdException w:uiPriority="99" w:name="endnote reference"/>
-    <w:lsdException w:uiPriority="99" w:name="endnote text"/>
-    <w:lsdException w:uiPriority="99" w:name="table of authorities"/>
-    <w:lsdException w:uiPriority="99" w:name="macro"/>
-    <w:lsdException w:uiPriority="99" w:name="toa heading"/>
-    <w:lsdException w:uiPriority="99" w:name="List"/>
-    <w:lsdException w:uiPriority="99" w:name="List Bullet"/>
-    <w:lsdException w:uiPriority="99" w:name="List Number"/>
-    <w:lsdException w:uiPriority="99" w:name="List 2"/>
-    <w:lsdException w:uiPriority="99" w:name="List 3"/>
-    <w:lsdException w:uiPriority="99" w:name="List 4"/>
-    <w:lsdException w:uiPriority="99" w:name="List 5"/>
-    <w:lsdException w:uiPriority="99" w:name="List Bullet 2"/>
-    <w:lsdException w:uiPriority="99" w:name="List Bullet 3"/>
-    <w:lsdException w:uiPriority="99" w:name="List Bullet 4"/>
-    <w:lsdException w:uiPriority="99" w:name="List Bullet 5"/>
-    <w:lsdException w:uiPriority="99" w:name="List Number 2"/>
-    <w:lsdException w:uiPriority="99" w:name="List Number 3"/>
-    <w:lsdException w:uiPriority="99" w:name="List Number 4"/>
-    <w:lsdException w:uiPriority="99" w:name="List Number 5"/>
-    <w:lsdException w:qFormat="1" w:unhideWhenUsed="0" w:uiPriority="10" w:semiHidden="0" w:name="Title"/>
-    <w:lsdException w:uiPriority="99" w:name="Closing"/>
-    <w:lsdException w:uiPriority="99" w:name="Signature"/>
-    <w:lsdException w:qFormat="1" w:uiPriority="1" w:name="Default Paragraph Font"/>
-    <w:lsdException w:uiPriority="99" w:name="Body Text"/>
-    <w:lsdException w:uiPriority="99" w:name="Body Text Indent"/>
-    <w:lsdException w:uiPriority="99" w:name="List Continue"/>
-    <w:lsdException w:uiPriority="99" w:name="List Continue 2"/>
-    <w:lsdException w:uiPriority="99" w:name="List Continue 3"/>
-    <w:lsdException w:uiPriority="99" w:name="List Continue 4"/>
-    <w:lsdException w:uiPriority="99" w:name="List Continue 5"/>
-    <w:lsdException w:uiPriority="99" w:name="Message Header"/>
-    <w:lsdException w:qFormat="1" w:unhideWhenUsed="0" w:uiPriority="11" w:semiHidden="0" w:name="Subtitle"/>
-    <w:lsdException w:uiPriority="99" w:name="Salutation"/>
-    <w:lsdException w:uiPriority="99" w:name="Date"/>
-    <w:lsdException w:uiPriority="99" w:name="Body Text First Indent"/>
-    <w:lsdException w:uiPriority="99" w:name="Body Text First Indent 2"/>
-    <w:lsdException w:uiPriority="99" w:name="Note Heading"/>
-    <w:lsdException w:uiPriority="99" w:name="Body Text 2"/>
-    <w:lsdException w:uiPriority="99" w:name="Body Text 3"/>
-    <w:lsdException w:uiPriority="99" w:name="Body Text Indent 2"/>
-    <w:lsdException w:uiPriority="99" w:name="Body Text Indent 3"/>
-    <w:lsdException w:uiPriority="99" w:name="Block Text"/>
-    <w:lsdException w:uiPriority="99" w:name="Hyperlink"/>
-    <w:lsdException w:uiPriority="99" w:name="FollowedHyperlink"/>
-    <w:lsdException w:qFormat="1" w:unhideWhenUsed="0" w:uiPriority="22" w:semiHidden="0" w:name="Strong"/>
-    <w:lsdException w:qFormat="1" w:unhideWhenUsed="0" w:uiPriority="20" w:semiHidden="0" w:name="Emphasis"/>
-    <w:lsdException w:uiPriority="99" w:name="Document Map"/>
-    <w:lsdException w:uiPriority="99" w:name="Plain Text"/>
-    <w:lsdException w:uiPriority="99" w:name="E-mail Signature"/>
-    <w:lsdException w:uiPriority="99" w:name="Normal (Web)"/>
-    <w:lsdException w:uiPriority="99" w:name="HTML Acronym"/>
-    <w:lsdException w:uiPriority="99" w:name="HTML Address"/>
-    <w:lsdException w:uiPriority="99" w:name="HTML Cite"/>
-    <w:lsdException w:uiPriority="99" w:name="HTML Code"/>
-    <w:lsdException w:uiPriority="99" w:name="HTML Definition"/>
-    <w:lsdException w:uiPriority="99" w:name="HTML Keyboard"/>
-    <w:lsdException w:uiPriority="99" w:name="HTML Preformatted"/>
-    <w:lsdException w:uiPriority="99" w:name="HTML Sample"/>
-    <w:lsdException w:uiPriority="99" w:name="HTML Typewriter"/>
-    <w:lsdException w:uiPriority="99" w:name="HTML Variable"/>
-    <w:lsdException w:qFormat="1" w:uiPriority="99" w:name="Normal Table"/>
-    <w:lsdException w:uiPriority="99" w:name="annotation subject"/>
-    <w:lsdException w:uiPriority="99" w:name="Table Simple 1"/>
-    <w:lsdException w:uiPriority="99" w:name="Table Simple 2"/>
-    <w:lsdException w:uiPriority="99" w:name="Table Simple 3"/>
-    <w:lsdException w:uiPriority="99" w:name="Table Classic 1"/>
-    <w:lsdException w:uiPriority="99" w:name="Table Classic 2"/>
-    <w:lsdException w:uiPriority="99" w:name="Table Classic 3"/>
-    <w:lsdException w:uiPriority="99" w:name="Table Classic 4"/>
-    <w:lsdException w:uiPriority="99" w:name="Table Colorful 1"/>
-    <w:lsdException w:uiPriority="99" w:name="Table Colorful 2"/>
-    <w:lsdException w:uiPriority="99" w:name="Table Colorful 3"/>
-    <w:lsdException w:uiPriority="99" w:name="Table Columns 1"/>
-    <w:lsdException w:uiPriority="99" w:name="Table Columns 2"/>
-    <w:lsdException w:uiPriority="99" w:name="Table Columns 3"/>
-    <w:lsdException w:uiPriority="99" w:name="Table Columns 4"/>
-    <w:lsdException w:uiPriority="99" w:name="Table Columns 5"/>
-    <w:lsdException w:uiPriority="99" w:name="Table Grid 1"/>
-    <w:lsdException w:uiPriority="99" w:name="Table Grid 2"/>
-    <w:lsdException w:uiPriority="99" w:name="Table Grid 3"/>
-    <w:lsdException w:uiPriority="99" w:name="Table Grid 4"/>
-    <w:lsdException w:uiPriority="99" w:name="Table Grid 5"/>
-    <w:lsdException w:uiPriority="99" w:name="Table Grid 6"/>
-    <w:lsdException w:uiPriority="99" w:name="Table Grid 7"/>
-    <w:lsdException w:uiPriority="99" w:name="Table Grid 8"/>
-    <w:lsdException w:uiPriority="99" w:name="Table List 1"/>
-    <w:lsdException w:uiPriority="99" w:name="Table List 2"/>
-    <w:lsdException w:uiPriority="99" w:name="Table List 3"/>
-    <w:lsdException w:uiPriority="99" w:name="Table List 4"/>
-    <w:lsdException w:uiPriority="99" w:name="Table List 5"/>
-    <w:lsdException w:uiPriority="99" w:name="Table List 6"/>
-    <w:lsdException w:uiPriority="99" w:name="Table List 7"/>
-    <w:lsdException w:uiPriority="99" w:name="Table List 8"/>
-    <w:lsdException w:uiPriority="99" w:name="Table 3D effects 1"/>
-    <w:lsdException w:uiPriority="99" w:name="Table 3D effects 2"/>
-    <w:lsdException w:uiPriority="99" w:name="Table 3D effects 3"/>
-    <w:lsdException w:uiPriority="99" w:name="Table Contemporary"/>
-    <w:lsdException w:uiPriority="99" w:name="Table Elegant"/>
-    <w:lsdException w:uiPriority="99" w:name="Table Professional"/>
-    <w:lsdException w:uiPriority="99" w:name="Table Subtle 1"/>
-    <w:lsdException w:uiPriority="99" w:name="Table Subtle 2"/>
-    <w:lsdException w:uiPriority="99" w:name="Table Web 1"/>
-    <w:lsdException w:uiPriority="99" w:name="Table Web 2"/>
-    <w:lsdException w:uiPriority="99" w:name="Table Web 3"/>
-    <w:lsdException w:uiPriority="99" w:name="Balloon Text"/>
-    <w:lsdException w:qFormat="1" w:unhideWhenUsed="0" w:uiPriority="39" w:semiHidden="0" w:name="Table Grid"/>
-    <w:lsdException w:uiPriority="99" w:name="Table Theme"/>
-    <w:lsdException w:unhideWhenUsed="0" w:uiPriority="60" w:semiHidden="0" w:name="Light Shading"/>
-    <w:lsdException w:unhideWhenUsed="0" w:uiPriority="61" w:semiHidden="0" w:name="Light List"/>
-    <w:lsdException w:unhideWhenUsed="0" w:uiPriority="62" w:semiHidden="0" w:name="Light Grid"/>
-    <w:lsdException w:unhideWhenUsed="0" w:uiPriority="63" w:semiHidden="0" w:name="Medium Shading 1"/>
-    <w:lsdException w:unhideWhenUsed="0" w:uiPriority="64" w:semiHidden="0" w:name="Medium Shading 2"/>
-    <w:lsdException w:unhideWhenUsed="0" w:uiPriority="65" w:semiHidden="0" w:name="Medium List 1"/>
-    <w:lsdException w:unhideWhenUsed="0" w:uiPriority="66" w:semiHidden="0" w:name="Medium List 2"/>
-    <w:lsdException w:unhideWhenUsed="0" w:uiPriority="67" w:semiHidden="0" w:name="Medium Grid 1"/>
-    <w:lsdException w:unhideWhenUsed="0" w:uiPriority="68" w:semiHidden="0" w:name="Medium Grid 2"/>
-    <w:lsdException w:unhideWhenUsed="0" w:uiPriority="69" w:semiHidden="0" w:name="Medium Grid 3"/>
-    <w:lsdException w:unhideWhenUsed="0" w:uiPriority="70" w:semiHidden="0" w:name="Dark List"/>
-    <w:lsdException w:unhideWhenUsed="0" w:uiPriority="71" w:semiHidden="0" w:name="Colorful Shading"/>
-    <w:lsdException w:unhideWhenUsed="0" w:uiPriority="72" w:semiHidden="0" w:name="Colorful List"/>
-    <w:lsdException w:unhideWhenUsed="0" w:uiPriority="73" w:semiHidden="0" w:name="Colorful Grid"/>
-    <w:lsdException w:unhideWhenUsed="0" w:uiPriority="60" w:semiHidden="0" w:name="Light Shading Accent 1"/>
-    <w:lsdException w:unhideWhenUsed="0" w:uiPriority="61" w:semiHidden="0" w:name="Light List Accent 1"/>
-    <w:lsdException w:unhideWhenUsed="0" w:uiPriority="62" w:semiHidden="0" w:name="Light Grid Accent 1"/>
-    <w:lsdException w:unhideWhenUsed="0" w:uiPriority="63" w:semiHidden="0" w:name="Medium Shading 1 Accent 1"/>
-    <w:lsdException w:unhideWhenUsed="0" w:uiPriority="64" w:semiHidden="0" w:name="Medium Shading 2 Accent 1"/>
-    <w:lsdException w:unhideWhenUsed="0" w:uiPriority="65" w:semiHidden="0" w:name="Medium List 1 Accent 1"/>
-    <w:lsdException w:unhideWhenUsed="0" w:uiPriority="66" w:semiHidden="0" w:name="Medium List 2 Accent 1"/>
-    <w:lsdException w:unhideWhenUsed="0" w:uiPriority="67" w:semiHidden="0" w:name="Medium Grid 1 Accent 1"/>
-    <w:lsdException w:unhideWhenUsed="0" w:uiPriority="68" w:semiHidden="0" w:name="Medium Grid 2 Accent 1"/>
-    <w:lsdException w:unhideWhenUsed="0" w:uiPriority="69" w:semiHidden="0" w:name="Medium Grid 3 Accent 1"/>
-    <w:lsdException w:unhideWhenUsed="0" w:uiPriority="70" w:semiHidden="0" w:name="Dark List Accent 1"/>
-    <w:lsdException w:unhideWhenUsed="0" w:uiPriority="71" w:semiHidden="0" w:name="Colorful Shading Accent 1"/>
-    <w:lsdException w:unhideWhenUsed="0" w:uiPriority="72" w:semiHidden="0" w:name="Colorful List Accent 1"/>
-    <w:lsdException w:unhideWhenUsed="0" w:uiPriority="73" w:semiHidden="0" w:name="Colorful Grid Accent 1"/>
-    <w:lsdException w:unhideWhenUsed="0" w:uiPriority="60" w:semiHidden="0" w:name="Light Shading Accent 2"/>
-    <w:lsdException w:unhideWhenUsed="0" w:uiPriority="61" w:semiHidden="0" w:name="Light List Accent 2"/>
-    <w:lsdException w:unhideWhenUsed="0" w:uiPriority="62" w:semiHidden="0" w:name="Light Grid Accent 2"/>
-    <w:lsdException w:unhideWhenUsed="0" w:uiPriority="63" w:semiHidden="0" w:name="Medium Shading 1 Accent 2"/>
-    <w:lsdException w:unhideWhenUsed="0" w:uiPriority="64" w:semiHidden="0" w:name="Medium Shading 2 Accent 2"/>
-    <w:lsdException w:unhideWhenUsed="0" w:uiPriority="65" w:semiHidden="0" w:name="Medium List 1 Accent 2"/>
-    <w:lsdException w:unhideWhenUsed="0" w:uiPriority="66" w:semiHidden="0" w:name="Medium List 2 Accent 2"/>
-    <w:lsdException w:unhideWhenUsed="0" w:uiPriority="67" w:semiHidden="0" w:name="Medium Grid 1 Accent 2"/>
-    <w:lsdException w:unhideWhenUsed="0" w:uiPriority="68" w:semiHidden="0" w:name="Medium Grid 2 Accent 2"/>
-    <w:lsdException w:unhideWhenUsed="0" w:uiPriority="69" w:semiHidden="0" w:name="Medium Grid 3 Accent 2"/>
-    <w:lsdException w:unhideWhenUsed="0" w:uiPriority="70" w:semiHidden="0" w:name="Dark List Accent 2"/>
-    <w:lsdException w:unhideWhenUsed="0" w:uiPriority="71" w:semiHidden="0" w:name="Colorful Shading Accent 2"/>
-    <w:lsdException w:unhideWhenUsed="0" w:uiPriority="72" w:semiHidden="0" w:name="Colorful List Accent 2"/>
-    <w:lsdException w:unhideWhenUsed="0" w:uiPriority="73" w:semiHidden="0" w:name="Colorful Grid Accent 2"/>
-    <w:lsdException w:unhideWhenUsed="0" w:uiPriority="60" w:semiHidden="0" w:name="Light Shading Accent 3"/>
-    <w:lsdException w:unhideWhenUsed="0" w:uiPriority="61" w:semiHidden="0" w:name="Light List Accent 3"/>
-    <w:lsdException w:unhideWhenUsed="0" w:uiPriority="62" w:semiHidden="0" w:name="Light Grid Accent 3"/>
-    <w:lsdException w:unhideWhenUsed="0" w:uiPriority="63" w:semiHidden="0" w:name="Medium Shading 1 Accent 3"/>
-    <w:lsdException w:unhideWhenUsed="0" w:uiPriority="64" w:semiHidden="0" w:name="Medium Shading 2 Accent 3"/>
-    <w:lsdException w:unhideWhenUsed="0" w:uiPriority="65" w:semiHidden="0" w:name="Medium List 1 Accent 3"/>
-    <w:lsdException w:unhideWhenUsed="0" w:uiPriority="66" w:semiHidden="0" w:name="Medium List 2 Accent 3"/>
-    <w:lsdException w:unhideWhenUsed="0" w:uiPriority="67" w:semiHidden="0" w:name="Medium Grid 1 Accent 3"/>
-    <w:lsdException w:unhideWhenUsed="0" w:uiPriority="68" w:semiHidden="0" w:name="Medium Grid 2 Accent 3"/>
-    <w:lsdException w:unhideWhenUsed="0" w:uiPriority="69" w:semiHidden="0" w:name="Medium Grid 3 Accent 3"/>
-    <w:lsdException w:unhideWhenUsed="0" w:uiPriority="70" w:semiHidden="0" w:name="Dark List Accent 3"/>
-    <w:lsdException w:unhideWhenUsed="0" w:uiPriority="71" w:semiHidden="0" w:name="Colorful Shading Accent 3"/>
-    <w:lsdException w:unhideWhenUsed="0" w:uiPriority="72" w:semiHidden="0" w:name="Colorful List Accent 3"/>
-    <w:lsdException w:unhideWhenUsed="0" w:uiPriority="73" w:semiHidden="0" w:name="Colorful Grid Accent 3"/>
-    <w:lsdException w:unhideWhenUsed="0" w:uiPriority="60" w:semiHidden="0" w:name="Light Shading Accent 4"/>
-    <w:lsdException w:unhideWhenUsed="0" w:uiPriority="61" w:semiHidden="0" w:name="Light List Accent 4"/>
-    <w:lsdException w:unhideWhenUsed="0" w:uiPriority="62" w:semiHidden="0" w:name="Light Grid Accent 4"/>
-    <w:lsdException w:unhideWhenUsed="0" w:uiPriority="63" w:semiHidden="0" w:name="Medium Shading 1 Accent 4"/>
-    <w:lsdException w:unhideWhenUsed="0" w:uiPriority="64" w:semiHidden="0" w:name="Medium Shading 2 Accent 4"/>
-    <w:lsdException w:unhideWhenUsed="0" w:uiPriority="65" w:semiHidden="0" w:name="Medium List 1 Accent 4"/>
-    <w:lsdException w:unhideWhenUsed="0" w:uiPriority="66" w:semiHidden="0" w:name="Medium List 2 Accent 4"/>
-    <w:lsdException w:unhideWhenUsed="0" w:uiPriority="67" w:semiHidden="0" w:name="Medium Grid 1 Accent 4"/>
-    <w:lsdException w:unhideWhenUsed="0" w:uiPriority="68" w:semiHidden="0" w:name="Medium Grid 2 Accent 4"/>
-    <w:lsdException w:unhideWhenUsed="0" w:uiPriority="69" w:semiHidden="0" w:name="Medium Grid 3 Accent 4"/>
-    <w:lsdException w:unhideWhenUsed="0" w:uiPriority="70" w:semiHidden="0" w:name="Dark List Accent 4"/>
-    <w:lsdException w:unhideWhenUsed="0" w:uiPriority="71" w:semiHidden="0" w:name="Colorful Shading Accent 4"/>
-    <w:lsdException w:unhideWhenUsed="0" w:uiPriority="72" w:semiHidden="0" w:name="Colorful List Accent 4"/>
-    <w:lsdException w:unhideWhenUsed="0" w:uiPriority="73" w:semiHidden="0" w:name="Colorful Grid Accent 4"/>
-    <w:lsdException w:unhideWhenUsed="0" w:uiPriority="60" w:semiHidden="0" w:name="Light Shading Accent 5"/>
-    <w:lsdException w:unhideWhenUsed="0" w:uiPriority="61" w:semiHidden="0" w:name="Light List Accent 5"/>
-    <w:lsdException w:unhideWhenUsed="0" w:uiPriority="62" w:semiHidden="0" w:name="Light Grid Accent 5"/>
-    <w:lsdException w:unhideWhenUsed="0" w:uiPriority="63" w:semiHidden="0" w:name="Medium Shading 1 Accent 5"/>
-    <w:lsdException w:unhideWhenUsed="0" w:uiPriority="64" w:semiHidden="0" w:name="Medium Shading 2 Accent 5"/>
-    <w:lsdException w:unhideWhenUsed="0" w:uiPriority="65" w:semiHidden="0" w:name="Medium List 1 Accent 5"/>
-    <w:lsdException w:unhideWhenUsed="0" w:uiPriority="66" w:semiHidden="0" w:name="Medium List 2 Accent 5"/>
-    <w:lsdException w:unhideWhenUsed="0" w:uiPriority="67" w:semiHidden="0" w:name="Medium Grid 1 Accent 5"/>
-    <w:lsdException w:unhideWhenUsed="0" w:uiPriority="68" w:semiHidden="0" w:name="Medium Grid 2 Accent 5"/>
-    <w:lsdException w:unhideWhenUsed="0" w:uiPriority="69" w:semiHidden="0" w:name="Medium Grid 3 Accent 5"/>
-    <w:lsdException w:unhideWhenUsed="0" w:uiPriority="70" w:semiHidden="0" w:name="Dark List Accent 5"/>
-    <w:lsdException w:unhideWhenUsed="0" w:uiPriority="71" w:semiHidden="0" w:name="Colorful Shading Accent 5"/>
-    <w:lsdException w:unhideWhenUsed="0" w:uiPriority="72" w:semiHidden="0" w:name="Colorful List Accent 5"/>
-    <w:lsdException w:unhideWhenUsed="0" w:uiPriority="73" w:semiHidden="0" w:name="Colorful Grid Accent 5"/>
-    <w:lsdException w:unhideWhenUsed="0" w:uiPriority="60" w:semiHidden="0" w:name="Light Shading Accent 6"/>
-    <w:lsdException w:unhideWhenUsed="0" w:uiPriority="61" w:semiHidden="0" w:name="Light List Accent 6"/>
-    <w:lsdException w:unhideWhenUsed="0" w:uiPriority="62" w:semiHidden="0" w:name="Light Grid Accent 6"/>
-    <w:lsdException w:unhideWhenUsed="0" w:uiPriority="63" w:semiHidden="0" w:name="Medium Shading 1 Accent 6"/>
-    <w:lsdException w:unhideWhenUsed="0" w:uiPriority="64" w:semiHidden="0" w:name="Medium Shading 2 Accent 6"/>
-    <w:lsdException w:unhideWhenUsed="0" w:uiPriority="65" w:semiHidden="0" w:name="Medium List 1 Accent 6"/>
-    <w:lsdException w:unhideWhenUsed="0" w:uiPriority="66" w:semiHidden="0" w:name="Medium List 2 Accent 6"/>
-    <w:lsdException w:unhideWhenUsed="0" w:uiPriority="67" w:semiHidden="0" w:name="Medium Grid 1 Accent 6"/>
-    <w:lsdException w:unhideWhenUsed="0" w:uiPriority="68" w:semiHidden="0" w:name="Medium Grid 2 Accent 6"/>
-    <w:lsdException w:unhideWhenUsed="0" w:uiPriority="69" w:semiHidden="0" w:name="Medium Grid 3 Accent 6"/>
-    <w:lsdException w:unhideWhenUsed="0" w:uiPriority="70" w:semiHidden="0" w:name="Dark List Accent 6"/>
-    <w:lsdException w:unhideWhenUsed="0" w:uiPriority="71" w:semiHidden="0" w:name="Colorful Shading Accent 6"/>
-    <w:lsdException w:unhideWhenUsed="0" w:uiPriority="72" w:semiHidden="0" w:name="Colorful List Accent 6"/>
-    <w:lsdException w:unhideWhenUsed="0" w:uiPriority="73" w:semiHidden="0" w:name="Colorful Grid Accent 6"/>
+  <w:latentStyles w:defLockedState="0" w:defUIPriority="99" w:defSemiHidden="0" w:defUnhideWhenUsed="0" w:defQFormat="0" w:count="376">
+    <w:lsdException w:name="Normal" w:uiPriority="0" w:qFormat="1"/>
+    <w:lsdException w:name="heading 1" w:uiPriority="9" w:qFormat="1"/>
+    <w:lsdException w:name="heading 2" w:uiPriority="9" w:unhideWhenUsed="1" w:qFormat="1"/>
+    <w:lsdException w:name="heading 3" w:semiHidden="1" w:uiPriority="9" w:unhideWhenUsed="1" w:qFormat="1"/>
+    <w:lsdException w:name="heading 4" w:semiHidden="1" w:uiPriority="9" w:unhideWhenUsed="1" w:qFormat="1"/>
+    <w:lsdException w:name="heading 5" w:semiHidden="1" w:uiPriority="9" w:unhideWhenUsed="1" w:qFormat="1"/>
+    <w:lsdException w:name="heading 6" w:semiHidden="1" w:uiPriority="9" w:unhideWhenUsed="1" w:qFormat="1"/>
+    <w:lsdException w:name="heading 7" w:semiHidden="1" w:uiPriority="9" w:unhideWhenUsed="1" w:qFormat="1"/>
+    <w:lsdException w:name="heading 8" w:semiHidden="1" w:uiPriority="9" w:unhideWhenUsed="1" w:qFormat="1"/>
+    <w:lsdException w:name="heading 9" w:semiHidden="1" w:uiPriority="9" w:unhideWhenUsed="1" w:qFormat="1"/>
+    <w:lsdException w:name="index 1" w:semiHidden="1" w:unhideWhenUsed="1"/>
+    <w:lsdException w:name="index 2" w:semiHidden="1" w:unhideWhenUsed="1"/>
+    <w:lsdException w:name="index 3" w:semiHidden="1" w:unhideWhenUsed="1"/>
+    <w:lsdException w:name="index 4" w:semiHidden="1" w:unhideWhenUsed="1"/>
+    <w:lsdException w:name="index 5" w:semiHidden="1" w:unhideWhenUsed="1"/>
+    <w:lsdException w:name="index 6" w:semiHidden="1" w:unhideWhenUsed="1"/>
+    <w:lsdException w:name="index 7" w:semiHidden="1" w:unhideWhenUsed="1"/>
+    <w:lsdException w:name="index 8" w:semiHidden="1" w:unhideWhenUsed="1"/>
+    <w:lsdException w:name="index 9" w:semiHidden="1" w:unhideWhenUsed="1"/>
+    <w:lsdException w:name="toc 1" w:semiHidden="1" w:uiPriority="39" w:unhideWhenUsed="1"/>
+    <w:lsdException w:name="toc 2" w:semiHidden="1" w:uiPriority="39" w:unhideWhenUsed="1"/>
+    <w:lsdException w:name="toc 3" w:semiHidden="1" w:uiPriority="39" w:unhideWhenUsed="1"/>
+    <w:lsdException w:name="toc 4" w:semiHidden="1" w:uiPriority="39" w:unhideWhenUsed="1"/>
+    <w:lsdException w:name="toc 5" w:semiHidden="1" w:uiPriority="39" w:unhideWhenUsed="1"/>
+    <w:lsdException w:name="toc 6" w:semiHidden="1" w:uiPriority="39" w:unhideWhenUsed="1"/>
+    <w:lsdException w:name="toc 7" w:semiHidden="1" w:uiPriority="39" w:unhideWhenUsed="1"/>
+    <w:lsdException w:name="toc 8" w:semiHidden="1" w:uiPriority="39" w:unhideWhenUsed="1"/>
+    <w:lsdException w:name="toc 9" w:semiHidden="1" w:uiPriority="39" w:unhideWhenUsed="1"/>
+    <w:lsdException w:name="Normal Indent" w:semiHidden="1" w:unhideWhenUsed="1"/>
+    <w:lsdException w:name="footnote text" w:semiHidden="1" w:unhideWhenUsed="1"/>
+    <w:lsdException w:name="annotation text" w:semiHidden="1" w:unhideWhenUsed="1"/>
+    <w:lsdException w:name="header" w:unhideWhenUsed="1" w:qFormat="1"/>
+    <w:lsdException w:name="footer" w:unhideWhenUsed="1" w:qFormat="1"/>
+    <w:lsdException w:name="index heading" w:semiHidden="1" w:unhideWhenUsed="1"/>
+    <w:lsdException w:name="caption" w:semiHidden="1" w:uiPriority="35" w:unhideWhenUsed="1" w:qFormat="1"/>
+    <w:lsdException w:name="table of figures" w:semiHidden="1" w:unhideWhenUsed="1"/>
+    <w:lsdException w:name="envelope address" w:semiHidden="1" w:unhideWhenUsed="1"/>
+    <w:lsdException w:name="envelope return" w:semiHidden="1" w:unhideWhenUsed="1"/>
+    <w:lsdException w:name="footnote reference" w:semiHidden="1" w:unhideWhenUsed="1"/>
+    <w:lsdException w:name="annotation reference" w:semiHidden="1" w:unhideWhenUsed="1"/>
+    <w:lsdException w:name="line number" w:semiHidden="1" w:unhideWhenUsed="1"/>
+    <w:lsdException w:name="page number" w:semiHidden="1" w:unhideWhenUsed="1"/>
+    <w:lsdException w:name="endnote reference" w:semiHidden="1" w:unhideWhenUsed="1"/>
+    <w:lsdException w:name="endnote text" w:semiHidden="1" w:unhideWhenUsed="1"/>
+    <w:lsdException w:name="table of authorities" w:semiHidden="1" w:unhideWhenUsed="1"/>
+    <w:lsdException w:name="macro" w:semiHidden="1" w:unhideWhenUsed="1"/>
+    <w:lsdException w:name="toa heading" w:semiHidden="1" w:unhideWhenUsed="1"/>
+    <w:lsdException w:name="List" w:semiHidden="1" w:unhideWhenUsed="1"/>
+    <w:lsdException w:name="List Bullet" w:semiHidden="1" w:unhideWhenUsed="1"/>
+    <w:lsdException w:name="List Number" w:semiHidden="1" w:unhideWhenUsed="1"/>
+    <w:lsdException w:name="List 2" w:semiHidden="1" w:unhideWhenUsed="1"/>
+    <w:lsdException w:name="List 3" w:semiHidden="1" w:unhideWhenUsed="1"/>
+    <w:lsdException w:name="List 4" w:semiHidden="1" w:unhideWhenUsed="1"/>
+    <w:lsdException w:name="List 5" w:semiHidden="1" w:unhideWhenUsed="1"/>
+    <w:lsdException w:name="List Bullet 2" w:semiHidden="1" w:unhideWhenUsed="1"/>
+    <w:lsdException w:name="List Bullet 3" w:semiHidden="1" w:unhideWhenUsed="1"/>
+    <w:lsdException w:name="List Bullet 4" w:semiHidden="1" w:unhideWhenUsed="1"/>
+    <w:lsdException w:name="List Bullet 5" w:semiHidden="1" w:unhideWhenUsed="1"/>
+    <w:lsdException w:name="List Number 2" w:semiHidden="1" w:unhideWhenUsed="1"/>
+    <w:lsdException w:name="List Number 3" w:semiHidden="1" w:unhideWhenUsed="1"/>
+    <w:lsdException w:name="List Number 4" w:semiHidden="1" w:unhideWhenUsed="1"/>
+    <w:lsdException w:name="List Number 5" w:semiHidden="1" w:unhideWhenUsed="1"/>
+    <w:lsdException w:name="Title" w:uiPriority="10" w:qFormat="1"/>
+    <w:lsdException w:name="Closing" w:semiHidden="1" w:unhideWhenUsed="1"/>
+    <w:lsdException w:name="Signature" w:semiHidden="1" w:unhideWhenUsed="1"/>
+    <w:lsdException w:name="Default Paragraph Font" w:semiHidden="1" w:uiPriority="1" w:unhideWhenUsed="1" w:qFormat="1"/>
+    <w:lsdException w:name="Body Text" w:semiHidden="1" w:unhideWhenUsed="1"/>
+    <w:lsdException w:name="Body Text Indent" w:semiHidden="1" w:unhideWhenUsed="1"/>
+    <w:lsdException w:name="List Continue" w:semiHidden="1" w:unhideWhenUsed="1"/>
+    <w:lsdException w:name="List Continue 2" w:semiHidden="1" w:unhideWhenUsed="1"/>
+    <w:lsdException w:name="List Continue 3" w:semiHidden="1" w:unhideWhenUsed="1"/>
+    <w:lsdException w:name="List Continue 4" w:semiHidden="1" w:unhideWhenUsed="1"/>
+    <w:lsdException w:name="List Continue 5" w:semiHidden="1" w:unhideWhenUsed="1"/>
+    <w:lsdException w:name="Message Header" w:semiHidden="1" w:unhideWhenUsed="1"/>
+    <w:lsdException w:name="Subtitle" w:uiPriority="11" w:qFormat="1"/>
+    <w:lsdException w:name="Salutation" w:semiHidden="1" w:unhideWhenUsed="1"/>
+    <w:lsdException w:name="Date" w:semiHidden="1" w:unhideWhenUsed="1"/>
+    <w:lsdException w:name="Body Text First Indent" w:semiHidden="1" w:unhideWhenUsed="1"/>
+    <w:lsdException w:name="Body Text First Indent 2" w:semiHidden="1" w:unhideWhenUsed="1"/>
+    <w:lsdException w:name="Note Heading" w:semiHidden="1" w:unhideWhenUsed="1"/>
+    <w:lsdException w:name="Body Text 2" w:semiHidden="1" w:unhideWhenUsed="1"/>
+    <w:lsdException w:name="Body Text 3" w:semiHidden="1" w:unhideWhenUsed="1"/>
+    <w:lsdException w:name="Body Text Indent 2" w:semiHidden="1" w:unhideWhenUsed="1"/>
+    <w:lsdException w:name="Body Text Indent 3" w:semiHidden="1" w:unhideWhenUsed="1"/>
+    <w:lsdException w:name="Block Text" w:semiHidden="1" w:unhideWhenUsed="1"/>
+    <w:lsdException w:name="Hyperlink" w:semiHidden="1" w:unhideWhenUsed="1"/>
+    <w:lsdException w:name="FollowedHyperlink" w:semiHidden="1" w:unhideWhenUsed="1"/>
+    <w:lsdException w:name="Strong" w:uiPriority="22" w:qFormat="1"/>
+    <w:lsdException w:name="Emphasis" w:uiPriority="20" w:qFormat="1"/>
+    <w:lsdException w:name="Document Map" w:semiHidden="1" w:unhideWhenUsed="1"/>
+    <w:lsdException w:name="Plain Text" w:semiHidden="1" w:unhideWhenUsed="1"/>
+    <w:lsdException w:name="E-mail Signature" w:semiHidden="1" w:unhideWhenUsed="1"/>
+    <w:lsdException w:name="HTML Top of Form" w:semiHidden="1" w:unhideWhenUsed="1"/>
+    <w:lsdException w:name="HTML Bottom of Form" w:semiHidden="1" w:unhideWhenUsed="1"/>
+    <w:lsdException w:name="Normal (Web)" w:semiHidden="1" w:unhideWhenUsed="1"/>
+    <w:lsdException w:name="HTML Acronym" w:semiHidden="1" w:unhideWhenUsed="1"/>
+    <w:lsdException w:name="HTML Address" w:semiHidden="1" w:unhideWhenUsed="1"/>
+    <w:lsdException w:name="HTML Cite" w:semiHidden="1" w:unhideWhenUsed="1"/>
+    <w:lsdException w:name="HTML Code" w:semiHidden="1" w:unhideWhenUsed="1"/>
+    <w:lsdException w:name="HTML Definition" w:semiHidden="1" w:unhideWhenUsed="1"/>
+    <w:lsdException w:name="HTML Keyboard" w:semiHidden="1" w:unhideWhenUsed="1"/>
+    <w:lsdException w:name="HTML Preformatted" w:semiHidden="1" w:unhideWhenUsed="1"/>
+    <w:lsdException w:name="HTML Sample" w:semiHidden="1" w:unhideWhenUsed="1"/>
+    <w:lsdException w:name="HTML Typewriter" w:semiHidden="1" w:unhideWhenUsed="1"/>
+    <w:lsdException w:name="HTML Variable" w:semiHidden="1" w:unhideWhenUsed="1"/>
+    <w:lsdException w:name="Normal Table" w:semiHidden="1" w:unhideWhenUsed="1" w:qFormat="1"/>
+    <w:lsdException w:name="annotation subject" w:semiHidden="1" w:unhideWhenUsed="1"/>
+    <w:lsdException w:name="No List" w:semiHidden="1" w:unhideWhenUsed="1"/>
+    <w:lsdException w:name="Outline List 1" w:semiHidden="1" w:unhideWhenUsed="1"/>
+    <w:lsdException w:name="Outline List 2" w:semiHidden="1" w:unhideWhenUsed="1"/>
+    <w:lsdException w:name="Outline List 3" w:semiHidden="1" w:unhideWhenUsed="1"/>
+    <w:lsdException w:name="Table Simple 1" w:semiHidden="1" w:unhideWhenUsed="1"/>
+    <w:lsdException w:name="Table Simple 2" w:semiHidden="1" w:unhideWhenUsed="1"/>
+    <w:lsdException w:name="Table Simple 3" w:semiHidden="1" w:unhideWhenUsed="1"/>
+    <w:lsdException w:name="Table Classic 1" w:semiHidden="1" w:unhideWhenUsed="1"/>
+    <w:lsdException w:name="Table Classic 2" w:semiHidden="1" w:unhideWhenUsed="1"/>
+    <w:lsdException w:name="Table Classic 3" w:semiHidden="1" w:unhideWhenUsed="1"/>
+    <w:lsdException w:name="Table Classic 4" w:semiHidden="1" w:unhideWhenUsed="1"/>
+    <w:lsdException w:name="Table Colorful 1" w:semiHidden="1" w:unhideWhenUsed="1"/>
+    <w:lsdException w:name="Table Colorful 2" w:semiHidden="1" w:unhideWhenUsed="1"/>
+    <w:lsdException w:name="Table Colorful 3" w:semiHidden="1" w:unhideWhenUsed="1"/>
+    <w:lsdException w:name="Table Columns 1" w:semiHidden="1" w:unhideWhenUsed="1"/>
+    <w:lsdException w:name="Table Columns 2" w:semiHidden="1" w:unhideWhenUsed="1"/>
+    <w:lsdException w:name="Table Columns 3" w:semiHidden="1" w:unhideWhenUsed="1"/>
+    <w:lsdException w:name="Table Columns 4" w:semiHidden="1" w:unhideWhenUsed="1"/>
+    <w:lsdException w:name="Table Columns 5" w:semiHidden="1" w:unhideWhenUsed="1"/>
+    <w:lsdException w:name="Table Grid 1" w:semiHidden="1" w:unhideWhenUsed="1"/>
+    <w:lsdException w:name="Table Grid 2" w:semiHidden="1" w:unhideWhenUsed="1"/>
+    <w:lsdException w:name="Table Grid 3" w:semiHidden="1" w:unhideWhenUsed="1"/>
+    <w:lsdException w:name="Table Grid 4" w:semiHidden="1" w:unhideWhenUsed="1"/>
+    <w:lsdException w:name="Table Grid 5" w:semiHidden="1" w:unhideWhenUsed="1"/>
+    <w:lsdException w:name="Table Grid 6" w:semiHidden="1" w:unhideWhenUsed="1"/>
+    <w:lsdException w:name="Table Grid 7" w:semiHidden="1" w:unhideWhenUsed="1"/>
+    <w:lsdException w:name="Table Grid 8" w:semiHidden="1" w:unhideWhenUsed="1"/>
+    <w:lsdException w:name="Table List 1" w:semiHidden="1" w:unhideWhenUsed="1"/>
+    <w:lsdException w:name="Table List 2" w:semiHidden="1" w:unhideWhenUsed="1"/>
+    <w:lsdException w:name="Table List 3" w:semiHidden="1" w:unhideWhenUsed="1"/>
+    <w:lsdException w:name="Table List 4" w:semiHidden="1" w:unhideWhenUsed="1"/>
+    <w:lsdException w:name="Table List 5" w:semiHidden="1" w:unhideWhenUsed="1"/>
+    <w:lsdException w:name="Table List 6" w:semiHidden="1" w:unhideWhenUsed="1"/>
+    <w:lsdException w:name="Table List 7" w:semiHidden="1" w:unhideWhenUsed="1"/>
+    <w:lsdException w:name="Table List 8" w:semiHidden="1" w:unhideWhenUsed="1"/>
+    <w:lsdException w:name="Table 3D effects 1" w:semiHidden="1" w:unhideWhenUsed="1"/>
+    <w:lsdException w:name="Table 3D effects 2" w:semiHidden="1" w:unhideWhenUsed="1"/>
+    <w:lsdException w:name="Table 3D effects 3" w:semiHidden="1" w:unhideWhenUsed="1"/>
+    <w:lsdException w:name="Table Contemporary" w:semiHidden="1" w:unhideWhenUsed="1"/>
+    <w:lsdException w:name="Table Elegant" w:semiHidden="1" w:unhideWhenUsed="1"/>
+    <w:lsdException w:name="Table Professional" w:semiHidden="1" w:unhideWhenUsed="1"/>
+    <w:lsdException w:name="Table Subtle 1" w:semiHidden="1" w:unhideWhenUsed="1"/>
+    <w:lsdException w:name="Table Subtle 2" w:semiHidden="1" w:unhideWhenUsed="1"/>
+    <w:lsdException w:name="Table Web 1" w:semiHidden="1" w:unhideWhenUsed="1"/>
+    <w:lsdException w:name="Table Web 2" w:semiHidden="1" w:unhideWhenUsed="1"/>
+    <w:lsdException w:name="Table Web 3" w:semiHidden="1" w:unhideWhenUsed="1"/>
+    <w:lsdException w:name="Balloon Text" w:semiHidden="1" w:unhideWhenUsed="1"/>
+    <w:lsdException w:name="Table Grid" w:uiPriority="39" w:qFormat="1"/>
+    <w:lsdException w:name="Table Theme" w:semiHidden="1" w:unhideWhenUsed="1"/>
+    <w:lsdException w:name="Placeholder Text" w:semiHidden="1"/>
+    <w:lsdException w:name="Light Shading" w:uiPriority="60"/>
+    <w:lsdException w:name="Light List" w:uiPriority="61"/>
+    <w:lsdException w:name="Light Grid" w:uiPriority="62"/>
+    <w:lsdException w:name="Medium Shading 1" w:uiPriority="63"/>
+    <w:lsdException w:name="Medium Shading 2" w:uiPriority="64"/>
+    <w:lsdException w:name="Medium List 1" w:uiPriority="65"/>
+    <w:lsdException w:name="Medium List 2" w:uiPriority="66"/>
+    <w:lsdException w:name="Medium Grid 1" w:uiPriority="67"/>
+    <w:lsdException w:name="Medium Grid 2" w:uiPriority="68"/>
+    <w:lsdException w:name="Medium Grid 3" w:uiPriority="69"/>
+    <w:lsdException w:name="Dark List" w:uiPriority="70"/>
+    <w:lsdException w:name="Colorful Shading" w:uiPriority="71"/>
+    <w:lsdException w:name="Colorful List" w:uiPriority="72"/>
+    <w:lsdException w:name="Colorful Grid" w:uiPriority="73"/>
+    <w:lsdException w:name="Light Shading Accent 1" w:uiPriority="60"/>
+    <w:lsdException w:name="Light List Accent 1" w:uiPriority="61"/>
+    <w:lsdException w:name="Light Grid Accent 1" w:uiPriority="62"/>
+    <w:lsdException w:name="Medium Shading 1 Accent 1" w:uiPriority="63"/>
+    <w:lsdException w:name="Medium Shading 2 Accent 1" w:uiPriority="64"/>
+    <w:lsdException w:name="Medium List 1 Accent 1" w:uiPriority="65"/>
+    <w:lsdException w:name="Revision" w:semiHidden="1"/>
+    <w:lsdException w:name="Medium List 2 Accent 1" w:uiPriority="66"/>
+    <w:lsdException w:name="Medium Grid 1 Accent 1" w:uiPriority="67"/>
+    <w:lsdException w:name="Medium Grid 2 Accent 1" w:uiPriority="68"/>
+    <w:lsdException w:name="Medium Grid 3 Accent 1" w:uiPriority="69"/>
+    <w:lsdException w:name="Dark List Accent 1" w:uiPriority="70"/>
+    <w:lsdException w:name="Colorful Shading Accent 1" w:uiPriority="71"/>
+    <w:lsdException w:name="Colorful List Accent 1" w:uiPriority="72"/>
+    <w:lsdException w:name="Colorful Grid Accent 1" w:uiPriority="73"/>
+    <w:lsdException w:name="Light Shading Accent 2" w:uiPriority="60"/>
+    <w:lsdException w:name="Light List Accent 2" w:uiPriority="61"/>
+    <w:lsdException w:name="Light Grid Accent 2" w:uiPriority="62"/>
+    <w:lsdException w:name="Medium Shading 1 Accent 2" w:uiPriority="63"/>
+    <w:lsdException w:name="Medium Shading 2 Accent 2" w:uiPriority="64"/>
+    <w:lsdException w:name="Medium List 1 Accent 2" w:uiPriority="65"/>
+    <w:lsdException w:name="Medium List 2 Accent 2" w:uiPriority="66"/>
+    <w:lsdException w:name="Medium Grid 1 Accent 2" w:uiPriority="67"/>
+    <w:lsdException w:name="Medium Grid 2 Accent 2" w:uiPriority="68"/>
+    <w:lsdException w:name="Medium Grid 3 Accent 2" w:uiPriority="69"/>
+    <w:lsdException w:name="Dark List Accent 2" w:uiPriority="70"/>
+    <w:lsdException w:name="Colorful Shading Accent 2" w:uiPriority="71"/>
+    <w:lsdException w:name="Colorful List Accent 2" w:uiPriority="72"/>
+    <w:lsdException w:name="Colorful Grid Accent 2" w:uiPriority="73"/>
+    <w:lsdException w:name="Light Shading Accent 3" w:uiPriority="60"/>
+    <w:lsdException w:name="Light List Accent 3" w:uiPriority="61"/>
+    <w:lsdException w:name="Light Grid Accent 3" w:uiPriority="62"/>
+    <w:lsdException w:name="Medium Shading 1 Accent 3" w:uiPriority="63"/>
+    <w:lsdException w:name="Medium Shading 2 Accent 3" w:uiPriority="64"/>
+    <w:lsdException w:name="Medium List 1 Accent 3" w:uiPriority="65"/>
+    <w:lsdException w:name="Medium List 2 Accent 3" w:uiPriority="66"/>
+    <w:lsdException w:name="Medium Grid 1 Accent 3" w:uiPriority="67"/>
+    <w:lsdException w:name="Medium Grid 2 Accent 3" w:uiPriority="68"/>
+    <w:lsdException w:name="Medium Grid 3 Accent 3" w:uiPriority="69"/>
+    <w:lsdException w:name="Dark List Accent 3" w:uiPriority="70"/>
+    <w:lsdException w:name="Colorful Shading Accent 3" w:uiPriority="71"/>
+    <w:lsdException w:name="Colorful List Accent 3" w:uiPriority="72"/>
+    <w:lsdException w:name="Colorful Grid Accent 3" w:uiPriority="73"/>
+    <w:lsdException w:name="Light Shading Accent 4" w:uiPriority="60"/>
+    <w:lsdException w:name="Light List Accent 4" w:uiPriority="61"/>
+    <w:lsdException w:name="Light Grid Accent 4" w:uiPriority="62"/>
+    <w:lsdException w:name="Medium Shading 1 Accent 4" w:uiPriority="63"/>
+    <w:lsdException w:name="Medium Shading 2 Accent 4" w:uiPriority="64"/>
+    <w:lsdException w:name="Medium List 1 Accent 4" w:uiPriority="65"/>
+    <w:lsdException w:name="Medium List 2 Accent 4" w:uiPriority="66"/>
+    <w:lsdException w:name="Medium Grid 1 Accent 4" w:uiPriority="67"/>
+    <w:lsdException w:name="Medium Grid 2 Accent 4" w:uiPriority="68"/>
+    <w:lsdException w:name="Medium Grid 3 Accent 4" w:uiPriority="69"/>
+    <w:lsdException w:name="Dark List Accent 4" w:uiPriority="70"/>
+    <w:lsdException w:name="Colorful Shading Accent 4" w:uiPriority="71"/>
+    <w:lsdException w:name="Colorful List Accent 4" w:uiPriority="72"/>
+    <w:lsdException w:name="Colorful Grid Accent 4" w:uiPriority="73"/>
+    <w:lsdException w:name="Light Shading Accent 5" w:uiPriority="60"/>
+    <w:lsdException w:name="Light List Accent 5" w:uiPriority="61"/>
+    <w:lsdException w:name="Light Grid Accent 5" w:uiPriority="62"/>
+    <w:lsdException w:name="Medium Shading 1 Accent 5" w:uiPriority="63"/>
+    <w:lsdException w:name="Medium Shading 2 Accent 5" w:uiPriority="64"/>
+    <w:lsdException w:name="Medium List 1 Accent 5" w:uiPriority="65"/>
+    <w:lsdException w:name="Medium List 2 Accent 5" w:uiPriority="66"/>
+    <w:lsdException w:name="Medium Grid 1 Accent 5" w:uiPriority="67"/>
+    <w:lsdException w:name="Medium Grid 2 Accent 5" w:uiPriority="68"/>
+    <w:lsdException w:name="Medium Grid 3 Accent 5" w:uiPriority="69"/>
+    <w:lsdException w:name="Dark List Accent 5" w:uiPriority="70"/>
+    <w:lsdException w:name="Colorful Shading Accent 5" w:uiPriority="71"/>
+    <w:lsdException w:name="Colorful List Accent 5" w:uiPriority="72"/>
+    <w:lsdException w:name="Colorful Grid Accent 5" w:uiPriority="73"/>
+    <w:lsdException w:name="Light Shading Accent 6" w:uiPriority="60"/>
+    <w:lsdException w:name="Light List Accent 6" w:uiPriority="61"/>
+    <w:lsdException w:name="Light Grid Accent 6" w:uiPriority="62"/>
+    <w:lsdException w:name="Medium Shading 1 Accent 6" w:uiPriority="63"/>
+    <w:lsdException w:name="Medium Shading 2 Accent 6" w:uiPriority="64"/>
+    <w:lsdException w:name="Medium List 1 Accent 6" w:uiPriority="65"/>
+    <w:lsdException w:name="Medium List 2 Accent 6" w:uiPriority="66"/>
+    <w:lsdException w:name="Medium Grid 1 Accent 6" w:uiPriority="67"/>
+    <w:lsdException w:name="Medium Grid 2 Accent 6" w:uiPriority="68"/>
+    <w:lsdException w:name="Medium Grid 3 Accent 6" w:uiPriority="69"/>
+    <w:lsdException w:name="Dark List Accent 6" w:uiPriority="70"/>
+    <w:lsdException w:name="Colorful Shading Accent 6" w:uiPriority="71"/>
+    <w:lsdException w:name="Colorful List Accent 6" w:uiPriority="72"/>
+    <w:lsdException w:name="Colorful Grid Accent 6" w:uiPriority="73"/>
+    <w:lsdException w:name="Subtle Emphasis" w:uiPriority="19" w:qFormat="1"/>
+    <w:lsdException w:name="Intense Emphasis" w:uiPriority="21" w:qFormat="1"/>
+    <w:lsdException w:name="Subtle Reference" w:uiPriority="31" w:qFormat="1"/>
+    <w:lsdException w:name="Intense Reference" w:uiPriority="32" w:qFormat="1"/>
+    <w:lsdException w:name="Book Title" w:uiPriority="33" w:qFormat="1"/>
+    <w:lsdException w:name="Bibliography" w:semiHidden="1" w:uiPriority="37" w:unhideWhenUsed="1"/>
+    <w:lsdException w:name="TOC Heading" w:semiHidden="1" w:uiPriority="39" w:unhideWhenUsed="1" w:qFormat="1"/>
+    <w:lsdException w:name="Plain Table 1" w:uiPriority="41"/>
+    <w:lsdException w:name="Plain Table 2" w:uiPriority="42"/>
+    <w:lsdException w:name="Plain Table 3" w:uiPriority="43"/>
+    <w:lsdException w:name="Plain Table 4" w:uiPriority="44"/>
+    <w:lsdException w:name="Plain Table 5" w:uiPriority="45"/>
+    <w:lsdException w:name="Grid Table Light" w:uiPriority="40"/>
+    <w:lsdException w:name="Grid Table 1 Light" w:uiPriority="46"/>
+    <w:lsdException w:name="Grid Table 2" w:uiPriority="47"/>
+    <w:lsdException w:name="Grid Table 3" w:uiPriority="48"/>
+    <w:lsdException w:name="Grid Table 4" w:uiPriority="49"/>
+    <w:lsdException w:name="Grid Table 5 Dark" w:uiPriority="50"/>
+    <w:lsdException w:name="Grid Table 6 Colorful" w:uiPriority="51"/>
+    <w:lsdException w:name="Grid Table 7 Colorful" w:uiPriority="52"/>
+    <w:lsdException w:name="Grid Table 1 Light Accent 1" w:uiPriority="46"/>
+    <w:lsdException w:name="Grid Table 2 Accent 1" w:uiPriority="47"/>
+    <w:lsdException w:name="Grid Table 3 Accent 1" w:uiPriority="48"/>
+    <w:lsdException w:name="Grid Table 4 Accent 1" w:uiPriority="49"/>
+    <w:lsdException w:name="Grid Table 5 Dark Accent 1" w:uiPriority="50"/>
+    <w:lsdException w:name="Grid Table 6 Colorful Accent 1" w:uiPriority="51"/>
+    <w:lsdException w:name="Grid Table 7 Colorful Accent 1" w:uiPriority="52"/>
+    <w:lsdException w:name="Grid Table 1 Light Accent 2" w:uiPriority="46"/>
+    <w:lsdException w:name="Grid Table 2 Accent 2" w:uiPriority="47"/>
+    <w:lsdException w:name="Grid Table 3 Accent 2" w:uiPriority="48"/>
+    <w:lsdException w:name="Grid Table 4 Accent 2" w:uiPriority="49"/>
+    <w:lsdException w:name="Grid Table 5 Dark Accent 2" w:uiPriority="50"/>
+    <w:lsdException w:name="Grid Table 6 Colorful Accent 2" w:uiPriority="51"/>
+    <w:lsdException w:name="Grid Table 7 Colorful Accent 2" w:uiPriority="52"/>
+    <w:lsdException w:name="Grid Table 1 Light Accent 3" w:uiPriority="46"/>
+    <w:lsdException w:name="Grid Table 2 Accent 3" w:uiPriority="47"/>
+    <w:lsdException w:name="Grid Table 3 Accent 3" w:uiPriority="48"/>
+    <w:lsdException w:name="Grid Table 4 Accent 3" w:uiPriority="49"/>
+    <w:lsdException w:name="Grid Table 5 Dark Accent 3" w:uiPriority="50"/>
+    <w:lsdException w:name="Grid Table 6 Colorful Accent 3" w:uiPriority="51"/>
+    <w:lsdException w:name="Grid Table 7 Colorful Accent 3" w:uiPriority="52"/>
+    <w:lsdException w:name="Grid Table 1 Light Accent 4" w:uiPriority="46"/>
+    <w:lsdException w:name="Grid Table 2 Accent 4" w:uiPriority="47"/>
+    <w:lsdException w:name="Grid Table 3 Accent 4" w:uiPriority="48"/>
+    <w:lsdException w:name="Grid Table 4 Accent 4" w:uiPriority="49"/>
+    <w:lsdException w:name="Grid Table 5 Dark Accent 4" w:uiPriority="50"/>
+    <w:lsdException w:name="Grid Table 6 Colorful Accent 4" w:uiPriority="51"/>
+    <w:lsdException w:name="Grid Table 7 Colorful Accent 4" w:uiPriority="52"/>
+    <w:lsdException w:name="Grid Table 1 Light Accent 5" w:uiPriority="46"/>
+    <w:lsdException w:name="Grid Table 2 Accent 5" w:uiPriority="47"/>
+    <w:lsdException w:name="Grid Table 3 Accent 5" w:uiPriority="48"/>
+    <w:lsdException w:name="Grid Table 4 Accent 5" w:uiPriority="49"/>
+    <w:lsdException w:name="Grid Table 5 Dark Accent 5" w:uiPriority="50"/>
+    <w:lsdException w:name="Grid Table 6 Colorful Accent 5" w:uiPriority="51"/>
+    <w:lsdException w:name="Grid Table 7 Colorful Accent 5" w:uiPriority="52"/>
+    <w:lsdException w:name="Grid Table 1 Light Accent 6" w:uiPriority="46"/>
+    <w:lsdException w:name="Grid Table 2 Accent 6" w:uiPriority="47"/>
+    <w:lsdException w:name="Grid Table 3 Accent 6" w:uiPriority="48"/>
+    <w:lsdException w:name="Grid Table 4 Accent 6" w:uiPriority="49"/>
+    <w:lsdException w:name="Grid Table 5 Dark Accent 6" w:uiPriority="50"/>
+    <w:lsdException w:name="Grid Table 6 Colorful Accent 6" w:uiPriority="51"/>
+    <w:lsdException w:name="Grid Table 7 Colorful Accent 6" w:uiPriority="52"/>
+    <w:lsdException w:name="List Table 1 Light" w:uiPriority="46"/>
+    <w:lsdException w:name="List Table 2" w:uiPriority="47"/>
+    <w:lsdException w:name="List Table 3" w:uiPriority="48"/>
+    <w:lsdException w:name="List Table 4" w:uiPriority="49"/>
+    <w:lsdException w:name="List Table 5 Dark" w:uiPriority="50"/>
+    <w:lsdException w:name="List Table 6 Colorful" w:uiPriority="51"/>
+    <w:lsdException w:name="List Table 7 Colorful" w:uiPriority="52"/>
+    <w:lsdException w:name="List Table 1 Light Accent 1" w:uiPriority="46"/>
+    <w:lsdException w:name="List Table 2 Accent 1" w:uiPriority="47"/>
+    <w:lsdException w:name="List Table 3 Accent 1" w:uiPriority="48"/>
+    <w:lsdException w:name="List Table 4 Accent 1" w:uiPriority="49"/>
+    <w:lsdException w:name="List Table 5 Dark Accent 1" w:uiPriority="50"/>
+    <w:lsdException w:name="List Table 6 Colorful Accent 1" w:uiPriority="51"/>
+    <w:lsdException w:name="List Table 7 Colorful Accent 1" w:uiPriority="52"/>
+    <w:lsdException w:name="List Table 1 Light Accent 2" w:uiPriority="46"/>
+    <w:lsdException w:name="List Table 2 Accent 2" w:uiPriority="47"/>
+    <w:lsdException w:name="List Table 3 Accent 2" w:uiPriority="48"/>
+    <w:lsdException w:name="List Table 4 Accent 2" w:uiPriority="49"/>
+    <w:lsdException w:name="List Table 5 Dark Accent 2" w:uiPriority="50"/>
+    <w:lsdException w:name="List Table 6 Colorful Accent 2" w:uiPriority="51"/>
+    <w:lsdException w:name="List Table 7 Colorful Accent 2" w:uiPriority="52"/>
+    <w:lsdException w:name="List Table 1 Light Accent 3" w:uiPriority="46"/>
+    <w:lsdException w:name="List Table 2 Accent 3" w:uiPriority="47"/>
+    <w:lsdException w:name="List Table 3 Accent 3" w:uiPriority="48"/>
+    <w:lsdException w:name="List Table 4 Accent 3" w:uiPriority="49"/>
+    <w:lsdException w:name="List Table 5 Dark Accent 3" w:uiPriority="50"/>
+    <w:lsdException w:name="List Table 6 Colorful Accent 3" w:uiPriority="51"/>
+    <w:lsdException w:name="List Table 7 Colorful Accent 3" w:uiPriority="52"/>
+    <w:lsdException w:name="List Table 1 Light Accent 4" w:uiPriority="46"/>
+    <w:lsdException w:name="List Table 2 Accent 4" w:uiPriority="47"/>
+    <w:lsdException w:name="List Table 3 Accent 4" w:uiPriority="48"/>
+    <w:lsdException w:name="List Table 4 Accent 4" w:uiPriority="49"/>
+    <w:lsdException w:name="List Table 5 Dark Accent 4" w:uiPriority="50"/>
+    <w:lsdException w:name="List Table 6 Colorful Accent 4" w:uiPriority="51"/>
+    <w:lsdException w:name="List Table 7 Colorful Accent 4" w:uiPriority="52"/>
+    <w:lsdException w:name="List Table 1 Light Accent 5" w:uiPriority="46"/>
+    <w:lsdException w:name="List Table 2 Accent 5" w:uiPriority="47"/>
+    <w:lsdException w:name="List Table 3 Accent 5" w:uiPriority="48"/>
+    <w:lsdException w:name="List Table 4 Accent 5" w:uiPriority="49"/>
+    <w:lsdException w:name="List Table 5 Dark Accent 5" w:uiPriority="50"/>
+    <w:lsdException w:name="List Table 6 Colorful Accent 5" w:uiPriority="51"/>
+    <w:lsdException w:name="List Table 7 Colorful Accent 5" w:uiPriority="52"/>
+    <w:lsdException w:name="List Table 1 Light Accent 6" w:uiPriority="46"/>
+    <w:lsdException w:name="List Table 2 Accent 6" w:uiPriority="47"/>
+    <w:lsdException w:name="List Table 3 Accent 6" w:uiPriority="48"/>
+    <w:lsdException w:name="List Table 4 Accent 6" w:uiPriority="49"/>
+    <w:lsdException w:name="List Table 5 Dark Accent 6" w:uiPriority="50"/>
+    <w:lsdException w:name="List Table 6 Colorful Accent 6" w:uiPriority="51"/>
+    <w:lsdException w:name="List Table 7 Colorful Accent 6" w:uiPriority="52"/>
+    <w:lsdException w:name="Mention" w:semiHidden="1" w:unhideWhenUsed="1"/>
+    <w:lsdException w:name="Smart Hyperlink" w:semiHidden="1" w:unhideWhenUsed="1"/>
+    <w:lsdException w:name="Hashtag" w:semiHidden="1" w:unhideWhenUsed="1"/>
+    <w:lsdException w:name="Unresolved Mention" w:semiHidden="1" w:unhideWhenUsed="1"/>
+    <w:lsdException w:name="Smart Link" w:semiHidden="1" w:unhideWhenUsed="1"/>
   </w:latentStyles>
-  <w:style w:type="paragraph" w:default="1" w:styleId="1">
+  <w:style w:type="paragraph" w:default="1" w:styleId="a">
     <w:name w:val="Normal"/>
     <w:qFormat/>
-    <w:uiPriority w:val="0"/>
     <w:pPr>
       <w:widowControl w:val="0"/>
       <w:jc w:val="both"/>
     </w:pPr>
     <w:rPr>
-      <w:rFonts w:asciiTheme="minorHAnsi" w:hAnsiTheme="minorHAnsi" w:eastAsiaTheme="minorEastAsia" w:cstheme="minorBidi"/>
       <w:kern w:val="2"/>
       <w:sz w:val="21"/>
       <w:szCs w:val="22"/>
-      <w:lang w:val="en-US" w:eastAsia="zh-CN" w:bidi="ar-SA"/>
     </w:rPr>
   </w:style>
   <w:style w:type="paragraph" w:styleId="2">
     <w:name w:val="heading 2"/>
-    <w:basedOn w:val="1"/>
-    <w:next w:val="1"/>
-    <w:link w:val="13"/>
+    <w:basedOn w:val="a"/>
+    <w:next w:val="a"/>
+    <w:link w:val="20"/>
+    <w:uiPriority w:val="9"/>
     <w:unhideWhenUsed/>
     <w:qFormat/>
-    <w:uiPriority w:val="9"/>
     <w:pPr>
       <w:keepNext/>
       <w:keepLines/>
@@ -5142,25 +5900,26 @@
       <w:outlineLvl w:val="1"/>
     </w:pPr>
     <w:rPr>
-      <w:rFonts w:asciiTheme="majorHAnsi" w:hAnsiTheme="majorHAnsi" w:eastAsiaTheme="majorEastAsia" w:cstheme="majorBidi"/>
+      <w:rFonts w:asciiTheme="majorHAnsi" w:eastAsiaTheme="majorEastAsia" w:hAnsiTheme="majorHAnsi" w:cstheme="majorBidi"/>
       <w:b/>
       <w:bCs/>
       <w:sz w:val="32"/>
       <w:szCs w:val="32"/>
     </w:rPr>
   </w:style>
-  <w:style w:type="character" w:default="1" w:styleId="5">
+  <w:style w:type="character" w:default="1" w:styleId="a0">
     <w:name w:val="Default Paragraph Font"/>
+    <w:uiPriority w:val="1"/>
+    <w:semiHidden/>
     <w:unhideWhenUsed/>
-    <w:qFormat/>
-    <w:uiPriority w:val="1"/>
   </w:style>
-  <w:style w:type="table" w:default="1" w:styleId="6">
+  <w:style w:type="table" w:default="1" w:styleId="a1">
     <w:name w:val="Normal Table"/>
+    <w:uiPriority w:val="99"/>
+    <w:semiHidden/>
     <w:unhideWhenUsed/>
-    <w:qFormat/>
-    <w:uiPriority w:val="99"/>
     <w:tblPr>
+      <w:tblInd w:w="0" w:type="dxa"/>
       <w:tblCellMar>
         <w:top w:w="0" w:type="dxa"/>
         <w:left w:w="108" w:type="dxa"/>
@@ -5169,13 +5928,19 @@
       </w:tblCellMar>
     </w:tblPr>
   </w:style>
-  <w:style w:type="paragraph" w:styleId="3">
+  <w:style w:type="numbering" w:default="1" w:styleId="a2">
+    <w:name w:val="No List"/>
+    <w:uiPriority w:val="99"/>
+    <w:semiHidden/>
+    <w:unhideWhenUsed/>
+  </w:style>
+  <w:style w:type="paragraph" w:styleId="a3">
     <w:name w:val="footer"/>
-    <w:basedOn w:val="1"/>
-    <w:link w:val="10"/>
+    <w:basedOn w:val="a"/>
+    <w:link w:val="a4"/>
+    <w:uiPriority w:val="99"/>
     <w:unhideWhenUsed/>
     <w:qFormat/>
-    <w:uiPriority w:val="99"/>
     <w:pPr>
       <w:tabs>
         <w:tab w:val="center" w:pos="4153"/>
@@ -5189,16 +5954,16 @@
       <w:szCs w:val="18"/>
     </w:rPr>
   </w:style>
-  <w:style w:type="paragraph" w:styleId="4">
+  <w:style w:type="paragraph" w:styleId="a5">
     <w:name w:val="header"/>
-    <w:basedOn w:val="1"/>
-    <w:link w:val="9"/>
+    <w:basedOn w:val="a"/>
+    <w:link w:val="a6"/>
+    <w:uiPriority w:val="99"/>
     <w:unhideWhenUsed/>
     <w:qFormat/>
-    <w:uiPriority w:val="99"/>
     <w:pPr>
       <w:pBdr>
-        <w:bottom w:val="single" w:color="auto" w:sz="6" w:space="1"/>
+        <w:bottom w:val="single" w:sz="6" w:space="1" w:color="auto"/>
       </w:pBdr>
       <w:tabs>
         <w:tab w:val="center" w:pos="4153"/>
@@ -5212,85 +5977,82 @@
       <w:szCs w:val="18"/>
     </w:rPr>
   </w:style>
-  <w:style w:type="table" w:styleId="7">
+  <w:style w:type="table" w:styleId="a7">
     <w:name w:val="Table Grid"/>
-    <w:basedOn w:val="6"/>
+    <w:basedOn w:val="a1"/>
+    <w:uiPriority w:val="39"/>
     <w:qFormat/>
-    <w:uiPriority w:val="39"/>
     <w:tblPr>
       <w:tblBorders>
-        <w:top w:val="single" w:color="auto" w:sz="4" w:space="0"/>
-        <w:left w:val="single" w:color="auto" w:sz="4" w:space="0"/>
-        <w:bottom w:val="single" w:color="auto" w:sz="4" w:space="0"/>
-        <w:right w:val="single" w:color="auto" w:sz="4" w:space="0"/>
-        <w:insideH w:val="single" w:color="auto" w:sz="4" w:space="0"/>
-        <w:insideV w:val="single" w:color="auto" w:sz="4" w:space="0"/>
+        <w:top w:val="single" w:sz="4" w:space="0" w:color="auto"/>
+        <w:left w:val="single" w:sz="4" w:space="0" w:color="auto"/>
+        <w:bottom w:val="single" w:sz="4" w:space="0" w:color="auto"/>
+        <w:right w:val="single" w:sz="4" w:space="0" w:color="auto"/>
+        <w:insideH w:val="single" w:sz="4" w:space="0" w:color="auto"/>
+        <w:insideV w:val="single" w:sz="4" w:space="0" w:color="auto"/>
       </w:tblBorders>
     </w:tblPr>
   </w:style>
-  <w:style w:type="paragraph" w:customStyle="1" w:styleId="8">
-    <w:name w:val="List Paragraph"/>
-    <w:basedOn w:val="1"/>
+  <w:style w:type="paragraph" w:customStyle="1" w:styleId="1">
+    <w:name w:val="列表段落1"/>
+    <w:basedOn w:val="a"/>
+    <w:uiPriority w:val="34"/>
     <w:qFormat/>
-    <w:uiPriority w:val="34"/>
     <w:pPr>
-      <w:ind w:firstLine="420" w:firstLineChars="200"/>
+      <w:ind w:firstLineChars="200" w:firstLine="420"/>
     </w:pPr>
   </w:style>
-  <w:style w:type="character" w:customStyle="1" w:styleId="9">
+  <w:style w:type="character" w:customStyle="1" w:styleId="a6">
     <w:name w:val="页眉 字符"/>
-    <w:basedOn w:val="5"/>
-    <w:link w:val="4"/>
+    <w:basedOn w:val="a0"/>
+    <w:link w:val="a5"/>
+    <w:uiPriority w:val="99"/>
     <w:qFormat/>
-    <w:uiPriority w:val="99"/>
     <w:rPr>
       <w:sz w:val="18"/>
       <w:szCs w:val="18"/>
     </w:rPr>
   </w:style>
-  <w:style w:type="character" w:customStyle="1" w:styleId="10">
+  <w:style w:type="character" w:customStyle="1" w:styleId="a4">
     <w:name w:val="页脚 字符"/>
-    <w:basedOn w:val="5"/>
-    <w:link w:val="3"/>
+    <w:basedOn w:val="a0"/>
+    <w:link w:val="a3"/>
+    <w:uiPriority w:val="99"/>
     <w:qFormat/>
-    <w:uiPriority w:val="99"/>
     <w:rPr>
       <w:sz w:val="18"/>
       <w:szCs w:val="18"/>
     </w:rPr>
   </w:style>
-  <w:style w:type="paragraph" w:customStyle="1" w:styleId="11">
-    <w:name w:val="No Spacing"/>
-    <w:link w:val="12"/>
+  <w:style w:type="paragraph" w:customStyle="1" w:styleId="10">
+    <w:name w:val="无间隔1"/>
+    <w:link w:val="a8"/>
+    <w:uiPriority w:val="1"/>
     <w:qFormat/>
-    <w:uiPriority w:val="1"/>
     <w:rPr>
-      <w:rFonts w:asciiTheme="minorHAnsi" w:hAnsiTheme="minorHAnsi" w:eastAsiaTheme="minorEastAsia" w:cstheme="minorBidi"/>
-      <w:kern w:val="0"/>
       <w:sz w:val="22"/>
       <w:szCs w:val="22"/>
-      <w:lang w:val="en-US" w:eastAsia="zh-CN" w:bidi="ar-SA"/>
     </w:rPr>
   </w:style>
-  <w:style w:type="character" w:customStyle="1" w:styleId="12">
+  <w:style w:type="character" w:customStyle="1" w:styleId="a8">
     <w:name w:val="无间隔 字符"/>
-    <w:basedOn w:val="5"/>
-    <w:link w:val="11"/>
+    <w:basedOn w:val="a0"/>
+    <w:link w:val="10"/>
+    <w:uiPriority w:val="1"/>
     <w:qFormat/>
-    <w:uiPriority w:val="1"/>
     <w:rPr>
       <w:kern w:val="0"/>
       <w:sz w:val="22"/>
     </w:rPr>
   </w:style>
-  <w:style w:type="character" w:customStyle="1" w:styleId="13">
+  <w:style w:type="character" w:customStyle="1" w:styleId="20">
     <w:name w:val="标题 2 字符"/>
-    <w:basedOn w:val="5"/>
+    <w:basedOn w:val="a0"/>
     <w:link w:val="2"/>
+    <w:uiPriority w:val="9"/>
     <w:qFormat/>
-    <w:uiPriority w:val="9"/>
     <w:rPr>
-      <w:rFonts w:asciiTheme="majorHAnsi" w:hAnsiTheme="majorHAnsi" w:eastAsiaTheme="majorEastAsia" w:cstheme="majorBidi"/>
+      <w:rFonts w:asciiTheme="majorHAnsi" w:eastAsiaTheme="majorEastAsia" w:hAnsiTheme="majorHAnsi" w:cstheme="majorBidi"/>
       <w:b/>
       <w:bCs/>
       <w:sz w:val="32"/>
@@ -5301,12 +6063,11 @@
 </file>
 
 <file path=word/glossary/document.xml><?xml version="1.0" encoding="utf-8"?>
-<w:glossaryDocument xmlns:wpc="http://schemas.microsoft.com/office/word/2010/wordprocessingCanvas" xmlns:mc="http://schemas.openxmlformats.org/markup-compatibility/2006" xmlns:o="urn:schemas-microsoft-com:office:office" xmlns:r="http://schemas.openxmlformats.org/officeDocument/2006/relationships" xmlns:m="http://schemas.openxmlformats.org/officeDocument/2006/math" xmlns:v="urn:schemas-microsoft-com:vml" xmlns:wp14="http://schemas.microsoft.com/office/word/2010/wordprocessingDrawing" xmlns:wp="http://schemas.openxmlformats.org/drawingml/2006/wordprocessingDrawing" xmlns:w="http://schemas.openxmlformats.org/wordprocessingml/2006/main" xmlns:w14="http://schemas.microsoft.com/office/word/2010/wordml" xmlns:w10="urn:schemas-microsoft-com:office:word" xmlns:w15="http://schemas.microsoft.com/office/word/2012/wordml" xmlns:wpg="http://schemas.microsoft.com/office/word/2010/wordprocessingGroup" xmlns:wpi="http://schemas.microsoft.com/office/word/2010/wordprocessingInk" xmlns:wne="http://schemas.microsoft.com/office/word/2006/wordml" xmlns:wps="http://schemas.microsoft.com/office/word/2010/wordprocessingShape" xmlns:wpsCustomData="http://www.wps.cn/officeDocument/2013/wpsCustomData" mc:Ignorable="w14 w15 wp14">
+<w:glossaryDocument xmlns:wpc="http://schemas.microsoft.com/office/word/2010/wordprocessingCanvas" xmlns:cx="http://schemas.microsoft.com/office/drawing/2014/chartex" xmlns:cx1="http://schemas.microsoft.com/office/drawing/2015/9/8/chartex" xmlns:cx2="http://schemas.microsoft.com/office/drawing/2015/10/21/chartex" xmlns:cx3="http://schemas.microsoft.com/office/drawing/2016/5/9/chartex" xmlns:cx4="http://schemas.microsoft.com/office/drawing/2016/5/10/chartex" xmlns:cx5="http://schemas.microsoft.com/office/drawing/2016/5/11/chartex" xmlns:cx6="http://schemas.microsoft.com/office/drawing/2016/5/12/chartex" xmlns:cx7="http://schemas.microsoft.com/office/drawing/2016/5/13/chartex" xmlns:cx8="http://schemas.microsoft.com/office/drawing/2016/5/14/chartex" xmlns:mc="http://schemas.openxmlformats.org/markup-compatibility/2006" xmlns:aink="http://schemas.microsoft.com/office/drawing/2016/ink" xmlns:am3d="http://schemas.microsoft.com/office/drawing/2017/model3d" xmlns:o="urn:schemas-microsoft-com:office:office" xmlns:r="http://schemas.openxmlformats.org/officeDocument/2006/relationships" xmlns:m="http://schemas.openxmlformats.org/officeDocument/2006/math" xmlns:v="urn:schemas-microsoft-com:vml" xmlns:wp14="http://schemas.microsoft.com/office/word/2010/wordprocessingDrawing" xmlns:wp="http://schemas.openxmlformats.org/drawingml/2006/wordprocessingDrawing" xmlns:w10="urn:schemas-microsoft-com:office:word" xmlns:w="http://schemas.openxmlformats.org/wordprocessingml/2006/main" xmlns:w14="http://schemas.microsoft.com/office/word/2010/wordml" xmlns:w15="http://schemas.microsoft.com/office/word/2012/wordml" xmlns:w16cex="http://schemas.microsoft.com/office/word/2018/wordml/cex" xmlns:w16cid="http://schemas.microsoft.com/office/word/2016/wordml/cid" xmlns:w16="http://schemas.microsoft.com/office/word/2018/wordml" xmlns:w16se="http://schemas.microsoft.com/office/word/2015/wordml/symex" xmlns:wpg="http://schemas.microsoft.com/office/word/2010/wordprocessingGroup" xmlns:wpi="http://schemas.microsoft.com/office/word/2010/wordprocessingInk" xmlns:wne="http://schemas.microsoft.com/office/word/2006/wordml" xmlns:wps="http://schemas.microsoft.com/office/word/2010/wordprocessingShape" mc:Ignorable="w14 w15 w16se w16cid w16 w16cex wp14">
   <w:docParts>
     <w:docPart>
       <w:docPartPr>
         <w:name w:val="19AF56342FD04DEA8CF509B377A69548"/>
-        <w:style w:val=""/>
         <w:category>
           <w:name w:val="常规"/>
           <w:gallery w:val="placeholder"/>
@@ -5317,29 +6078,45 @@
         <w:behaviors>
           <w:behavior w:val="content"/>
         </w:behaviors>
-        <w:description w:val=""/>
         <w:guid w:val="{AC031E5E-8643-416C-A2B8-5F23A5C86601}"/>
       </w:docPartPr>
       <w:docPartBody>
         <w:p>
           <w:pPr>
-            <w:pStyle w:val="4"/>
+            <w:pStyle w:val="19AF56342FD04DEA8CF509B377A69548"/>
           </w:pPr>
           <w:r>
             <w:rPr>
-              <w:rFonts w:asciiTheme="majorHAnsi" w:hAnsiTheme="majorHAnsi" w:eastAsiaTheme="majorEastAsia" w:cstheme="majorBidi"/>
+              <w:rFonts w:asciiTheme="majorHAnsi" w:eastAsiaTheme="majorEastAsia" w:hAnsiTheme="majorHAnsi" w:cstheme="majorBidi"/>
               <w:caps/>
               <w:color w:val="4472C4" w:themeColor="accent1"/>
               <w:sz w:val="80"/>
               <w:szCs w:val="80"/>
               <w:lang w:val="zh-CN"/>
-              <w14:textFill>
-                <w14:solidFill>
-                  <w14:schemeClr w14:val="accent1"/>
-                </w14:solidFill>
-              </w14:textFill>
             </w:rPr>
-            <w:t>[文档标题]</w:t>
+            <w:t>[</w:t>
+          </w:r>
+          <w:r>
+            <w:rPr>
+              <w:rFonts w:asciiTheme="majorHAnsi" w:eastAsiaTheme="majorEastAsia" w:hAnsiTheme="majorHAnsi" w:cstheme="majorBidi"/>
+              <w:caps/>
+              <w:color w:val="4472C4" w:themeColor="accent1"/>
+              <w:sz w:val="80"/>
+              <w:szCs w:val="80"/>
+              <w:lang w:val="zh-CN"/>
+            </w:rPr>
+            <w:t>文档标题</w:t>
+          </w:r>
+          <w:r>
+            <w:rPr>
+              <w:rFonts w:asciiTheme="majorHAnsi" w:eastAsiaTheme="majorEastAsia" w:hAnsiTheme="majorHAnsi" w:cstheme="majorBidi"/>
+              <w:caps/>
+              <w:color w:val="4472C4" w:themeColor="accent1"/>
+              <w:sz w:val="80"/>
+              <w:szCs w:val="80"/>
+              <w:lang w:val="zh-CN"/>
+            </w:rPr>
+            <w:t>]</w:t>
           </w:r>
         </w:p>
       </w:docPartBody>
@@ -5347,7 +6124,6 @@
     <w:docPart>
       <w:docPartPr>
         <w:name w:val="890199952565472B851B9992DA49DC2D"/>
-        <w:style w:val=""/>
         <w:category>
           <w:name w:val="常规"/>
           <w:gallery w:val="placeholder"/>
@@ -5358,13 +6134,12 @@
         <w:behaviors>
           <w:behavior w:val="content"/>
         </w:behaviors>
-        <w:description w:val=""/>
         <w:guid w:val="{2106E6F3-CA41-41C5-B1AA-E1B9E0D40AC2}"/>
       </w:docPartPr>
       <w:docPartBody>
         <w:p>
           <w:pPr>
-            <w:pStyle w:val="5"/>
+            <w:pStyle w:val="890199952565472B851B9992DA49DC2D"/>
           </w:pPr>
           <w:r>
             <w:rPr>
@@ -5372,13 +6147,26 @@
               <w:sz w:val="28"/>
               <w:szCs w:val="28"/>
               <w:lang w:val="zh-CN"/>
-              <w14:textFill>
-                <w14:solidFill>
-                  <w14:schemeClr w14:val="accent1"/>
-                </w14:solidFill>
-              </w14:textFill>
             </w:rPr>
-            <w:t>[文档副标题]</w:t>
+            <w:t>[</w:t>
+          </w:r>
+          <w:r>
+            <w:rPr>
+              <w:color w:val="4472C4" w:themeColor="accent1"/>
+              <w:sz w:val="28"/>
+              <w:szCs w:val="28"/>
+              <w:lang w:val="zh-CN"/>
+            </w:rPr>
+            <w:t>文档副标题</w:t>
+          </w:r>
+          <w:r>
+            <w:rPr>
+              <w:color w:val="4472C4" w:themeColor="accent1"/>
+              <w:sz w:val="28"/>
+              <w:szCs w:val="28"/>
+              <w:lang w:val="zh-CN"/>
+            </w:rPr>
+            <w:t>]</w:t>
           </w:r>
         </w:p>
       </w:docPartBody>
@@ -5388,126 +6176,44 @@
 </file>
 
 <file path=word/glossary/fontTable.xml><?xml version="1.0" encoding="utf-8"?>
-<w:fonts xmlns:mc="http://schemas.openxmlformats.org/markup-compatibility/2006" xmlns:r="http://schemas.openxmlformats.org/officeDocument/2006/relationships" xmlns:w="http://schemas.openxmlformats.org/wordprocessingml/2006/main" xmlns:w14="http://schemas.microsoft.com/office/word/2010/wordml" mc:Ignorable="w14">
+<w:fonts xmlns:mc="http://schemas.openxmlformats.org/markup-compatibility/2006" xmlns:r="http://schemas.openxmlformats.org/officeDocument/2006/relationships" xmlns:w="http://schemas.openxmlformats.org/wordprocessingml/2006/main" xmlns:w14="http://schemas.microsoft.com/office/word/2010/wordml" xmlns:w15="http://schemas.microsoft.com/office/word/2012/wordml" xmlns:w16cex="http://schemas.microsoft.com/office/word/2018/wordml/cex" xmlns:w16cid="http://schemas.microsoft.com/office/word/2016/wordml/cid" xmlns:w16="http://schemas.microsoft.com/office/word/2018/wordml" xmlns:w16se="http://schemas.microsoft.com/office/word/2015/wordml/symex" mc:Ignorable="w14 w15 w16se w16cid w16 w16cex">
+  <w:font w:name="等线">
+    <w:altName w:val="DengXian"/>
+    <w:panose1 w:val="02010600030101010101"/>
+    <w:charset w:val="86"/>
+    <w:family w:val="auto"/>
+    <w:pitch w:val="variable"/>
+    <w:sig w:usb0="A00002BF" w:usb1="38CF7CFA" w:usb2="00000016" w:usb3="00000000" w:csb0="0004000F" w:csb1="00000000"/>
+  </w:font>
   <w:font w:name="Times New Roman">
     <w:panose1 w:val="02020603050405020304"/>
     <w:charset w:val="00"/>
     <w:family w:val="roman"/>
     <w:pitch w:val="variable"/>
-    <w:sig w:usb0="20007A87" w:usb1="80000000" w:usb2="00000008" w:usb3="00000000" w:csb0="000001FF" w:csb1="00000000"/>
+    <w:sig w:usb0="E0002EFF" w:usb1="C000785B" w:usb2="00000009" w:usb3="00000000" w:csb0="000001FF" w:csb1="00000000"/>
   </w:font>
-  <w:font w:name="宋体">
-    <w:altName w:val="SimSun"/>
+  <w:font w:name="等线 Light">
     <w:panose1 w:val="02010600030101010101"/>
     <w:charset w:val="86"/>
     <w:family w:val="auto"/>
     <w:pitch w:val="variable"/>
-    <w:sig w:usb0="00000003" w:usb1="080E0000" w:usb2="00000010" w:usb3="00000000" w:csb0="00040001" w:csb1="00000000"/>
-  </w:font>
-  <w:font w:name="SimSun">
-    <w:altName w:val="汉仪书宋二KW"/>
-    <w:panose1 w:val="00000000000000000000"/>
-    <w:charset w:val="86"/>
-    <w:family w:val="auto"/>
-    <w:pitch w:val="default"/>
-    <w:sig w:usb0="00000000" w:usb1="00000000" w:usb2="00000000" w:usb3="00000000" w:csb0="00000000" w:csb1="00000000"/>
-  </w:font>
-  <w:font w:name="Wingdings">
-    <w:panose1 w:val="05000000000000000000"/>
-    <w:charset w:val="00"/>
-    <w:family w:val="auto"/>
-    <w:pitch w:val="default"/>
-    <w:sig w:usb0="00000000" w:usb1="00000000" w:usb2="00000000" w:usb3="00000000" w:csb0="80000000" w:csb1="00000000"/>
-  </w:font>
-  <w:font w:name="Arial">
-    <w:panose1 w:val="020B0604020202090204"/>
-    <w:charset w:val="00"/>
-    <w:family w:val="swiss"/>
-    <w:pitch w:val="default"/>
-    <w:sig w:usb0="E0000AFF" w:usb1="00007843" w:usb2="00000001" w:usb3="00000000" w:csb0="400001BF" w:csb1="DFF70000"/>
+    <w:sig w:usb0="A00002BF" w:usb1="38CF7CFA" w:usb2="00000016" w:usb3="00000000" w:csb0="0004000F" w:csb1="00000000"/>
   </w:font>
   <w:font w:name="黑体">
-    <w:panose1 w:val="02010600040101010101"/>
+    <w:altName w:val="SimHei"/>
+    <w:panose1 w:val="02010609060101010101"/>
     <w:charset w:val="86"/>
-    <w:family w:val="auto"/>
-    <w:pitch w:val="default"/>
-    <w:sig w:usb0="80000287" w:usb1="280F3C52" w:usb2="00000016" w:usb3="00000000" w:csb0="0004001F" w:csb1="00000000"/>
-  </w:font>
-  <w:font w:name="Courier New">
-    <w:panose1 w:val="02070409020205090404"/>
-    <w:charset w:val="00"/>
     <w:family w:val="modern"/>
-    <w:pitch w:val="default"/>
-    <w:sig w:usb0="E0000AFF" w:usb1="40007843" w:usb2="00000001" w:usb3="00000000" w:csb0="400001BF" w:csb1="DFF70000"/>
-  </w:font>
-  <w:font w:name="Cambria">
-    <w:altName w:val="苹方-简"/>
-    <w:panose1 w:val="02040503050406030204"/>
-    <w:charset w:val="00"/>
-    <w:family w:val="roman"/>
-    <w:pitch w:val="default"/>
-    <w:sig w:usb0="00000000" w:usb1="00000000" w:usb2="00000000" w:usb3="00000000" w:csb0="0000019F" w:csb1="00000000"/>
-  </w:font>
-  <w:font w:name="Calibri">
-    <w:altName w:val="Helvetica Neue"/>
-    <w:panose1 w:val="020F0502020204030204"/>
-    <w:charset w:val="00"/>
-    <w:family w:val="swiss"/>
-    <w:pitch w:val="default"/>
-    <w:sig w:usb0="00000000" w:usb1="00000000" w:usb2="00000001" w:usb3="00000000" w:csb0="0000019F" w:csb1="00000000"/>
-  </w:font>
-  <w:font w:name="汉仪书宋二KW">
-    <w:panose1 w:val="00020600040101010101"/>
-    <w:charset w:val="86"/>
-    <w:family w:val="auto"/>
-    <w:pitch w:val="default"/>
-    <w:sig w:usb0="A00002BF" w:usb1="18EF7CFA" w:usb2="00000016" w:usb3="00000000" w:csb0="00040000" w:csb1="00000000"/>
-  </w:font>
-  <w:font w:name="苹方-简">
-    <w:panose1 w:val="020B0400000000000000"/>
-    <w:charset w:val="86"/>
-    <w:family w:val="auto"/>
-    <w:pitch w:val="default"/>
-    <w:sig w:usb0="A00002FF" w:usb1="7ACFFDFB" w:usb2="00000017" w:usb3="00000000" w:csb0="00040001" w:csb1="00000000"/>
-  </w:font>
-  <w:font w:name="Helvetica Neue">
-    <w:panose1 w:val="02000503000000020004"/>
-    <w:charset w:val="00"/>
-    <w:family w:val="auto"/>
-    <w:pitch w:val="default"/>
-    <w:sig w:usb0="E50002FF" w:usb1="500079DB" w:usb2="00000010" w:usb3="00000000" w:csb0="00000000" w:csb1="00000000"/>
-  </w:font>
-  <w:font w:name="等线">
-    <w:altName w:val="汉仪中等线KW"/>
-    <w:panose1 w:val="00000000000000000000"/>
-    <w:charset w:val="86"/>
-    <w:family w:val="auto"/>
-    <w:pitch w:val="default"/>
-    <w:sig w:usb0="00000000" w:usb1="00000000" w:usb2="00000000" w:usb3="00000000" w:csb0="00000000" w:csb1="00000000"/>
-  </w:font>
-  <w:font w:name="等线">
-    <w:altName w:val="汉仪中等线KW"/>
-    <w:panose1 w:val="00000000000000000000"/>
-    <w:charset w:val="86"/>
-    <w:family w:val="auto"/>
-    <w:pitch w:val="default"/>
-    <w:sig w:usb0="00000000" w:usb1="00000000" w:usb2="00000000" w:usb3="00000000" w:csb0="00000000" w:csb1="00000000"/>
-  </w:font>
-  <w:font w:name="等线 Light">
-    <w:altName w:val="汉仪中等线KW"/>
-    <w:panose1 w:val="02010600030101010101"/>
-    <w:charset w:val="86"/>
-    <w:family w:val="auto"/>
-    <w:pitch w:val="default"/>
-    <w:sig w:usb0="00000000" w:usb1="00000000" w:usb2="00000016" w:usb3="00000000" w:csb0="0004000F" w:csb1="00000000"/>
+    <w:pitch w:val="fixed"/>
+    <w:sig w:usb0="800002BF" w:usb1="38CF7CFA" w:usb2="00000016" w:usb3="00000000" w:csb0="00040001" w:csb1="00000000"/>
   </w:font>
   <w:font w:name="方正小标宋简体">
     <w:altName w:val="汉仪书宋二KW"/>
-    <w:panose1 w:val="00000000000000000000"/>
+    <w:panose1 w:val="02000000000000000000"/>
     <w:charset w:val="86"/>
     <w:family w:val="auto"/>
-    <w:pitch w:val="default"/>
-    <w:sig w:usb0="00000000" w:usb1="00000000" w:usb2="00000012" w:usb3="00000000" w:csb0="00040001" w:csb1="00000000"/>
+    <w:pitch w:val="variable"/>
+    <w:sig w:usb0="A00002BF" w:usb1="184F6CFA" w:usb2="00000012" w:usb3="00000000" w:csb0="00040001" w:csb1="00000000"/>
   </w:font>
   <w:font w:name="Segoe UI">
     <w:altName w:val="苹方-简"/>
@@ -5517,36 +6223,21 @@
     <w:pitch w:val="default"/>
     <w:sig w:usb0="00000000" w:usb1="00000000" w:usb2="00000009" w:usb3="00000000" w:csb0="000001FF" w:csb1="00000000"/>
   </w:font>
-  <w:font w:name="SimSun">
-    <w:altName w:val="汉仪书宋二KW"/>
+  <w:font w:name="宋体">
+    <w:altName w:val="SimSun"/>
     <w:panose1 w:val="02010600030101010101"/>
     <w:charset w:val="86"/>
     <w:family w:val="auto"/>
-    <w:pitch w:val="default"/>
-    <w:sig w:usb0="00000000" w:usb1="00000000" w:usb2="00000016" w:usb3="00000000" w:csb0="00040001" w:csb1="00000000"/>
-  </w:font>
-  <w:font w:name="等线">
-    <w:altName w:val="汉仪中等线KW"/>
-    <w:panose1 w:val="00000000000000000000"/>
-    <w:charset w:val="00"/>
-    <w:family w:val="auto"/>
-    <w:pitch w:val="default"/>
-    <w:sig w:usb0="00000000" w:usb1="00000000" w:usb2="00000000" w:usb3="00000000" w:csb0="00000000" w:csb1="00000000"/>
-  </w:font>
-  <w:font w:name="汉仪中等线KW">
-    <w:panose1 w:val="01010104010101010101"/>
-    <w:charset w:val="86"/>
-    <w:family w:val="auto"/>
-    <w:pitch w:val="default"/>
-    <w:sig w:usb0="800002BF" w:usb1="004F7CFA" w:usb2="00000000" w:usb3="00000000" w:csb0="00040001" w:csb1="00000000"/>
+    <w:pitch w:val="variable"/>
+    <w:sig w:usb0="00000003" w:usb1="288F0000" w:usb2="00000016" w:usb3="00000000" w:csb0="00040001" w:csb1="00000000"/>
   </w:font>
 </w:fonts>
 </file>
 
 <file path=word/glossary/settings.xml><?xml version="1.0" encoding="utf-8"?>
-<w:settings xmlns:mc="http://schemas.openxmlformats.org/markup-compatibility/2006" xmlns:o="urn:schemas-microsoft-com:office:office" xmlns:r="http://schemas.openxmlformats.org/officeDocument/2006/relationships" xmlns:m="http://schemas.openxmlformats.org/officeDocument/2006/math" xmlns:v="urn:schemas-microsoft-com:vml" xmlns:w10="urn:schemas-microsoft-com:office:word" xmlns:w="http://schemas.openxmlformats.org/wordprocessingml/2006/main" xmlns:w14="http://schemas.microsoft.com/office/word/2010/wordml" xmlns:sl="http://schemas.openxmlformats.org/schemaLibrary/2006/main" mc:Ignorable="w14">
-  <w:bordersDoNotSurroundHeader w:val="1"/>
-  <w:bordersDoNotSurroundFooter w:val="1"/>
+<w:settings xmlns:mc="http://schemas.openxmlformats.org/markup-compatibility/2006" xmlns:o="urn:schemas-microsoft-com:office:office" xmlns:r="http://schemas.openxmlformats.org/officeDocument/2006/relationships" xmlns:m="http://schemas.openxmlformats.org/officeDocument/2006/math" xmlns:v="urn:schemas-microsoft-com:vml" xmlns:w10="urn:schemas-microsoft-com:office:word" xmlns:w="http://schemas.openxmlformats.org/wordprocessingml/2006/main" xmlns:w14="http://schemas.microsoft.com/office/word/2010/wordml" xmlns:w15="http://schemas.microsoft.com/office/word/2012/wordml" xmlns:w16cex="http://schemas.microsoft.com/office/word/2018/wordml/cex" xmlns:w16cid="http://schemas.microsoft.com/office/word/2016/wordml/cid" xmlns:w16="http://schemas.microsoft.com/office/word/2018/wordml" xmlns:w16se="http://schemas.microsoft.com/office/word/2015/wordml/symex" xmlns:sl="http://schemas.openxmlformats.org/schemaLibrary/2006/main" mc:Ignorable="w14 w15 w16se w16cid w16 w16cex">
+  <w:bordersDoNotSurroundHeader/>
+  <w:bordersDoNotSurroundFooter/>
   <w:defaultTabStop w:val="420"/>
   <w:drawingGridVerticalSpacing w:val="156"/>
   <w:displayHorizontalDrawingGridEvery w:val="0"/>
@@ -5559,20 +6250,24 @@
     <w:ulTrailSpace/>
     <w:doNotExpandShiftReturn/>
     <w:adjustLineHeightInTable/>
+    <w:useFELayout/>
     <w:compatSetting w:name="compatibilityMode" w:uri="http://schemas.microsoft.com/office/word" w:val="15"/>
     <w:compatSetting w:name="overrideTableStyleFontSizeAndJustification" w:uri="http://schemas.microsoft.com/office/word" w:val="1"/>
     <w:compatSetting w:name="enableOpenTypeFeatures" w:uri="http://schemas.microsoft.com/office/word" w:val="1"/>
     <w:compatSetting w:name="doNotFlipMirrorIndents" w:uri="http://schemas.microsoft.com/office/word" w:val="1"/>
     <w:compatSetting w:name="differentiateMultirowTableHeaders" w:uri="http://schemas.microsoft.com/office/word" w:val="1"/>
+    <w:compatSetting w:name="useWord2013TrackBottomHyphenation" w:uri="http://schemas.microsoft.com/office/word" w:val="1"/>
   </w:compat>
   <w:rsids>
     <w:rsidRoot w:val="00A605BF"/>
     <w:rsid w:val="00003646"/>
     <w:rsid w:val="00033301"/>
     <w:rsid w:val="003C40B5"/>
+    <w:rsid w:val="0049485B"/>
     <w:rsid w:val="004A58F8"/>
     <w:rsid w:val="00A605BF"/>
     <w:rsid w:val="00DA165C"/>
+    <w:rsid w:val="00DB05B4"/>
     <w:rsid w:val="00FC1984"/>
   </w:rsids>
   <m:mathPr>
@@ -5590,51 +6285,417 @@
   </m:mathPr>
   <w:themeFontLang w:val="en-US" w:eastAsia="zh-CN"/>
   <w:clrSchemeMapping w:bg1="light1" w:t1="dark1" w:bg2="light2" w:t2="dark2" w:accent1="accent1" w:accent2="accent2" w:accent3="accent3" w:accent4="accent4" w:accent5="accent5" w:accent6="accent6" w:hyperlink="hyperlink" w:followedHyperlink="followedHyperlink"/>
+  <w:decimalSymbol w:val="."/>
+  <w:listSeparator w:val=","/>
 </w:settings>
 </file>
 
 <file path=word/glossary/styles.xml><?xml version="1.0" encoding="utf-8"?>
-<w:styles xmlns:mc="http://schemas.openxmlformats.org/markup-compatibility/2006" xmlns:o="urn:schemas-microsoft-com:office:office" xmlns:r="http://schemas.openxmlformats.org/officeDocument/2006/relationships" xmlns:m="http://schemas.openxmlformats.org/officeDocument/2006/math" xmlns:v="urn:schemas-microsoft-com:vml" xmlns:w="http://schemas.openxmlformats.org/wordprocessingml/2006/main" xmlns:w14="http://schemas.microsoft.com/office/word/2010/wordml" xmlns:w10="urn:schemas-microsoft-com:office:word" xmlns:sl="http://schemas.openxmlformats.org/schemaLibrary/2006/main" mc:Ignorable="w14">
+<w:styles xmlns:mc="http://schemas.openxmlformats.org/markup-compatibility/2006" xmlns:r="http://schemas.openxmlformats.org/officeDocument/2006/relationships" xmlns:w="http://schemas.openxmlformats.org/wordprocessingml/2006/main" xmlns:w14="http://schemas.microsoft.com/office/word/2010/wordml" xmlns:w15="http://schemas.microsoft.com/office/word/2012/wordml" xmlns:w16cex="http://schemas.microsoft.com/office/word/2018/wordml/cex" xmlns:w16cid="http://schemas.microsoft.com/office/word/2016/wordml/cid" xmlns:w16="http://schemas.microsoft.com/office/word/2018/wordml" xmlns:w16se="http://schemas.microsoft.com/office/word/2015/wordml/symex" mc:Ignorable="w14 w15 w16se w16cid w16 w16cex">
   <w:docDefaults>
     <w:rPrDefault>
       <w:rPr>
-        <w:rFonts w:asciiTheme="minorHAnsi" w:hAnsiTheme="minorHAnsi" w:eastAsiaTheme="minorEastAsia" w:cstheme="minorBidi"/>
+        <w:rFonts w:asciiTheme="minorHAnsi" w:eastAsiaTheme="minorEastAsia" w:hAnsiTheme="minorHAnsi" w:cstheme="minorBidi"/>
+        <w:lang w:val="en-US" w:eastAsia="zh-CN" w:bidi="ar-SA"/>
       </w:rPr>
     </w:rPrDefault>
+    <w:pPrDefault/>
   </w:docDefaults>
-  <w:latentStyles w:count="260" w:defQFormat="0" w:defUnhideWhenUsed="1" w:defSemiHidden="1" w:defUIPriority="99" w:defLockedState="0">
-    <w:lsdException w:qFormat="1" w:unhideWhenUsed="0" w:uiPriority="0" w:semiHidden="0" w:name="Normal"/>
-    <w:lsdException w:qFormat="1" w:uiPriority="1" w:name="Default Paragraph Font"/>
-    <w:lsdException w:qFormat="1" w:uiPriority="99" w:name="Normal Table"/>
+  <w:latentStyles w:defLockedState="0" w:defUIPriority="99" w:defSemiHidden="0" w:defUnhideWhenUsed="0" w:defQFormat="0" w:count="376">
+    <w:lsdException w:name="Normal" w:uiPriority="0" w:qFormat="1"/>
+    <w:lsdException w:name="heading 2" w:semiHidden="1" w:unhideWhenUsed="1"/>
+    <w:lsdException w:name="heading 3" w:semiHidden="1" w:unhideWhenUsed="1"/>
+    <w:lsdException w:name="heading 4" w:semiHidden="1" w:unhideWhenUsed="1"/>
+    <w:lsdException w:name="heading 5" w:semiHidden="1" w:unhideWhenUsed="1"/>
+    <w:lsdException w:name="heading 6" w:semiHidden="1" w:unhideWhenUsed="1"/>
+    <w:lsdException w:name="heading 7" w:semiHidden="1" w:unhideWhenUsed="1"/>
+    <w:lsdException w:name="heading 8" w:semiHidden="1" w:unhideWhenUsed="1"/>
+    <w:lsdException w:name="heading 9" w:semiHidden="1" w:unhideWhenUsed="1"/>
+    <w:lsdException w:name="index 1" w:semiHidden="1" w:unhideWhenUsed="1"/>
+    <w:lsdException w:name="index 2" w:semiHidden="1" w:unhideWhenUsed="1"/>
+    <w:lsdException w:name="index 3" w:semiHidden="1" w:unhideWhenUsed="1"/>
+    <w:lsdException w:name="index 4" w:semiHidden="1" w:unhideWhenUsed="1"/>
+    <w:lsdException w:name="index 5" w:semiHidden="1" w:unhideWhenUsed="1"/>
+    <w:lsdException w:name="index 6" w:semiHidden="1" w:unhideWhenUsed="1"/>
+    <w:lsdException w:name="index 7" w:semiHidden="1" w:unhideWhenUsed="1"/>
+    <w:lsdException w:name="index 8" w:semiHidden="1" w:unhideWhenUsed="1"/>
+    <w:lsdException w:name="index 9" w:semiHidden="1" w:unhideWhenUsed="1"/>
+    <w:lsdException w:name="toc 1" w:semiHidden="1" w:unhideWhenUsed="1"/>
+    <w:lsdException w:name="toc 2" w:semiHidden="1" w:unhideWhenUsed="1"/>
+    <w:lsdException w:name="toc 3" w:semiHidden="1" w:unhideWhenUsed="1"/>
+    <w:lsdException w:name="toc 4" w:semiHidden="1" w:unhideWhenUsed="1"/>
+    <w:lsdException w:name="toc 5" w:semiHidden="1" w:unhideWhenUsed="1"/>
+    <w:lsdException w:name="toc 6" w:semiHidden="1" w:unhideWhenUsed="1"/>
+    <w:lsdException w:name="toc 7" w:semiHidden="1" w:unhideWhenUsed="1"/>
+    <w:lsdException w:name="toc 8" w:semiHidden="1" w:unhideWhenUsed="1"/>
+    <w:lsdException w:name="toc 9" w:semiHidden="1" w:unhideWhenUsed="1"/>
+    <w:lsdException w:name="Normal Indent" w:semiHidden="1" w:unhideWhenUsed="1"/>
+    <w:lsdException w:name="footnote text" w:semiHidden="1" w:unhideWhenUsed="1"/>
+    <w:lsdException w:name="annotation text" w:semiHidden="1" w:unhideWhenUsed="1"/>
+    <w:lsdException w:name="header" w:semiHidden="1" w:unhideWhenUsed="1"/>
+    <w:lsdException w:name="footer" w:semiHidden="1" w:unhideWhenUsed="1"/>
+    <w:lsdException w:name="index heading" w:semiHidden="1" w:unhideWhenUsed="1"/>
+    <w:lsdException w:name="caption" w:semiHidden="1" w:unhideWhenUsed="1"/>
+    <w:lsdException w:name="table of figures" w:semiHidden="1" w:unhideWhenUsed="1"/>
+    <w:lsdException w:name="envelope address" w:semiHidden="1" w:unhideWhenUsed="1"/>
+    <w:lsdException w:name="envelope return" w:semiHidden="1" w:unhideWhenUsed="1"/>
+    <w:lsdException w:name="footnote reference" w:semiHidden="1" w:unhideWhenUsed="1"/>
+    <w:lsdException w:name="annotation reference" w:semiHidden="1" w:unhideWhenUsed="1"/>
+    <w:lsdException w:name="line number" w:semiHidden="1" w:unhideWhenUsed="1"/>
+    <w:lsdException w:name="page number" w:semiHidden="1" w:unhideWhenUsed="1"/>
+    <w:lsdException w:name="endnote reference" w:semiHidden="1" w:unhideWhenUsed="1"/>
+    <w:lsdException w:name="endnote text" w:semiHidden="1" w:unhideWhenUsed="1"/>
+    <w:lsdException w:name="table of authorities" w:semiHidden="1" w:unhideWhenUsed="1"/>
+    <w:lsdException w:name="macro" w:semiHidden="1" w:unhideWhenUsed="1"/>
+    <w:lsdException w:name="toa heading" w:semiHidden="1" w:unhideWhenUsed="1"/>
+    <w:lsdException w:name="List" w:semiHidden="1" w:unhideWhenUsed="1"/>
+    <w:lsdException w:name="List Bullet" w:semiHidden="1" w:unhideWhenUsed="1"/>
+    <w:lsdException w:name="List Number" w:semiHidden="1" w:unhideWhenUsed="1"/>
+    <w:lsdException w:name="List 2" w:semiHidden="1" w:unhideWhenUsed="1"/>
+    <w:lsdException w:name="List 3" w:semiHidden="1" w:unhideWhenUsed="1"/>
+    <w:lsdException w:name="List 4" w:semiHidden="1" w:unhideWhenUsed="1"/>
+    <w:lsdException w:name="List 5" w:semiHidden="1" w:unhideWhenUsed="1"/>
+    <w:lsdException w:name="List Bullet 2" w:semiHidden="1" w:unhideWhenUsed="1"/>
+    <w:lsdException w:name="List Bullet 3" w:semiHidden="1" w:unhideWhenUsed="1"/>
+    <w:lsdException w:name="List Bullet 4" w:semiHidden="1" w:unhideWhenUsed="1"/>
+    <w:lsdException w:name="List Bullet 5" w:semiHidden="1" w:unhideWhenUsed="1"/>
+    <w:lsdException w:name="List Number 2" w:semiHidden="1" w:unhideWhenUsed="1"/>
+    <w:lsdException w:name="List Number 3" w:semiHidden="1" w:unhideWhenUsed="1"/>
+    <w:lsdException w:name="List Number 4" w:semiHidden="1" w:unhideWhenUsed="1"/>
+    <w:lsdException w:name="List Number 5" w:semiHidden="1" w:unhideWhenUsed="1"/>
+    <w:lsdException w:name="Title" w:semiHidden="1" w:unhideWhenUsed="1"/>
+    <w:lsdException w:name="Closing" w:semiHidden="1" w:unhideWhenUsed="1"/>
+    <w:lsdException w:name="Signature" w:semiHidden="1" w:unhideWhenUsed="1"/>
+    <w:lsdException w:name="Default Paragraph Font" w:semiHidden="1" w:uiPriority="1" w:unhideWhenUsed="1" w:qFormat="1"/>
+    <w:lsdException w:name="Body Text" w:semiHidden="1" w:unhideWhenUsed="1"/>
+    <w:lsdException w:name="Body Text Indent" w:semiHidden="1" w:unhideWhenUsed="1"/>
+    <w:lsdException w:name="List Continue" w:semiHidden="1" w:unhideWhenUsed="1"/>
+    <w:lsdException w:name="List Continue 2" w:semiHidden="1" w:unhideWhenUsed="1"/>
+    <w:lsdException w:name="List Continue 3" w:semiHidden="1" w:unhideWhenUsed="1"/>
+    <w:lsdException w:name="List Continue 4" w:semiHidden="1" w:unhideWhenUsed="1"/>
+    <w:lsdException w:name="List Continue 5" w:semiHidden="1" w:unhideWhenUsed="1"/>
+    <w:lsdException w:name="Message Header" w:semiHidden="1" w:unhideWhenUsed="1"/>
+    <w:lsdException w:name="Salutation" w:semiHidden="1" w:unhideWhenUsed="1"/>
+    <w:lsdException w:name="Date" w:semiHidden="1" w:unhideWhenUsed="1"/>
+    <w:lsdException w:name="Body Text First Indent" w:semiHidden="1" w:unhideWhenUsed="1"/>
+    <w:lsdException w:name="Body Text First Indent 2" w:semiHidden="1" w:unhideWhenUsed="1"/>
+    <w:lsdException w:name="Note Heading" w:semiHidden="1" w:unhideWhenUsed="1"/>
+    <w:lsdException w:name="Body Text 2" w:semiHidden="1" w:unhideWhenUsed="1"/>
+    <w:lsdException w:name="Body Text 3" w:semiHidden="1" w:unhideWhenUsed="1"/>
+    <w:lsdException w:name="Body Text Indent 2" w:semiHidden="1" w:unhideWhenUsed="1"/>
+    <w:lsdException w:name="Body Text Indent 3" w:semiHidden="1" w:unhideWhenUsed="1"/>
+    <w:lsdException w:name="Block Text" w:semiHidden="1" w:unhideWhenUsed="1"/>
+    <w:lsdException w:name="Hyperlink" w:semiHidden="1" w:unhideWhenUsed="1"/>
+    <w:lsdException w:name="FollowedHyperlink" w:semiHidden="1" w:unhideWhenUsed="1"/>
+    <w:lsdException w:name="Document Map" w:semiHidden="1" w:unhideWhenUsed="1"/>
+    <w:lsdException w:name="Plain Text" w:semiHidden="1" w:unhideWhenUsed="1"/>
+    <w:lsdException w:name="E-mail Signature" w:semiHidden="1" w:unhideWhenUsed="1"/>
+    <w:lsdException w:name="HTML Top of Form" w:semiHidden="1" w:unhideWhenUsed="1"/>
+    <w:lsdException w:name="HTML Bottom of Form" w:semiHidden="1" w:unhideWhenUsed="1"/>
+    <w:lsdException w:name="Normal (Web)" w:semiHidden="1" w:unhideWhenUsed="1"/>
+    <w:lsdException w:name="HTML Acronym" w:semiHidden="1" w:unhideWhenUsed="1"/>
+    <w:lsdException w:name="HTML Address" w:semiHidden="1" w:unhideWhenUsed="1"/>
+    <w:lsdException w:name="HTML Cite" w:semiHidden="1" w:unhideWhenUsed="1"/>
+    <w:lsdException w:name="HTML Code" w:semiHidden="1" w:unhideWhenUsed="1"/>
+    <w:lsdException w:name="HTML Definition" w:semiHidden="1" w:unhideWhenUsed="1"/>
+    <w:lsdException w:name="HTML Keyboard" w:semiHidden="1" w:unhideWhenUsed="1"/>
+    <w:lsdException w:name="HTML Preformatted" w:semiHidden="1" w:unhideWhenUsed="1"/>
+    <w:lsdException w:name="HTML Sample" w:semiHidden="1" w:unhideWhenUsed="1"/>
+    <w:lsdException w:name="HTML Typewriter" w:semiHidden="1" w:unhideWhenUsed="1"/>
+    <w:lsdException w:name="HTML Variable" w:semiHidden="1" w:unhideWhenUsed="1"/>
+    <w:lsdException w:name="Normal Table" w:semiHidden="1" w:unhideWhenUsed="1" w:qFormat="1"/>
+    <w:lsdException w:name="annotation subject" w:semiHidden="1" w:unhideWhenUsed="1"/>
+    <w:lsdException w:name="No List" w:semiHidden="1" w:unhideWhenUsed="1"/>
+    <w:lsdException w:name="Outline List 1" w:semiHidden="1" w:unhideWhenUsed="1"/>
+    <w:lsdException w:name="Outline List 2" w:semiHidden="1" w:unhideWhenUsed="1"/>
+    <w:lsdException w:name="Outline List 3" w:semiHidden="1" w:unhideWhenUsed="1"/>
+    <w:lsdException w:name="Table Simple 1" w:semiHidden="1" w:unhideWhenUsed="1"/>
+    <w:lsdException w:name="Table Simple 2" w:semiHidden="1" w:unhideWhenUsed="1"/>
+    <w:lsdException w:name="Table Simple 3" w:semiHidden="1" w:unhideWhenUsed="1"/>
+    <w:lsdException w:name="Table Classic 1" w:semiHidden="1" w:unhideWhenUsed="1"/>
+    <w:lsdException w:name="Table Classic 2" w:semiHidden="1" w:unhideWhenUsed="1"/>
+    <w:lsdException w:name="Table Classic 3" w:semiHidden="1" w:unhideWhenUsed="1"/>
+    <w:lsdException w:name="Table Classic 4" w:semiHidden="1" w:unhideWhenUsed="1"/>
+    <w:lsdException w:name="Table Colorful 1" w:semiHidden="1" w:unhideWhenUsed="1"/>
+    <w:lsdException w:name="Table Colorful 2" w:semiHidden="1" w:unhideWhenUsed="1"/>
+    <w:lsdException w:name="Table Colorful 3" w:semiHidden="1" w:unhideWhenUsed="1"/>
+    <w:lsdException w:name="Table Columns 1" w:semiHidden="1" w:unhideWhenUsed="1"/>
+    <w:lsdException w:name="Table Columns 2" w:semiHidden="1" w:unhideWhenUsed="1"/>
+    <w:lsdException w:name="Table Columns 3" w:semiHidden="1" w:unhideWhenUsed="1"/>
+    <w:lsdException w:name="Table Columns 4" w:semiHidden="1" w:unhideWhenUsed="1"/>
+    <w:lsdException w:name="Table Columns 5" w:semiHidden="1" w:unhideWhenUsed="1"/>
+    <w:lsdException w:name="Table Grid 1" w:semiHidden="1" w:unhideWhenUsed="1"/>
+    <w:lsdException w:name="Table Grid 2" w:semiHidden="1" w:unhideWhenUsed="1"/>
+    <w:lsdException w:name="Table Grid 3" w:semiHidden="1" w:unhideWhenUsed="1"/>
+    <w:lsdException w:name="Table Grid 4" w:semiHidden="1" w:unhideWhenUsed="1"/>
+    <w:lsdException w:name="Table Grid 5" w:semiHidden="1" w:unhideWhenUsed="1"/>
+    <w:lsdException w:name="Table Grid 6" w:semiHidden="1" w:unhideWhenUsed="1"/>
+    <w:lsdException w:name="Table Grid 7" w:semiHidden="1" w:unhideWhenUsed="1"/>
+    <w:lsdException w:name="Table Grid 8" w:semiHidden="1" w:unhideWhenUsed="1"/>
+    <w:lsdException w:name="Table List 1" w:semiHidden="1" w:unhideWhenUsed="1"/>
+    <w:lsdException w:name="Table List 2" w:semiHidden="1" w:unhideWhenUsed="1"/>
+    <w:lsdException w:name="Table List 3" w:semiHidden="1" w:unhideWhenUsed="1"/>
+    <w:lsdException w:name="Table List 4" w:semiHidden="1" w:unhideWhenUsed="1"/>
+    <w:lsdException w:name="Table List 5" w:semiHidden="1" w:unhideWhenUsed="1"/>
+    <w:lsdException w:name="Table List 6" w:semiHidden="1" w:unhideWhenUsed="1"/>
+    <w:lsdException w:name="Table List 7" w:semiHidden="1" w:unhideWhenUsed="1"/>
+    <w:lsdException w:name="Table List 8" w:semiHidden="1" w:unhideWhenUsed="1"/>
+    <w:lsdException w:name="Table 3D effects 1" w:semiHidden="1" w:unhideWhenUsed="1"/>
+    <w:lsdException w:name="Table 3D effects 2" w:semiHidden="1" w:unhideWhenUsed="1"/>
+    <w:lsdException w:name="Table 3D effects 3" w:semiHidden="1" w:unhideWhenUsed="1"/>
+    <w:lsdException w:name="Table Contemporary" w:semiHidden="1" w:unhideWhenUsed="1"/>
+    <w:lsdException w:name="Table Elegant" w:semiHidden="1" w:unhideWhenUsed="1"/>
+    <w:lsdException w:name="Table Professional" w:semiHidden="1" w:unhideWhenUsed="1"/>
+    <w:lsdException w:name="Table Subtle 1" w:semiHidden="1" w:unhideWhenUsed="1"/>
+    <w:lsdException w:name="Table Subtle 2" w:semiHidden="1" w:unhideWhenUsed="1"/>
+    <w:lsdException w:name="Table Web 1" w:semiHidden="1" w:unhideWhenUsed="1"/>
+    <w:lsdException w:name="Table Web 2" w:semiHidden="1" w:unhideWhenUsed="1"/>
+    <w:lsdException w:name="Table Web 3" w:semiHidden="1" w:unhideWhenUsed="1"/>
+    <w:lsdException w:name="Balloon Text" w:semiHidden="1" w:unhideWhenUsed="1"/>
+    <w:lsdException w:name="Table Theme" w:semiHidden="1" w:unhideWhenUsed="1"/>
+    <w:lsdException w:name="Placeholder Text" w:semiHidden="1"/>
+    <w:lsdException w:name="Light Shading"/>
+    <w:lsdException w:name="Light List"/>
+    <w:lsdException w:name="Light Grid"/>
+    <w:lsdException w:name="Medium Shading 1"/>
+    <w:lsdException w:name="Medium Shading 2"/>
+    <w:lsdException w:name="Medium List 1"/>
+    <w:lsdException w:name="Medium List 2"/>
+    <w:lsdException w:name="Medium Grid 1"/>
+    <w:lsdException w:name="Medium Grid 2"/>
+    <w:lsdException w:name="Medium Grid 3"/>
+    <w:lsdException w:name="Dark List"/>
+    <w:lsdException w:name="Colorful Shading"/>
+    <w:lsdException w:name="Colorful List"/>
+    <w:lsdException w:name="Colorful Grid"/>
+    <w:lsdException w:name="Light Shading Accent 1"/>
+    <w:lsdException w:name="Light List Accent 1"/>
+    <w:lsdException w:name="Light Grid Accent 1"/>
+    <w:lsdException w:name="Medium Shading 1 Accent 1"/>
+    <w:lsdException w:name="Medium Shading 2 Accent 1"/>
+    <w:lsdException w:name="Medium List 1 Accent 1"/>
+    <w:lsdException w:name="Revision" w:semiHidden="1"/>
+    <w:lsdException w:name="Medium List 2 Accent 1"/>
+    <w:lsdException w:name="Medium Grid 1 Accent 1"/>
+    <w:lsdException w:name="Medium Grid 2 Accent 1"/>
+    <w:lsdException w:name="Medium Grid 3 Accent 1"/>
+    <w:lsdException w:name="Dark List Accent 1"/>
+    <w:lsdException w:name="Colorful Shading Accent 1"/>
+    <w:lsdException w:name="Colorful List Accent 1"/>
+    <w:lsdException w:name="Colorful Grid Accent 1"/>
+    <w:lsdException w:name="Light Shading Accent 2"/>
+    <w:lsdException w:name="Light List Accent 2"/>
+    <w:lsdException w:name="Light Grid Accent 2"/>
+    <w:lsdException w:name="Medium Shading 1 Accent 2"/>
+    <w:lsdException w:name="Medium Shading 2 Accent 2"/>
+    <w:lsdException w:name="Medium List 1 Accent 2"/>
+    <w:lsdException w:name="Medium List 2 Accent 2"/>
+    <w:lsdException w:name="Medium Grid 1 Accent 2"/>
+    <w:lsdException w:name="Medium Grid 2 Accent 2"/>
+    <w:lsdException w:name="Medium Grid 3 Accent 2"/>
+    <w:lsdException w:name="Dark List Accent 2"/>
+    <w:lsdException w:name="Colorful Shading Accent 2"/>
+    <w:lsdException w:name="Colorful List Accent 2"/>
+    <w:lsdException w:name="Colorful Grid Accent 2"/>
+    <w:lsdException w:name="Light Shading Accent 3"/>
+    <w:lsdException w:name="Light List Accent 3"/>
+    <w:lsdException w:name="Light Grid Accent 3"/>
+    <w:lsdException w:name="Medium Shading 1 Accent 3"/>
+    <w:lsdException w:name="Medium Shading 2 Accent 3"/>
+    <w:lsdException w:name="Medium List 1 Accent 3"/>
+    <w:lsdException w:name="Medium List 2 Accent 3"/>
+    <w:lsdException w:name="Medium Grid 1 Accent 3"/>
+    <w:lsdException w:name="Medium Grid 2 Accent 3"/>
+    <w:lsdException w:name="Medium Grid 3 Accent 3"/>
+    <w:lsdException w:name="Dark List Accent 3"/>
+    <w:lsdException w:name="Colorful Shading Accent 3"/>
+    <w:lsdException w:name="Colorful List Accent 3"/>
+    <w:lsdException w:name="Colorful Grid Accent 3"/>
+    <w:lsdException w:name="Light Shading Accent 4"/>
+    <w:lsdException w:name="Light List Accent 4"/>
+    <w:lsdException w:name="Light Grid Accent 4"/>
+    <w:lsdException w:name="Medium Shading 1 Accent 4"/>
+    <w:lsdException w:name="Medium Shading 2 Accent 4"/>
+    <w:lsdException w:name="Medium List 1 Accent 4"/>
+    <w:lsdException w:name="Medium List 2 Accent 4"/>
+    <w:lsdException w:name="Medium Grid 1 Accent 4"/>
+    <w:lsdException w:name="Medium Grid 2 Accent 4"/>
+    <w:lsdException w:name="Medium Grid 3 Accent 4"/>
+    <w:lsdException w:name="Dark List Accent 4"/>
+    <w:lsdException w:name="Colorful Shading Accent 4"/>
+    <w:lsdException w:name="Colorful List Accent 4"/>
+    <w:lsdException w:name="Colorful Grid Accent 4"/>
+    <w:lsdException w:name="Light Shading Accent 5"/>
+    <w:lsdException w:name="Light List Accent 5"/>
+    <w:lsdException w:name="Light Grid Accent 5"/>
+    <w:lsdException w:name="Medium Shading 1 Accent 5"/>
+    <w:lsdException w:name="Medium Shading 2 Accent 5"/>
+    <w:lsdException w:name="Medium List 1 Accent 5"/>
+    <w:lsdException w:name="Medium List 2 Accent 5"/>
+    <w:lsdException w:name="Medium Grid 1 Accent 5"/>
+    <w:lsdException w:name="Medium Grid 2 Accent 5"/>
+    <w:lsdException w:name="Medium Grid 3 Accent 5"/>
+    <w:lsdException w:name="Dark List Accent 5"/>
+    <w:lsdException w:name="Colorful Shading Accent 5"/>
+    <w:lsdException w:name="Colorful List Accent 5"/>
+    <w:lsdException w:name="Colorful Grid Accent 5"/>
+    <w:lsdException w:name="Light Shading Accent 6"/>
+    <w:lsdException w:name="Light List Accent 6"/>
+    <w:lsdException w:name="Light Grid Accent 6"/>
+    <w:lsdException w:name="Medium Shading 1 Accent 6"/>
+    <w:lsdException w:name="Medium Shading 2 Accent 6"/>
+    <w:lsdException w:name="Medium List 1 Accent 6"/>
+    <w:lsdException w:name="Medium List 2 Accent 6"/>
+    <w:lsdException w:name="Medium Grid 1 Accent 6"/>
+    <w:lsdException w:name="Medium Grid 2 Accent 6"/>
+    <w:lsdException w:name="Medium Grid 3 Accent 6"/>
+    <w:lsdException w:name="Dark List Accent 6"/>
+    <w:lsdException w:name="Colorful Shading Accent 6"/>
+    <w:lsdException w:name="Colorful List Accent 6"/>
+    <w:lsdException w:name="Colorful Grid Accent 6"/>
+    <w:lsdException w:name="Subtle Emphasis" w:uiPriority="19" w:qFormat="1"/>
+    <w:lsdException w:name="Intense Emphasis" w:uiPriority="21" w:qFormat="1"/>
+    <w:lsdException w:name="Subtle Reference" w:uiPriority="31" w:qFormat="1"/>
+    <w:lsdException w:name="Intense Reference" w:uiPriority="32" w:qFormat="1"/>
+    <w:lsdException w:name="Book Title" w:uiPriority="33" w:qFormat="1"/>
+    <w:lsdException w:name="Bibliography" w:semiHidden="1" w:uiPriority="37" w:unhideWhenUsed="1"/>
+    <w:lsdException w:name="TOC Heading" w:semiHidden="1" w:uiPriority="39" w:unhideWhenUsed="1" w:qFormat="1"/>
+    <w:lsdException w:name="Plain Table 1" w:uiPriority="41"/>
+    <w:lsdException w:name="Plain Table 2" w:uiPriority="42"/>
+    <w:lsdException w:name="Plain Table 3" w:uiPriority="43"/>
+    <w:lsdException w:name="Plain Table 4" w:uiPriority="44"/>
+    <w:lsdException w:name="Plain Table 5" w:uiPriority="45"/>
+    <w:lsdException w:name="Grid Table Light" w:uiPriority="40"/>
+    <w:lsdException w:name="Grid Table 1 Light" w:uiPriority="46"/>
+    <w:lsdException w:name="Grid Table 2" w:uiPriority="47"/>
+    <w:lsdException w:name="Grid Table 3" w:uiPriority="48"/>
+    <w:lsdException w:name="Grid Table 4" w:uiPriority="49"/>
+    <w:lsdException w:name="Grid Table 5 Dark" w:uiPriority="50"/>
+    <w:lsdException w:name="Grid Table 6 Colorful" w:uiPriority="51"/>
+    <w:lsdException w:name="Grid Table 7 Colorful" w:uiPriority="52"/>
+    <w:lsdException w:name="Grid Table 1 Light Accent 1" w:uiPriority="46"/>
+    <w:lsdException w:name="Grid Table 2 Accent 1" w:uiPriority="47"/>
+    <w:lsdException w:name="Grid Table 3 Accent 1" w:uiPriority="48"/>
+    <w:lsdException w:name="Grid Table 4 Accent 1" w:uiPriority="49"/>
+    <w:lsdException w:name="Grid Table 5 Dark Accent 1" w:uiPriority="50"/>
+    <w:lsdException w:name="Grid Table 6 Colorful Accent 1" w:uiPriority="51"/>
+    <w:lsdException w:name="Grid Table 7 Colorful Accent 1" w:uiPriority="52"/>
+    <w:lsdException w:name="Grid Table 1 Light Accent 2" w:uiPriority="46"/>
+    <w:lsdException w:name="Grid Table 2 Accent 2" w:uiPriority="47"/>
+    <w:lsdException w:name="Grid Table 3 Accent 2" w:uiPriority="48"/>
+    <w:lsdException w:name="Grid Table 4 Accent 2" w:uiPriority="49"/>
+    <w:lsdException w:name="Grid Table 5 Dark Accent 2" w:uiPriority="50"/>
+    <w:lsdException w:name="Grid Table 6 Colorful Accent 2" w:uiPriority="51"/>
+    <w:lsdException w:name="Grid Table 7 Colorful Accent 2" w:uiPriority="52"/>
+    <w:lsdException w:name="Grid Table 1 Light Accent 3" w:uiPriority="46"/>
+    <w:lsdException w:name="Grid Table 2 Accent 3" w:uiPriority="47"/>
+    <w:lsdException w:name="Grid Table 3 Accent 3" w:uiPriority="48"/>
+    <w:lsdException w:name="Grid Table 4 Accent 3" w:uiPriority="49"/>
+    <w:lsdException w:name="Grid Table 5 Dark Accent 3" w:uiPriority="50"/>
+    <w:lsdException w:name="Grid Table 6 Colorful Accent 3" w:uiPriority="51"/>
+    <w:lsdException w:name="Grid Table 7 Colorful Accent 3" w:uiPriority="52"/>
+    <w:lsdException w:name="Grid Table 1 Light Accent 4" w:uiPriority="46"/>
+    <w:lsdException w:name="Grid Table 2 Accent 4" w:uiPriority="47"/>
+    <w:lsdException w:name="Grid Table 3 Accent 4" w:uiPriority="48"/>
+    <w:lsdException w:name="Grid Table 4 Accent 4" w:uiPriority="49"/>
+    <w:lsdException w:name="Grid Table 5 Dark Accent 4" w:uiPriority="50"/>
+    <w:lsdException w:name="Grid Table 6 Colorful Accent 4" w:uiPriority="51"/>
+    <w:lsdException w:name="Grid Table 7 Colorful Accent 4" w:uiPriority="52"/>
+    <w:lsdException w:name="Grid Table 1 Light Accent 5" w:uiPriority="46"/>
+    <w:lsdException w:name="Grid Table 2 Accent 5" w:uiPriority="47"/>
+    <w:lsdException w:name="Grid Table 3 Accent 5" w:uiPriority="48"/>
+    <w:lsdException w:name="Grid Table 4 Accent 5" w:uiPriority="49"/>
+    <w:lsdException w:name="Grid Table 5 Dark Accent 5" w:uiPriority="50"/>
+    <w:lsdException w:name="Grid Table 6 Colorful Accent 5" w:uiPriority="51"/>
+    <w:lsdException w:name="Grid Table 7 Colorful Accent 5" w:uiPriority="52"/>
+    <w:lsdException w:name="Grid Table 1 Light Accent 6" w:uiPriority="46"/>
+    <w:lsdException w:name="Grid Table 2 Accent 6" w:uiPriority="47"/>
+    <w:lsdException w:name="Grid Table 3 Accent 6" w:uiPriority="48"/>
+    <w:lsdException w:name="Grid Table 4 Accent 6" w:uiPriority="49"/>
+    <w:lsdException w:name="Grid Table 5 Dark Accent 6" w:uiPriority="50"/>
+    <w:lsdException w:name="Grid Table 6 Colorful Accent 6" w:uiPriority="51"/>
+    <w:lsdException w:name="Grid Table 7 Colorful Accent 6" w:uiPriority="52"/>
+    <w:lsdException w:name="List Table 1 Light" w:uiPriority="46"/>
+    <w:lsdException w:name="List Table 2" w:uiPriority="47"/>
+    <w:lsdException w:name="List Table 3" w:uiPriority="48"/>
+    <w:lsdException w:name="List Table 4" w:uiPriority="49"/>
+    <w:lsdException w:name="List Table 5 Dark" w:uiPriority="50"/>
+    <w:lsdException w:name="List Table 6 Colorful" w:uiPriority="51"/>
+    <w:lsdException w:name="List Table 7 Colorful" w:uiPriority="52"/>
+    <w:lsdException w:name="List Table 1 Light Accent 1" w:uiPriority="46"/>
+    <w:lsdException w:name="List Table 2 Accent 1" w:uiPriority="47"/>
+    <w:lsdException w:name="List Table 3 Accent 1" w:uiPriority="48"/>
+    <w:lsdException w:name="List Table 4 Accent 1" w:uiPriority="49"/>
+    <w:lsdException w:name="List Table 5 Dark Accent 1" w:uiPriority="50"/>
+    <w:lsdException w:name="List Table 6 Colorful Accent 1" w:uiPriority="51"/>
+    <w:lsdException w:name="List Table 7 Colorful Accent 1" w:uiPriority="52"/>
+    <w:lsdException w:name="List Table 1 Light Accent 2" w:uiPriority="46"/>
+    <w:lsdException w:name="List Table 2 Accent 2" w:uiPriority="47"/>
+    <w:lsdException w:name="List Table 3 Accent 2" w:uiPriority="48"/>
+    <w:lsdException w:name="List Table 4 Accent 2" w:uiPriority="49"/>
+    <w:lsdException w:name="List Table 5 Dark Accent 2" w:uiPriority="50"/>
+    <w:lsdException w:name="List Table 6 Colorful Accent 2" w:uiPriority="51"/>
+    <w:lsdException w:name="List Table 7 Colorful Accent 2" w:uiPriority="52"/>
+    <w:lsdException w:name="List Table 1 Light Accent 3" w:uiPriority="46"/>
+    <w:lsdException w:name="List Table 2 Accent 3" w:uiPriority="47"/>
+    <w:lsdException w:name="List Table 3 Accent 3" w:uiPriority="48"/>
+    <w:lsdException w:name="List Table 4 Accent 3" w:uiPriority="49"/>
+    <w:lsdException w:name="List Table 5 Dark Accent 3" w:uiPriority="50"/>
+    <w:lsdException w:name="List Table 6 Colorful Accent 3" w:uiPriority="51"/>
+    <w:lsdException w:name="List Table 7 Colorful Accent 3" w:uiPriority="52"/>
+    <w:lsdException w:name="List Table 1 Light Accent 4" w:uiPriority="46"/>
+    <w:lsdException w:name="List Table 2 Accent 4" w:uiPriority="47"/>
+    <w:lsdException w:name="List Table 3 Accent 4" w:uiPriority="48"/>
+    <w:lsdException w:name="List Table 4 Accent 4" w:uiPriority="49"/>
+    <w:lsdException w:name="List Table 5 Dark Accent 4" w:uiPriority="50"/>
+    <w:lsdException w:name="List Table 6 Colorful Accent 4" w:uiPriority="51"/>
+    <w:lsdException w:name="List Table 7 Colorful Accent 4" w:uiPriority="52"/>
+    <w:lsdException w:name="List Table 1 Light Accent 5" w:uiPriority="46"/>
+    <w:lsdException w:name="List Table 2 Accent 5" w:uiPriority="47"/>
+    <w:lsdException w:name="List Table 3 Accent 5" w:uiPriority="48"/>
+    <w:lsdException w:name="List Table 4 Accent 5" w:uiPriority="49"/>
+    <w:lsdException w:name="List Table 5 Dark Accent 5" w:uiPriority="50"/>
+    <w:lsdException w:name="List Table 6 Colorful Accent 5" w:uiPriority="51"/>
+    <w:lsdException w:name="List Table 7 Colorful Accent 5" w:uiPriority="52"/>
+    <w:lsdException w:name="List Table 1 Light Accent 6" w:uiPriority="46"/>
+    <w:lsdException w:name="List Table 2 Accent 6" w:uiPriority="47"/>
+    <w:lsdException w:name="List Table 3 Accent 6" w:uiPriority="48"/>
+    <w:lsdException w:name="List Table 4 Accent 6" w:uiPriority="49"/>
+    <w:lsdException w:name="List Table 5 Dark Accent 6" w:uiPriority="50"/>
+    <w:lsdException w:name="List Table 6 Colorful Accent 6" w:uiPriority="51"/>
+    <w:lsdException w:name="List Table 7 Colorful Accent 6" w:uiPriority="52"/>
+    <w:lsdException w:name="Mention" w:semiHidden="1" w:unhideWhenUsed="1"/>
+    <w:lsdException w:name="Smart Hyperlink" w:semiHidden="1" w:unhideWhenUsed="1"/>
+    <w:lsdException w:name="Hashtag" w:semiHidden="1" w:unhideWhenUsed="1"/>
+    <w:lsdException w:name="Unresolved Mention" w:semiHidden="1" w:unhideWhenUsed="1"/>
+    <w:lsdException w:name="Smart Link" w:semiHidden="1" w:unhideWhenUsed="1"/>
   </w:latentStyles>
-  <w:style w:type="paragraph" w:default="1" w:styleId="1">
+  <w:style w:type="paragraph" w:default="1" w:styleId="a">
     <w:name w:val="Normal"/>
     <w:qFormat/>
-    <w:uiPriority w:val="0"/>
     <w:pPr>
       <w:widowControl w:val="0"/>
       <w:jc w:val="both"/>
     </w:pPr>
     <w:rPr>
-      <w:rFonts w:asciiTheme="minorHAnsi" w:hAnsiTheme="minorHAnsi" w:eastAsiaTheme="minorEastAsia" w:cstheme="minorBidi"/>
       <w:kern w:val="2"/>
       <w:sz w:val="21"/>
       <w:szCs w:val="22"/>
-      <w:lang w:val="en-US" w:eastAsia="zh-CN" w:bidi="ar-SA"/>
     </w:rPr>
   </w:style>
-  <w:style w:type="character" w:default="1" w:styleId="2">
+  <w:style w:type="character" w:default="1" w:styleId="a0">
     <w:name w:val="Default Paragraph Font"/>
+    <w:uiPriority w:val="1"/>
+    <w:semiHidden/>
     <w:unhideWhenUsed/>
-    <w:qFormat/>
-    <w:uiPriority w:val="1"/>
   </w:style>
-  <w:style w:type="table" w:default="1" w:styleId="3">
+  <w:style w:type="table" w:default="1" w:styleId="a1">
     <w:name w:val="Normal Table"/>
+    <w:uiPriority w:val="99"/>
+    <w:semiHidden/>
     <w:unhideWhenUsed/>
-    <w:qFormat/>
-    <w:uiPriority w:val="99"/>
     <w:tblPr>
+      <w:tblInd w:w="0" w:type="dxa"/>
       <w:tblCellMar>
         <w:top w:w="0" w:type="dxa"/>
         <w:left w:w="108" w:type="dxa"/>
@@ -5643,39 +6704,43 @@
       </w:tblCellMar>
     </w:tblPr>
   </w:style>
-  <w:style w:type="paragraph" w:customStyle="1" w:styleId="4">
+  <w:style w:type="numbering" w:default="1" w:styleId="a2">
+    <w:name w:val="No List"/>
+    <w:uiPriority w:val="99"/>
+    <w:semiHidden/>
+    <w:unhideWhenUsed/>
+  </w:style>
+  <w:style w:type="paragraph" w:customStyle="1" w:styleId="19AF56342FD04DEA8CF509B377A69548">
     <w:name w:val="19AF56342FD04DEA8CF509B377A69548"/>
     <w:qFormat/>
-    <w:uiPriority w:val="0"/>
     <w:pPr>
       <w:widowControl w:val="0"/>
       <w:jc w:val="both"/>
     </w:pPr>
     <w:rPr>
-      <w:rFonts w:asciiTheme="minorHAnsi" w:hAnsiTheme="minorHAnsi" w:eastAsiaTheme="minorEastAsia" w:cstheme="minorBidi"/>
       <w:kern w:val="2"/>
       <w:sz w:val="21"/>
       <w:szCs w:val="22"/>
-      <w:lang w:val="en-US" w:eastAsia="zh-CN" w:bidi="ar-SA"/>
     </w:rPr>
   </w:style>
-  <w:style w:type="paragraph" w:customStyle="1" w:styleId="5">
+  <w:style w:type="paragraph" w:customStyle="1" w:styleId="890199952565472B851B9992DA49DC2D">
     <w:name w:val="890199952565472B851B9992DA49DC2D"/>
     <w:qFormat/>
-    <w:uiPriority w:val="0"/>
     <w:pPr>
       <w:widowControl w:val="0"/>
       <w:jc w:val="both"/>
     </w:pPr>
     <w:rPr>
-      <w:rFonts w:asciiTheme="minorHAnsi" w:hAnsiTheme="minorHAnsi" w:eastAsiaTheme="minorEastAsia" w:cstheme="minorBidi"/>
       <w:kern w:val="2"/>
       <w:sz w:val="21"/>
       <w:szCs w:val="22"/>
-      <w:lang w:val="en-US" w:eastAsia="zh-CN" w:bidi="ar-SA"/>
     </w:rPr>
   </w:style>
 </w:styles>
+</file>
+
+<file path=word/glossary/webSettings.xml><?xml version="1.0" encoding="utf-8"?>
+<w:webSettings xmlns:mc="http://schemas.openxmlformats.org/markup-compatibility/2006" xmlns:r="http://schemas.openxmlformats.org/officeDocument/2006/relationships" xmlns:w="http://schemas.openxmlformats.org/wordprocessingml/2006/main" xmlns:w14="http://schemas.microsoft.com/office/word/2010/wordml" xmlns:w15="http://schemas.microsoft.com/office/word/2012/wordml" xmlns:w16cex="http://schemas.microsoft.com/office/word/2018/wordml/cex" xmlns:w16cid="http://schemas.microsoft.com/office/word/2016/wordml/cid" xmlns:w16="http://schemas.microsoft.com/office/word/2018/wordml" xmlns:w16se="http://schemas.microsoft.com/office/word/2015/wordml/symex" mc:Ignorable="w14 w15 w16se w16cid w16 w16cex"/>
 </file>
 
 <file path=word/theme/theme1.xml><?xml version="1.0" encoding="utf-8"?>
@@ -5930,6 +6995,7 @@
     </a:fmtScheme>
   </a:themeElements>
   <a:objectDefaults/>
+  <a:extraClrSchemeLst/>
 </a:theme>
 </file>
 
